--- a/경영정보시스템/경영정보시스템 내용정리.docx
+++ b/경영정보시스템/경영정보시스템 내용정리.docx
@@ -423,7 +423,6 @@
     <w:p>
       <w:pPr>
         <w:rPr>
-          <w:rFonts w:hint="eastAsia"/>
           <w:szCs w:val="20"/>
         </w:rPr>
       </w:pPr>
@@ -1057,7 +1056,7 @@
         <w:widowControl/>
         <w:numPr>
           <w:ilvl w:val="0"/>
-          <w:numId w:val="28"/>
+          <w:numId w:val="1"/>
         </w:numPr>
         <w:wordWrap/>
         <w:autoSpaceDE/>
@@ -1115,7 +1114,7 @@
         <w:widowControl/>
         <w:numPr>
           <w:ilvl w:val="0"/>
-          <w:numId w:val="28"/>
+          <w:numId w:val="1"/>
         </w:numPr>
         <w:wordWrap/>
         <w:autoSpaceDE/>
@@ -1173,7 +1172,7 @@
         <w:widowControl/>
         <w:numPr>
           <w:ilvl w:val="0"/>
-          <w:numId w:val="29"/>
+          <w:numId w:val="2"/>
         </w:numPr>
         <w:wordWrap/>
         <w:autoSpaceDE/>
@@ -1198,7 +1197,7 @@
         <w:widowControl/>
         <w:numPr>
           <w:ilvl w:val="1"/>
-          <w:numId w:val="29"/>
+          <w:numId w:val="2"/>
         </w:numPr>
         <w:wordWrap/>
         <w:autoSpaceDE/>
@@ -1223,7 +1222,7 @@
         <w:widowControl/>
         <w:numPr>
           <w:ilvl w:val="0"/>
-          <w:numId w:val="29"/>
+          <w:numId w:val="2"/>
         </w:numPr>
         <w:wordWrap/>
         <w:autoSpaceDE/>
@@ -1257,7 +1256,7 @@
         <w:widowControl/>
         <w:numPr>
           <w:ilvl w:val="1"/>
-          <w:numId w:val="29"/>
+          <w:numId w:val="2"/>
         </w:numPr>
         <w:wordWrap/>
         <w:autoSpaceDE/>
@@ -1282,7 +1281,7 @@
         <w:widowControl/>
         <w:numPr>
           <w:ilvl w:val="0"/>
-          <w:numId w:val="29"/>
+          <w:numId w:val="2"/>
         </w:numPr>
         <w:wordWrap/>
         <w:autoSpaceDE/>
@@ -1316,7 +1315,7 @@
         <w:widowControl/>
         <w:numPr>
           <w:ilvl w:val="1"/>
-          <w:numId w:val="29"/>
+          <w:numId w:val="2"/>
         </w:numPr>
         <w:wordWrap/>
         <w:autoSpaceDE/>
@@ -1355,7 +1354,6 @@
     <w:p>
       <w:pPr>
         <w:rPr>
-          <w:rFonts w:hint="eastAsia"/>
           <w:szCs w:val="20"/>
         </w:rPr>
       </w:pPr>
@@ -1410,7 +1408,7 @@
         <w:widowControl/>
         <w:numPr>
           <w:ilvl w:val="0"/>
-          <w:numId w:val="30"/>
+          <w:numId w:val="3"/>
         </w:numPr>
         <w:wordWrap/>
         <w:autoSpaceDE/>
@@ -1451,7 +1449,7 @@
         <w:widowControl/>
         <w:numPr>
           <w:ilvl w:val="0"/>
-          <w:numId w:val="30"/>
+          <w:numId w:val="3"/>
         </w:numPr>
         <w:wordWrap/>
         <w:autoSpaceDE/>
@@ -1476,7 +1474,7 @@
         <w:widowControl/>
         <w:numPr>
           <w:ilvl w:val="1"/>
-          <w:numId w:val="30"/>
+          <w:numId w:val="3"/>
         </w:numPr>
         <w:wordWrap/>
         <w:autoSpaceDE/>
@@ -1501,7 +1499,7 @@
         <w:widowControl/>
         <w:numPr>
           <w:ilvl w:val="1"/>
-          <w:numId w:val="30"/>
+          <w:numId w:val="3"/>
         </w:numPr>
         <w:wordWrap/>
         <w:autoSpaceDE/>
@@ -1526,7 +1524,7 @@
         <w:widowControl/>
         <w:numPr>
           <w:ilvl w:val="0"/>
-          <w:numId w:val="30"/>
+          <w:numId w:val="3"/>
         </w:numPr>
         <w:wordWrap/>
         <w:autoSpaceDE/>
@@ -1551,7 +1549,7 @@
         <w:widowControl/>
         <w:numPr>
           <w:ilvl w:val="1"/>
-          <w:numId w:val="30"/>
+          <w:numId w:val="3"/>
         </w:numPr>
         <w:wordWrap/>
         <w:autoSpaceDE/>
@@ -1576,7 +1574,7 @@
         <w:widowControl/>
         <w:numPr>
           <w:ilvl w:val="1"/>
-          <w:numId w:val="30"/>
+          <w:numId w:val="3"/>
         </w:numPr>
         <w:wordWrap/>
         <w:autoSpaceDE/>
@@ -1601,7 +1599,7 @@
         <w:widowControl/>
         <w:numPr>
           <w:ilvl w:val="1"/>
-          <w:numId w:val="30"/>
+          <w:numId w:val="3"/>
         </w:numPr>
         <w:wordWrap/>
         <w:autoSpaceDE/>
@@ -1626,7 +1624,7 @@
         <w:widowControl/>
         <w:numPr>
           <w:ilvl w:val="1"/>
-          <w:numId w:val="30"/>
+          <w:numId w:val="3"/>
         </w:numPr>
         <w:wordWrap/>
         <w:autoSpaceDE/>
@@ -1668,7 +1666,7 @@
         <w:widowControl/>
         <w:numPr>
           <w:ilvl w:val="0"/>
-          <w:numId w:val="31"/>
+          <w:numId w:val="4"/>
         </w:numPr>
         <w:wordWrap/>
         <w:autoSpaceDE/>
@@ -1693,7 +1691,7 @@
         <w:widowControl/>
         <w:numPr>
           <w:ilvl w:val="1"/>
-          <w:numId w:val="31"/>
+          <w:numId w:val="4"/>
         </w:numPr>
         <w:wordWrap/>
         <w:autoSpaceDE/>
@@ -1718,7 +1716,7 @@
         <w:widowControl/>
         <w:numPr>
           <w:ilvl w:val="1"/>
-          <w:numId w:val="31"/>
+          <w:numId w:val="4"/>
         </w:numPr>
         <w:wordWrap/>
         <w:autoSpaceDE/>
@@ -1743,7 +1741,7 @@
         <w:widowControl/>
         <w:numPr>
           <w:ilvl w:val="1"/>
-          <w:numId w:val="31"/>
+          <w:numId w:val="4"/>
         </w:numPr>
         <w:wordWrap/>
         <w:autoSpaceDE/>
@@ -1768,7 +1766,7 @@
         <w:widowControl/>
         <w:numPr>
           <w:ilvl w:val="1"/>
-          <w:numId w:val="31"/>
+          <w:numId w:val="4"/>
         </w:numPr>
         <w:wordWrap/>
         <w:autoSpaceDE/>
@@ -1793,7 +1791,7 @@
         <w:widowControl/>
         <w:numPr>
           <w:ilvl w:val="1"/>
-          <w:numId w:val="31"/>
+          <w:numId w:val="4"/>
         </w:numPr>
         <w:wordWrap/>
         <w:autoSpaceDE/>
@@ -1818,7 +1816,7 @@
         <w:widowControl/>
         <w:numPr>
           <w:ilvl w:val="1"/>
-          <w:numId w:val="31"/>
+          <w:numId w:val="4"/>
         </w:numPr>
         <w:wordWrap/>
         <w:autoSpaceDE/>
@@ -1843,7 +1841,7 @@
         <w:widowControl/>
         <w:numPr>
           <w:ilvl w:val="0"/>
-          <w:numId w:val="31"/>
+          <w:numId w:val="4"/>
         </w:numPr>
         <w:wordWrap/>
         <w:autoSpaceDE/>
@@ -1898,7 +1896,6 @@
     <w:p>
       <w:pPr>
         <w:rPr>
-          <w:rFonts w:hint="eastAsia"/>
           <w:szCs w:val="20"/>
         </w:rPr>
       </w:pPr>
@@ -1975,7 +1972,7 @@
         <w:widowControl/>
         <w:numPr>
           <w:ilvl w:val="0"/>
-          <w:numId w:val="32"/>
+          <w:numId w:val="5"/>
         </w:numPr>
         <w:wordWrap/>
         <w:autoSpaceDE/>
@@ -1992,7 +1989,7 @@
         <w:widowControl/>
         <w:numPr>
           <w:ilvl w:val="1"/>
-          <w:numId w:val="32"/>
+          <w:numId w:val="5"/>
         </w:numPr>
         <w:wordWrap/>
         <w:autoSpaceDE/>
@@ -2009,7 +2006,7 @@
         <w:widowControl/>
         <w:numPr>
           <w:ilvl w:val="1"/>
-          <w:numId w:val="32"/>
+          <w:numId w:val="5"/>
         </w:numPr>
         <w:wordWrap/>
         <w:autoSpaceDE/>
@@ -2026,7 +2023,7 @@
         <w:widowControl/>
         <w:numPr>
           <w:ilvl w:val="1"/>
-          <w:numId w:val="32"/>
+          <w:numId w:val="5"/>
         </w:numPr>
         <w:wordWrap/>
         <w:autoSpaceDE/>
@@ -2043,7 +2040,7 @@
         <w:widowControl/>
         <w:numPr>
           <w:ilvl w:val="1"/>
-          <w:numId w:val="32"/>
+          <w:numId w:val="5"/>
         </w:numPr>
         <w:wordWrap/>
         <w:autoSpaceDE/>
@@ -2060,7 +2057,7 @@
         <w:widowControl/>
         <w:numPr>
           <w:ilvl w:val="1"/>
-          <w:numId w:val="32"/>
+          <w:numId w:val="5"/>
         </w:numPr>
         <w:wordWrap/>
         <w:autoSpaceDE/>
@@ -2077,7 +2074,7 @@
         <w:widowControl/>
         <w:numPr>
           <w:ilvl w:val="0"/>
-          <w:numId w:val="32"/>
+          <w:numId w:val="5"/>
         </w:numPr>
         <w:wordWrap/>
         <w:autoSpaceDE/>
@@ -2094,7 +2091,7 @@
         <w:widowControl/>
         <w:numPr>
           <w:ilvl w:val="1"/>
-          <w:numId w:val="32"/>
+          <w:numId w:val="5"/>
         </w:numPr>
         <w:wordWrap/>
         <w:autoSpaceDE/>
@@ -2119,7 +2116,7 @@
         <w:widowControl/>
         <w:numPr>
           <w:ilvl w:val="1"/>
-          <w:numId w:val="32"/>
+          <w:numId w:val="5"/>
         </w:numPr>
         <w:wordWrap/>
         <w:autoSpaceDE/>
@@ -2136,7 +2133,7 @@
         <w:widowControl/>
         <w:numPr>
           <w:ilvl w:val="1"/>
-          <w:numId w:val="32"/>
+          <w:numId w:val="5"/>
         </w:numPr>
         <w:wordWrap/>
         <w:autoSpaceDE/>
@@ -2153,7 +2150,7 @@
         <w:widowControl/>
         <w:numPr>
           <w:ilvl w:val="1"/>
-          <w:numId w:val="32"/>
+          <w:numId w:val="5"/>
         </w:numPr>
         <w:wordWrap/>
         <w:autoSpaceDE/>
@@ -2170,7 +2167,7 @@
         <w:widowControl/>
         <w:numPr>
           <w:ilvl w:val="1"/>
-          <w:numId w:val="32"/>
+          <w:numId w:val="5"/>
         </w:numPr>
         <w:wordWrap/>
         <w:autoSpaceDE/>
@@ -2200,7 +2197,7 @@
         <w:widowControl/>
         <w:numPr>
           <w:ilvl w:val="0"/>
-          <w:numId w:val="32"/>
+          <w:numId w:val="5"/>
         </w:numPr>
         <w:wordWrap/>
         <w:autoSpaceDE/>
@@ -2217,7 +2214,7 @@
         <w:widowControl/>
         <w:numPr>
           <w:ilvl w:val="1"/>
-          <w:numId w:val="32"/>
+          <w:numId w:val="5"/>
         </w:numPr>
         <w:wordWrap/>
         <w:autoSpaceDE/>
@@ -2263,7 +2260,7 @@
         <w:widowControl/>
         <w:numPr>
           <w:ilvl w:val="0"/>
-          <w:numId w:val="33"/>
+          <w:numId w:val="6"/>
         </w:numPr>
         <w:wordWrap/>
         <w:autoSpaceDE/>
@@ -2280,7 +2277,7 @@
         <w:widowControl/>
         <w:numPr>
           <w:ilvl w:val="0"/>
-          <w:numId w:val="33"/>
+          <w:numId w:val="6"/>
         </w:numPr>
         <w:wordWrap/>
         <w:autoSpaceDE/>
@@ -2297,7 +2294,7 @@
         <w:widowControl/>
         <w:numPr>
           <w:ilvl w:val="1"/>
-          <w:numId w:val="33"/>
+          <w:numId w:val="6"/>
         </w:numPr>
         <w:wordWrap/>
         <w:autoSpaceDE/>
@@ -2314,7 +2311,7 @@
         <w:widowControl/>
         <w:numPr>
           <w:ilvl w:val="1"/>
-          <w:numId w:val="33"/>
+          <w:numId w:val="6"/>
         </w:numPr>
         <w:wordWrap/>
         <w:autoSpaceDE/>
@@ -2332,7 +2329,7 @@
         <w:widowControl/>
         <w:numPr>
           <w:ilvl w:val="1"/>
-          <w:numId w:val="33"/>
+          <w:numId w:val="6"/>
         </w:numPr>
         <w:wordWrap/>
         <w:autoSpaceDE/>
@@ -2349,7 +2346,7 @@
         <w:widowControl/>
         <w:numPr>
           <w:ilvl w:val="0"/>
-          <w:numId w:val="33"/>
+          <w:numId w:val="6"/>
         </w:numPr>
         <w:wordWrap/>
         <w:autoSpaceDE/>
@@ -2366,7 +2363,7 @@
         <w:widowControl/>
         <w:numPr>
           <w:ilvl w:val="1"/>
-          <w:numId w:val="33"/>
+          <w:numId w:val="6"/>
         </w:numPr>
         <w:wordWrap/>
         <w:autoSpaceDE/>
@@ -2383,7 +2380,7 @@
         <w:widowControl/>
         <w:numPr>
           <w:ilvl w:val="1"/>
-          <w:numId w:val="33"/>
+          <w:numId w:val="6"/>
         </w:numPr>
         <w:wordWrap/>
         <w:autoSpaceDE/>
@@ -2400,7 +2397,7 @@
         <w:widowControl/>
         <w:numPr>
           <w:ilvl w:val="1"/>
-          <w:numId w:val="33"/>
+          <w:numId w:val="6"/>
         </w:numPr>
         <w:wordWrap/>
         <w:autoSpaceDE/>
@@ -2417,7 +2414,7 @@
         <w:widowControl/>
         <w:numPr>
           <w:ilvl w:val="1"/>
-          <w:numId w:val="33"/>
+          <w:numId w:val="6"/>
         </w:numPr>
         <w:wordWrap/>
         <w:autoSpaceDE/>
@@ -2432,7 +2429,6 @@
     <w:p>
       <w:pPr>
         <w:rPr>
-          <w:rFonts w:hint="eastAsia"/>
           <w:szCs w:val="20"/>
         </w:rPr>
       </w:pPr>
@@ -2503,7 +2499,7 @@
         <w:widowControl/>
         <w:numPr>
           <w:ilvl w:val="0"/>
-          <w:numId w:val="34"/>
+          <w:numId w:val="7"/>
         </w:numPr>
         <w:wordWrap/>
         <w:autoSpaceDE/>
@@ -2520,7 +2516,7 @@
         <w:widowControl/>
         <w:numPr>
           <w:ilvl w:val="0"/>
-          <w:numId w:val="34"/>
+          <w:numId w:val="7"/>
         </w:numPr>
         <w:wordWrap/>
         <w:autoSpaceDE/>
@@ -2537,7 +2533,7 @@
         <w:widowControl/>
         <w:numPr>
           <w:ilvl w:val="0"/>
-          <w:numId w:val="34"/>
+          <w:numId w:val="7"/>
         </w:numPr>
         <w:wordWrap/>
         <w:autoSpaceDE/>
@@ -2554,7 +2550,7 @@
         <w:widowControl/>
         <w:numPr>
           <w:ilvl w:val="1"/>
-          <w:numId w:val="34"/>
+          <w:numId w:val="7"/>
         </w:numPr>
         <w:wordWrap/>
         <w:autoSpaceDE/>
@@ -2571,7 +2567,7 @@
         <w:widowControl/>
         <w:numPr>
           <w:ilvl w:val="1"/>
-          <w:numId w:val="34"/>
+          <w:numId w:val="7"/>
         </w:numPr>
         <w:wordWrap/>
         <w:autoSpaceDE/>
@@ -2588,7 +2584,7 @@
         <w:widowControl/>
         <w:numPr>
           <w:ilvl w:val="1"/>
-          <w:numId w:val="34"/>
+          <w:numId w:val="7"/>
         </w:numPr>
         <w:wordWrap/>
         <w:autoSpaceDE/>
@@ -2605,7 +2601,7 @@
         <w:widowControl/>
         <w:numPr>
           <w:ilvl w:val="1"/>
-          <w:numId w:val="34"/>
+          <w:numId w:val="7"/>
         </w:numPr>
         <w:wordWrap/>
         <w:autoSpaceDE/>
@@ -2622,7 +2618,7 @@
         <w:widowControl/>
         <w:numPr>
           <w:ilvl w:val="1"/>
-          <w:numId w:val="34"/>
+          <w:numId w:val="7"/>
         </w:numPr>
         <w:wordWrap/>
         <w:autoSpaceDE/>
@@ -2639,7 +2635,7 @@
         <w:widowControl/>
         <w:numPr>
           <w:ilvl w:val="0"/>
-          <w:numId w:val="34"/>
+          <w:numId w:val="7"/>
         </w:numPr>
         <w:wordWrap/>
         <w:autoSpaceDE/>
@@ -2656,7 +2652,7 @@
         <w:widowControl/>
         <w:numPr>
           <w:ilvl w:val="1"/>
-          <w:numId w:val="34"/>
+          <w:numId w:val="7"/>
         </w:numPr>
         <w:wordWrap/>
         <w:autoSpaceDE/>
@@ -2691,7 +2687,7 @@
         <w:widowControl/>
         <w:numPr>
           <w:ilvl w:val="0"/>
-          <w:numId w:val="35"/>
+          <w:numId w:val="8"/>
         </w:numPr>
         <w:wordWrap/>
         <w:autoSpaceDE/>
@@ -2708,7 +2704,7 @@
         <w:widowControl/>
         <w:numPr>
           <w:ilvl w:val="1"/>
-          <w:numId w:val="35"/>
+          <w:numId w:val="8"/>
         </w:numPr>
         <w:wordWrap/>
         <w:autoSpaceDE/>
@@ -2725,7 +2721,7 @@
         <w:widowControl/>
         <w:numPr>
           <w:ilvl w:val="0"/>
-          <w:numId w:val="35"/>
+          <w:numId w:val="8"/>
         </w:numPr>
         <w:wordWrap/>
         <w:autoSpaceDE/>
@@ -2742,7 +2738,7 @@
         <w:widowControl/>
         <w:numPr>
           <w:ilvl w:val="1"/>
-          <w:numId w:val="35"/>
+          <w:numId w:val="8"/>
         </w:numPr>
         <w:wordWrap/>
         <w:autoSpaceDE/>
@@ -2773,7 +2769,6 @@
     <w:p>
       <w:pPr>
         <w:rPr>
-          <w:rFonts w:hint="eastAsia"/>
           <w:szCs w:val="20"/>
         </w:rPr>
       </w:pPr>
@@ -2866,7 +2861,7 @@
         <w:widowControl/>
         <w:numPr>
           <w:ilvl w:val="0"/>
-          <w:numId w:val="36"/>
+          <w:numId w:val="9"/>
         </w:numPr>
         <w:wordWrap/>
         <w:autoSpaceDE/>
@@ -2883,7 +2878,7 @@
         <w:widowControl/>
         <w:numPr>
           <w:ilvl w:val="1"/>
-          <w:numId w:val="36"/>
+          <w:numId w:val="9"/>
         </w:numPr>
         <w:wordWrap/>
         <w:autoSpaceDE/>
@@ -2900,7 +2895,7 @@
         <w:widowControl/>
         <w:numPr>
           <w:ilvl w:val="1"/>
-          <w:numId w:val="36"/>
+          <w:numId w:val="9"/>
         </w:numPr>
         <w:wordWrap/>
         <w:autoSpaceDE/>
@@ -2917,7 +2912,7 @@
         <w:widowControl/>
         <w:numPr>
           <w:ilvl w:val="1"/>
-          <w:numId w:val="36"/>
+          <w:numId w:val="9"/>
         </w:numPr>
         <w:wordWrap/>
         <w:autoSpaceDE/>
@@ -2934,7 +2929,7 @@
         <w:widowControl/>
         <w:numPr>
           <w:ilvl w:val="1"/>
-          <w:numId w:val="36"/>
+          <w:numId w:val="9"/>
         </w:numPr>
         <w:wordWrap/>
         <w:autoSpaceDE/>
@@ -2951,7 +2946,7 @@
         <w:widowControl/>
         <w:numPr>
           <w:ilvl w:val="1"/>
-          <w:numId w:val="36"/>
+          <w:numId w:val="9"/>
         </w:numPr>
         <w:wordWrap/>
         <w:autoSpaceDE/>
@@ -2968,7 +2963,7 @@
         <w:widowControl/>
         <w:numPr>
           <w:ilvl w:val="0"/>
-          <w:numId w:val="36"/>
+          <w:numId w:val="9"/>
         </w:numPr>
         <w:wordWrap/>
         <w:autoSpaceDE/>
@@ -2985,7 +2980,7 @@
         <w:widowControl/>
         <w:numPr>
           <w:ilvl w:val="1"/>
-          <w:numId w:val="36"/>
+          <w:numId w:val="9"/>
         </w:numPr>
         <w:wordWrap/>
         <w:autoSpaceDE/>
@@ -3002,7 +2997,7 @@
         <w:widowControl/>
         <w:numPr>
           <w:ilvl w:val="1"/>
-          <w:numId w:val="36"/>
+          <w:numId w:val="9"/>
         </w:numPr>
         <w:wordWrap/>
         <w:autoSpaceDE/>
@@ -3019,7 +3014,7 @@
         <w:widowControl/>
         <w:numPr>
           <w:ilvl w:val="1"/>
-          <w:numId w:val="36"/>
+          <w:numId w:val="9"/>
         </w:numPr>
         <w:wordWrap/>
         <w:autoSpaceDE/>
@@ -3044,7 +3039,7 @@
         <w:widowControl/>
         <w:numPr>
           <w:ilvl w:val="0"/>
-          <w:numId w:val="37"/>
+          <w:numId w:val="10"/>
         </w:numPr>
         <w:wordWrap/>
         <w:autoSpaceDE/>
@@ -3061,7 +3056,7 @@
         <w:widowControl/>
         <w:numPr>
           <w:ilvl w:val="1"/>
-          <w:numId w:val="37"/>
+          <w:numId w:val="10"/>
         </w:numPr>
         <w:wordWrap/>
         <w:autoSpaceDE/>
@@ -3078,7 +3073,7 @@
         <w:widowControl/>
         <w:numPr>
           <w:ilvl w:val="0"/>
-          <w:numId w:val="37"/>
+          <w:numId w:val="10"/>
         </w:numPr>
         <w:wordWrap/>
         <w:autoSpaceDE/>
@@ -3095,7 +3090,7 @@
         <w:widowControl/>
         <w:numPr>
           <w:ilvl w:val="1"/>
-          <w:numId w:val="37"/>
+          <w:numId w:val="10"/>
         </w:numPr>
         <w:wordWrap/>
         <w:autoSpaceDE/>
@@ -3112,7 +3107,7 @@
         <w:widowControl/>
         <w:numPr>
           <w:ilvl w:val="1"/>
-          <w:numId w:val="37"/>
+          <w:numId w:val="10"/>
         </w:numPr>
         <w:wordWrap/>
         <w:autoSpaceDE/>
@@ -3129,7 +3124,7 @@
         <w:widowControl/>
         <w:numPr>
           <w:ilvl w:val="1"/>
-          <w:numId w:val="37"/>
+          <w:numId w:val="10"/>
         </w:numPr>
         <w:wordWrap/>
         <w:autoSpaceDE/>
@@ -3146,7 +3141,7 @@
         <w:widowControl/>
         <w:numPr>
           <w:ilvl w:val="0"/>
-          <w:numId w:val="37"/>
+          <w:numId w:val="10"/>
         </w:numPr>
         <w:wordWrap/>
         <w:autoSpaceDE/>
@@ -3163,7 +3158,7 @@
         <w:widowControl/>
         <w:numPr>
           <w:ilvl w:val="1"/>
-          <w:numId w:val="37"/>
+          <w:numId w:val="10"/>
         </w:numPr>
         <w:wordWrap/>
         <w:autoSpaceDE/>
@@ -3178,7 +3173,6 @@
     <w:p>
       <w:pPr>
         <w:rPr>
-          <w:rFonts w:hint="eastAsia"/>
           <w:szCs w:val="20"/>
         </w:rPr>
       </w:pPr>
@@ -3274,7 +3268,7 @@
         <w:widowControl/>
         <w:numPr>
           <w:ilvl w:val="0"/>
-          <w:numId w:val="38"/>
+          <w:numId w:val="11"/>
         </w:numPr>
         <w:wordWrap/>
         <w:autoSpaceDE/>
@@ -3296,7 +3290,7 @@
         <w:widowControl/>
         <w:numPr>
           <w:ilvl w:val="1"/>
-          <w:numId w:val="38"/>
+          <w:numId w:val="11"/>
         </w:numPr>
         <w:wordWrap/>
         <w:autoSpaceDE/>
@@ -3321,7 +3315,7 @@
         <w:widowControl/>
         <w:numPr>
           <w:ilvl w:val="0"/>
-          <w:numId w:val="38"/>
+          <w:numId w:val="11"/>
         </w:numPr>
         <w:wordWrap/>
         <w:autoSpaceDE/>
@@ -3343,7 +3337,7 @@
         <w:widowControl/>
         <w:numPr>
           <w:ilvl w:val="1"/>
-          <w:numId w:val="38"/>
+          <w:numId w:val="11"/>
         </w:numPr>
         <w:wordWrap/>
         <w:autoSpaceDE/>
@@ -3361,7 +3355,7 @@
         <w:widowControl/>
         <w:numPr>
           <w:ilvl w:val="1"/>
-          <w:numId w:val="38"/>
+          <w:numId w:val="11"/>
         </w:numPr>
         <w:wordWrap/>
         <w:autoSpaceDE/>
@@ -3391,7 +3385,7 @@
         <w:widowControl/>
         <w:numPr>
           <w:ilvl w:val="0"/>
-          <w:numId w:val="39"/>
+          <w:numId w:val="12"/>
         </w:numPr>
         <w:wordWrap/>
         <w:autoSpaceDE/>
@@ -3413,7 +3407,7 @@
         <w:widowControl/>
         <w:numPr>
           <w:ilvl w:val="1"/>
-          <w:numId w:val="39"/>
+          <w:numId w:val="12"/>
         </w:numPr>
         <w:wordWrap/>
         <w:autoSpaceDE/>
@@ -3430,7 +3424,7 @@
         <w:widowControl/>
         <w:numPr>
           <w:ilvl w:val="0"/>
-          <w:numId w:val="39"/>
+          <w:numId w:val="12"/>
         </w:numPr>
         <w:wordWrap/>
         <w:autoSpaceDE/>
@@ -3455,7 +3449,7 @@
         <w:widowControl/>
         <w:numPr>
           <w:ilvl w:val="1"/>
-          <w:numId w:val="39"/>
+          <w:numId w:val="12"/>
         </w:numPr>
         <w:wordWrap/>
         <w:autoSpaceDE/>
@@ -3472,7 +3466,7 @@
         <w:widowControl/>
         <w:numPr>
           <w:ilvl w:val="0"/>
-          <w:numId w:val="39"/>
+          <w:numId w:val="12"/>
         </w:numPr>
         <w:wordWrap/>
         <w:autoSpaceDE/>
@@ -3497,7 +3491,7 @@
         <w:widowControl/>
         <w:numPr>
           <w:ilvl w:val="1"/>
-          <w:numId w:val="39"/>
+          <w:numId w:val="12"/>
         </w:numPr>
         <w:wordWrap/>
         <w:autoSpaceDE/>
@@ -3528,65 +3522,64 @@
     <w:p>
       <w:pPr>
         <w:rPr>
+          <w:szCs w:val="20"/>
+        </w:rPr>
+      </w:pPr>
+    </w:p>
+    <w:p>
+      <w:pPr>
+        <w:rPr>
+          <w:szCs w:val="20"/>
+        </w:rPr>
+      </w:pPr>
+      <w:r>
+        <w:rPr>
           <w:rFonts w:hint="eastAsia"/>
           <w:szCs w:val="20"/>
         </w:rPr>
-      </w:pPr>
-    </w:p>
-    <w:p>
-      <w:pPr>
-        <w:rPr>
-          <w:szCs w:val="20"/>
-        </w:rPr>
-      </w:pPr>
+        <w:t xml:space="preserve">1교시 </w:t>
+      </w:r>
       <w:r>
         <w:rPr>
           <w:rFonts w:hint="eastAsia"/>
           <w:szCs w:val="20"/>
         </w:rPr>
-        <w:t xml:space="preserve">1교시 </w:t>
+        <w:t xml:space="preserve">학습 키워드 </w:t>
+      </w:r>
+      <w:r>
+        <w:rPr>
+          <w:szCs w:val="20"/>
+        </w:rPr>
+        <w:t>–</w:t>
       </w:r>
       <w:r>
         <w:rPr>
           <w:rFonts w:hint="eastAsia"/>
           <w:szCs w:val="20"/>
         </w:rPr>
-        <w:t xml:space="preserve">학습 키워드 </w:t>
-      </w:r>
-      <w:r>
-        <w:rPr>
-          <w:szCs w:val="20"/>
-        </w:rPr>
-        <w:t>–</w:t>
+        <w:t xml:space="preserve"> </w:t>
       </w:r>
       <w:r>
         <w:rPr>
           <w:rFonts w:hint="eastAsia"/>
           <w:szCs w:val="20"/>
         </w:rPr>
-        <w:t xml:space="preserve"> </w:t>
-      </w:r>
+        <w:t xml:space="preserve">시스템개발프로세스, </w:t>
+      </w:r>
+      <w:proofErr w:type="spellStart"/>
       <w:r>
         <w:rPr>
           <w:rFonts w:hint="eastAsia"/>
           <w:szCs w:val="20"/>
         </w:rPr>
-        <w:t xml:space="preserve">시스템개발프로세스, </w:t>
-      </w:r>
-      <w:proofErr w:type="spellStart"/>
+        <w:t>프로토타이핑</w:t>
+      </w:r>
+      <w:proofErr w:type="spellEnd"/>
       <w:r>
         <w:rPr>
           <w:rFonts w:hint="eastAsia"/>
           <w:szCs w:val="20"/>
         </w:rPr>
-        <w:t>프로토타이핑</w:t>
-      </w:r>
-      <w:proofErr w:type="spellEnd"/>
-      <w:r>
-        <w:rPr>
-          <w:rFonts w:hint="eastAsia"/>
-          <w:szCs w:val="20"/>
-        </w:rPr>
         <w:t>, 최종사용자 개발</w:t>
       </w:r>
     </w:p>
@@ -3603,7 +3596,7 @@
         <w:widowControl/>
         <w:numPr>
           <w:ilvl w:val="0"/>
-          <w:numId w:val="40"/>
+          <w:numId w:val="13"/>
         </w:numPr>
         <w:wordWrap/>
         <w:autoSpaceDE/>
@@ -3620,7 +3613,7 @@
         <w:widowControl/>
         <w:numPr>
           <w:ilvl w:val="1"/>
-          <w:numId w:val="40"/>
+          <w:numId w:val="13"/>
         </w:numPr>
         <w:wordWrap/>
         <w:autoSpaceDE/>
@@ -3637,7 +3630,7 @@
         <w:widowControl/>
         <w:numPr>
           <w:ilvl w:val="0"/>
-          <w:numId w:val="40"/>
+          <w:numId w:val="13"/>
         </w:numPr>
         <w:wordWrap/>
         <w:autoSpaceDE/>
@@ -3654,7 +3647,7 @@
         <w:widowControl/>
         <w:numPr>
           <w:ilvl w:val="1"/>
-          <w:numId w:val="40"/>
+          <w:numId w:val="13"/>
         </w:numPr>
         <w:wordWrap/>
         <w:autoSpaceDE/>
@@ -3671,7 +3664,7 @@
         <w:widowControl/>
         <w:numPr>
           <w:ilvl w:val="0"/>
-          <w:numId w:val="40"/>
+          <w:numId w:val="13"/>
         </w:numPr>
         <w:wordWrap/>
         <w:autoSpaceDE/>
@@ -3688,7 +3681,7 @@
         <w:widowControl/>
         <w:numPr>
           <w:ilvl w:val="1"/>
-          <w:numId w:val="40"/>
+          <w:numId w:val="13"/>
         </w:numPr>
         <w:wordWrap/>
         <w:autoSpaceDE/>
@@ -3705,7 +3698,7 @@
         <w:widowControl/>
         <w:numPr>
           <w:ilvl w:val="1"/>
-          <w:numId w:val="40"/>
+          <w:numId w:val="13"/>
         </w:numPr>
         <w:wordWrap/>
         <w:autoSpaceDE/>
@@ -3722,7 +3715,7 @@
         <w:widowControl/>
         <w:numPr>
           <w:ilvl w:val="0"/>
-          <w:numId w:val="40"/>
+          <w:numId w:val="13"/>
         </w:numPr>
         <w:wordWrap/>
         <w:autoSpaceDE/>
@@ -3756,7 +3749,7 @@
         <w:widowControl/>
         <w:numPr>
           <w:ilvl w:val="0"/>
-          <w:numId w:val="41"/>
+          <w:numId w:val="14"/>
         </w:numPr>
         <w:wordWrap/>
         <w:autoSpaceDE/>
@@ -3778,7 +3771,7 @@
         <w:widowControl/>
         <w:numPr>
           <w:ilvl w:val="1"/>
-          <w:numId w:val="41"/>
+          <w:numId w:val="14"/>
         </w:numPr>
         <w:wordWrap/>
         <w:autoSpaceDE/>
@@ -3796,7 +3789,7 @@
         <w:widowControl/>
         <w:numPr>
           <w:ilvl w:val="0"/>
-          <w:numId w:val="41"/>
+          <w:numId w:val="14"/>
         </w:numPr>
         <w:wordWrap/>
         <w:autoSpaceDE/>
@@ -3827,7 +3820,7 @@
         <w:widowControl/>
         <w:numPr>
           <w:ilvl w:val="0"/>
-          <w:numId w:val="41"/>
+          <w:numId w:val="14"/>
         </w:numPr>
         <w:wordWrap/>
         <w:autoSpaceDE/>
@@ -3844,7 +3837,7 @@
         <w:widowControl/>
         <w:numPr>
           <w:ilvl w:val="1"/>
-          <w:numId w:val="41"/>
+          <w:numId w:val="14"/>
         </w:numPr>
         <w:wordWrap/>
         <w:autoSpaceDE/>
@@ -3861,7 +3854,7 @@
         <w:widowControl/>
         <w:numPr>
           <w:ilvl w:val="0"/>
-          <w:numId w:val="41"/>
+          <w:numId w:val="14"/>
         </w:numPr>
         <w:wordWrap/>
         <w:autoSpaceDE/>
@@ -3878,7 +3871,7 @@
         <w:widowControl/>
         <w:numPr>
           <w:ilvl w:val="1"/>
-          <w:numId w:val="41"/>
+          <w:numId w:val="14"/>
         </w:numPr>
         <w:wordWrap/>
         <w:autoSpaceDE/>
@@ -3903,7 +3896,7 @@
         <w:widowControl/>
         <w:numPr>
           <w:ilvl w:val="0"/>
-          <w:numId w:val="41"/>
+          <w:numId w:val="14"/>
         </w:numPr>
         <w:wordWrap/>
         <w:autoSpaceDE/>
@@ -3925,7 +3918,7 @@
         <w:widowControl/>
         <w:numPr>
           <w:ilvl w:val="1"/>
-          <w:numId w:val="41"/>
+          <w:numId w:val="14"/>
         </w:numPr>
         <w:wordWrap/>
         <w:autoSpaceDE/>
@@ -3940,7 +3933,6 @@
     <w:p>
       <w:pPr>
         <w:rPr>
-          <w:rFonts w:hint="eastAsia"/>
           <w:szCs w:val="20"/>
         </w:rPr>
       </w:pPr>
@@ -4164,7 +4156,7 @@
         <w:widowControl/>
         <w:numPr>
           <w:ilvl w:val="0"/>
-          <w:numId w:val="42"/>
+          <w:numId w:val="15"/>
         </w:numPr>
         <w:wordWrap/>
         <w:autoSpaceDE/>
@@ -4181,7 +4173,7 @@
         <w:widowControl/>
         <w:numPr>
           <w:ilvl w:val="1"/>
-          <w:numId w:val="42"/>
+          <w:numId w:val="15"/>
         </w:numPr>
         <w:wordWrap/>
         <w:autoSpaceDE/>
@@ -4198,7 +4190,7 @@
         <w:widowControl/>
         <w:numPr>
           <w:ilvl w:val="0"/>
-          <w:numId w:val="42"/>
+          <w:numId w:val="15"/>
         </w:numPr>
         <w:wordWrap/>
         <w:autoSpaceDE/>
@@ -4215,7 +4207,7 @@
         <w:widowControl/>
         <w:numPr>
           <w:ilvl w:val="1"/>
-          <w:numId w:val="42"/>
+          <w:numId w:val="15"/>
         </w:numPr>
         <w:wordWrap/>
         <w:autoSpaceDE/>
@@ -4233,7 +4225,7 @@
         <w:widowControl/>
         <w:numPr>
           <w:ilvl w:val="0"/>
-          <w:numId w:val="42"/>
+          <w:numId w:val="15"/>
         </w:numPr>
         <w:wordWrap/>
         <w:autoSpaceDE/>
@@ -4267,7 +4259,7 @@
         <w:widowControl/>
         <w:numPr>
           <w:ilvl w:val="0"/>
-          <w:numId w:val="43"/>
+          <w:numId w:val="16"/>
         </w:numPr>
         <w:wordWrap/>
         <w:autoSpaceDE/>
@@ -4284,7 +4276,7 @@
         <w:widowControl/>
         <w:numPr>
           <w:ilvl w:val="1"/>
-          <w:numId w:val="43"/>
+          <w:numId w:val="16"/>
         </w:numPr>
         <w:wordWrap/>
         <w:autoSpaceDE/>
@@ -4309,7 +4301,7 @@
         <w:widowControl/>
         <w:numPr>
           <w:ilvl w:val="0"/>
-          <w:numId w:val="43"/>
+          <w:numId w:val="16"/>
         </w:numPr>
         <w:wordWrap/>
         <w:autoSpaceDE/>
@@ -4333,7 +4325,6 @@
     <w:p>
       <w:pPr>
         <w:rPr>
-          <w:rFonts w:hint="eastAsia"/>
           <w:szCs w:val="20"/>
         </w:rPr>
       </w:pPr>
@@ -4443,7 +4434,7 @@
         <w:widowControl/>
         <w:numPr>
           <w:ilvl w:val="0"/>
-          <w:numId w:val="44"/>
+          <w:numId w:val="17"/>
         </w:numPr>
         <w:wordWrap/>
         <w:autoSpaceDE/>
@@ -4469,7 +4460,7 @@
         <w:widowControl/>
         <w:numPr>
           <w:ilvl w:val="0"/>
-          <w:numId w:val="44"/>
+          <w:numId w:val="17"/>
         </w:numPr>
         <w:wordWrap/>
         <w:autoSpaceDE/>
@@ -4486,7 +4477,7 @@
         <w:widowControl/>
         <w:numPr>
           <w:ilvl w:val="1"/>
-          <w:numId w:val="44"/>
+          <w:numId w:val="17"/>
         </w:numPr>
         <w:wordWrap/>
         <w:autoSpaceDE/>
@@ -4505,7 +4496,7 @@
         <w:widowControl/>
         <w:numPr>
           <w:ilvl w:val="1"/>
-          <w:numId w:val="44"/>
+          <w:numId w:val="17"/>
         </w:numPr>
         <w:wordWrap/>
         <w:autoSpaceDE/>
@@ -4522,7 +4513,7 @@
         <w:widowControl/>
         <w:numPr>
           <w:ilvl w:val="1"/>
-          <w:numId w:val="44"/>
+          <w:numId w:val="17"/>
         </w:numPr>
         <w:wordWrap/>
         <w:autoSpaceDE/>
@@ -4539,7 +4530,7 @@
         <w:widowControl/>
         <w:numPr>
           <w:ilvl w:val="1"/>
-          <w:numId w:val="44"/>
+          <w:numId w:val="17"/>
         </w:numPr>
         <w:wordWrap/>
         <w:autoSpaceDE/>
@@ -4556,7 +4547,7 @@
         <w:widowControl/>
         <w:numPr>
           <w:ilvl w:val="1"/>
-          <w:numId w:val="44"/>
+          <w:numId w:val="17"/>
         </w:numPr>
         <w:wordWrap/>
         <w:autoSpaceDE/>
@@ -4573,7 +4564,7 @@
         <w:widowControl/>
         <w:numPr>
           <w:ilvl w:val="1"/>
-          <w:numId w:val="44"/>
+          <w:numId w:val="17"/>
         </w:numPr>
         <w:wordWrap/>
         <w:autoSpaceDE/>
@@ -4599,7 +4590,7 @@
         <w:widowControl/>
         <w:numPr>
           <w:ilvl w:val="0"/>
-          <w:numId w:val="45"/>
+          <w:numId w:val="18"/>
         </w:numPr>
         <w:wordWrap/>
         <w:autoSpaceDE/>
@@ -4616,7 +4607,7 @@
         <w:widowControl/>
         <w:numPr>
           <w:ilvl w:val="1"/>
-          <w:numId w:val="45"/>
+          <w:numId w:val="18"/>
         </w:numPr>
         <w:wordWrap/>
         <w:autoSpaceDE/>
@@ -4633,7 +4624,7 @@
         <w:widowControl/>
         <w:numPr>
           <w:ilvl w:val="0"/>
-          <w:numId w:val="45"/>
+          <w:numId w:val="18"/>
         </w:numPr>
         <w:wordWrap/>
         <w:autoSpaceDE/>
@@ -4650,7 +4641,7 @@
         <w:widowControl/>
         <w:numPr>
           <w:ilvl w:val="1"/>
-          <w:numId w:val="45"/>
+          <w:numId w:val="18"/>
         </w:numPr>
         <w:wordWrap/>
         <w:autoSpaceDE/>
@@ -4665,7 +4656,6 @@
     <w:p>
       <w:pPr>
         <w:rPr>
-          <w:rFonts w:hint="eastAsia"/>
           <w:szCs w:val="20"/>
         </w:rPr>
       </w:pPr>
@@ -4962,7 +4952,7 @@
         <w:widowControl/>
         <w:numPr>
           <w:ilvl w:val="0"/>
-          <w:numId w:val="46"/>
+          <w:numId w:val="19"/>
         </w:numPr>
         <w:wordWrap/>
         <w:autoSpaceDE/>
@@ -4979,7 +4969,7 @@
         <w:widowControl/>
         <w:numPr>
           <w:ilvl w:val="1"/>
-          <w:numId w:val="46"/>
+          <w:numId w:val="19"/>
         </w:numPr>
         <w:wordWrap/>
         <w:autoSpaceDE/>
@@ -4996,7 +4986,7 @@
         <w:widowControl/>
         <w:numPr>
           <w:ilvl w:val="0"/>
-          <w:numId w:val="46"/>
+          <w:numId w:val="19"/>
         </w:numPr>
         <w:wordWrap/>
         <w:autoSpaceDE/>
@@ -5014,7 +5004,7 @@
         <w:widowControl/>
         <w:numPr>
           <w:ilvl w:val="1"/>
-          <w:numId w:val="46"/>
+          <w:numId w:val="19"/>
         </w:numPr>
         <w:wordWrap/>
         <w:autoSpaceDE/>
@@ -5031,7 +5021,7 @@
         <w:widowControl/>
         <w:numPr>
           <w:ilvl w:val="0"/>
-          <w:numId w:val="46"/>
+          <w:numId w:val="19"/>
         </w:numPr>
         <w:wordWrap/>
         <w:autoSpaceDE/>
@@ -5048,7 +5038,7 @@
         <w:widowControl/>
         <w:numPr>
           <w:ilvl w:val="1"/>
-          <w:numId w:val="46"/>
+          <w:numId w:val="19"/>
         </w:numPr>
         <w:wordWrap/>
         <w:autoSpaceDE/>
@@ -5065,7 +5055,7 @@
         <w:widowControl/>
         <w:numPr>
           <w:ilvl w:val="0"/>
-          <w:numId w:val="46"/>
+          <w:numId w:val="19"/>
         </w:numPr>
         <w:wordWrap/>
         <w:autoSpaceDE/>
@@ -5082,7 +5072,7 @@
         <w:widowControl/>
         <w:numPr>
           <w:ilvl w:val="1"/>
-          <w:numId w:val="46"/>
+          <w:numId w:val="19"/>
         </w:numPr>
         <w:wordWrap/>
         <w:autoSpaceDE/>
@@ -5099,7 +5089,7 @@
         <w:widowControl/>
         <w:numPr>
           <w:ilvl w:val="1"/>
-          <w:numId w:val="46"/>
+          <w:numId w:val="19"/>
         </w:numPr>
         <w:wordWrap/>
         <w:autoSpaceDE/>
@@ -5116,7 +5106,7 @@
         <w:widowControl/>
         <w:numPr>
           <w:ilvl w:val="1"/>
-          <w:numId w:val="46"/>
+          <w:numId w:val="19"/>
         </w:numPr>
         <w:wordWrap/>
         <w:autoSpaceDE/>
@@ -5141,7 +5131,7 @@
         <w:widowControl/>
         <w:numPr>
           <w:ilvl w:val="0"/>
-          <w:numId w:val="47"/>
+          <w:numId w:val="20"/>
         </w:numPr>
         <w:wordWrap/>
         <w:autoSpaceDE/>
@@ -5158,7 +5148,7 @@
         <w:widowControl/>
         <w:numPr>
           <w:ilvl w:val="1"/>
-          <w:numId w:val="47"/>
+          <w:numId w:val="20"/>
         </w:numPr>
         <w:wordWrap/>
         <w:autoSpaceDE/>
@@ -5175,7 +5165,7 @@
         <w:widowControl/>
         <w:numPr>
           <w:ilvl w:val="0"/>
-          <w:numId w:val="47"/>
+          <w:numId w:val="20"/>
         </w:numPr>
         <w:wordWrap/>
         <w:autoSpaceDE/>
@@ -5192,7 +5182,7 @@
         <w:widowControl/>
         <w:numPr>
           <w:ilvl w:val="1"/>
-          <w:numId w:val="47"/>
+          <w:numId w:val="20"/>
         </w:numPr>
         <w:wordWrap/>
         <w:autoSpaceDE/>
@@ -5209,7 +5199,7 @@
         <w:widowControl/>
         <w:numPr>
           <w:ilvl w:val="0"/>
-          <w:numId w:val="47"/>
+          <w:numId w:val="20"/>
         </w:numPr>
         <w:wordWrap/>
         <w:autoSpaceDE/>
@@ -5226,7 +5216,7 @@
         <w:widowControl/>
         <w:numPr>
           <w:ilvl w:val="1"/>
-          <w:numId w:val="47"/>
+          <w:numId w:val="20"/>
         </w:numPr>
         <w:wordWrap/>
         <w:autoSpaceDE/>
@@ -5243,7 +5233,7 @@
         <w:widowControl/>
         <w:numPr>
           <w:ilvl w:val="0"/>
-          <w:numId w:val="47"/>
+          <w:numId w:val="20"/>
         </w:numPr>
         <w:wordWrap/>
         <w:autoSpaceDE/>
@@ -5260,7 +5250,7 @@
         <w:widowControl/>
         <w:numPr>
           <w:ilvl w:val="1"/>
-          <w:numId w:val="47"/>
+          <w:numId w:val="20"/>
         </w:numPr>
         <w:wordWrap/>
         <w:autoSpaceDE/>
@@ -5270,6 +5260,614 @@
       </w:pPr>
       <w:r>
         <w:t>인터넷 환경에서 지능적으로 활동하는 소프트웨어 프로그램임</w:t>
+      </w:r>
+    </w:p>
+    <w:p>
+      <w:pPr>
+        <w:rPr>
+          <w:rFonts w:hint="eastAsia"/>
+          <w:szCs w:val="20"/>
+        </w:rPr>
+      </w:pPr>
+    </w:p>
+    <w:p>
+      <w:pPr>
+        <w:rPr>
+          <w:rStyle w:val="click"/>
+          <w:rFonts w:hint="eastAsia"/>
+        </w:rPr>
+      </w:pPr>
+      <w:r>
+        <w:rPr>
+          <w:rFonts w:hint="eastAsia"/>
+          <w:szCs w:val="20"/>
+        </w:rPr>
+        <w:t xml:space="preserve">1교시 </w:t>
+      </w:r>
+      <w:r>
+        <w:rPr>
+          <w:rFonts w:hint="eastAsia"/>
+          <w:szCs w:val="20"/>
+        </w:rPr>
+        <w:t xml:space="preserve">학습 키워드 </w:t>
+      </w:r>
+      <w:r>
+        <w:rPr>
+          <w:szCs w:val="20"/>
+        </w:rPr>
+        <w:t>–</w:t>
+      </w:r>
+      <w:r>
+        <w:rPr>
+          <w:rFonts w:hint="eastAsia"/>
+          <w:szCs w:val="20"/>
+        </w:rPr>
+        <w:t xml:space="preserve"> </w:t>
+      </w:r>
+      <w:r>
+        <w:rPr>
+          <w:rStyle w:val="click"/>
+        </w:rPr>
+        <w:t>CRM</w:t>
+      </w:r>
+      <w:r>
+        <w:rPr>
+          <w:rStyle w:val="click"/>
+          <w:rFonts w:hint="eastAsia"/>
+        </w:rPr>
+        <w:t xml:space="preserve">, </w:t>
+      </w:r>
+      <w:r>
+        <w:rPr>
+          <w:rStyle w:val="click"/>
+        </w:rPr>
+        <w:t>e-CRM</w:t>
+      </w:r>
+    </w:p>
+    <w:p>
+      <w:pPr>
+        <w:pStyle w:val="2"/>
+      </w:pPr>
+      <w:r>
+        <w:t>1. CRM의 개념과 전략</w:t>
+      </w:r>
+    </w:p>
+    <w:p>
+      <w:pPr>
+        <w:widowControl/>
+        <w:numPr>
+          <w:ilvl w:val="0"/>
+          <w:numId w:val="21"/>
+        </w:numPr>
+        <w:wordWrap/>
+        <w:autoSpaceDE/>
+        <w:autoSpaceDN/>
+        <w:spacing w:before="100" w:beforeAutospacing="1" w:after="100" w:afterAutospacing="1" w:line="240" w:lineRule="auto"/>
+        <w:jc w:val="left"/>
+      </w:pPr>
+      <w:r>
+        <w:t xml:space="preserve">1) </w:t>
+      </w:r>
+    </w:p>
+    <w:p>
+      <w:pPr>
+        <w:spacing w:before="100" w:beforeAutospacing="1" w:after="100" w:afterAutospacing="1"/>
+        <w:ind w:left="720"/>
+      </w:pPr>
+      <w:r>
+        <w:t>시장, 고객, 기술, 커뮤니케이션의 변화로 인해 등장하게 된 CRM은 다양한 관점으로부터 고객들을 조사, 고객관계, 고객 서비스, 판매, 그리고 마케팅에 이르기까지 모든 관점을 처리하기 위한 통합적인 응용프로그램임</w:t>
+      </w:r>
+    </w:p>
+    <w:p>
+      <w:pPr>
+        <w:widowControl/>
+        <w:numPr>
+          <w:ilvl w:val="0"/>
+          <w:numId w:val="21"/>
+        </w:numPr>
+        <w:wordWrap/>
+        <w:autoSpaceDE/>
+        <w:autoSpaceDN/>
+        <w:spacing w:before="100" w:beforeAutospacing="1" w:after="100" w:afterAutospacing="1" w:line="240" w:lineRule="auto"/>
+        <w:jc w:val="left"/>
+      </w:pPr>
+      <w:r>
+        <w:t>2) CRM 전략</w:t>
+      </w:r>
+    </w:p>
+    <w:p>
+      <w:pPr>
+        <w:widowControl/>
+        <w:numPr>
+          <w:ilvl w:val="1"/>
+          <w:numId w:val="21"/>
+        </w:numPr>
+        <w:wordWrap/>
+        <w:autoSpaceDE/>
+        <w:autoSpaceDN/>
+        <w:spacing w:before="100" w:beforeAutospacing="1" w:after="100" w:afterAutospacing="1" w:line="240" w:lineRule="auto"/>
+        <w:jc w:val="left"/>
+      </w:pPr>
+      <w:r>
+        <w:t>고객 유지 전략</w:t>
+      </w:r>
+    </w:p>
+    <w:p>
+      <w:pPr>
+        <w:widowControl/>
+        <w:numPr>
+          <w:ilvl w:val="1"/>
+          <w:numId w:val="21"/>
+        </w:numPr>
+        <w:wordWrap/>
+        <w:autoSpaceDE/>
+        <w:autoSpaceDN/>
+        <w:spacing w:before="100" w:beforeAutospacing="1" w:after="100" w:afterAutospacing="1" w:line="240" w:lineRule="auto"/>
+        <w:jc w:val="left"/>
+      </w:pPr>
+      <w:r>
+        <w:lastRenderedPageBreak/>
+        <w:t>고객 활성화 전략</w:t>
+      </w:r>
+    </w:p>
+    <w:p>
+      <w:pPr>
+        <w:widowControl/>
+        <w:numPr>
+          <w:ilvl w:val="1"/>
+          <w:numId w:val="21"/>
+        </w:numPr>
+        <w:wordWrap/>
+        <w:autoSpaceDE/>
+        <w:autoSpaceDN/>
+        <w:spacing w:before="100" w:beforeAutospacing="1" w:after="100" w:afterAutospacing="1" w:line="240" w:lineRule="auto"/>
+        <w:jc w:val="left"/>
+      </w:pPr>
+      <w:r>
+        <w:t>교차 판매 전략</w:t>
+      </w:r>
+    </w:p>
+    <w:p>
+      <w:pPr>
+        <w:widowControl/>
+        <w:numPr>
+          <w:ilvl w:val="1"/>
+          <w:numId w:val="21"/>
+        </w:numPr>
+        <w:wordWrap/>
+        <w:autoSpaceDE/>
+        <w:autoSpaceDN/>
+        <w:spacing w:before="100" w:beforeAutospacing="1" w:after="100" w:afterAutospacing="1" w:line="240" w:lineRule="auto"/>
+        <w:jc w:val="left"/>
+      </w:pPr>
+      <w:r>
+        <w:t>과거 고객 재활성화 전략</w:t>
+      </w:r>
+    </w:p>
+    <w:p>
+      <w:pPr>
+        <w:widowControl/>
+        <w:numPr>
+          <w:ilvl w:val="1"/>
+          <w:numId w:val="21"/>
+        </w:numPr>
+        <w:wordWrap/>
+        <w:autoSpaceDE/>
+        <w:autoSpaceDN/>
+        <w:spacing w:before="100" w:beforeAutospacing="1" w:after="100" w:afterAutospacing="1" w:line="240" w:lineRule="auto"/>
+        <w:jc w:val="left"/>
+      </w:pPr>
+      <w:r>
+        <w:t>신규 고객 확보 전략</w:t>
+      </w:r>
+    </w:p>
+    <w:p>
+      <w:pPr>
+        <w:pStyle w:val="2"/>
+      </w:pPr>
+      <w:r>
+        <w:t>2. CRM의 발전과 변화</w:t>
+      </w:r>
+    </w:p>
+    <w:p>
+      <w:pPr>
+        <w:widowControl/>
+        <w:numPr>
+          <w:ilvl w:val="0"/>
+          <w:numId w:val="22"/>
+        </w:numPr>
+        <w:wordWrap/>
+        <w:autoSpaceDE/>
+        <w:autoSpaceDN/>
+        <w:spacing w:before="100" w:beforeAutospacing="1" w:after="100" w:afterAutospacing="1" w:line="240" w:lineRule="auto"/>
+        <w:jc w:val="left"/>
+      </w:pPr>
+      <w:r>
+        <w:t>1) e-CRM</w:t>
+      </w:r>
+    </w:p>
+    <w:p>
+      <w:pPr>
+        <w:widowControl/>
+        <w:numPr>
+          <w:ilvl w:val="1"/>
+          <w:numId w:val="22"/>
+        </w:numPr>
+        <w:wordWrap/>
+        <w:autoSpaceDE/>
+        <w:autoSpaceDN/>
+        <w:spacing w:before="100" w:beforeAutospacing="1" w:after="100" w:afterAutospacing="1" w:line="240" w:lineRule="auto"/>
+        <w:jc w:val="left"/>
+      </w:pPr>
+      <w:r>
+        <w:t>고객 관계 마케팅이 인터넷 비즈니스에 확장된 개념으로 현대 마케팅의 주요 핵심 수단인 목표 마케팅의 세분화 전략을 인터넷 비즈니스에 활용한 것임</w:t>
+      </w:r>
+    </w:p>
+    <w:p>
+      <w:pPr>
+        <w:widowControl/>
+        <w:numPr>
+          <w:ilvl w:val="0"/>
+          <w:numId w:val="22"/>
+        </w:numPr>
+        <w:wordWrap/>
+        <w:autoSpaceDE/>
+        <w:autoSpaceDN/>
+        <w:spacing w:before="100" w:beforeAutospacing="1" w:after="100" w:afterAutospacing="1" w:line="240" w:lineRule="auto"/>
+        <w:jc w:val="left"/>
+      </w:pPr>
+      <w:r>
+        <w:t>2) CEM</w:t>
+      </w:r>
+    </w:p>
+    <w:p>
+      <w:pPr>
+        <w:widowControl/>
+        <w:numPr>
+          <w:ilvl w:val="1"/>
+          <w:numId w:val="22"/>
+        </w:numPr>
+        <w:wordWrap/>
+        <w:autoSpaceDE/>
+        <w:autoSpaceDN/>
+        <w:spacing w:before="100" w:beforeAutospacing="1" w:after="100" w:afterAutospacing="1" w:line="240" w:lineRule="auto"/>
+        <w:jc w:val="left"/>
+      </w:pPr>
+      <w:r>
+        <w:t xml:space="preserve">고객경험 프로세스 전반을 분석하여 기업의 전반적인 품질요소를 관리 및 개선함으로써 고객만족을 높이고, 고객의 </w:t>
+      </w:r>
+      <w:proofErr w:type="spellStart"/>
+      <w:r>
+        <w:t>충성도와</w:t>
+      </w:r>
+      <w:proofErr w:type="spellEnd"/>
+      <w:r>
+        <w:t xml:space="preserve"> 고객가치를 향상시키기 위한 중요 방법론임</w:t>
+      </w:r>
+    </w:p>
+    <w:p>
+      <w:pPr>
+        <w:widowControl/>
+        <w:numPr>
+          <w:ilvl w:val="0"/>
+          <w:numId w:val="22"/>
+        </w:numPr>
+        <w:wordWrap/>
+        <w:autoSpaceDE/>
+        <w:autoSpaceDN/>
+        <w:spacing w:before="100" w:beforeAutospacing="1" w:after="100" w:afterAutospacing="1" w:line="240" w:lineRule="auto"/>
+        <w:jc w:val="left"/>
+      </w:pPr>
+      <w:r>
+        <w:t>3) CSM</w:t>
+      </w:r>
+    </w:p>
+    <w:p>
+      <w:pPr>
+        <w:widowControl/>
+        <w:numPr>
+          <w:ilvl w:val="1"/>
+          <w:numId w:val="22"/>
+        </w:numPr>
+        <w:wordWrap/>
+        <w:autoSpaceDE/>
+        <w:autoSpaceDN/>
+        <w:spacing w:before="100" w:beforeAutospacing="1" w:after="100" w:afterAutospacing="1" w:line="240" w:lineRule="auto"/>
+        <w:jc w:val="left"/>
+      </w:pPr>
+      <w:r>
+        <w:t xml:space="preserve">고객이 제품 또는 서비스에 대해 원하는 것을 기대 이상으로 충족시켜 감동시킴으로써 고객의 </w:t>
+      </w:r>
+      <w:proofErr w:type="spellStart"/>
+      <w:r>
+        <w:t>재구매율을</w:t>
+      </w:r>
+      <w:proofErr w:type="spellEnd"/>
+      <w:r>
+        <w:t xml:space="preserve"> 높이고, 그 제품 또는 서비스에 대한 선호도가 지속되도록 하고자 하는 것임</w:t>
+      </w:r>
+    </w:p>
+    <w:p>
+      <w:pPr>
+        <w:rPr>
+          <w:rFonts w:hint="eastAsia"/>
+          <w:szCs w:val="20"/>
+        </w:rPr>
+      </w:pPr>
+    </w:p>
+    <w:p>
+      <w:pPr>
+        <w:rPr>
+          <w:szCs w:val="20"/>
+        </w:rPr>
+      </w:pPr>
+      <w:r>
+        <w:rPr>
+          <w:rFonts w:hint="eastAsia"/>
+          <w:szCs w:val="20"/>
+        </w:rPr>
+        <w:t xml:space="preserve">2교시 학습 키워드 </w:t>
+      </w:r>
+      <w:r>
+        <w:rPr>
+          <w:szCs w:val="20"/>
+        </w:rPr>
+        <w:t>–</w:t>
+      </w:r>
+      <w:r>
+        <w:rPr>
+          <w:rFonts w:hint="eastAsia"/>
+          <w:szCs w:val="20"/>
+        </w:rPr>
+        <w:t xml:space="preserve"> </w:t>
+      </w:r>
+      <w:r>
+        <w:rPr>
+          <w:rStyle w:val="click"/>
+        </w:rPr>
+        <w:t>SCM</w:t>
+      </w:r>
+      <w:r>
+        <w:rPr>
+          <w:rStyle w:val="click"/>
+          <w:rFonts w:hint="eastAsia"/>
+        </w:rPr>
+        <w:t xml:space="preserve">, </w:t>
+      </w:r>
+      <w:r>
+        <w:rPr>
+          <w:rStyle w:val="click"/>
+        </w:rPr>
+        <w:t>SCM의 응용시스템</w:t>
+      </w:r>
+    </w:p>
+    <w:p>
+      <w:pPr>
+        <w:pStyle w:val="2"/>
+      </w:pPr>
+      <w:r>
+        <w:t>1. SCM 시스템의 개념과 발전과정</w:t>
+      </w:r>
+    </w:p>
+    <w:p>
+      <w:pPr>
+        <w:widowControl/>
+        <w:numPr>
+          <w:ilvl w:val="0"/>
+          <w:numId w:val="23"/>
+        </w:numPr>
+        <w:wordWrap/>
+        <w:autoSpaceDE/>
+        <w:autoSpaceDN/>
+        <w:spacing w:before="100" w:beforeAutospacing="1" w:after="100" w:afterAutospacing="1" w:line="240" w:lineRule="auto"/>
+        <w:jc w:val="left"/>
+      </w:pPr>
+      <w:r>
+        <w:t xml:space="preserve">1) </w:t>
+      </w:r>
+    </w:p>
+    <w:p>
+      <w:pPr>
+        <w:spacing w:before="100" w:beforeAutospacing="1" w:after="100" w:afterAutospacing="1"/>
+        <w:ind w:left="720"/>
+      </w:pPr>
+      <w:r>
+        <w:t>공급사슬은 원재료를 획득하고 이 원재료들을 중간재나 최종재로 변환하고 최종제품을 고객들에게 유통시키기 위한 조직 및 비즈니스 프로세스들의 네트워크임</w:t>
+      </w:r>
+    </w:p>
+    <w:p>
+      <w:pPr>
+        <w:widowControl/>
+        <w:numPr>
+          <w:ilvl w:val="0"/>
+          <w:numId w:val="23"/>
+        </w:numPr>
+        <w:wordWrap/>
+        <w:autoSpaceDE/>
+        <w:autoSpaceDN/>
+        <w:spacing w:before="100" w:beforeAutospacing="1" w:after="100" w:afterAutospacing="1" w:line="240" w:lineRule="auto"/>
+        <w:jc w:val="left"/>
+      </w:pPr>
+      <w:r>
+        <w:t>2) SCM</w:t>
+      </w:r>
+    </w:p>
+    <w:p>
+      <w:pPr>
+        <w:widowControl/>
+        <w:numPr>
+          <w:ilvl w:val="1"/>
+          <w:numId w:val="23"/>
+        </w:numPr>
+        <w:wordWrap/>
+        <w:autoSpaceDE/>
+        <w:autoSpaceDN/>
+        <w:spacing w:before="100" w:beforeAutospacing="1" w:after="100" w:afterAutospacing="1" w:line="240" w:lineRule="auto"/>
+        <w:jc w:val="left"/>
+      </w:pPr>
+      <w:r>
+        <w:t>공급자에서 고객까지의 공급사슬상의 정보, 물자, 현금의 흐름에 대해 총체적 관점에서 사슬 간의 인터페이스를 통합하고 관리함으로써 효율성을 극대화하는 전략적 경영 기법임</w:t>
+      </w:r>
+    </w:p>
+    <w:p>
+      <w:pPr>
+        <w:widowControl/>
+        <w:numPr>
+          <w:ilvl w:val="0"/>
+          <w:numId w:val="23"/>
+        </w:numPr>
+        <w:wordWrap/>
+        <w:autoSpaceDE/>
+        <w:autoSpaceDN/>
+        <w:spacing w:before="100" w:beforeAutospacing="1" w:after="100" w:afterAutospacing="1" w:line="240" w:lineRule="auto"/>
+        <w:jc w:val="left"/>
+      </w:pPr>
+      <w:r>
+        <w:t>3) SCM의 발전</w:t>
+      </w:r>
+    </w:p>
+    <w:p>
+      <w:pPr>
+        <w:widowControl/>
+        <w:numPr>
+          <w:ilvl w:val="1"/>
+          <w:numId w:val="23"/>
+        </w:numPr>
+        <w:wordWrap/>
+        <w:autoSpaceDE/>
+        <w:autoSpaceDN/>
+        <w:spacing w:before="100" w:beforeAutospacing="1" w:after="100" w:afterAutospacing="1" w:line="240" w:lineRule="auto"/>
+        <w:jc w:val="left"/>
+      </w:pPr>
+      <w:r>
+        <w:t xml:space="preserve">1960년대 등장한 자재소요계획에서 출발하여 생산자원계획 → 전사적 자원관리 → </w:t>
+      </w:r>
+      <w:proofErr w:type="spellStart"/>
+      <w:r>
+        <w:t>확장형</w:t>
+      </w:r>
+      <w:proofErr w:type="spellEnd"/>
+      <w:r>
+        <w:t xml:space="preserve"> 전사적 자원관리 → 공급 사슬관리로 발전해 옴</w:t>
+      </w:r>
+    </w:p>
+    <w:p>
+      <w:pPr>
+        <w:pStyle w:val="2"/>
+      </w:pPr>
+      <w:r>
+        <w:lastRenderedPageBreak/>
+        <w:t>2. SCM의 응용시스템</w:t>
+      </w:r>
+    </w:p>
+    <w:p>
+      <w:pPr>
+        <w:widowControl/>
+        <w:numPr>
+          <w:ilvl w:val="0"/>
+          <w:numId w:val="24"/>
+        </w:numPr>
+        <w:wordWrap/>
+        <w:autoSpaceDE/>
+        <w:autoSpaceDN/>
+        <w:spacing w:before="100" w:beforeAutospacing="1" w:after="100" w:afterAutospacing="1" w:line="240" w:lineRule="auto"/>
+        <w:jc w:val="left"/>
+      </w:pPr>
+      <w:r>
+        <w:t>1) SCM의 응용시스템</w:t>
+      </w:r>
+    </w:p>
+    <w:p>
+      <w:pPr>
+        <w:widowControl/>
+        <w:numPr>
+          <w:ilvl w:val="1"/>
+          <w:numId w:val="24"/>
+        </w:numPr>
+        <w:wordWrap/>
+        <w:autoSpaceDE/>
+        <w:autoSpaceDN/>
+        <w:spacing w:before="100" w:beforeAutospacing="1" w:after="100" w:afterAutospacing="1" w:line="240" w:lineRule="auto"/>
+        <w:jc w:val="left"/>
+      </w:pPr>
+      <w:r>
+        <w:t>ASP, QR, ECR, CRP, CPFR, ATP, CTP, TOC, SCC 등이 있음</w:t>
+      </w:r>
+    </w:p>
+    <w:p>
+      <w:pPr>
+        <w:widowControl/>
+        <w:numPr>
+          <w:ilvl w:val="0"/>
+          <w:numId w:val="24"/>
+        </w:numPr>
+        <w:wordWrap/>
+        <w:autoSpaceDE/>
+        <w:autoSpaceDN/>
+        <w:spacing w:before="100" w:beforeAutospacing="1" w:after="100" w:afterAutospacing="1" w:line="240" w:lineRule="auto"/>
+        <w:jc w:val="left"/>
+      </w:pPr>
+      <w:r>
+        <w:t>2) 글로벌 공급 사슬관리</w:t>
+      </w:r>
+    </w:p>
+    <w:p>
+      <w:pPr>
+        <w:widowControl/>
+        <w:numPr>
+          <w:ilvl w:val="1"/>
+          <w:numId w:val="24"/>
+        </w:numPr>
+        <w:wordWrap/>
+        <w:autoSpaceDE/>
+        <w:autoSpaceDN/>
+        <w:spacing w:before="100" w:beforeAutospacing="1" w:after="100" w:afterAutospacing="1" w:line="240" w:lineRule="auto"/>
+        <w:jc w:val="left"/>
+      </w:pPr>
+      <w:r>
+        <w:t>원재료 구입부터 최종소비자까지의 물류, 정보흐름을 국내에서 해외로 확장하여 2개국 이상의 국가에서 제품을 조달하고 생산하여 글로벌 시장에서 판매하는 것임</w:t>
+      </w:r>
+    </w:p>
+    <w:p>
+      <w:pPr>
+        <w:widowControl/>
+        <w:numPr>
+          <w:ilvl w:val="0"/>
+          <w:numId w:val="24"/>
+        </w:numPr>
+        <w:wordWrap/>
+        <w:autoSpaceDE/>
+        <w:autoSpaceDN/>
+        <w:spacing w:before="100" w:beforeAutospacing="1" w:after="100" w:afterAutospacing="1" w:line="240" w:lineRule="auto"/>
+        <w:jc w:val="left"/>
+      </w:pPr>
+      <w:r>
+        <w:t>3) Green SCM</w:t>
+      </w:r>
+    </w:p>
+    <w:p>
+      <w:pPr>
+        <w:widowControl/>
+        <w:numPr>
+          <w:ilvl w:val="1"/>
+          <w:numId w:val="24"/>
+        </w:numPr>
+        <w:wordWrap/>
+        <w:autoSpaceDE/>
+        <w:autoSpaceDN/>
+        <w:spacing w:before="100" w:beforeAutospacing="1" w:after="100" w:afterAutospacing="1" w:line="240" w:lineRule="auto"/>
+        <w:jc w:val="left"/>
+      </w:pPr>
+      <w:r>
+        <w:t xml:space="preserve">녹색구매, 친환경 제조 및 자재관리, 친환경 유통 및 마케팅, </w:t>
+      </w:r>
+      <w:proofErr w:type="spellStart"/>
+      <w:r>
+        <w:t>역물류</w:t>
+      </w:r>
+      <w:proofErr w:type="spellEnd"/>
+      <w:r>
+        <w:t xml:space="preserve"> 등의 개념이 결합된 형태임</w:t>
       </w:r>
     </w:p>
     <w:p>
@@ -5291,6 +5889,56 @@
 </w:document>
 </file>
 
+<file path=word/endnotes.xml><?xml version="1.0" encoding="utf-8"?>
+<w:endnotes xmlns:wpc="http://schemas.microsoft.com/office/word/2010/wordprocessingCanvas" xmlns:mc="http://schemas.openxmlformats.org/markup-compatibility/2006" xmlns:o="urn:schemas-microsoft-com:office:office" xmlns:r="http://schemas.openxmlformats.org/officeDocument/2006/relationships" xmlns:m="http://schemas.openxmlformats.org/officeDocument/2006/math" xmlns:v="urn:schemas-microsoft-com:vml" xmlns:wp14="http://schemas.microsoft.com/office/word/2010/wordprocessingDrawing" xmlns:wp="http://schemas.openxmlformats.org/drawingml/2006/wordprocessingDrawing" xmlns:w10="urn:schemas-microsoft-com:office:word" xmlns:w="http://schemas.openxmlformats.org/wordprocessingml/2006/main" xmlns:w14="http://schemas.microsoft.com/office/word/2010/wordml" xmlns:wpg="http://schemas.microsoft.com/office/word/2010/wordprocessingGroup" xmlns:wpi="http://schemas.microsoft.com/office/word/2010/wordprocessingInk" xmlns:wne="http://schemas.microsoft.com/office/word/2006/wordml" xmlns:wps="http://schemas.microsoft.com/office/word/2010/wordprocessingShape" mc:Ignorable="w14 wp14">
+  <w:endnote w:type="separator" w:id="-1">
+    <w:p>
+      <w:pPr>
+        <w:spacing w:after="0" w:line="240" w:lineRule="auto"/>
+      </w:pPr>
+      <w:r>
+        <w:separator/>
+      </w:r>
+    </w:p>
+  </w:endnote>
+  <w:endnote w:type="continuationSeparator" w:id="0">
+    <w:p>
+      <w:pPr>
+        <w:spacing w:after="0" w:line="240" w:lineRule="auto"/>
+      </w:pPr>
+      <w:r>
+        <w:continuationSeparator/>
+      </w:r>
+    </w:p>
+  </w:endnote>
+</w:endnotes>
+</file>
+
+<file path=word/footnotes.xml><?xml version="1.0" encoding="utf-8"?>
+<w:footnotes xmlns:wpc="http://schemas.microsoft.com/office/word/2010/wordprocessingCanvas" xmlns:mc="http://schemas.openxmlformats.org/markup-compatibility/2006" xmlns:o="urn:schemas-microsoft-com:office:office" xmlns:r="http://schemas.openxmlformats.org/officeDocument/2006/relationships" xmlns:m="http://schemas.openxmlformats.org/officeDocument/2006/math" xmlns:v="urn:schemas-microsoft-com:vml" xmlns:wp14="http://schemas.microsoft.com/office/word/2010/wordprocessingDrawing" xmlns:wp="http://schemas.openxmlformats.org/drawingml/2006/wordprocessingDrawing" xmlns:w10="urn:schemas-microsoft-com:office:word" xmlns:w="http://schemas.openxmlformats.org/wordprocessingml/2006/main" xmlns:w14="http://schemas.microsoft.com/office/word/2010/wordml" xmlns:wpg="http://schemas.microsoft.com/office/word/2010/wordprocessingGroup" xmlns:wpi="http://schemas.microsoft.com/office/word/2010/wordprocessingInk" xmlns:wne="http://schemas.microsoft.com/office/word/2006/wordml" xmlns:wps="http://schemas.microsoft.com/office/word/2010/wordprocessingShape" mc:Ignorable="w14 wp14">
+  <w:footnote w:type="separator" w:id="-1">
+    <w:p>
+      <w:pPr>
+        <w:spacing w:after="0" w:line="240" w:lineRule="auto"/>
+      </w:pPr>
+      <w:r>
+        <w:separator/>
+      </w:r>
+    </w:p>
+  </w:footnote>
+  <w:footnote w:type="continuationSeparator" w:id="0">
+    <w:p>
+      <w:pPr>
+        <w:spacing w:after="0" w:line="240" w:lineRule="auto"/>
+      </w:pPr>
+      <w:r>
+        <w:continuationSeparator/>
+      </w:r>
+    </w:p>
+  </w:footnote>
+</w:footnotes>
+</file>
+
 <file path=word/numbering.xml><?xml version="1.0" encoding="utf-8"?>
 <w:numbering xmlns:wpc="http://schemas.microsoft.com/office/word/2010/wordprocessingCanvas" xmlns:mc="http://schemas.openxmlformats.org/markup-compatibility/2006" xmlns:o="urn:schemas-microsoft-com:office:office" xmlns:r="http://schemas.openxmlformats.org/officeDocument/2006/relationships" xmlns:m="http://schemas.openxmlformats.org/officeDocument/2006/math" xmlns:v="urn:schemas-microsoft-com:vml" xmlns:wp14="http://schemas.microsoft.com/office/word/2010/wordprocessingDrawing" xmlns:wp="http://schemas.openxmlformats.org/drawingml/2006/wordprocessingDrawing" xmlns:w10="urn:schemas-microsoft-com:office:word" xmlns:w="http://schemas.openxmlformats.org/wordprocessingml/2006/main" xmlns:w14="http://schemas.microsoft.com/office/word/2010/wordml" xmlns:wpg="http://schemas.microsoft.com/office/word/2010/wordprocessingGroup" xmlns:wpi="http://schemas.microsoft.com/office/word/2010/wordprocessingInk" xmlns:wne="http://schemas.microsoft.com/office/word/2006/wordml" xmlns:wps="http://schemas.microsoft.com/office/word/2010/wordprocessingShape" mc:Ignorable="w14 wp14">
   <w:abstractNum w:abstractNumId="0">
@@ -5528,122 +6176,9 @@
     </w:lvl>
   </w:abstractNum>
   <w:abstractNum w:abstractNumId="2">
-    <w:nsid w:val="05DD1AEA"/>
+    <w:nsid w:val="0E0041C2"/>
     <w:multiLevelType w:val="multilevel"/>
-    <w:tmpl w:val="8A426A8E"/>
-    <w:lvl w:ilvl="0">
-      <w:start w:val="1"/>
-      <w:numFmt w:val="decimal"/>
-      <w:lvlText w:val="%1."/>
-      <w:lvlJc w:val="left"/>
-      <w:pPr>
-        <w:tabs>
-          <w:tab w:val="num" w:pos="720"/>
-        </w:tabs>
-        <w:ind w:left="720" w:hanging="360"/>
-      </w:pPr>
-    </w:lvl>
-    <w:lvl w:ilvl="1" w:tentative="1">
-      <w:start w:val="1"/>
-      <w:numFmt w:val="decimal"/>
-      <w:lvlText w:val="%2."/>
-      <w:lvlJc w:val="left"/>
-      <w:pPr>
-        <w:tabs>
-          <w:tab w:val="num" w:pos="1440"/>
-        </w:tabs>
-        <w:ind w:left="1440" w:hanging="360"/>
-      </w:pPr>
-    </w:lvl>
-    <w:lvl w:ilvl="2" w:tentative="1">
-      <w:start w:val="1"/>
-      <w:numFmt w:val="decimal"/>
-      <w:lvlText w:val="%3."/>
-      <w:lvlJc w:val="left"/>
-      <w:pPr>
-        <w:tabs>
-          <w:tab w:val="num" w:pos="2160"/>
-        </w:tabs>
-        <w:ind w:left="2160" w:hanging="360"/>
-      </w:pPr>
-    </w:lvl>
-    <w:lvl w:ilvl="3" w:tentative="1">
-      <w:start w:val="1"/>
-      <w:numFmt w:val="decimal"/>
-      <w:lvlText w:val="%4."/>
-      <w:lvlJc w:val="left"/>
-      <w:pPr>
-        <w:tabs>
-          <w:tab w:val="num" w:pos="2880"/>
-        </w:tabs>
-        <w:ind w:left="2880" w:hanging="360"/>
-      </w:pPr>
-    </w:lvl>
-    <w:lvl w:ilvl="4" w:tentative="1">
-      <w:start w:val="1"/>
-      <w:numFmt w:val="decimal"/>
-      <w:lvlText w:val="%5."/>
-      <w:lvlJc w:val="left"/>
-      <w:pPr>
-        <w:tabs>
-          <w:tab w:val="num" w:pos="3600"/>
-        </w:tabs>
-        <w:ind w:left="3600" w:hanging="360"/>
-      </w:pPr>
-    </w:lvl>
-    <w:lvl w:ilvl="5" w:tentative="1">
-      <w:start w:val="1"/>
-      <w:numFmt w:val="decimal"/>
-      <w:lvlText w:val="%6."/>
-      <w:lvlJc w:val="left"/>
-      <w:pPr>
-        <w:tabs>
-          <w:tab w:val="num" w:pos="4320"/>
-        </w:tabs>
-        <w:ind w:left="4320" w:hanging="360"/>
-      </w:pPr>
-    </w:lvl>
-    <w:lvl w:ilvl="6" w:tentative="1">
-      <w:start w:val="1"/>
-      <w:numFmt w:val="decimal"/>
-      <w:lvlText w:val="%7."/>
-      <w:lvlJc w:val="left"/>
-      <w:pPr>
-        <w:tabs>
-          <w:tab w:val="num" w:pos="5040"/>
-        </w:tabs>
-        <w:ind w:left="5040" w:hanging="360"/>
-      </w:pPr>
-    </w:lvl>
-    <w:lvl w:ilvl="7" w:tentative="1">
-      <w:start w:val="1"/>
-      <w:numFmt w:val="decimal"/>
-      <w:lvlText w:val="%8."/>
-      <w:lvlJc w:val="left"/>
-      <w:pPr>
-        <w:tabs>
-          <w:tab w:val="num" w:pos="5760"/>
-        </w:tabs>
-        <w:ind w:left="5760" w:hanging="360"/>
-      </w:pPr>
-    </w:lvl>
-    <w:lvl w:ilvl="8" w:tentative="1">
-      <w:start w:val="1"/>
-      <w:numFmt w:val="decimal"/>
-      <w:lvlText w:val="%9."/>
-      <w:lvlJc w:val="left"/>
-      <w:pPr>
-        <w:tabs>
-          <w:tab w:val="num" w:pos="6480"/>
-        </w:tabs>
-        <w:ind w:left="6480" w:hanging="360"/>
-      </w:pPr>
-    </w:lvl>
-  </w:abstractNum>
-  <w:abstractNum w:abstractNumId="3">
-    <w:nsid w:val="060F1206"/>
-    <w:multiLevelType w:val="multilevel"/>
-    <w:tmpl w:val="60063DFA"/>
+    <w:tmpl w:val="D41A91AA"/>
     <w:lvl w:ilvl="0">
       <w:start w:val="1"/>
       <w:numFmt w:val="decimal"/>
@@ -5757,14 +6292,14 @@
       </w:pPr>
     </w:lvl>
   </w:abstractNum>
-  <w:abstractNum w:abstractNumId="4">
-    <w:nsid w:val="07A20EA6"/>
+  <w:abstractNum w:abstractNumId="3">
+    <w:nsid w:val="17710357"/>
     <w:multiLevelType w:val="multilevel"/>
-    <w:tmpl w:val="5C905802"/>
+    <w:tmpl w:val="A296E762"/>
     <w:lvl w:ilvl="0">
       <w:start w:val="1"/>
-      <w:numFmt w:val="bullet"/>
-      <w:lvlText w:val=""/>
+      <w:numFmt w:val="decimal"/>
+      <w:lvlText w:val="%1."/>
       <w:lvlJc w:val="left"/>
       <w:pPr>
         <w:tabs>
@@ -5772,12 +6307,8 @@
         </w:tabs>
         <w:ind w:left="720" w:hanging="360"/>
       </w:pPr>
-      <w:rPr>
-        <w:rFonts w:ascii="Symbol" w:hAnsi="Symbol" w:hint="default"/>
-        <w:sz w:val="20"/>
-      </w:rPr>
-    </w:lvl>
-    <w:lvl w:ilvl="1" w:tentative="1">
+    </w:lvl>
+    <w:lvl w:ilvl="1">
       <w:start w:val="1"/>
       <w:numFmt w:val="bullet"/>
       <w:lvlText w:val="o"/>
@@ -5795,8 +6326,8 @@
     </w:lvl>
     <w:lvl w:ilvl="2" w:tentative="1">
       <w:start w:val="1"/>
-      <w:numFmt w:val="bullet"/>
-      <w:lvlText w:val=""/>
+      <w:numFmt w:val="decimal"/>
+      <w:lvlText w:val="%3."/>
       <w:lvlJc w:val="left"/>
       <w:pPr>
         <w:tabs>
@@ -5804,15 +6335,11 @@
         </w:tabs>
         <w:ind w:left="2160" w:hanging="360"/>
       </w:pPr>
-      <w:rPr>
-        <w:rFonts w:ascii="Wingdings" w:hAnsi="Wingdings" w:hint="default"/>
-        <w:sz w:val="20"/>
-      </w:rPr>
     </w:lvl>
     <w:lvl w:ilvl="3" w:tentative="1">
       <w:start w:val="1"/>
-      <w:numFmt w:val="bullet"/>
-      <w:lvlText w:val=""/>
+      <w:numFmt w:val="decimal"/>
+      <w:lvlText w:val="%4."/>
       <w:lvlJc w:val="left"/>
       <w:pPr>
         <w:tabs>
@@ -5820,15 +6347,11 @@
         </w:tabs>
         <w:ind w:left="2880" w:hanging="360"/>
       </w:pPr>
-      <w:rPr>
-        <w:rFonts w:ascii="Wingdings" w:hAnsi="Wingdings" w:hint="default"/>
-        <w:sz w:val="20"/>
-      </w:rPr>
     </w:lvl>
     <w:lvl w:ilvl="4" w:tentative="1">
       <w:start w:val="1"/>
-      <w:numFmt w:val="bullet"/>
-      <w:lvlText w:val=""/>
+      <w:numFmt w:val="decimal"/>
+      <w:lvlText w:val="%5."/>
       <w:lvlJc w:val="left"/>
       <w:pPr>
         <w:tabs>
@@ -5836,15 +6359,11 @@
         </w:tabs>
         <w:ind w:left="3600" w:hanging="360"/>
       </w:pPr>
-      <w:rPr>
-        <w:rFonts w:ascii="Wingdings" w:hAnsi="Wingdings" w:hint="default"/>
-        <w:sz w:val="20"/>
-      </w:rPr>
     </w:lvl>
     <w:lvl w:ilvl="5" w:tentative="1">
       <w:start w:val="1"/>
-      <w:numFmt w:val="bullet"/>
-      <w:lvlText w:val=""/>
+      <w:numFmt w:val="decimal"/>
+      <w:lvlText w:val="%6."/>
       <w:lvlJc w:val="left"/>
       <w:pPr>
         <w:tabs>
@@ -5852,15 +6371,11 @@
         </w:tabs>
         <w:ind w:left="4320" w:hanging="360"/>
       </w:pPr>
-      <w:rPr>
-        <w:rFonts w:ascii="Wingdings" w:hAnsi="Wingdings" w:hint="default"/>
-        <w:sz w:val="20"/>
-      </w:rPr>
     </w:lvl>
     <w:lvl w:ilvl="6" w:tentative="1">
       <w:start w:val="1"/>
-      <w:numFmt w:val="bullet"/>
-      <w:lvlText w:val=""/>
+      <w:numFmt w:val="decimal"/>
+      <w:lvlText w:val="%7."/>
       <w:lvlJc w:val="left"/>
       <w:pPr>
         <w:tabs>
@@ -5868,15 +6383,11 @@
         </w:tabs>
         <w:ind w:left="5040" w:hanging="360"/>
       </w:pPr>
-      <w:rPr>
-        <w:rFonts w:ascii="Wingdings" w:hAnsi="Wingdings" w:hint="default"/>
-        <w:sz w:val="20"/>
-      </w:rPr>
     </w:lvl>
     <w:lvl w:ilvl="7" w:tentative="1">
       <w:start w:val="1"/>
-      <w:numFmt w:val="bullet"/>
-      <w:lvlText w:val=""/>
+      <w:numFmt w:val="decimal"/>
+      <w:lvlText w:val="%8."/>
       <w:lvlJc w:val="left"/>
       <w:pPr>
         <w:tabs>
@@ -5884,15 +6395,11 @@
         </w:tabs>
         <w:ind w:left="5760" w:hanging="360"/>
       </w:pPr>
-      <w:rPr>
-        <w:rFonts w:ascii="Wingdings" w:hAnsi="Wingdings" w:hint="default"/>
-        <w:sz w:val="20"/>
-      </w:rPr>
     </w:lvl>
     <w:lvl w:ilvl="8" w:tentative="1">
       <w:start w:val="1"/>
-      <w:numFmt w:val="bullet"/>
-      <w:lvlText w:val=""/>
+      <w:numFmt w:val="decimal"/>
+      <w:lvlText w:val="%9."/>
       <w:lvlJc w:val="left"/>
       <w:pPr>
         <w:tabs>
@@ -5900,16 +6407,12 @@
         </w:tabs>
         <w:ind w:left="6480" w:hanging="360"/>
       </w:pPr>
-      <w:rPr>
-        <w:rFonts w:ascii="Wingdings" w:hAnsi="Wingdings" w:hint="default"/>
-        <w:sz w:val="20"/>
-      </w:rPr>
     </w:lvl>
   </w:abstractNum>
-  <w:abstractNum w:abstractNumId="5">
-    <w:nsid w:val="0C135FC6"/>
+  <w:abstractNum w:abstractNumId="4">
+    <w:nsid w:val="18180CD2"/>
     <w:multiLevelType w:val="multilevel"/>
-    <w:tmpl w:val="02561476"/>
+    <w:tmpl w:val="288A96CE"/>
     <w:lvl w:ilvl="0">
       <w:start w:val="1"/>
       <w:numFmt w:val="decimal"/>
@@ -5938,10 +6441,10 @@
         <w:sz w:val="20"/>
       </w:rPr>
     </w:lvl>
-    <w:lvl w:ilvl="2">
-      <w:start w:val="1"/>
-      <w:numFmt w:val="bullet"/>
-      <w:lvlText w:val=""/>
+    <w:lvl w:ilvl="2" w:tentative="1">
+      <w:start w:val="1"/>
+      <w:numFmt w:val="decimal"/>
+      <w:lvlText w:val="%3."/>
       <w:lvlJc w:val="left"/>
       <w:pPr>
         <w:tabs>
@@ -5949,10 +6452,6 @@
         </w:tabs>
         <w:ind w:left="2160" w:hanging="360"/>
       </w:pPr>
-      <w:rPr>
-        <w:rFonts w:ascii="Wingdings" w:hAnsi="Wingdings" w:hint="default"/>
-        <w:sz w:val="20"/>
-      </w:rPr>
     </w:lvl>
     <w:lvl w:ilvl="3" w:tentative="1">
       <w:start w:val="1"/>
@@ -6027,10 +6526,10 @@
       </w:pPr>
     </w:lvl>
   </w:abstractNum>
-  <w:abstractNum w:abstractNumId="6">
-    <w:nsid w:val="0E0041C2"/>
+  <w:abstractNum w:abstractNumId="5">
+    <w:nsid w:val="1C8D77CC"/>
     <w:multiLevelType w:val="multilevel"/>
-    <w:tmpl w:val="D41A91AA"/>
+    <w:tmpl w:val="44C6D08A"/>
     <w:lvl w:ilvl="0">
       <w:start w:val="1"/>
       <w:numFmt w:val="decimal"/>
@@ -6144,10 +6643,123 @@
       </w:pPr>
     </w:lvl>
   </w:abstractNum>
+  <w:abstractNum w:abstractNumId="6">
+    <w:nsid w:val="2107434E"/>
+    <w:multiLevelType w:val="multilevel"/>
+    <w:tmpl w:val="B9CE9CC8"/>
+    <w:lvl w:ilvl="0">
+      <w:start w:val="1"/>
+      <w:numFmt w:val="decimal"/>
+      <w:lvlText w:val="%1."/>
+      <w:lvlJc w:val="left"/>
+      <w:pPr>
+        <w:tabs>
+          <w:tab w:val="num" w:pos="720"/>
+        </w:tabs>
+        <w:ind w:left="720" w:hanging="360"/>
+      </w:pPr>
+    </w:lvl>
+    <w:lvl w:ilvl="1" w:tentative="1">
+      <w:start w:val="1"/>
+      <w:numFmt w:val="decimal"/>
+      <w:lvlText w:val="%2."/>
+      <w:lvlJc w:val="left"/>
+      <w:pPr>
+        <w:tabs>
+          <w:tab w:val="num" w:pos="1440"/>
+        </w:tabs>
+        <w:ind w:left="1440" w:hanging="360"/>
+      </w:pPr>
+    </w:lvl>
+    <w:lvl w:ilvl="2" w:tentative="1">
+      <w:start w:val="1"/>
+      <w:numFmt w:val="decimal"/>
+      <w:lvlText w:val="%3."/>
+      <w:lvlJc w:val="left"/>
+      <w:pPr>
+        <w:tabs>
+          <w:tab w:val="num" w:pos="2160"/>
+        </w:tabs>
+        <w:ind w:left="2160" w:hanging="360"/>
+      </w:pPr>
+    </w:lvl>
+    <w:lvl w:ilvl="3" w:tentative="1">
+      <w:start w:val="1"/>
+      <w:numFmt w:val="decimal"/>
+      <w:lvlText w:val="%4."/>
+      <w:lvlJc w:val="left"/>
+      <w:pPr>
+        <w:tabs>
+          <w:tab w:val="num" w:pos="2880"/>
+        </w:tabs>
+        <w:ind w:left="2880" w:hanging="360"/>
+      </w:pPr>
+    </w:lvl>
+    <w:lvl w:ilvl="4" w:tentative="1">
+      <w:start w:val="1"/>
+      <w:numFmt w:val="decimal"/>
+      <w:lvlText w:val="%5."/>
+      <w:lvlJc w:val="left"/>
+      <w:pPr>
+        <w:tabs>
+          <w:tab w:val="num" w:pos="3600"/>
+        </w:tabs>
+        <w:ind w:left="3600" w:hanging="360"/>
+      </w:pPr>
+    </w:lvl>
+    <w:lvl w:ilvl="5" w:tentative="1">
+      <w:start w:val="1"/>
+      <w:numFmt w:val="decimal"/>
+      <w:lvlText w:val="%6."/>
+      <w:lvlJc w:val="left"/>
+      <w:pPr>
+        <w:tabs>
+          <w:tab w:val="num" w:pos="4320"/>
+        </w:tabs>
+        <w:ind w:left="4320" w:hanging="360"/>
+      </w:pPr>
+    </w:lvl>
+    <w:lvl w:ilvl="6" w:tentative="1">
+      <w:start w:val="1"/>
+      <w:numFmt w:val="decimal"/>
+      <w:lvlText w:val="%7."/>
+      <w:lvlJc w:val="left"/>
+      <w:pPr>
+        <w:tabs>
+          <w:tab w:val="num" w:pos="5040"/>
+        </w:tabs>
+        <w:ind w:left="5040" w:hanging="360"/>
+      </w:pPr>
+    </w:lvl>
+    <w:lvl w:ilvl="7" w:tentative="1">
+      <w:start w:val="1"/>
+      <w:numFmt w:val="decimal"/>
+      <w:lvlText w:val="%8."/>
+      <w:lvlJc w:val="left"/>
+      <w:pPr>
+        <w:tabs>
+          <w:tab w:val="num" w:pos="5760"/>
+        </w:tabs>
+        <w:ind w:left="5760" w:hanging="360"/>
+      </w:pPr>
+    </w:lvl>
+    <w:lvl w:ilvl="8" w:tentative="1">
+      <w:start w:val="1"/>
+      <w:numFmt w:val="decimal"/>
+      <w:lvlText w:val="%9."/>
+      <w:lvlJc w:val="left"/>
+      <w:pPr>
+        <w:tabs>
+          <w:tab w:val="num" w:pos="6480"/>
+        </w:tabs>
+        <w:ind w:left="6480" w:hanging="360"/>
+      </w:pPr>
+    </w:lvl>
+  </w:abstractNum>
   <w:abstractNum w:abstractNumId="7">
-    <w:nsid w:val="16097E94"/>
+    <w:nsid w:val="24CF4344"/>
     <w:multiLevelType w:val="multilevel"/>
-    <w:tmpl w:val="7B445F50"/>
+    <w:tmpl w:val="7F4286EE"/>
     <w:lvl w:ilvl="0">
       <w:start w:val="1"/>
       <w:numFmt w:val="decimal"/>
@@ -6262,9 +6874,9 @@
     </w:lvl>
   </w:abstractNum>
   <w:abstractNum w:abstractNumId="8">
-    <w:nsid w:val="18180CD2"/>
+    <w:nsid w:val="2589323E"/>
     <w:multiLevelType w:val="multilevel"/>
-    <w:tmpl w:val="288A96CE"/>
+    <w:tmpl w:val="530C47AC"/>
     <w:lvl w:ilvl="0">
       <w:start w:val="1"/>
       <w:numFmt w:val="decimal"/>
@@ -6379,122 +6991,9 @@
     </w:lvl>
   </w:abstractNum>
   <w:abstractNum w:abstractNumId="9">
-    <w:nsid w:val="18F4031C"/>
+    <w:nsid w:val="36657854"/>
     <w:multiLevelType w:val="multilevel"/>
-    <w:tmpl w:val="0CAA50BC"/>
-    <w:lvl w:ilvl="0">
-      <w:start w:val="1"/>
-      <w:numFmt w:val="decimal"/>
-      <w:lvlText w:val="%1."/>
-      <w:lvlJc w:val="left"/>
-      <w:pPr>
-        <w:tabs>
-          <w:tab w:val="num" w:pos="720"/>
-        </w:tabs>
-        <w:ind w:left="720" w:hanging="360"/>
-      </w:pPr>
-    </w:lvl>
-    <w:lvl w:ilvl="1" w:tentative="1">
-      <w:start w:val="1"/>
-      <w:numFmt w:val="decimal"/>
-      <w:lvlText w:val="%2."/>
-      <w:lvlJc w:val="left"/>
-      <w:pPr>
-        <w:tabs>
-          <w:tab w:val="num" w:pos="1440"/>
-        </w:tabs>
-        <w:ind w:left="1440" w:hanging="360"/>
-      </w:pPr>
-    </w:lvl>
-    <w:lvl w:ilvl="2" w:tentative="1">
-      <w:start w:val="1"/>
-      <w:numFmt w:val="decimal"/>
-      <w:lvlText w:val="%3."/>
-      <w:lvlJc w:val="left"/>
-      <w:pPr>
-        <w:tabs>
-          <w:tab w:val="num" w:pos="2160"/>
-        </w:tabs>
-        <w:ind w:left="2160" w:hanging="360"/>
-      </w:pPr>
-    </w:lvl>
-    <w:lvl w:ilvl="3" w:tentative="1">
-      <w:start w:val="1"/>
-      <w:numFmt w:val="decimal"/>
-      <w:lvlText w:val="%4."/>
-      <w:lvlJc w:val="left"/>
-      <w:pPr>
-        <w:tabs>
-          <w:tab w:val="num" w:pos="2880"/>
-        </w:tabs>
-        <w:ind w:left="2880" w:hanging="360"/>
-      </w:pPr>
-    </w:lvl>
-    <w:lvl w:ilvl="4" w:tentative="1">
-      <w:start w:val="1"/>
-      <w:numFmt w:val="decimal"/>
-      <w:lvlText w:val="%5."/>
-      <w:lvlJc w:val="left"/>
-      <w:pPr>
-        <w:tabs>
-          <w:tab w:val="num" w:pos="3600"/>
-        </w:tabs>
-        <w:ind w:left="3600" w:hanging="360"/>
-      </w:pPr>
-    </w:lvl>
-    <w:lvl w:ilvl="5" w:tentative="1">
-      <w:start w:val="1"/>
-      <w:numFmt w:val="decimal"/>
-      <w:lvlText w:val="%6."/>
-      <w:lvlJc w:val="left"/>
-      <w:pPr>
-        <w:tabs>
-          <w:tab w:val="num" w:pos="4320"/>
-        </w:tabs>
-        <w:ind w:left="4320" w:hanging="360"/>
-      </w:pPr>
-    </w:lvl>
-    <w:lvl w:ilvl="6" w:tentative="1">
-      <w:start w:val="1"/>
-      <w:numFmt w:val="decimal"/>
-      <w:lvlText w:val="%7."/>
-      <w:lvlJc w:val="left"/>
-      <w:pPr>
-        <w:tabs>
-          <w:tab w:val="num" w:pos="5040"/>
-        </w:tabs>
-        <w:ind w:left="5040" w:hanging="360"/>
-      </w:pPr>
-    </w:lvl>
-    <w:lvl w:ilvl="7" w:tentative="1">
-      <w:start w:val="1"/>
-      <w:numFmt w:val="decimal"/>
-      <w:lvlText w:val="%8."/>
-      <w:lvlJc w:val="left"/>
-      <w:pPr>
-        <w:tabs>
-          <w:tab w:val="num" w:pos="5760"/>
-        </w:tabs>
-        <w:ind w:left="5760" w:hanging="360"/>
-      </w:pPr>
-    </w:lvl>
-    <w:lvl w:ilvl="8" w:tentative="1">
-      <w:start w:val="1"/>
-      <w:numFmt w:val="decimal"/>
-      <w:lvlText w:val="%9."/>
-      <w:lvlJc w:val="left"/>
-      <w:pPr>
-        <w:tabs>
-          <w:tab w:val="num" w:pos="6480"/>
-        </w:tabs>
-        <w:ind w:left="6480" w:hanging="360"/>
-      </w:pPr>
-    </w:lvl>
-  </w:abstractNum>
-  <w:abstractNum w:abstractNumId="10">
-    <w:nsid w:val="19B73EEE"/>
-    <w:multiLevelType w:val="multilevel"/>
-    <w:tmpl w:val="F8FECB3E"/>
+    <w:tmpl w:val="1F9ACFB8"/>
     <w:lvl w:ilvl="0">
       <w:start w:val="1"/>
       <w:numFmt w:val="decimal"/>
@@ -6608,10 +7107,10 @@
       </w:pPr>
     </w:lvl>
   </w:abstractNum>
-  <w:abstractNum w:abstractNumId="11">
-    <w:nsid w:val="1A4B58E7"/>
+  <w:abstractNum w:abstractNumId="10">
+    <w:nsid w:val="3C803BAD"/>
     <w:multiLevelType w:val="multilevel"/>
-    <w:tmpl w:val="C108EDBC"/>
+    <w:tmpl w:val="570E12E6"/>
     <w:lvl w:ilvl="0">
       <w:start w:val="1"/>
       <w:numFmt w:val="decimal"/>
@@ -6725,10 +7224,10 @@
       </w:pPr>
     </w:lvl>
   </w:abstractNum>
-  <w:abstractNum w:abstractNumId="12">
-    <w:nsid w:val="1C8D77CC"/>
+  <w:abstractNum w:abstractNumId="11">
+    <w:nsid w:val="3D1052CF"/>
     <w:multiLevelType w:val="multilevel"/>
-    <w:tmpl w:val="44C6D08A"/>
+    <w:tmpl w:val="2842BC9A"/>
     <w:lvl w:ilvl="0">
       <w:start w:val="1"/>
       <w:numFmt w:val="decimal"/>
@@ -6842,236 +7341,10 @@
       </w:pPr>
     </w:lvl>
   </w:abstractNum>
-  <w:abstractNum w:abstractNumId="13">
-    <w:nsid w:val="2107434E"/>
+  <w:abstractNum w:abstractNumId="12">
+    <w:nsid w:val="517C44C9"/>
     <w:multiLevelType w:val="multilevel"/>
-    <w:tmpl w:val="B9CE9CC8"/>
-    <w:lvl w:ilvl="0">
-      <w:start w:val="1"/>
-      <w:numFmt w:val="decimal"/>
-      <w:lvlText w:val="%1."/>
-      <w:lvlJc w:val="left"/>
-      <w:pPr>
-        <w:tabs>
-          <w:tab w:val="num" w:pos="720"/>
-        </w:tabs>
-        <w:ind w:left="720" w:hanging="360"/>
-      </w:pPr>
-    </w:lvl>
-    <w:lvl w:ilvl="1" w:tentative="1">
-      <w:start w:val="1"/>
-      <w:numFmt w:val="decimal"/>
-      <w:lvlText w:val="%2."/>
-      <w:lvlJc w:val="left"/>
-      <w:pPr>
-        <w:tabs>
-          <w:tab w:val="num" w:pos="1440"/>
-        </w:tabs>
-        <w:ind w:left="1440" w:hanging="360"/>
-      </w:pPr>
-    </w:lvl>
-    <w:lvl w:ilvl="2" w:tentative="1">
-      <w:start w:val="1"/>
-      <w:numFmt w:val="decimal"/>
-      <w:lvlText w:val="%3."/>
-      <w:lvlJc w:val="left"/>
-      <w:pPr>
-        <w:tabs>
-          <w:tab w:val="num" w:pos="2160"/>
-        </w:tabs>
-        <w:ind w:left="2160" w:hanging="360"/>
-      </w:pPr>
-    </w:lvl>
-    <w:lvl w:ilvl="3" w:tentative="1">
-      <w:start w:val="1"/>
-      <w:numFmt w:val="decimal"/>
-      <w:lvlText w:val="%4."/>
-      <w:lvlJc w:val="left"/>
-      <w:pPr>
-        <w:tabs>
-          <w:tab w:val="num" w:pos="2880"/>
-        </w:tabs>
-        <w:ind w:left="2880" w:hanging="360"/>
-      </w:pPr>
-    </w:lvl>
-    <w:lvl w:ilvl="4" w:tentative="1">
-      <w:start w:val="1"/>
-      <w:numFmt w:val="decimal"/>
-      <w:lvlText w:val="%5."/>
-      <w:lvlJc w:val="left"/>
-      <w:pPr>
-        <w:tabs>
-          <w:tab w:val="num" w:pos="3600"/>
-        </w:tabs>
-        <w:ind w:left="3600" w:hanging="360"/>
-      </w:pPr>
-    </w:lvl>
-    <w:lvl w:ilvl="5" w:tentative="1">
-      <w:start w:val="1"/>
-      <w:numFmt w:val="decimal"/>
-      <w:lvlText w:val="%6."/>
-      <w:lvlJc w:val="left"/>
-      <w:pPr>
-        <w:tabs>
-          <w:tab w:val="num" w:pos="4320"/>
-        </w:tabs>
-        <w:ind w:left="4320" w:hanging="360"/>
-      </w:pPr>
-    </w:lvl>
-    <w:lvl w:ilvl="6" w:tentative="1">
-      <w:start w:val="1"/>
-      <w:numFmt w:val="decimal"/>
-      <w:lvlText w:val="%7."/>
-      <w:lvlJc w:val="left"/>
-      <w:pPr>
-        <w:tabs>
-          <w:tab w:val="num" w:pos="5040"/>
-        </w:tabs>
-        <w:ind w:left="5040" w:hanging="360"/>
-      </w:pPr>
-    </w:lvl>
-    <w:lvl w:ilvl="7" w:tentative="1">
-      <w:start w:val="1"/>
-      <w:numFmt w:val="decimal"/>
-      <w:lvlText w:val="%8."/>
-      <w:lvlJc w:val="left"/>
-      <w:pPr>
-        <w:tabs>
-          <w:tab w:val="num" w:pos="5760"/>
-        </w:tabs>
-        <w:ind w:left="5760" w:hanging="360"/>
-      </w:pPr>
-    </w:lvl>
-    <w:lvl w:ilvl="8" w:tentative="1">
-      <w:start w:val="1"/>
-      <w:numFmt w:val="decimal"/>
-      <w:lvlText w:val="%9."/>
-      <w:lvlJc w:val="left"/>
-      <w:pPr>
-        <w:tabs>
-          <w:tab w:val="num" w:pos="6480"/>
-        </w:tabs>
-        <w:ind w:left="6480" w:hanging="360"/>
-      </w:pPr>
-    </w:lvl>
-  </w:abstractNum>
-  <w:abstractNum w:abstractNumId="14">
-    <w:nsid w:val="243A012D"/>
-    <w:multiLevelType w:val="multilevel"/>
-    <w:tmpl w:val="AD5C581A"/>
-    <w:lvl w:ilvl="0">
-      <w:start w:val="1"/>
-      <w:numFmt w:val="decimal"/>
-      <w:lvlText w:val="%1."/>
-      <w:lvlJc w:val="left"/>
-      <w:pPr>
-        <w:tabs>
-          <w:tab w:val="num" w:pos="720"/>
-        </w:tabs>
-        <w:ind w:left="720" w:hanging="360"/>
-      </w:pPr>
-    </w:lvl>
-    <w:lvl w:ilvl="1" w:tentative="1">
-      <w:start w:val="1"/>
-      <w:numFmt w:val="decimal"/>
-      <w:lvlText w:val="%2."/>
-      <w:lvlJc w:val="left"/>
-      <w:pPr>
-        <w:tabs>
-          <w:tab w:val="num" w:pos="1440"/>
-        </w:tabs>
-        <w:ind w:left="1440" w:hanging="360"/>
-      </w:pPr>
-    </w:lvl>
-    <w:lvl w:ilvl="2" w:tentative="1">
-      <w:start w:val="1"/>
-      <w:numFmt w:val="decimal"/>
-      <w:lvlText w:val="%3."/>
-      <w:lvlJc w:val="left"/>
-      <w:pPr>
-        <w:tabs>
-          <w:tab w:val="num" w:pos="2160"/>
-        </w:tabs>
-        <w:ind w:left="2160" w:hanging="360"/>
-      </w:pPr>
-    </w:lvl>
-    <w:lvl w:ilvl="3" w:tentative="1">
-      <w:start w:val="1"/>
-      <w:numFmt w:val="decimal"/>
-      <w:lvlText w:val="%4."/>
-      <w:lvlJc w:val="left"/>
-      <w:pPr>
-        <w:tabs>
-          <w:tab w:val="num" w:pos="2880"/>
-        </w:tabs>
-        <w:ind w:left="2880" w:hanging="360"/>
-      </w:pPr>
-    </w:lvl>
-    <w:lvl w:ilvl="4" w:tentative="1">
-      <w:start w:val="1"/>
-      <w:numFmt w:val="decimal"/>
-      <w:lvlText w:val="%5."/>
-      <w:lvlJc w:val="left"/>
-      <w:pPr>
-        <w:tabs>
-          <w:tab w:val="num" w:pos="3600"/>
-        </w:tabs>
-        <w:ind w:left="3600" w:hanging="360"/>
-      </w:pPr>
-    </w:lvl>
-    <w:lvl w:ilvl="5" w:tentative="1">
-      <w:start w:val="1"/>
-      <w:numFmt w:val="decimal"/>
-      <w:lvlText w:val="%6."/>
-      <w:lvlJc w:val="left"/>
-      <w:pPr>
-        <w:tabs>
-          <w:tab w:val="num" w:pos="4320"/>
-        </w:tabs>
-        <w:ind w:left="4320" w:hanging="360"/>
-      </w:pPr>
-    </w:lvl>
-    <w:lvl w:ilvl="6" w:tentative="1">
-      <w:start w:val="1"/>
-      <w:numFmt w:val="decimal"/>
-      <w:lvlText w:val="%7."/>
-      <w:lvlJc w:val="left"/>
-      <w:pPr>
-        <w:tabs>
-          <w:tab w:val="num" w:pos="5040"/>
-        </w:tabs>
-        <w:ind w:left="5040" w:hanging="360"/>
-      </w:pPr>
-    </w:lvl>
-    <w:lvl w:ilvl="7" w:tentative="1">
-      <w:start w:val="1"/>
-      <w:numFmt w:val="decimal"/>
-      <w:lvlText w:val="%8."/>
-      <w:lvlJc w:val="left"/>
-      <w:pPr>
-        <w:tabs>
-          <w:tab w:val="num" w:pos="5760"/>
-        </w:tabs>
-        <w:ind w:left="5760" w:hanging="360"/>
-      </w:pPr>
-    </w:lvl>
-    <w:lvl w:ilvl="8" w:tentative="1">
-      <w:start w:val="1"/>
-      <w:numFmt w:val="decimal"/>
-      <w:lvlText w:val="%9."/>
-      <w:lvlJc w:val="left"/>
-      <w:pPr>
-        <w:tabs>
-          <w:tab w:val="num" w:pos="6480"/>
-        </w:tabs>
-        <w:ind w:left="6480" w:hanging="360"/>
-      </w:pPr>
-    </w:lvl>
-  </w:abstractNum>
-  <w:abstractNum w:abstractNumId="15">
-    <w:nsid w:val="24CF4344"/>
-    <w:multiLevelType w:val="multilevel"/>
-    <w:tmpl w:val="7F4286EE"/>
+    <w:tmpl w:val="25D8296E"/>
     <w:lvl w:ilvl="0">
       <w:start w:val="1"/>
       <w:numFmt w:val="decimal"/>
@@ -7185,10 +7458,10 @@
       </w:pPr>
     </w:lvl>
   </w:abstractNum>
-  <w:abstractNum w:abstractNumId="16">
-    <w:nsid w:val="2589323E"/>
+  <w:abstractNum w:abstractNumId="13">
+    <w:nsid w:val="582B3161"/>
     <w:multiLevelType w:val="multilevel"/>
-    <w:tmpl w:val="530C47AC"/>
+    <w:tmpl w:val="161A6B0C"/>
     <w:lvl w:ilvl="0">
       <w:start w:val="1"/>
       <w:numFmt w:val="decimal"/>
@@ -7302,10 +7575,10 @@
       </w:pPr>
     </w:lvl>
   </w:abstractNum>
-  <w:abstractNum w:abstractNumId="17">
-    <w:nsid w:val="2E6520B3"/>
+  <w:abstractNum w:abstractNumId="14">
+    <w:nsid w:val="589753E7"/>
     <w:multiLevelType w:val="multilevel"/>
-    <w:tmpl w:val="3138B6C2"/>
+    <w:tmpl w:val="FF0E7D72"/>
     <w:lvl w:ilvl="0">
       <w:start w:val="1"/>
       <w:numFmt w:val="decimal"/>
@@ -7419,10 +7692,10 @@
       </w:pPr>
     </w:lvl>
   </w:abstractNum>
-  <w:abstractNum w:abstractNumId="18">
-    <w:nsid w:val="2FF61DA6"/>
+  <w:abstractNum w:abstractNumId="15">
+    <w:nsid w:val="5FA74C87"/>
     <w:multiLevelType w:val="multilevel"/>
-    <w:tmpl w:val="35A427FC"/>
+    <w:tmpl w:val="14F20C7A"/>
     <w:lvl w:ilvl="0">
       <w:start w:val="1"/>
       <w:numFmt w:val="decimal"/>
@@ -7536,14 +7809,14 @@
       </w:pPr>
     </w:lvl>
   </w:abstractNum>
-  <w:abstractNum w:abstractNumId="19">
-    <w:nsid w:val="34741537"/>
+  <w:abstractNum w:abstractNumId="16">
+    <w:nsid w:val="6C9C79D5"/>
     <w:multiLevelType w:val="multilevel"/>
-    <w:tmpl w:val="02A49544"/>
+    <w:tmpl w:val="62A83934"/>
     <w:lvl w:ilvl="0">
       <w:start w:val="1"/>
-      <w:numFmt w:val="bullet"/>
-      <w:lvlText w:val=""/>
+      <w:numFmt w:val="decimal"/>
+      <w:lvlText w:val="%1."/>
       <w:lvlJc w:val="left"/>
       <w:pPr>
         <w:tabs>
@@ -7551,12 +7824,8 @@
         </w:tabs>
         <w:ind w:left="720" w:hanging="360"/>
       </w:pPr>
-      <w:rPr>
-        <w:rFonts w:ascii="Symbol" w:hAnsi="Symbol" w:hint="default"/>
-        <w:sz w:val="20"/>
-      </w:rPr>
-    </w:lvl>
-    <w:lvl w:ilvl="1" w:tentative="1">
+    </w:lvl>
+    <w:lvl w:ilvl="1">
       <w:start w:val="1"/>
       <w:numFmt w:val="bullet"/>
       <w:lvlText w:val="o"/>
@@ -7574,8 +7843,8 @@
     </w:lvl>
     <w:lvl w:ilvl="2" w:tentative="1">
       <w:start w:val="1"/>
-      <w:numFmt w:val="bullet"/>
-      <w:lvlText w:val=""/>
+      <w:numFmt w:val="decimal"/>
+      <w:lvlText w:val="%3."/>
       <w:lvlJc w:val="left"/>
       <w:pPr>
         <w:tabs>
@@ -7583,15 +7852,11 @@
         </w:tabs>
         <w:ind w:left="2160" w:hanging="360"/>
       </w:pPr>
-      <w:rPr>
-        <w:rFonts w:ascii="Wingdings" w:hAnsi="Wingdings" w:hint="default"/>
-        <w:sz w:val="20"/>
-      </w:rPr>
     </w:lvl>
     <w:lvl w:ilvl="3" w:tentative="1">
       <w:start w:val="1"/>
-      <w:numFmt w:val="bullet"/>
-      <w:lvlText w:val=""/>
+      <w:numFmt w:val="decimal"/>
+      <w:lvlText w:val="%4."/>
       <w:lvlJc w:val="left"/>
       <w:pPr>
         <w:tabs>
@@ -7599,15 +7864,11 @@
         </w:tabs>
         <w:ind w:left="2880" w:hanging="360"/>
       </w:pPr>
-      <w:rPr>
-        <w:rFonts w:ascii="Wingdings" w:hAnsi="Wingdings" w:hint="default"/>
-        <w:sz w:val="20"/>
-      </w:rPr>
     </w:lvl>
     <w:lvl w:ilvl="4" w:tentative="1">
       <w:start w:val="1"/>
-      <w:numFmt w:val="bullet"/>
-      <w:lvlText w:val=""/>
+      <w:numFmt w:val="decimal"/>
+      <w:lvlText w:val="%5."/>
       <w:lvlJc w:val="left"/>
       <w:pPr>
         <w:tabs>
@@ -7615,15 +7876,11 @@
         </w:tabs>
         <w:ind w:left="3600" w:hanging="360"/>
       </w:pPr>
-      <w:rPr>
-        <w:rFonts w:ascii="Wingdings" w:hAnsi="Wingdings" w:hint="default"/>
-        <w:sz w:val="20"/>
-      </w:rPr>
     </w:lvl>
     <w:lvl w:ilvl="5" w:tentative="1">
       <w:start w:val="1"/>
-      <w:numFmt w:val="bullet"/>
-      <w:lvlText w:val=""/>
+      <w:numFmt w:val="decimal"/>
+      <w:lvlText w:val="%6."/>
       <w:lvlJc w:val="left"/>
       <w:pPr>
         <w:tabs>
@@ -7631,15 +7888,11 @@
         </w:tabs>
         <w:ind w:left="4320" w:hanging="360"/>
       </w:pPr>
-      <w:rPr>
-        <w:rFonts w:ascii="Wingdings" w:hAnsi="Wingdings" w:hint="default"/>
-        <w:sz w:val="20"/>
-      </w:rPr>
     </w:lvl>
     <w:lvl w:ilvl="6" w:tentative="1">
       <w:start w:val="1"/>
-      <w:numFmt w:val="bullet"/>
-      <w:lvlText w:val=""/>
+      <w:numFmt w:val="decimal"/>
+      <w:lvlText w:val="%7."/>
       <w:lvlJc w:val="left"/>
       <w:pPr>
         <w:tabs>
@@ -7647,15 +7900,11 @@
         </w:tabs>
         <w:ind w:left="5040" w:hanging="360"/>
       </w:pPr>
-      <w:rPr>
-        <w:rFonts w:ascii="Wingdings" w:hAnsi="Wingdings" w:hint="default"/>
-        <w:sz w:val="20"/>
-      </w:rPr>
     </w:lvl>
     <w:lvl w:ilvl="7" w:tentative="1">
       <w:start w:val="1"/>
-      <w:numFmt w:val="bullet"/>
-      <w:lvlText w:val=""/>
+      <w:numFmt w:val="decimal"/>
+      <w:lvlText w:val="%8."/>
       <w:lvlJc w:val="left"/>
       <w:pPr>
         <w:tabs>
@@ -7663,15 +7912,11 @@
         </w:tabs>
         <w:ind w:left="5760" w:hanging="360"/>
       </w:pPr>
-      <w:rPr>
-        <w:rFonts w:ascii="Wingdings" w:hAnsi="Wingdings" w:hint="default"/>
-        <w:sz w:val="20"/>
-      </w:rPr>
     </w:lvl>
     <w:lvl w:ilvl="8" w:tentative="1">
       <w:start w:val="1"/>
-      <w:numFmt w:val="bullet"/>
-      <w:lvlText w:val=""/>
+      <w:numFmt w:val="decimal"/>
+      <w:lvlText w:val="%9."/>
       <w:lvlJc w:val="left"/>
       <w:pPr>
         <w:tabs>
@@ -7679,129 +7924,12 @@
         </w:tabs>
         <w:ind w:left="6480" w:hanging="360"/>
       </w:pPr>
-      <w:rPr>
-        <w:rFonts w:ascii="Wingdings" w:hAnsi="Wingdings" w:hint="default"/>
-        <w:sz w:val="20"/>
-      </w:rPr>
     </w:lvl>
   </w:abstractNum>
-  <w:abstractNum w:abstractNumId="20">
-    <w:nsid w:val="349A267C"/>
+  <w:abstractNum w:abstractNumId="17">
+    <w:nsid w:val="6CAB3B07"/>
     <w:multiLevelType w:val="multilevel"/>
-    <w:tmpl w:val="4FA042C4"/>
-    <w:lvl w:ilvl="0">
-      <w:start w:val="1"/>
-      <w:numFmt w:val="decimal"/>
-      <w:lvlText w:val="%1."/>
-      <w:lvlJc w:val="left"/>
-      <w:pPr>
-        <w:tabs>
-          <w:tab w:val="num" w:pos="720"/>
-        </w:tabs>
-        <w:ind w:left="720" w:hanging="360"/>
-      </w:pPr>
-    </w:lvl>
-    <w:lvl w:ilvl="1" w:tentative="1">
-      <w:start w:val="1"/>
-      <w:numFmt w:val="decimal"/>
-      <w:lvlText w:val="%2."/>
-      <w:lvlJc w:val="left"/>
-      <w:pPr>
-        <w:tabs>
-          <w:tab w:val="num" w:pos="1440"/>
-        </w:tabs>
-        <w:ind w:left="1440" w:hanging="360"/>
-      </w:pPr>
-    </w:lvl>
-    <w:lvl w:ilvl="2" w:tentative="1">
-      <w:start w:val="1"/>
-      <w:numFmt w:val="decimal"/>
-      <w:lvlText w:val="%3."/>
-      <w:lvlJc w:val="left"/>
-      <w:pPr>
-        <w:tabs>
-          <w:tab w:val="num" w:pos="2160"/>
-        </w:tabs>
-        <w:ind w:left="2160" w:hanging="360"/>
-      </w:pPr>
-    </w:lvl>
-    <w:lvl w:ilvl="3" w:tentative="1">
-      <w:start w:val="1"/>
-      <w:numFmt w:val="decimal"/>
-      <w:lvlText w:val="%4."/>
-      <w:lvlJc w:val="left"/>
-      <w:pPr>
-        <w:tabs>
-          <w:tab w:val="num" w:pos="2880"/>
-        </w:tabs>
-        <w:ind w:left="2880" w:hanging="360"/>
-      </w:pPr>
-    </w:lvl>
-    <w:lvl w:ilvl="4" w:tentative="1">
-      <w:start w:val="1"/>
-      <w:numFmt w:val="decimal"/>
-      <w:lvlText w:val="%5."/>
-      <w:lvlJc w:val="left"/>
-      <w:pPr>
-        <w:tabs>
-          <w:tab w:val="num" w:pos="3600"/>
-        </w:tabs>
-        <w:ind w:left="3600" w:hanging="360"/>
-      </w:pPr>
-    </w:lvl>
-    <w:lvl w:ilvl="5" w:tentative="1">
-      <w:start w:val="1"/>
-      <w:numFmt w:val="decimal"/>
-      <w:lvlText w:val="%6."/>
-      <w:lvlJc w:val="left"/>
-      <w:pPr>
-        <w:tabs>
-          <w:tab w:val="num" w:pos="4320"/>
-        </w:tabs>
-        <w:ind w:left="4320" w:hanging="360"/>
-      </w:pPr>
-    </w:lvl>
-    <w:lvl w:ilvl="6" w:tentative="1">
-      <w:start w:val="1"/>
-      <w:numFmt w:val="decimal"/>
-      <w:lvlText w:val="%7."/>
-      <w:lvlJc w:val="left"/>
-      <w:pPr>
-        <w:tabs>
-          <w:tab w:val="num" w:pos="5040"/>
-        </w:tabs>
-        <w:ind w:left="5040" w:hanging="360"/>
-      </w:pPr>
-    </w:lvl>
-    <w:lvl w:ilvl="7" w:tentative="1">
-      <w:start w:val="1"/>
-      <w:numFmt w:val="decimal"/>
-      <w:lvlText w:val="%8."/>
-      <w:lvlJc w:val="left"/>
-      <w:pPr>
-        <w:tabs>
-          <w:tab w:val="num" w:pos="5760"/>
-        </w:tabs>
-        <w:ind w:left="5760" w:hanging="360"/>
-      </w:pPr>
-    </w:lvl>
-    <w:lvl w:ilvl="8" w:tentative="1">
-      <w:start w:val="1"/>
-      <w:numFmt w:val="decimal"/>
-      <w:lvlText w:val="%9."/>
-      <w:lvlJc w:val="left"/>
-      <w:pPr>
-        <w:tabs>
-          <w:tab w:val="num" w:pos="6480"/>
-        </w:tabs>
-        <w:ind w:left="6480" w:hanging="360"/>
-      </w:pPr>
-    </w:lvl>
-  </w:abstractNum>
-  <w:abstractNum w:abstractNumId="21">
-    <w:nsid w:val="36657854"/>
-    <w:multiLevelType w:val="multilevel"/>
-    <w:tmpl w:val="1F9ACFB8"/>
+    <w:tmpl w:val="9B744B62"/>
     <w:lvl w:ilvl="0">
       <w:start w:val="1"/>
       <w:numFmt w:val="decimal"/>
@@ -7915,123 +8043,10 @@
       </w:pPr>
     </w:lvl>
   </w:abstractNum>
-  <w:abstractNum w:abstractNumId="22">
-    <w:nsid w:val="37C669A8"/>
+  <w:abstractNum w:abstractNumId="18">
+    <w:nsid w:val="6D8315C8"/>
     <w:multiLevelType w:val="multilevel"/>
-    <w:tmpl w:val="353EFB80"/>
-    <w:lvl w:ilvl="0">
-      <w:start w:val="1"/>
-      <w:numFmt w:val="decimal"/>
-      <w:lvlText w:val="%1."/>
-      <w:lvlJc w:val="left"/>
-      <w:pPr>
-        <w:tabs>
-          <w:tab w:val="num" w:pos="720"/>
-        </w:tabs>
-        <w:ind w:left="720" w:hanging="360"/>
-      </w:pPr>
-    </w:lvl>
-    <w:lvl w:ilvl="1" w:tentative="1">
-      <w:start w:val="1"/>
-      <w:numFmt w:val="decimal"/>
-      <w:lvlText w:val="%2."/>
-      <w:lvlJc w:val="left"/>
-      <w:pPr>
-        <w:tabs>
-          <w:tab w:val="num" w:pos="1440"/>
-        </w:tabs>
-        <w:ind w:left="1440" w:hanging="360"/>
-      </w:pPr>
-    </w:lvl>
-    <w:lvl w:ilvl="2" w:tentative="1">
-      <w:start w:val="1"/>
-      <w:numFmt w:val="decimal"/>
-      <w:lvlText w:val="%3."/>
-      <w:lvlJc w:val="left"/>
-      <w:pPr>
-        <w:tabs>
-          <w:tab w:val="num" w:pos="2160"/>
-        </w:tabs>
-        <w:ind w:left="2160" w:hanging="360"/>
-      </w:pPr>
-    </w:lvl>
-    <w:lvl w:ilvl="3" w:tentative="1">
-      <w:start w:val="1"/>
-      <w:numFmt w:val="decimal"/>
-      <w:lvlText w:val="%4."/>
-      <w:lvlJc w:val="left"/>
-      <w:pPr>
-        <w:tabs>
-          <w:tab w:val="num" w:pos="2880"/>
-        </w:tabs>
-        <w:ind w:left="2880" w:hanging="360"/>
-      </w:pPr>
-    </w:lvl>
-    <w:lvl w:ilvl="4" w:tentative="1">
-      <w:start w:val="1"/>
-      <w:numFmt w:val="decimal"/>
-      <w:lvlText w:val="%5."/>
-      <w:lvlJc w:val="left"/>
-      <w:pPr>
-        <w:tabs>
-          <w:tab w:val="num" w:pos="3600"/>
-        </w:tabs>
-        <w:ind w:left="3600" w:hanging="360"/>
-      </w:pPr>
-    </w:lvl>
-    <w:lvl w:ilvl="5" w:tentative="1">
-      <w:start w:val="1"/>
-      <w:numFmt w:val="decimal"/>
-      <w:lvlText w:val="%6."/>
-      <w:lvlJc w:val="left"/>
-      <w:pPr>
-        <w:tabs>
-          <w:tab w:val="num" w:pos="4320"/>
-        </w:tabs>
-        <w:ind w:left="4320" w:hanging="360"/>
-      </w:pPr>
-    </w:lvl>
-    <w:lvl w:ilvl="6" w:tentative="1">
-      <w:start w:val="1"/>
-      <w:numFmt w:val="decimal"/>
-      <w:lvlText w:val="%7."/>
-      <w:lvlJc w:val="left"/>
-      <w:pPr>
-        <w:tabs>
-          <w:tab w:val="num" w:pos="5040"/>
-        </w:tabs>
-        <w:ind w:left="5040" w:hanging="360"/>
-      </w:pPr>
-    </w:lvl>
-    <w:lvl w:ilvl="7" w:tentative="1">
-      <w:start w:val="1"/>
-      <w:numFmt w:val="decimal"/>
-      <w:lvlText w:val="%8."/>
-      <w:lvlJc w:val="left"/>
-      <w:pPr>
-        <w:tabs>
-          <w:tab w:val="num" w:pos="5760"/>
-        </w:tabs>
-        <w:ind w:left="5760" w:hanging="360"/>
-      </w:pPr>
-    </w:lvl>
-    <w:lvl w:ilvl="8" w:tentative="1">
-      <w:start w:val="1"/>
-      <w:numFmt w:val="decimal"/>
-      <w:lvlText w:val="%9."/>
-      <w:lvlJc w:val="left"/>
-      <w:pPr>
-        <w:tabs>
-          <w:tab w:val="num" w:pos="6480"/>
-        </w:tabs>
-        <w:ind w:left="6480" w:hanging="360"/>
-      </w:pPr>
-    </w:lvl>
-  </w:abstractNum>
-  <w:abstractNum w:abstractNumId="23">
-    <w:nsid w:val="3833453C"/>
-    <w:multiLevelType w:val="multilevel"/>
-    <w:tmpl w:val="C8E80590"/>
+    <w:tmpl w:val="B09E19F2"/>
     <w:lvl w:ilvl="0">
       <w:start w:val="1"/>
       <w:numFmt w:val="decimal"/>
@@ -8145,10 +8160,10 @@
       </w:pPr>
     </w:lvl>
   </w:abstractNum>
-  <w:abstractNum w:abstractNumId="24">
-    <w:nsid w:val="3B0A1D2D"/>
+  <w:abstractNum w:abstractNumId="19">
+    <w:nsid w:val="74F07A9B"/>
     <w:multiLevelType w:val="multilevel"/>
-    <w:tmpl w:val="FD3ECD0E"/>
+    <w:tmpl w:val="DFC409DC"/>
     <w:lvl w:ilvl="0">
       <w:start w:val="1"/>
       <w:numFmt w:val="decimal"/>
@@ -8161,124 +8176,7 @@
         <w:ind w:left="720" w:hanging="360"/>
       </w:pPr>
     </w:lvl>
-    <w:lvl w:ilvl="1" w:tentative="1">
-      <w:start w:val="1"/>
-      <w:numFmt w:val="decimal"/>
-      <w:lvlText w:val="%2."/>
-      <w:lvlJc w:val="left"/>
-      <w:pPr>
-        <w:tabs>
-          <w:tab w:val="num" w:pos="1440"/>
-        </w:tabs>
-        <w:ind w:left="1440" w:hanging="360"/>
-      </w:pPr>
-    </w:lvl>
-    <w:lvl w:ilvl="2" w:tentative="1">
-      <w:start w:val="1"/>
-      <w:numFmt w:val="decimal"/>
-      <w:lvlText w:val="%3."/>
-      <w:lvlJc w:val="left"/>
-      <w:pPr>
-        <w:tabs>
-          <w:tab w:val="num" w:pos="2160"/>
-        </w:tabs>
-        <w:ind w:left="2160" w:hanging="360"/>
-      </w:pPr>
-    </w:lvl>
-    <w:lvl w:ilvl="3" w:tentative="1">
-      <w:start w:val="1"/>
-      <w:numFmt w:val="decimal"/>
-      <w:lvlText w:val="%4."/>
-      <w:lvlJc w:val="left"/>
-      <w:pPr>
-        <w:tabs>
-          <w:tab w:val="num" w:pos="2880"/>
-        </w:tabs>
-        <w:ind w:left="2880" w:hanging="360"/>
-      </w:pPr>
-    </w:lvl>
-    <w:lvl w:ilvl="4" w:tentative="1">
-      <w:start w:val="1"/>
-      <w:numFmt w:val="decimal"/>
-      <w:lvlText w:val="%5."/>
-      <w:lvlJc w:val="left"/>
-      <w:pPr>
-        <w:tabs>
-          <w:tab w:val="num" w:pos="3600"/>
-        </w:tabs>
-        <w:ind w:left="3600" w:hanging="360"/>
-      </w:pPr>
-    </w:lvl>
-    <w:lvl w:ilvl="5" w:tentative="1">
-      <w:start w:val="1"/>
-      <w:numFmt w:val="decimal"/>
-      <w:lvlText w:val="%6."/>
-      <w:lvlJc w:val="left"/>
-      <w:pPr>
-        <w:tabs>
-          <w:tab w:val="num" w:pos="4320"/>
-        </w:tabs>
-        <w:ind w:left="4320" w:hanging="360"/>
-      </w:pPr>
-    </w:lvl>
-    <w:lvl w:ilvl="6" w:tentative="1">
-      <w:start w:val="1"/>
-      <w:numFmt w:val="decimal"/>
-      <w:lvlText w:val="%7."/>
-      <w:lvlJc w:val="left"/>
-      <w:pPr>
-        <w:tabs>
-          <w:tab w:val="num" w:pos="5040"/>
-        </w:tabs>
-        <w:ind w:left="5040" w:hanging="360"/>
-      </w:pPr>
-    </w:lvl>
-    <w:lvl w:ilvl="7" w:tentative="1">
-      <w:start w:val="1"/>
-      <w:numFmt w:val="decimal"/>
-      <w:lvlText w:val="%8."/>
-      <w:lvlJc w:val="left"/>
-      <w:pPr>
-        <w:tabs>
-          <w:tab w:val="num" w:pos="5760"/>
-        </w:tabs>
-        <w:ind w:left="5760" w:hanging="360"/>
-      </w:pPr>
-    </w:lvl>
-    <w:lvl w:ilvl="8" w:tentative="1">
-      <w:start w:val="1"/>
-      <w:numFmt w:val="decimal"/>
-      <w:lvlText w:val="%9."/>
-      <w:lvlJc w:val="left"/>
-      <w:pPr>
-        <w:tabs>
-          <w:tab w:val="num" w:pos="6480"/>
-        </w:tabs>
-        <w:ind w:left="6480" w:hanging="360"/>
-      </w:pPr>
-    </w:lvl>
-  </w:abstractNum>
-  <w:abstractNum w:abstractNumId="25">
-    <w:nsid w:val="3C5B2567"/>
-    <w:multiLevelType w:val="multilevel"/>
-    <w:tmpl w:val="470A9FEC"/>
-    <w:lvl w:ilvl="0">
-      <w:start w:val="1"/>
-      <w:numFmt w:val="bullet"/>
-      <w:lvlText w:val=""/>
-      <w:lvlJc w:val="left"/>
-      <w:pPr>
-        <w:tabs>
-          <w:tab w:val="num" w:pos="720"/>
-        </w:tabs>
-        <w:ind w:left="720" w:hanging="360"/>
-      </w:pPr>
-      <w:rPr>
-        <w:rFonts w:ascii="Symbol" w:hAnsi="Symbol" w:hint="default"/>
-        <w:sz w:val="20"/>
-      </w:rPr>
-    </w:lvl>
-    <w:lvl w:ilvl="1" w:tentative="1">
+    <w:lvl w:ilvl="1">
       <w:start w:val="1"/>
       <w:numFmt w:val="bullet"/>
       <w:lvlText w:val="o"/>
@@ -8296,8 +8194,8 @@
     </w:lvl>
     <w:lvl w:ilvl="2" w:tentative="1">
       <w:start w:val="1"/>
-      <w:numFmt w:val="bullet"/>
-      <w:lvlText w:val=""/>
+      <w:numFmt w:val="decimal"/>
+      <w:lvlText w:val="%3."/>
       <w:lvlJc w:val="left"/>
       <w:pPr>
         <w:tabs>
@@ -8305,15 +8203,11 @@
         </w:tabs>
         <w:ind w:left="2160" w:hanging="360"/>
       </w:pPr>
-      <w:rPr>
-        <w:rFonts w:ascii="Wingdings" w:hAnsi="Wingdings" w:hint="default"/>
-        <w:sz w:val="20"/>
-      </w:rPr>
     </w:lvl>
     <w:lvl w:ilvl="3" w:tentative="1">
       <w:start w:val="1"/>
-      <w:numFmt w:val="bullet"/>
-      <w:lvlText w:val=""/>
+      <w:numFmt w:val="decimal"/>
+      <w:lvlText w:val="%4."/>
       <w:lvlJc w:val="left"/>
       <w:pPr>
         <w:tabs>
@@ -8321,15 +8215,11 @@
         </w:tabs>
         <w:ind w:left="2880" w:hanging="360"/>
       </w:pPr>
-      <w:rPr>
-        <w:rFonts w:ascii="Wingdings" w:hAnsi="Wingdings" w:hint="default"/>
-        <w:sz w:val="20"/>
-      </w:rPr>
     </w:lvl>
     <w:lvl w:ilvl="4" w:tentative="1">
       <w:start w:val="1"/>
-      <w:numFmt w:val="bullet"/>
-      <w:lvlText w:val=""/>
+      <w:numFmt w:val="decimal"/>
+      <w:lvlText w:val="%5."/>
       <w:lvlJc w:val="left"/>
       <w:pPr>
         <w:tabs>
@@ -8337,15 +8227,11 @@
         </w:tabs>
         <w:ind w:left="3600" w:hanging="360"/>
       </w:pPr>
-      <w:rPr>
-        <w:rFonts w:ascii="Wingdings" w:hAnsi="Wingdings" w:hint="default"/>
-        <w:sz w:val="20"/>
-      </w:rPr>
     </w:lvl>
     <w:lvl w:ilvl="5" w:tentative="1">
       <w:start w:val="1"/>
-      <w:numFmt w:val="bullet"/>
-      <w:lvlText w:val=""/>
+      <w:numFmt w:val="decimal"/>
+      <w:lvlText w:val="%6."/>
       <w:lvlJc w:val="left"/>
       <w:pPr>
         <w:tabs>
@@ -8353,15 +8239,11 @@
         </w:tabs>
         <w:ind w:left="4320" w:hanging="360"/>
       </w:pPr>
-      <w:rPr>
-        <w:rFonts w:ascii="Wingdings" w:hAnsi="Wingdings" w:hint="default"/>
-        <w:sz w:val="20"/>
-      </w:rPr>
     </w:lvl>
     <w:lvl w:ilvl="6" w:tentative="1">
       <w:start w:val="1"/>
-      <w:numFmt w:val="bullet"/>
-      <w:lvlText w:val=""/>
+      <w:numFmt w:val="decimal"/>
+      <w:lvlText w:val="%7."/>
       <w:lvlJc w:val="left"/>
       <w:pPr>
         <w:tabs>
@@ -8369,15 +8251,11 @@
         </w:tabs>
         <w:ind w:left="5040" w:hanging="360"/>
       </w:pPr>
-      <w:rPr>
-        <w:rFonts w:ascii="Wingdings" w:hAnsi="Wingdings" w:hint="default"/>
-        <w:sz w:val="20"/>
-      </w:rPr>
     </w:lvl>
     <w:lvl w:ilvl="7" w:tentative="1">
       <w:start w:val="1"/>
-      <w:numFmt w:val="bullet"/>
-      <w:lvlText w:val=""/>
+      <w:numFmt w:val="decimal"/>
+      <w:lvlText w:val="%8."/>
       <w:lvlJc w:val="left"/>
       <w:pPr>
         <w:tabs>
@@ -8385,15 +8263,11 @@
         </w:tabs>
         <w:ind w:left="5760" w:hanging="360"/>
       </w:pPr>
-      <w:rPr>
-        <w:rFonts w:ascii="Wingdings" w:hAnsi="Wingdings" w:hint="default"/>
-        <w:sz w:val="20"/>
-      </w:rPr>
     </w:lvl>
     <w:lvl w:ilvl="8" w:tentative="1">
       <w:start w:val="1"/>
-      <w:numFmt w:val="bullet"/>
-      <w:lvlText w:val=""/>
+      <w:numFmt w:val="decimal"/>
+      <w:lvlText w:val="%9."/>
       <w:lvlJc w:val="left"/>
       <w:pPr>
         <w:tabs>
@@ -8401,16 +8275,12 @@
         </w:tabs>
         <w:ind w:left="6480" w:hanging="360"/>
       </w:pPr>
-      <w:rPr>
-        <w:rFonts w:ascii="Wingdings" w:hAnsi="Wingdings" w:hint="default"/>
-        <w:sz w:val="20"/>
-      </w:rPr>
     </w:lvl>
   </w:abstractNum>
-  <w:abstractNum w:abstractNumId="26">
-    <w:nsid w:val="415F22BC"/>
+  <w:abstractNum w:abstractNumId="20">
+    <w:nsid w:val="76A430F0"/>
     <w:multiLevelType w:val="multilevel"/>
-    <w:tmpl w:val="58426778"/>
+    <w:tmpl w:val="26EC76D8"/>
     <w:lvl w:ilvl="0">
       <w:start w:val="1"/>
       <w:numFmt w:val="decimal"/>
@@ -8423,124 +8293,7 @@
         <w:ind w:left="720" w:hanging="360"/>
       </w:pPr>
     </w:lvl>
-    <w:lvl w:ilvl="1" w:tentative="1">
-      <w:start w:val="1"/>
-      <w:numFmt w:val="decimal"/>
-      <w:lvlText w:val="%2."/>
-      <w:lvlJc w:val="left"/>
-      <w:pPr>
-        <w:tabs>
-          <w:tab w:val="num" w:pos="1440"/>
-        </w:tabs>
-        <w:ind w:left="1440" w:hanging="360"/>
-      </w:pPr>
-    </w:lvl>
-    <w:lvl w:ilvl="2" w:tentative="1">
-      <w:start w:val="1"/>
-      <w:numFmt w:val="decimal"/>
-      <w:lvlText w:val="%3."/>
-      <w:lvlJc w:val="left"/>
-      <w:pPr>
-        <w:tabs>
-          <w:tab w:val="num" w:pos="2160"/>
-        </w:tabs>
-        <w:ind w:left="2160" w:hanging="360"/>
-      </w:pPr>
-    </w:lvl>
-    <w:lvl w:ilvl="3" w:tentative="1">
-      <w:start w:val="1"/>
-      <w:numFmt w:val="decimal"/>
-      <w:lvlText w:val="%4."/>
-      <w:lvlJc w:val="left"/>
-      <w:pPr>
-        <w:tabs>
-          <w:tab w:val="num" w:pos="2880"/>
-        </w:tabs>
-        <w:ind w:left="2880" w:hanging="360"/>
-      </w:pPr>
-    </w:lvl>
-    <w:lvl w:ilvl="4" w:tentative="1">
-      <w:start w:val="1"/>
-      <w:numFmt w:val="decimal"/>
-      <w:lvlText w:val="%5."/>
-      <w:lvlJc w:val="left"/>
-      <w:pPr>
-        <w:tabs>
-          <w:tab w:val="num" w:pos="3600"/>
-        </w:tabs>
-        <w:ind w:left="3600" w:hanging="360"/>
-      </w:pPr>
-    </w:lvl>
-    <w:lvl w:ilvl="5" w:tentative="1">
-      <w:start w:val="1"/>
-      <w:numFmt w:val="decimal"/>
-      <w:lvlText w:val="%6."/>
-      <w:lvlJc w:val="left"/>
-      <w:pPr>
-        <w:tabs>
-          <w:tab w:val="num" w:pos="4320"/>
-        </w:tabs>
-        <w:ind w:left="4320" w:hanging="360"/>
-      </w:pPr>
-    </w:lvl>
-    <w:lvl w:ilvl="6" w:tentative="1">
-      <w:start w:val="1"/>
-      <w:numFmt w:val="decimal"/>
-      <w:lvlText w:val="%7."/>
-      <w:lvlJc w:val="left"/>
-      <w:pPr>
-        <w:tabs>
-          <w:tab w:val="num" w:pos="5040"/>
-        </w:tabs>
-        <w:ind w:left="5040" w:hanging="360"/>
-      </w:pPr>
-    </w:lvl>
-    <w:lvl w:ilvl="7" w:tentative="1">
-      <w:start w:val="1"/>
-      <w:numFmt w:val="decimal"/>
-      <w:lvlText w:val="%8."/>
-      <w:lvlJc w:val="left"/>
-      <w:pPr>
-        <w:tabs>
-          <w:tab w:val="num" w:pos="5760"/>
-        </w:tabs>
-        <w:ind w:left="5760" w:hanging="360"/>
-      </w:pPr>
-    </w:lvl>
-    <w:lvl w:ilvl="8" w:tentative="1">
-      <w:start w:val="1"/>
-      <w:numFmt w:val="decimal"/>
-      <w:lvlText w:val="%9."/>
-      <w:lvlJc w:val="left"/>
-      <w:pPr>
-        <w:tabs>
-          <w:tab w:val="num" w:pos="6480"/>
-        </w:tabs>
-        <w:ind w:left="6480" w:hanging="360"/>
-      </w:pPr>
-    </w:lvl>
-  </w:abstractNum>
-  <w:abstractNum w:abstractNumId="27">
-    <w:nsid w:val="46405B87"/>
-    <w:multiLevelType w:val="multilevel"/>
-    <w:tmpl w:val="1A720B7E"/>
-    <w:lvl w:ilvl="0">
-      <w:start w:val="1"/>
-      <w:numFmt w:val="bullet"/>
-      <w:lvlText w:val=""/>
-      <w:lvlJc w:val="left"/>
-      <w:pPr>
-        <w:tabs>
-          <w:tab w:val="num" w:pos="720"/>
-        </w:tabs>
-        <w:ind w:left="720" w:hanging="360"/>
-      </w:pPr>
-      <w:rPr>
-        <w:rFonts w:ascii="Symbol" w:hAnsi="Symbol" w:hint="default"/>
-        <w:sz w:val="20"/>
-      </w:rPr>
-    </w:lvl>
-    <w:lvl w:ilvl="1" w:tentative="1">
+    <w:lvl w:ilvl="1">
       <w:start w:val="1"/>
       <w:numFmt w:val="bullet"/>
       <w:lvlText w:val="o"/>
@@ -8558,8 +8311,8 @@
     </w:lvl>
     <w:lvl w:ilvl="2" w:tentative="1">
       <w:start w:val="1"/>
-      <w:numFmt w:val="bullet"/>
-      <w:lvlText w:val=""/>
+      <w:numFmt w:val="decimal"/>
+      <w:lvlText w:val="%3."/>
       <w:lvlJc w:val="left"/>
       <w:pPr>
         <w:tabs>
@@ -8567,15 +8320,11 @@
         </w:tabs>
         <w:ind w:left="2160" w:hanging="360"/>
       </w:pPr>
-      <w:rPr>
-        <w:rFonts w:ascii="Wingdings" w:hAnsi="Wingdings" w:hint="default"/>
-        <w:sz w:val="20"/>
-      </w:rPr>
     </w:lvl>
     <w:lvl w:ilvl="3" w:tentative="1">
       <w:start w:val="1"/>
-      <w:numFmt w:val="bullet"/>
-      <w:lvlText w:val=""/>
+      <w:numFmt w:val="decimal"/>
+      <w:lvlText w:val="%4."/>
       <w:lvlJc w:val="left"/>
       <w:pPr>
         <w:tabs>
@@ -8583,15 +8332,11 @@
         </w:tabs>
         <w:ind w:left="2880" w:hanging="360"/>
       </w:pPr>
-      <w:rPr>
-        <w:rFonts w:ascii="Wingdings" w:hAnsi="Wingdings" w:hint="default"/>
-        <w:sz w:val="20"/>
-      </w:rPr>
     </w:lvl>
     <w:lvl w:ilvl="4" w:tentative="1">
       <w:start w:val="1"/>
-      <w:numFmt w:val="bullet"/>
-      <w:lvlText w:val=""/>
+      <w:numFmt w:val="decimal"/>
+      <w:lvlText w:val="%5."/>
       <w:lvlJc w:val="left"/>
       <w:pPr>
         <w:tabs>
@@ -8599,15 +8344,11 @@
         </w:tabs>
         <w:ind w:left="3600" w:hanging="360"/>
       </w:pPr>
-      <w:rPr>
-        <w:rFonts w:ascii="Wingdings" w:hAnsi="Wingdings" w:hint="default"/>
-        <w:sz w:val="20"/>
-      </w:rPr>
     </w:lvl>
     <w:lvl w:ilvl="5" w:tentative="1">
       <w:start w:val="1"/>
-      <w:numFmt w:val="bullet"/>
-      <w:lvlText w:val=""/>
+      <w:numFmt w:val="decimal"/>
+      <w:lvlText w:val="%6."/>
       <w:lvlJc w:val="left"/>
       <w:pPr>
         <w:tabs>
@@ -8615,15 +8356,11 @@
         </w:tabs>
         <w:ind w:left="4320" w:hanging="360"/>
       </w:pPr>
-      <w:rPr>
-        <w:rFonts w:ascii="Wingdings" w:hAnsi="Wingdings" w:hint="default"/>
-        <w:sz w:val="20"/>
-      </w:rPr>
     </w:lvl>
     <w:lvl w:ilvl="6" w:tentative="1">
       <w:start w:val="1"/>
-      <w:numFmt w:val="bullet"/>
-      <w:lvlText w:val=""/>
+      <w:numFmt w:val="decimal"/>
+      <w:lvlText w:val="%7."/>
       <w:lvlJc w:val="left"/>
       <w:pPr>
         <w:tabs>
@@ -8631,15 +8368,11 @@
         </w:tabs>
         <w:ind w:left="5040" w:hanging="360"/>
       </w:pPr>
-      <w:rPr>
-        <w:rFonts w:ascii="Wingdings" w:hAnsi="Wingdings" w:hint="default"/>
-        <w:sz w:val="20"/>
-      </w:rPr>
     </w:lvl>
     <w:lvl w:ilvl="7" w:tentative="1">
       <w:start w:val="1"/>
-      <w:numFmt w:val="bullet"/>
-      <w:lvlText w:val=""/>
+      <w:numFmt w:val="decimal"/>
+      <w:lvlText w:val="%8."/>
       <w:lvlJc w:val="left"/>
       <w:pPr>
         <w:tabs>
@@ -8647,15 +8380,11 @@
         </w:tabs>
         <w:ind w:left="5760" w:hanging="360"/>
       </w:pPr>
-      <w:rPr>
-        <w:rFonts w:ascii="Wingdings" w:hAnsi="Wingdings" w:hint="default"/>
-        <w:sz w:val="20"/>
-      </w:rPr>
     </w:lvl>
     <w:lvl w:ilvl="8" w:tentative="1">
       <w:start w:val="1"/>
-      <w:numFmt w:val="bullet"/>
-      <w:lvlText w:val=""/>
+      <w:numFmt w:val="decimal"/>
+      <w:lvlText w:val="%9."/>
       <w:lvlJc w:val="left"/>
       <w:pPr>
         <w:tabs>
@@ -8663,129 +8392,12 @@
         </w:tabs>
         <w:ind w:left="6480" w:hanging="360"/>
       </w:pPr>
-      <w:rPr>
-        <w:rFonts w:ascii="Wingdings" w:hAnsi="Wingdings" w:hint="default"/>
-        <w:sz w:val="20"/>
-      </w:rPr>
     </w:lvl>
   </w:abstractNum>
-  <w:abstractNum w:abstractNumId="28">
-    <w:nsid w:val="4D0E5FE2"/>
+  <w:abstractNum w:abstractNumId="21">
+    <w:nsid w:val="7B251E12"/>
     <w:multiLevelType w:val="multilevel"/>
-    <w:tmpl w:val="53AA25AE"/>
-    <w:lvl w:ilvl="0">
-      <w:start w:val="1"/>
-      <w:numFmt w:val="decimal"/>
-      <w:lvlText w:val="%1."/>
-      <w:lvlJc w:val="left"/>
-      <w:pPr>
-        <w:tabs>
-          <w:tab w:val="num" w:pos="720"/>
-        </w:tabs>
-        <w:ind w:left="720" w:hanging="360"/>
-      </w:pPr>
-    </w:lvl>
-    <w:lvl w:ilvl="1" w:tentative="1">
-      <w:start w:val="1"/>
-      <w:numFmt w:val="decimal"/>
-      <w:lvlText w:val="%2."/>
-      <w:lvlJc w:val="left"/>
-      <w:pPr>
-        <w:tabs>
-          <w:tab w:val="num" w:pos="1440"/>
-        </w:tabs>
-        <w:ind w:left="1440" w:hanging="360"/>
-      </w:pPr>
-    </w:lvl>
-    <w:lvl w:ilvl="2" w:tentative="1">
-      <w:start w:val="1"/>
-      <w:numFmt w:val="decimal"/>
-      <w:lvlText w:val="%3."/>
-      <w:lvlJc w:val="left"/>
-      <w:pPr>
-        <w:tabs>
-          <w:tab w:val="num" w:pos="2160"/>
-        </w:tabs>
-        <w:ind w:left="2160" w:hanging="360"/>
-      </w:pPr>
-    </w:lvl>
-    <w:lvl w:ilvl="3" w:tentative="1">
-      <w:start w:val="1"/>
-      <w:numFmt w:val="decimal"/>
-      <w:lvlText w:val="%4."/>
-      <w:lvlJc w:val="left"/>
-      <w:pPr>
-        <w:tabs>
-          <w:tab w:val="num" w:pos="2880"/>
-        </w:tabs>
-        <w:ind w:left="2880" w:hanging="360"/>
-      </w:pPr>
-    </w:lvl>
-    <w:lvl w:ilvl="4" w:tentative="1">
-      <w:start w:val="1"/>
-      <w:numFmt w:val="decimal"/>
-      <w:lvlText w:val="%5."/>
-      <w:lvlJc w:val="left"/>
-      <w:pPr>
-        <w:tabs>
-          <w:tab w:val="num" w:pos="3600"/>
-        </w:tabs>
-        <w:ind w:left="3600" w:hanging="360"/>
-      </w:pPr>
-    </w:lvl>
-    <w:lvl w:ilvl="5" w:tentative="1">
-      <w:start w:val="1"/>
-      <w:numFmt w:val="decimal"/>
-      <w:lvlText w:val="%6."/>
-      <w:lvlJc w:val="left"/>
-      <w:pPr>
-        <w:tabs>
-          <w:tab w:val="num" w:pos="4320"/>
-        </w:tabs>
-        <w:ind w:left="4320" w:hanging="360"/>
-      </w:pPr>
-    </w:lvl>
-    <w:lvl w:ilvl="6" w:tentative="1">
-      <w:start w:val="1"/>
-      <w:numFmt w:val="decimal"/>
-      <w:lvlText w:val="%7."/>
-      <w:lvlJc w:val="left"/>
-      <w:pPr>
-        <w:tabs>
-          <w:tab w:val="num" w:pos="5040"/>
-        </w:tabs>
-        <w:ind w:left="5040" w:hanging="360"/>
-      </w:pPr>
-    </w:lvl>
-    <w:lvl w:ilvl="7" w:tentative="1">
-      <w:start w:val="1"/>
-      <w:numFmt w:val="decimal"/>
-      <w:lvlText w:val="%8."/>
-      <w:lvlJc w:val="left"/>
-      <w:pPr>
-        <w:tabs>
-          <w:tab w:val="num" w:pos="5760"/>
-        </w:tabs>
-        <w:ind w:left="5760" w:hanging="360"/>
-      </w:pPr>
-    </w:lvl>
-    <w:lvl w:ilvl="8" w:tentative="1">
-      <w:start w:val="1"/>
-      <w:numFmt w:val="decimal"/>
-      <w:lvlText w:val="%9."/>
-      <w:lvlJc w:val="left"/>
-      <w:pPr>
-        <w:tabs>
-          <w:tab w:val="num" w:pos="6480"/>
-        </w:tabs>
-        <w:ind w:left="6480" w:hanging="360"/>
-      </w:pPr>
-    </w:lvl>
-  </w:abstractNum>
-  <w:abstractNum w:abstractNumId="29">
-    <w:nsid w:val="517C44C9"/>
-    <w:multiLevelType w:val="multilevel"/>
-    <w:tmpl w:val="25D8296E"/>
+    <w:tmpl w:val="A1F250FE"/>
     <w:lvl w:ilvl="0">
       <w:start w:val="1"/>
       <w:numFmt w:val="decimal"/>
@@ -8899,123 +8511,10 @@
       </w:pPr>
     </w:lvl>
   </w:abstractNum>
-  <w:abstractNum w:abstractNumId="30">
-    <w:nsid w:val="528D221F"/>
+  <w:abstractNum w:abstractNumId="22">
+    <w:nsid w:val="7E6B20E6"/>
     <w:multiLevelType w:val="multilevel"/>
-    <w:tmpl w:val="6A26C322"/>
-    <w:lvl w:ilvl="0">
-      <w:start w:val="1"/>
-      <w:numFmt w:val="decimal"/>
-      <w:lvlText w:val="%1."/>
-      <w:lvlJc w:val="left"/>
-      <w:pPr>
-        <w:tabs>
-          <w:tab w:val="num" w:pos="720"/>
-        </w:tabs>
-        <w:ind w:left="720" w:hanging="360"/>
-      </w:pPr>
-    </w:lvl>
-    <w:lvl w:ilvl="1" w:tentative="1">
-      <w:start w:val="1"/>
-      <w:numFmt w:val="decimal"/>
-      <w:lvlText w:val="%2."/>
-      <w:lvlJc w:val="left"/>
-      <w:pPr>
-        <w:tabs>
-          <w:tab w:val="num" w:pos="1440"/>
-        </w:tabs>
-        <w:ind w:left="1440" w:hanging="360"/>
-      </w:pPr>
-    </w:lvl>
-    <w:lvl w:ilvl="2" w:tentative="1">
-      <w:start w:val="1"/>
-      <w:numFmt w:val="decimal"/>
-      <w:lvlText w:val="%3."/>
-      <w:lvlJc w:val="left"/>
-      <w:pPr>
-        <w:tabs>
-          <w:tab w:val="num" w:pos="2160"/>
-        </w:tabs>
-        <w:ind w:left="2160" w:hanging="360"/>
-      </w:pPr>
-    </w:lvl>
-    <w:lvl w:ilvl="3" w:tentative="1">
-      <w:start w:val="1"/>
-      <w:numFmt w:val="decimal"/>
-      <w:lvlText w:val="%4."/>
-      <w:lvlJc w:val="left"/>
-      <w:pPr>
-        <w:tabs>
-          <w:tab w:val="num" w:pos="2880"/>
-        </w:tabs>
-        <w:ind w:left="2880" w:hanging="360"/>
-      </w:pPr>
-    </w:lvl>
-    <w:lvl w:ilvl="4" w:tentative="1">
-      <w:start w:val="1"/>
-      <w:numFmt w:val="decimal"/>
-      <w:lvlText w:val="%5."/>
-      <w:lvlJc w:val="left"/>
-      <w:pPr>
-        <w:tabs>
-          <w:tab w:val="num" w:pos="3600"/>
-        </w:tabs>
-        <w:ind w:left="3600" w:hanging="360"/>
-      </w:pPr>
-    </w:lvl>
-    <w:lvl w:ilvl="5" w:tentative="1">
-      <w:start w:val="1"/>
-      <w:numFmt w:val="decimal"/>
-      <w:lvlText w:val="%6."/>
-      <w:lvlJc w:val="left"/>
-      <w:pPr>
-        <w:tabs>
-          <w:tab w:val="num" w:pos="4320"/>
-        </w:tabs>
-        <w:ind w:left="4320" w:hanging="360"/>
-      </w:pPr>
-    </w:lvl>
-    <w:lvl w:ilvl="6" w:tentative="1">
-      <w:start w:val="1"/>
-      <w:numFmt w:val="decimal"/>
-      <w:lvlText w:val="%7."/>
-      <w:lvlJc w:val="left"/>
-      <w:pPr>
-        <w:tabs>
-          <w:tab w:val="num" w:pos="5040"/>
-        </w:tabs>
-        <w:ind w:left="5040" w:hanging="360"/>
-      </w:pPr>
-    </w:lvl>
-    <w:lvl w:ilvl="7" w:tentative="1">
-      <w:start w:val="1"/>
-      <w:numFmt w:val="decimal"/>
-      <w:lvlText w:val="%8."/>
-      <w:lvlJc w:val="left"/>
-      <w:pPr>
-        <w:tabs>
-          <w:tab w:val="num" w:pos="5760"/>
-        </w:tabs>
-        <w:ind w:left="5760" w:hanging="360"/>
-      </w:pPr>
-    </w:lvl>
-    <w:lvl w:ilvl="8" w:tentative="1">
-      <w:start w:val="1"/>
-      <w:numFmt w:val="decimal"/>
-      <w:lvlText w:val="%9."/>
-      <w:lvlJc w:val="left"/>
-      <w:pPr>
-        <w:tabs>
-          <w:tab w:val="num" w:pos="6480"/>
-        </w:tabs>
-        <w:ind w:left="6480" w:hanging="360"/>
-      </w:pPr>
-    </w:lvl>
-  </w:abstractNum>
-  <w:abstractNum w:abstractNumId="31">
-    <w:nsid w:val="582B3161"/>
-    <w:multiLevelType w:val="multilevel"/>
-    <w:tmpl w:val="161A6B0C"/>
+    <w:tmpl w:val="9E4C56CA"/>
     <w:lvl w:ilvl="0">
       <w:start w:val="1"/>
       <w:numFmt w:val="decimal"/>
@@ -9129,10 +8628,10 @@
       </w:pPr>
     </w:lvl>
   </w:abstractNum>
-  <w:abstractNum w:abstractNumId="32">
-    <w:nsid w:val="589753E7"/>
+  <w:abstractNum w:abstractNumId="23">
+    <w:nsid w:val="7ECE7BC7"/>
     <w:multiLevelType w:val="multilevel"/>
-    <w:tmpl w:val="FF0E7D72"/>
+    <w:tmpl w:val="C8F8575C"/>
     <w:lvl w:ilvl="0">
       <w:start w:val="1"/>
       <w:numFmt w:val="decimal"/>
@@ -9246,1773 +8745,79 @@
       </w:pPr>
     </w:lvl>
   </w:abstractNum>
-  <w:abstractNum w:abstractNumId="33">
-    <w:nsid w:val="5FA74C87"/>
-    <w:multiLevelType w:val="multilevel"/>
-    <w:tmpl w:val="14F20C7A"/>
-    <w:lvl w:ilvl="0">
-      <w:start w:val="1"/>
-      <w:numFmt w:val="decimal"/>
-      <w:lvlText w:val="%1."/>
-      <w:lvlJc w:val="left"/>
-      <w:pPr>
-        <w:tabs>
-          <w:tab w:val="num" w:pos="720"/>
-        </w:tabs>
-        <w:ind w:left="720" w:hanging="360"/>
-      </w:pPr>
-    </w:lvl>
-    <w:lvl w:ilvl="1">
-      <w:start w:val="1"/>
-      <w:numFmt w:val="bullet"/>
-      <w:lvlText w:val="o"/>
-      <w:lvlJc w:val="left"/>
-      <w:pPr>
-        <w:tabs>
-          <w:tab w:val="num" w:pos="1440"/>
-        </w:tabs>
-        <w:ind w:left="1440" w:hanging="360"/>
-      </w:pPr>
-      <w:rPr>
-        <w:rFonts w:ascii="Courier New" w:hAnsi="Courier New" w:hint="default"/>
-        <w:sz w:val="20"/>
-      </w:rPr>
-    </w:lvl>
-    <w:lvl w:ilvl="2" w:tentative="1">
-      <w:start w:val="1"/>
-      <w:numFmt w:val="decimal"/>
-      <w:lvlText w:val="%3."/>
-      <w:lvlJc w:val="left"/>
-      <w:pPr>
-        <w:tabs>
-          <w:tab w:val="num" w:pos="2160"/>
-        </w:tabs>
-        <w:ind w:left="2160" w:hanging="360"/>
-      </w:pPr>
-    </w:lvl>
-    <w:lvl w:ilvl="3" w:tentative="1">
-      <w:start w:val="1"/>
-      <w:numFmt w:val="decimal"/>
-      <w:lvlText w:val="%4."/>
-      <w:lvlJc w:val="left"/>
-      <w:pPr>
-        <w:tabs>
-          <w:tab w:val="num" w:pos="2880"/>
-        </w:tabs>
-        <w:ind w:left="2880" w:hanging="360"/>
-      </w:pPr>
-    </w:lvl>
-    <w:lvl w:ilvl="4" w:tentative="1">
-      <w:start w:val="1"/>
-      <w:numFmt w:val="decimal"/>
-      <w:lvlText w:val="%5."/>
-      <w:lvlJc w:val="left"/>
-      <w:pPr>
-        <w:tabs>
-          <w:tab w:val="num" w:pos="3600"/>
-        </w:tabs>
-        <w:ind w:left="3600" w:hanging="360"/>
-      </w:pPr>
-    </w:lvl>
-    <w:lvl w:ilvl="5" w:tentative="1">
-      <w:start w:val="1"/>
-      <w:numFmt w:val="decimal"/>
-      <w:lvlText w:val="%6."/>
-      <w:lvlJc w:val="left"/>
-      <w:pPr>
-        <w:tabs>
-          <w:tab w:val="num" w:pos="4320"/>
-        </w:tabs>
-        <w:ind w:left="4320" w:hanging="360"/>
-      </w:pPr>
-    </w:lvl>
-    <w:lvl w:ilvl="6" w:tentative="1">
-      <w:start w:val="1"/>
-      <w:numFmt w:val="decimal"/>
-      <w:lvlText w:val="%7."/>
-      <w:lvlJc w:val="left"/>
-      <w:pPr>
-        <w:tabs>
-          <w:tab w:val="num" w:pos="5040"/>
-        </w:tabs>
-        <w:ind w:left="5040" w:hanging="360"/>
-      </w:pPr>
-    </w:lvl>
-    <w:lvl w:ilvl="7" w:tentative="1">
-      <w:start w:val="1"/>
-      <w:numFmt w:val="decimal"/>
-      <w:lvlText w:val="%8."/>
-      <w:lvlJc w:val="left"/>
-      <w:pPr>
-        <w:tabs>
-          <w:tab w:val="num" w:pos="5760"/>
-        </w:tabs>
-        <w:ind w:left="5760" w:hanging="360"/>
-      </w:pPr>
-    </w:lvl>
-    <w:lvl w:ilvl="8" w:tentative="1">
-      <w:start w:val="1"/>
-      <w:numFmt w:val="decimal"/>
-      <w:lvlText w:val="%9."/>
-      <w:lvlJc w:val="left"/>
-      <w:pPr>
-        <w:tabs>
-          <w:tab w:val="num" w:pos="6480"/>
-        </w:tabs>
-        <w:ind w:left="6480" w:hanging="360"/>
-      </w:pPr>
-    </w:lvl>
-  </w:abstractNum>
-  <w:abstractNum w:abstractNumId="34">
-    <w:nsid w:val="62471689"/>
-    <w:multiLevelType w:val="multilevel"/>
-    <w:tmpl w:val="514C3604"/>
-    <w:lvl w:ilvl="0">
-      <w:start w:val="1"/>
-      <w:numFmt w:val="decimal"/>
-      <w:lvlText w:val="%1."/>
-      <w:lvlJc w:val="left"/>
-      <w:pPr>
-        <w:tabs>
-          <w:tab w:val="num" w:pos="720"/>
-        </w:tabs>
-        <w:ind w:left="720" w:hanging="360"/>
-      </w:pPr>
-    </w:lvl>
-    <w:lvl w:ilvl="1">
-      <w:start w:val="1"/>
-      <w:numFmt w:val="bullet"/>
-      <w:lvlText w:val="o"/>
-      <w:lvlJc w:val="left"/>
-      <w:pPr>
-        <w:tabs>
-          <w:tab w:val="num" w:pos="1440"/>
-        </w:tabs>
-        <w:ind w:left="1440" w:hanging="360"/>
-      </w:pPr>
-      <w:rPr>
-        <w:rFonts w:ascii="Courier New" w:hAnsi="Courier New" w:hint="default"/>
-        <w:sz w:val="20"/>
-      </w:rPr>
-    </w:lvl>
-    <w:lvl w:ilvl="2" w:tentative="1">
-      <w:start w:val="1"/>
-      <w:numFmt w:val="decimal"/>
-      <w:lvlText w:val="%3."/>
-      <w:lvlJc w:val="left"/>
-      <w:pPr>
-        <w:tabs>
-          <w:tab w:val="num" w:pos="2160"/>
-        </w:tabs>
-        <w:ind w:left="2160" w:hanging="360"/>
-      </w:pPr>
-    </w:lvl>
-    <w:lvl w:ilvl="3" w:tentative="1">
-      <w:start w:val="1"/>
-      <w:numFmt w:val="decimal"/>
-      <w:lvlText w:val="%4."/>
-      <w:lvlJc w:val="left"/>
-      <w:pPr>
-        <w:tabs>
-          <w:tab w:val="num" w:pos="2880"/>
-        </w:tabs>
-        <w:ind w:left="2880" w:hanging="360"/>
-      </w:pPr>
-    </w:lvl>
-    <w:lvl w:ilvl="4" w:tentative="1">
-      <w:start w:val="1"/>
-      <w:numFmt w:val="decimal"/>
-      <w:lvlText w:val="%5."/>
-      <w:lvlJc w:val="left"/>
-      <w:pPr>
-        <w:tabs>
-          <w:tab w:val="num" w:pos="3600"/>
-        </w:tabs>
-        <w:ind w:left="3600" w:hanging="360"/>
-      </w:pPr>
-    </w:lvl>
-    <w:lvl w:ilvl="5" w:tentative="1">
-      <w:start w:val="1"/>
-      <w:numFmt w:val="decimal"/>
-      <w:lvlText w:val="%6."/>
-      <w:lvlJc w:val="left"/>
-      <w:pPr>
-        <w:tabs>
-          <w:tab w:val="num" w:pos="4320"/>
-        </w:tabs>
-        <w:ind w:left="4320" w:hanging="360"/>
-      </w:pPr>
-    </w:lvl>
-    <w:lvl w:ilvl="6" w:tentative="1">
-      <w:start w:val="1"/>
-      <w:numFmt w:val="decimal"/>
-      <w:lvlText w:val="%7."/>
-      <w:lvlJc w:val="left"/>
-      <w:pPr>
-        <w:tabs>
-          <w:tab w:val="num" w:pos="5040"/>
-        </w:tabs>
-        <w:ind w:left="5040" w:hanging="360"/>
-      </w:pPr>
-    </w:lvl>
-    <w:lvl w:ilvl="7" w:tentative="1">
-      <w:start w:val="1"/>
-      <w:numFmt w:val="decimal"/>
-      <w:lvlText w:val="%8."/>
-      <w:lvlJc w:val="left"/>
-      <w:pPr>
-        <w:tabs>
-          <w:tab w:val="num" w:pos="5760"/>
-        </w:tabs>
-        <w:ind w:left="5760" w:hanging="360"/>
-      </w:pPr>
-    </w:lvl>
-    <w:lvl w:ilvl="8" w:tentative="1">
-      <w:start w:val="1"/>
-      <w:numFmt w:val="decimal"/>
-      <w:lvlText w:val="%9."/>
-      <w:lvlJc w:val="left"/>
-      <w:pPr>
-        <w:tabs>
-          <w:tab w:val="num" w:pos="6480"/>
-        </w:tabs>
-        <w:ind w:left="6480" w:hanging="360"/>
-      </w:pPr>
-    </w:lvl>
-  </w:abstractNum>
-  <w:abstractNum w:abstractNumId="35">
-    <w:nsid w:val="62A77BE6"/>
-    <w:multiLevelType w:val="multilevel"/>
-    <w:tmpl w:val="F45C13DE"/>
-    <w:lvl w:ilvl="0">
-      <w:start w:val="1"/>
-      <w:numFmt w:val="decimal"/>
-      <w:lvlText w:val="%1."/>
-      <w:lvlJc w:val="left"/>
-      <w:pPr>
-        <w:tabs>
-          <w:tab w:val="num" w:pos="720"/>
-        </w:tabs>
-        <w:ind w:left="720" w:hanging="360"/>
-      </w:pPr>
-    </w:lvl>
-    <w:lvl w:ilvl="1" w:tentative="1">
-      <w:start w:val="1"/>
-      <w:numFmt w:val="decimal"/>
-      <w:lvlText w:val="%2."/>
-      <w:lvlJc w:val="left"/>
-      <w:pPr>
-        <w:tabs>
-          <w:tab w:val="num" w:pos="1440"/>
-        </w:tabs>
-        <w:ind w:left="1440" w:hanging="360"/>
-      </w:pPr>
-    </w:lvl>
-    <w:lvl w:ilvl="2" w:tentative="1">
-      <w:start w:val="1"/>
-      <w:numFmt w:val="decimal"/>
-      <w:lvlText w:val="%3."/>
-      <w:lvlJc w:val="left"/>
-      <w:pPr>
-        <w:tabs>
-          <w:tab w:val="num" w:pos="2160"/>
-        </w:tabs>
-        <w:ind w:left="2160" w:hanging="360"/>
-      </w:pPr>
-    </w:lvl>
-    <w:lvl w:ilvl="3" w:tentative="1">
-      <w:start w:val="1"/>
-      <w:numFmt w:val="decimal"/>
-      <w:lvlText w:val="%4."/>
-      <w:lvlJc w:val="left"/>
-      <w:pPr>
-        <w:tabs>
-          <w:tab w:val="num" w:pos="2880"/>
-        </w:tabs>
-        <w:ind w:left="2880" w:hanging="360"/>
-      </w:pPr>
-    </w:lvl>
-    <w:lvl w:ilvl="4" w:tentative="1">
-      <w:start w:val="1"/>
-      <w:numFmt w:val="decimal"/>
-      <w:lvlText w:val="%5."/>
-      <w:lvlJc w:val="left"/>
-      <w:pPr>
-        <w:tabs>
-          <w:tab w:val="num" w:pos="3600"/>
-        </w:tabs>
-        <w:ind w:left="3600" w:hanging="360"/>
-      </w:pPr>
-    </w:lvl>
-    <w:lvl w:ilvl="5" w:tentative="1">
-      <w:start w:val="1"/>
-      <w:numFmt w:val="decimal"/>
-      <w:lvlText w:val="%6."/>
-      <w:lvlJc w:val="left"/>
-      <w:pPr>
-        <w:tabs>
-          <w:tab w:val="num" w:pos="4320"/>
-        </w:tabs>
-        <w:ind w:left="4320" w:hanging="360"/>
-      </w:pPr>
-    </w:lvl>
-    <w:lvl w:ilvl="6" w:tentative="1">
-      <w:start w:val="1"/>
-      <w:numFmt w:val="decimal"/>
-      <w:lvlText w:val="%7."/>
-      <w:lvlJc w:val="left"/>
-      <w:pPr>
-        <w:tabs>
-          <w:tab w:val="num" w:pos="5040"/>
-        </w:tabs>
-        <w:ind w:left="5040" w:hanging="360"/>
-      </w:pPr>
-    </w:lvl>
-    <w:lvl w:ilvl="7" w:tentative="1">
-      <w:start w:val="1"/>
-      <w:numFmt w:val="decimal"/>
-      <w:lvlText w:val="%8."/>
-      <w:lvlJc w:val="left"/>
-      <w:pPr>
-        <w:tabs>
-          <w:tab w:val="num" w:pos="5760"/>
-        </w:tabs>
-        <w:ind w:left="5760" w:hanging="360"/>
-      </w:pPr>
-    </w:lvl>
-    <w:lvl w:ilvl="8" w:tentative="1">
-      <w:start w:val="1"/>
-      <w:numFmt w:val="decimal"/>
-      <w:lvlText w:val="%9."/>
-      <w:lvlJc w:val="left"/>
-      <w:pPr>
-        <w:tabs>
-          <w:tab w:val="num" w:pos="6480"/>
-        </w:tabs>
-        <w:ind w:left="6480" w:hanging="360"/>
-      </w:pPr>
-    </w:lvl>
-  </w:abstractNum>
-  <w:abstractNum w:abstractNumId="36">
-    <w:nsid w:val="6A6906F9"/>
-    <w:multiLevelType w:val="multilevel"/>
-    <w:tmpl w:val="41B4F06A"/>
-    <w:lvl w:ilvl="0">
-      <w:start w:val="1"/>
-      <w:numFmt w:val="decimal"/>
-      <w:lvlText w:val="%1."/>
-      <w:lvlJc w:val="left"/>
-      <w:pPr>
-        <w:tabs>
-          <w:tab w:val="num" w:pos="720"/>
-        </w:tabs>
-        <w:ind w:left="720" w:hanging="360"/>
-      </w:pPr>
-    </w:lvl>
-    <w:lvl w:ilvl="1" w:tentative="1">
-      <w:start w:val="1"/>
-      <w:numFmt w:val="decimal"/>
-      <w:lvlText w:val="%2."/>
-      <w:lvlJc w:val="left"/>
-      <w:pPr>
-        <w:tabs>
-          <w:tab w:val="num" w:pos="1440"/>
-        </w:tabs>
-        <w:ind w:left="1440" w:hanging="360"/>
-      </w:pPr>
-    </w:lvl>
-    <w:lvl w:ilvl="2" w:tentative="1">
-      <w:start w:val="1"/>
-      <w:numFmt w:val="decimal"/>
-      <w:lvlText w:val="%3."/>
-      <w:lvlJc w:val="left"/>
-      <w:pPr>
-        <w:tabs>
-          <w:tab w:val="num" w:pos="2160"/>
-        </w:tabs>
-        <w:ind w:left="2160" w:hanging="360"/>
-      </w:pPr>
-    </w:lvl>
-    <w:lvl w:ilvl="3" w:tentative="1">
-      <w:start w:val="1"/>
-      <w:numFmt w:val="decimal"/>
-      <w:lvlText w:val="%4."/>
-      <w:lvlJc w:val="left"/>
-      <w:pPr>
-        <w:tabs>
-          <w:tab w:val="num" w:pos="2880"/>
-        </w:tabs>
-        <w:ind w:left="2880" w:hanging="360"/>
-      </w:pPr>
-    </w:lvl>
-    <w:lvl w:ilvl="4" w:tentative="1">
-      <w:start w:val="1"/>
-      <w:numFmt w:val="decimal"/>
-      <w:lvlText w:val="%5."/>
-      <w:lvlJc w:val="left"/>
-      <w:pPr>
-        <w:tabs>
-          <w:tab w:val="num" w:pos="3600"/>
-        </w:tabs>
-        <w:ind w:left="3600" w:hanging="360"/>
-      </w:pPr>
-    </w:lvl>
-    <w:lvl w:ilvl="5" w:tentative="1">
-      <w:start w:val="1"/>
-      <w:numFmt w:val="decimal"/>
-      <w:lvlText w:val="%6."/>
-      <w:lvlJc w:val="left"/>
-      <w:pPr>
-        <w:tabs>
-          <w:tab w:val="num" w:pos="4320"/>
-        </w:tabs>
-        <w:ind w:left="4320" w:hanging="360"/>
-      </w:pPr>
-    </w:lvl>
-    <w:lvl w:ilvl="6" w:tentative="1">
-      <w:start w:val="1"/>
-      <w:numFmt w:val="decimal"/>
-      <w:lvlText w:val="%7."/>
-      <w:lvlJc w:val="left"/>
-      <w:pPr>
-        <w:tabs>
-          <w:tab w:val="num" w:pos="5040"/>
-        </w:tabs>
-        <w:ind w:left="5040" w:hanging="360"/>
-      </w:pPr>
-    </w:lvl>
-    <w:lvl w:ilvl="7" w:tentative="1">
-      <w:start w:val="1"/>
-      <w:numFmt w:val="decimal"/>
-      <w:lvlText w:val="%8."/>
-      <w:lvlJc w:val="left"/>
-      <w:pPr>
-        <w:tabs>
-          <w:tab w:val="num" w:pos="5760"/>
-        </w:tabs>
-        <w:ind w:left="5760" w:hanging="360"/>
-      </w:pPr>
-    </w:lvl>
-    <w:lvl w:ilvl="8" w:tentative="1">
-      <w:start w:val="1"/>
-      <w:numFmt w:val="decimal"/>
-      <w:lvlText w:val="%9."/>
-      <w:lvlJc w:val="left"/>
-      <w:pPr>
-        <w:tabs>
-          <w:tab w:val="num" w:pos="6480"/>
-        </w:tabs>
-        <w:ind w:left="6480" w:hanging="360"/>
-      </w:pPr>
-    </w:lvl>
-  </w:abstractNum>
-  <w:abstractNum w:abstractNumId="37">
-    <w:nsid w:val="6B7E1E5C"/>
-    <w:multiLevelType w:val="multilevel"/>
-    <w:tmpl w:val="EAFE8F40"/>
-    <w:lvl w:ilvl="0">
-      <w:start w:val="1"/>
-      <w:numFmt w:val="decimal"/>
-      <w:lvlText w:val="%1."/>
-      <w:lvlJc w:val="left"/>
-      <w:pPr>
-        <w:tabs>
-          <w:tab w:val="num" w:pos="720"/>
-        </w:tabs>
-        <w:ind w:left="720" w:hanging="360"/>
-      </w:pPr>
-    </w:lvl>
-    <w:lvl w:ilvl="1" w:tentative="1">
-      <w:start w:val="1"/>
-      <w:numFmt w:val="decimal"/>
-      <w:lvlText w:val="%2."/>
-      <w:lvlJc w:val="left"/>
-      <w:pPr>
-        <w:tabs>
-          <w:tab w:val="num" w:pos="1440"/>
-        </w:tabs>
-        <w:ind w:left="1440" w:hanging="360"/>
-      </w:pPr>
-    </w:lvl>
-    <w:lvl w:ilvl="2" w:tentative="1">
-      <w:start w:val="1"/>
-      <w:numFmt w:val="decimal"/>
-      <w:lvlText w:val="%3."/>
-      <w:lvlJc w:val="left"/>
-      <w:pPr>
-        <w:tabs>
-          <w:tab w:val="num" w:pos="2160"/>
-        </w:tabs>
-        <w:ind w:left="2160" w:hanging="360"/>
-      </w:pPr>
-    </w:lvl>
-    <w:lvl w:ilvl="3" w:tentative="1">
-      <w:start w:val="1"/>
-      <w:numFmt w:val="decimal"/>
-      <w:lvlText w:val="%4."/>
-      <w:lvlJc w:val="left"/>
-      <w:pPr>
-        <w:tabs>
-          <w:tab w:val="num" w:pos="2880"/>
-        </w:tabs>
-        <w:ind w:left="2880" w:hanging="360"/>
-      </w:pPr>
-    </w:lvl>
-    <w:lvl w:ilvl="4" w:tentative="1">
-      <w:start w:val="1"/>
-      <w:numFmt w:val="decimal"/>
-      <w:lvlText w:val="%5."/>
-      <w:lvlJc w:val="left"/>
-      <w:pPr>
-        <w:tabs>
-          <w:tab w:val="num" w:pos="3600"/>
-        </w:tabs>
-        <w:ind w:left="3600" w:hanging="360"/>
-      </w:pPr>
-    </w:lvl>
-    <w:lvl w:ilvl="5" w:tentative="1">
-      <w:start w:val="1"/>
-      <w:numFmt w:val="decimal"/>
-      <w:lvlText w:val="%6."/>
-      <w:lvlJc w:val="left"/>
-      <w:pPr>
-        <w:tabs>
-          <w:tab w:val="num" w:pos="4320"/>
-        </w:tabs>
-        <w:ind w:left="4320" w:hanging="360"/>
-      </w:pPr>
-    </w:lvl>
-    <w:lvl w:ilvl="6" w:tentative="1">
-      <w:start w:val="1"/>
-      <w:numFmt w:val="decimal"/>
-      <w:lvlText w:val="%7."/>
-      <w:lvlJc w:val="left"/>
-      <w:pPr>
-        <w:tabs>
-          <w:tab w:val="num" w:pos="5040"/>
-        </w:tabs>
-        <w:ind w:left="5040" w:hanging="360"/>
-      </w:pPr>
-    </w:lvl>
-    <w:lvl w:ilvl="7" w:tentative="1">
-      <w:start w:val="1"/>
-      <w:numFmt w:val="decimal"/>
-      <w:lvlText w:val="%8."/>
-      <w:lvlJc w:val="left"/>
-      <w:pPr>
-        <w:tabs>
-          <w:tab w:val="num" w:pos="5760"/>
-        </w:tabs>
-        <w:ind w:left="5760" w:hanging="360"/>
-      </w:pPr>
-    </w:lvl>
-    <w:lvl w:ilvl="8" w:tentative="1">
-      <w:start w:val="1"/>
-      <w:numFmt w:val="decimal"/>
-      <w:lvlText w:val="%9."/>
-      <w:lvlJc w:val="left"/>
-      <w:pPr>
-        <w:tabs>
-          <w:tab w:val="num" w:pos="6480"/>
-        </w:tabs>
-        <w:ind w:left="6480" w:hanging="360"/>
-      </w:pPr>
-    </w:lvl>
-  </w:abstractNum>
-  <w:abstractNum w:abstractNumId="38">
-    <w:nsid w:val="6C9C79D5"/>
-    <w:multiLevelType w:val="multilevel"/>
-    <w:tmpl w:val="62A83934"/>
-    <w:lvl w:ilvl="0">
-      <w:start w:val="1"/>
-      <w:numFmt w:val="decimal"/>
-      <w:lvlText w:val="%1."/>
-      <w:lvlJc w:val="left"/>
-      <w:pPr>
-        <w:tabs>
-          <w:tab w:val="num" w:pos="720"/>
-        </w:tabs>
-        <w:ind w:left="720" w:hanging="360"/>
-      </w:pPr>
-    </w:lvl>
-    <w:lvl w:ilvl="1">
-      <w:start w:val="1"/>
-      <w:numFmt w:val="bullet"/>
-      <w:lvlText w:val="o"/>
-      <w:lvlJc w:val="left"/>
-      <w:pPr>
-        <w:tabs>
-          <w:tab w:val="num" w:pos="1440"/>
-        </w:tabs>
-        <w:ind w:left="1440" w:hanging="360"/>
-      </w:pPr>
-      <w:rPr>
-        <w:rFonts w:ascii="Courier New" w:hAnsi="Courier New" w:hint="default"/>
-        <w:sz w:val="20"/>
-      </w:rPr>
-    </w:lvl>
-    <w:lvl w:ilvl="2" w:tentative="1">
-      <w:start w:val="1"/>
-      <w:numFmt w:val="decimal"/>
-      <w:lvlText w:val="%3."/>
-      <w:lvlJc w:val="left"/>
-      <w:pPr>
-        <w:tabs>
-          <w:tab w:val="num" w:pos="2160"/>
-        </w:tabs>
-        <w:ind w:left="2160" w:hanging="360"/>
-      </w:pPr>
-    </w:lvl>
-    <w:lvl w:ilvl="3" w:tentative="1">
-      <w:start w:val="1"/>
-      <w:numFmt w:val="decimal"/>
-      <w:lvlText w:val="%4."/>
-      <w:lvlJc w:val="left"/>
-      <w:pPr>
-        <w:tabs>
-          <w:tab w:val="num" w:pos="2880"/>
-        </w:tabs>
-        <w:ind w:left="2880" w:hanging="360"/>
-      </w:pPr>
-    </w:lvl>
-    <w:lvl w:ilvl="4" w:tentative="1">
-      <w:start w:val="1"/>
-      <w:numFmt w:val="decimal"/>
-      <w:lvlText w:val="%5."/>
-      <w:lvlJc w:val="left"/>
-      <w:pPr>
-        <w:tabs>
-          <w:tab w:val="num" w:pos="3600"/>
-        </w:tabs>
-        <w:ind w:left="3600" w:hanging="360"/>
-      </w:pPr>
-    </w:lvl>
-    <w:lvl w:ilvl="5" w:tentative="1">
-      <w:start w:val="1"/>
-      <w:numFmt w:val="decimal"/>
-      <w:lvlText w:val="%6."/>
-      <w:lvlJc w:val="left"/>
-      <w:pPr>
-        <w:tabs>
-          <w:tab w:val="num" w:pos="4320"/>
-        </w:tabs>
-        <w:ind w:left="4320" w:hanging="360"/>
-      </w:pPr>
-    </w:lvl>
-    <w:lvl w:ilvl="6" w:tentative="1">
-      <w:start w:val="1"/>
-      <w:numFmt w:val="decimal"/>
-      <w:lvlText w:val="%7."/>
-      <w:lvlJc w:val="left"/>
-      <w:pPr>
-        <w:tabs>
-          <w:tab w:val="num" w:pos="5040"/>
-        </w:tabs>
-        <w:ind w:left="5040" w:hanging="360"/>
-      </w:pPr>
-    </w:lvl>
-    <w:lvl w:ilvl="7" w:tentative="1">
-      <w:start w:val="1"/>
-      <w:numFmt w:val="decimal"/>
-      <w:lvlText w:val="%8."/>
-      <w:lvlJc w:val="left"/>
-      <w:pPr>
-        <w:tabs>
-          <w:tab w:val="num" w:pos="5760"/>
-        </w:tabs>
-        <w:ind w:left="5760" w:hanging="360"/>
-      </w:pPr>
-    </w:lvl>
-    <w:lvl w:ilvl="8" w:tentative="1">
-      <w:start w:val="1"/>
-      <w:numFmt w:val="decimal"/>
-      <w:lvlText w:val="%9."/>
-      <w:lvlJc w:val="left"/>
-      <w:pPr>
-        <w:tabs>
-          <w:tab w:val="num" w:pos="6480"/>
-        </w:tabs>
-        <w:ind w:left="6480" w:hanging="360"/>
-      </w:pPr>
-    </w:lvl>
-  </w:abstractNum>
-  <w:abstractNum w:abstractNumId="39">
-    <w:nsid w:val="6CAB3B07"/>
-    <w:multiLevelType w:val="multilevel"/>
-    <w:tmpl w:val="9B744B62"/>
-    <w:lvl w:ilvl="0">
-      <w:start w:val="1"/>
-      <w:numFmt w:val="decimal"/>
-      <w:lvlText w:val="%1."/>
-      <w:lvlJc w:val="left"/>
-      <w:pPr>
-        <w:tabs>
-          <w:tab w:val="num" w:pos="720"/>
-        </w:tabs>
-        <w:ind w:left="720" w:hanging="360"/>
-      </w:pPr>
-    </w:lvl>
-    <w:lvl w:ilvl="1">
-      <w:start w:val="1"/>
-      <w:numFmt w:val="bullet"/>
-      <w:lvlText w:val="o"/>
-      <w:lvlJc w:val="left"/>
-      <w:pPr>
-        <w:tabs>
-          <w:tab w:val="num" w:pos="1440"/>
-        </w:tabs>
-        <w:ind w:left="1440" w:hanging="360"/>
-      </w:pPr>
-      <w:rPr>
-        <w:rFonts w:ascii="Courier New" w:hAnsi="Courier New" w:hint="default"/>
-        <w:sz w:val="20"/>
-      </w:rPr>
-    </w:lvl>
-    <w:lvl w:ilvl="2" w:tentative="1">
-      <w:start w:val="1"/>
-      <w:numFmt w:val="decimal"/>
-      <w:lvlText w:val="%3."/>
-      <w:lvlJc w:val="left"/>
-      <w:pPr>
-        <w:tabs>
-          <w:tab w:val="num" w:pos="2160"/>
-        </w:tabs>
-        <w:ind w:left="2160" w:hanging="360"/>
-      </w:pPr>
-    </w:lvl>
-    <w:lvl w:ilvl="3" w:tentative="1">
-      <w:start w:val="1"/>
-      <w:numFmt w:val="decimal"/>
-      <w:lvlText w:val="%4."/>
-      <w:lvlJc w:val="left"/>
-      <w:pPr>
-        <w:tabs>
-          <w:tab w:val="num" w:pos="2880"/>
-        </w:tabs>
-        <w:ind w:left="2880" w:hanging="360"/>
-      </w:pPr>
-    </w:lvl>
-    <w:lvl w:ilvl="4" w:tentative="1">
-      <w:start w:val="1"/>
-      <w:numFmt w:val="decimal"/>
-      <w:lvlText w:val="%5."/>
-      <w:lvlJc w:val="left"/>
-      <w:pPr>
-        <w:tabs>
-          <w:tab w:val="num" w:pos="3600"/>
-        </w:tabs>
-        <w:ind w:left="3600" w:hanging="360"/>
-      </w:pPr>
-    </w:lvl>
-    <w:lvl w:ilvl="5" w:tentative="1">
-      <w:start w:val="1"/>
-      <w:numFmt w:val="decimal"/>
-      <w:lvlText w:val="%6."/>
-      <w:lvlJc w:val="left"/>
-      <w:pPr>
-        <w:tabs>
-          <w:tab w:val="num" w:pos="4320"/>
-        </w:tabs>
-        <w:ind w:left="4320" w:hanging="360"/>
-      </w:pPr>
-    </w:lvl>
-    <w:lvl w:ilvl="6" w:tentative="1">
-      <w:start w:val="1"/>
-      <w:numFmt w:val="decimal"/>
-      <w:lvlText w:val="%7."/>
-      <w:lvlJc w:val="left"/>
-      <w:pPr>
-        <w:tabs>
-          <w:tab w:val="num" w:pos="5040"/>
-        </w:tabs>
-        <w:ind w:left="5040" w:hanging="360"/>
-      </w:pPr>
-    </w:lvl>
-    <w:lvl w:ilvl="7" w:tentative="1">
-      <w:start w:val="1"/>
-      <w:numFmt w:val="decimal"/>
-      <w:lvlText w:val="%8."/>
-      <w:lvlJc w:val="left"/>
-      <w:pPr>
-        <w:tabs>
-          <w:tab w:val="num" w:pos="5760"/>
-        </w:tabs>
-        <w:ind w:left="5760" w:hanging="360"/>
-      </w:pPr>
-    </w:lvl>
-    <w:lvl w:ilvl="8" w:tentative="1">
-      <w:start w:val="1"/>
-      <w:numFmt w:val="decimal"/>
-      <w:lvlText w:val="%9."/>
-      <w:lvlJc w:val="left"/>
-      <w:pPr>
-        <w:tabs>
-          <w:tab w:val="num" w:pos="6480"/>
-        </w:tabs>
-        <w:ind w:left="6480" w:hanging="360"/>
-      </w:pPr>
-    </w:lvl>
-  </w:abstractNum>
-  <w:abstractNum w:abstractNumId="40">
-    <w:nsid w:val="6D8315C8"/>
-    <w:multiLevelType w:val="multilevel"/>
-    <w:tmpl w:val="B09E19F2"/>
-    <w:lvl w:ilvl="0">
-      <w:start w:val="1"/>
-      <w:numFmt w:val="decimal"/>
-      <w:lvlText w:val="%1."/>
-      <w:lvlJc w:val="left"/>
-      <w:pPr>
-        <w:tabs>
-          <w:tab w:val="num" w:pos="720"/>
-        </w:tabs>
-        <w:ind w:left="720" w:hanging="360"/>
-      </w:pPr>
-    </w:lvl>
-    <w:lvl w:ilvl="1">
-      <w:start w:val="1"/>
-      <w:numFmt w:val="bullet"/>
-      <w:lvlText w:val="o"/>
-      <w:lvlJc w:val="left"/>
-      <w:pPr>
-        <w:tabs>
-          <w:tab w:val="num" w:pos="1440"/>
-        </w:tabs>
-        <w:ind w:left="1440" w:hanging="360"/>
-      </w:pPr>
-      <w:rPr>
-        <w:rFonts w:ascii="Courier New" w:hAnsi="Courier New" w:hint="default"/>
-        <w:sz w:val="20"/>
-      </w:rPr>
-    </w:lvl>
-    <w:lvl w:ilvl="2" w:tentative="1">
-      <w:start w:val="1"/>
-      <w:numFmt w:val="decimal"/>
-      <w:lvlText w:val="%3."/>
-      <w:lvlJc w:val="left"/>
-      <w:pPr>
-        <w:tabs>
-          <w:tab w:val="num" w:pos="2160"/>
-        </w:tabs>
-        <w:ind w:left="2160" w:hanging="360"/>
-      </w:pPr>
-    </w:lvl>
-    <w:lvl w:ilvl="3" w:tentative="1">
-      <w:start w:val="1"/>
-      <w:numFmt w:val="decimal"/>
-      <w:lvlText w:val="%4."/>
-      <w:lvlJc w:val="left"/>
-      <w:pPr>
-        <w:tabs>
-          <w:tab w:val="num" w:pos="2880"/>
-        </w:tabs>
-        <w:ind w:left="2880" w:hanging="360"/>
-      </w:pPr>
-    </w:lvl>
-    <w:lvl w:ilvl="4" w:tentative="1">
-      <w:start w:val="1"/>
-      <w:numFmt w:val="decimal"/>
-      <w:lvlText w:val="%5."/>
-      <w:lvlJc w:val="left"/>
-      <w:pPr>
-        <w:tabs>
-          <w:tab w:val="num" w:pos="3600"/>
-        </w:tabs>
-        <w:ind w:left="3600" w:hanging="360"/>
-      </w:pPr>
-    </w:lvl>
-    <w:lvl w:ilvl="5" w:tentative="1">
-      <w:start w:val="1"/>
-      <w:numFmt w:val="decimal"/>
-      <w:lvlText w:val="%6."/>
-      <w:lvlJc w:val="left"/>
-      <w:pPr>
-        <w:tabs>
-          <w:tab w:val="num" w:pos="4320"/>
-        </w:tabs>
-        <w:ind w:left="4320" w:hanging="360"/>
-      </w:pPr>
-    </w:lvl>
-    <w:lvl w:ilvl="6" w:tentative="1">
-      <w:start w:val="1"/>
-      <w:numFmt w:val="decimal"/>
-      <w:lvlText w:val="%7."/>
-      <w:lvlJc w:val="left"/>
-      <w:pPr>
-        <w:tabs>
-          <w:tab w:val="num" w:pos="5040"/>
-        </w:tabs>
-        <w:ind w:left="5040" w:hanging="360"/>
-      </w:pPr>
-    </w:lvl>
-    <w:lvl w:ilvl="7" w:tentative="1">
-      <w:start w:val="1"/>
-      <w:numFmt w:val="decimal"/>
-      <w:lvlText w:val="%8."/>
-      <w:lvlJc w:val="left"/>
-      <w:pPr>
-        <w:tabs>
-          <w:tab w:val="num" w:pos="5760"/>
-        </w:tabs>
-        <w:ind w:left="5760" w:hanging="360"/>
-      </w:pPr>
-    </w:lvl>
-    <w:lvl w:ilvl="8" w:tentative="1">
-      <w:start w:val="1"/>
-      <w:numFmt w:val="decimal"/>
-      <w:lvlText w:val="%9."/>
-      <w:lvlJc w:val="left"/>
-      <w:pPr>
-        <w:tabs>
-          <w:tab w:val="num" w:pos="6480"/>
-        </w:tabs>
-        <w:ind w:left="6480" w:hanging="360"/>
-      </w:pPr>
-    </w:lvl>
-  </w:abstractNum>
-  <w:abstractNum w:abstractNumId="41">
-    <w:nsid w:val="76A430F0"/>
-    <w:multiLevelType w:val="multilevel"/>
-    <w:tmpl w:val="26EC76D8"/>
-    <w:lvl w:ilvl="0">
-      <w:start w:val="1"/>
-      <w:numFmt w:val="decimal"/>
-      <w:lvlText w:val="%1."/>
-      <w:lvlJc w:val="left"/>
-      <w:pPr>
-        <w:tabs>
-          <w:tab w:val="num" w:pos="720"/>
-        </w:tabs>
-        <w:ind w:left="720" w:hanging="360"/>
-      </w:pPr>
-    </w:lvl>
-    <w:lvl w:ilvl="1">
-      <w:start w:val="1"/>
-      <w:numFmt w:val="bullet"/>
-      <w:lvlText w:val="o"/>
-      <w:lvlJc w:val="left"/>
-      <w:pPr>
-        <w:tabs>
-          <w:tab w:val="num" w:pos="1440"/>
-        </w:tabs>
-        <w:ind w:left="1440" w:hanging="360"/>
-      </w:pPr>
-      <w:rPr>
-        <w:rFonts w:ascii="Courier New" w:hAnsi="Courier New" w:hint="default"/>
-        <w:sz w:val="20"/>
-      </w:rPr>
-    </w:lvl>
-    <w:lvl w:ilvl="2" w:tentative="1">
-      <w:start w:val="1"/>
-      <w:numFmt w:val="decimal"/>
-      <w:lvlText w:val="%3."/>
-      <w:lvlJc w:val="left"/>
-      <w:pPr>
-        <w:tabs>
-          <w:tab w:val="num" w:pos="2160"/>
-        </w:tabs>
-        <w:ind w:left="2160" w:hanging="360"/>
-      </w:pPr>
-    </w:lvl>
-    <w:lvl w:ilvl="3" w:tentative="1">
-      <w:start w:val="1"/>
-      <w:numFmt w:val="decimal"/>
-      <w:lvlText w:val="%4."/>
-      <w:lvlJc w:val="left"/>
-      <w:pPr>
-        <w:tabs>
-          <w:tab w:val="num" w:pos="2880"/>
-        </w:tabs>
-        <w:ind w:left="2880" w:hanging="360"/>
-      </w:pPr>
-    </w:lvl>
-    <w:lvl w:ilvl="4" w:tentative="1">
-      <w:start w:val="1"/>
-      <w:numFmt w:val="decimal"/>
-      <w:lvlText w:val="%5."/>
-      <w:lvlJc w:val="left"/>
-      <w:pPr>
-        <w:tabs>
-          <w:tab w:val="num" w:pos="3600"/>
-        </w:tabs>
-        <w:ind w:left="3600" w:hanging="360"/>
-      </w:pPr>
-    </w:lvl>
-    <w:lvl w:ilvl="5" w:tentative="1">
-      <w:start w:val="1"/>
-      <w:numFmt w:val="decimal"/>
-      <w:lvlText w:val="%6."/>
-      <w:lvlJc w:val="left"/>
-      <w:pPr>
-        <w:tabs>
-          <w:tab w:val="num" w:pos="4320"/>
-        </w:tabs>
-        <w:ind w:left="4320" w:hanging="360"/>
-      </w:pPr>
-    </w:lvl>
-    <w:lvl w:ilvl="6" w:tentative="1">
-      <w:start w:val="1"/>
-      <w:numFmt w:val="decimal"/>
-      <w:lvlText w:val="%7."/>
-      <w:lvlJc w:val="left"/>
-      <w:pPr>
-        <w:tabs>
-          <w:tab w:val="num" w:pos="5040"/>
-        </w:tabs>
-        <w:ind w:left="5040" w:hanging="360"/>
-      </w:pPr>
-    </w:lvl>
-    <w:lvl w:ilvl="7" w:tentative="1">
-      <w:start w:val="1"/>
-      <w:numFmt w:val="decimal"/>
-      <w:lvlText w:val="%8."/>
-      <w:lvlJc w:val="left"/>
-      <w:pPr>
-        <w:tabs>
-          <w:tab w:val="num" w:pos="5760"/>
-        </w:tabs>
-        <w:ind w:left="5760" w:hanging="360"/>
-      </w:pPr>
-    </w:lvl>
-    <w:lvl w:ilvl="8" w:tentative="1">
-      <w:start w:val="1"/>
-      <w:numFmt w:val="decimal"/>
-      <w:lvlText w:val="%9."/>
-      <w:lvlJc w:val="left"/>
-      <w:pPr>
-        <w:tabs>
-          <w:tab w:val="num" w:pos="6480"/>
-        </w:tabs>
-        <w:ind w:left="6480" w:hanging="360"/>
-      </w:pPr>
-    </w:lvl>
-  </w:abstractNum>
-  <w:abstractNum w:abstractNumId="42">
-    <w:nsid w:val="7AB55138"/>
-    <w:multiLevelType w:val="multilevel"/>
-    <w:tmpl w:val="143C9056"/>
-    <w:lvl w:ilvl="0">
-      <w:start w:val="1"/>
-      <w:numFmt w:val="decimal"/>
-      <w:lvlText w:val="%1."/>
-      <w:lvlJc w:val="left"/>
-      <w:pPr>
-        <w:tabs>
-          <w:tab w:val="num" w:pos="720"/>
-        </w:tabs>
-        <w:ind w:left="720" w:hanging="360"/>
-      </w:pPr>
-    </w:lvl>
-    <w:lvl w:ilvl="1">
-      <w:start w:val="1"/>
-      <w:numFmt w:val="bullet"/>
-      <w:lvlText w:val="o"/>
-      <w:lvlJc w:val="left"/>
-      <w:pPr>
-        <w:tabs>
-          <w:tab w:val="num" w:pos="1440"/>
-        </w:tabs>
-        <w:ind w:left="1440" w:hanging="360"/>
-      </w:pPr>
-      <w:rPr>
-        <w:rFonts w:ascii="Courier New" w:hAnsi="Courier New" w:hint="default"/>
-        <w:sz w:val="20"/>
-      </w:rPr>
-    </w:lvl>
-    <w:lvl w:ilvl="2" w:tentative="1">
-      <w:start w:val="1"/>
-      <w:numFmt w:val="decimal"/>
-      <w:lvlText w:val="%3."/>
-      <w:lvlJc w:val="left"/>
-      <w:pPr>
-        <w:tabs>
-          <w:tab w:val="num" w:pos="2160"/>
-        </w:tabs>
-        <w:ind w:left="2160" w:hanging="360"/>
-      </w:pPr>
-    </w:lvl>
-    <w:lvl w:ilvl="3" w:tentative="1">
-      <w:start w:val="1"/>
-      <w:numFmt w:val="decimal"/>
-      <w:lvlText w:val="%4."/>
-      <w:lvlJc w:val="left"/>
-      <w:pPr>
-        <w:tabs>
-          <w:tab w:val="num" w:pos="2880"/>
-        </w:tabs>
-        <w:ind w:left="2880" w:hanging="360"/>
-      </w:pPr>
-    </w:lvl>
-    <w:lvl w:ilvl="4" w:tentative="1">
-      <w:start w:val="1"/>
-      <w:numFmt w:val="decimal"/>
-      <w:lvlText w:val="%5."/>
-      <w:lvlJc w:val="left"/>
-      <w:pPr>
-        <w:tabs>
-          <w:tab w:val="num" w:pos="3600"/>
-        </w:tabs>
-        <w:ind w:left="3600" w:hanging="360"/>
-      </w:pPr>
-    </w:lvl>
-    <w:lvl w:ilvl="5" w:tentative="1">
-      <w:start w:val="1"/>
-      <w:numFmt w:val="decimal"/>
-      <w:lvlText w:val="%6."/>
-      <w:lvlJc w:val="left"/>
-      <w:pPr>
-        <w:tabs>
-          <w:tab w:val="num" w:pos="4320"/>
-        </w:tabs>
-        <w:ind w:left="4320" w:hanging="360"/>
-      </w:pPr>
-    </w:lvl>
-    <w:lvl w:ilvl="6" w:tentative="1">
-      <w:start w:val="1"/>
-      <w:numFmt w:val="decimal"/>
-      <w:lvlText w:val="%7."/>
-      <w:lvlJc w:val="left"/>
-      <w:pPr>
-        <w:tabs>
-          <w:tab w:val="num" w:pos="5040"/>
-        </w:tabs>
-        <w:ind w:left="5040" w:hanging="360"/>
-      </w:pPr>
-    </w:lvl>
-    <w:lvl w:ilvl="7" w:tentative="1">
-      <w:start w:val="1"/>
-      <w:numFmt w:val="decimal"/>
-      <w:lvlText w:val="%8."/>
-      <w:lvlJc w:val="left"/>
-      <w:pPr>
-        <w:tabs>
-          <w:tab w:val="num" w:pos="5760"/>
-        </w:tabs>
-        <w:ind w:left="5760" w:hanging="360"/>
-      </w:pPr>
-    </w:lvl>
-    <w:lvl w:ilvl="8" w:tentative="1">
-      <w:start w:val="1"/>
-      <w:numFmt w:val="decimal"/>
-      <w:lvlText w:val="%9."/>
-      <w:lvlJc w:val="left"/>
-      <w:pPr>
-        <w:tabs>
-          <w:tab w:val="num" w:pos="6480"/>
-        </w:tabs>
-        <w:ind w:left="6480" w:hanging="360"/>
-      </w:pPr>
-    </w:lvl>
-  </w:abstractNum>
-  <w:abstractNum w:abstractNumId="43">
-    <w:nsid w:val="7B251E12"/>
-    <w:multiLevelType w:val="multilevel"/>
-    <w:tmpl w:val="A1F250FE"/>
-    <w:lvl w:ilvl="0">
-      <w:start w:val="1"/>
-      <w:numFmt w:val="decimal"/>
-      <w:lvlText w:val="%1."/>
-      <w:lvlJc w:val="left"/>
-      <w:pPr>
-        <w:tabs>
-          <w:tab w:val="num" w:pos="720"/>
-        </w:tabs>
-        <w:ind w:left="720" w:hanging="360"/>
-      </w:pPr>
-    </w:lvl>
-    <w:lvl w:ilvl="1">
-      <w:start w:val="1"/>
-      <w:numFmt w:val="bullet"/>
-      <w:lvlText w:val="o"/>
-      <w:lvlJc w:val="left"/>
-      <w:pPr>
-        <w:tabs>
-          <w:tab w:val="num" w:pos="1440"/>
-        </w:tabs>
-        <w:ind w:left="1440" w:hanging="360"/>
-      </w:pPr>
-      <w:rPr>
-        <w:rFonts w:ascii="Courier New" w:hAnsi="Courier New" w:hint="default"/>
-        <w:sz w:val="20"/>
-      </w:rPr>
-    </w:lvl>
-    <w:lvl w:ilvl="2" w:tentative="1">
-      <w:start w:val="1"/>
-      <w:numFmt w:val="decimal"/>
-      <w:lvlText w:val="%3."/>
-      <w:lvlJc w:val="left"/>
-      <w:pPr>
-        <w:tabs>
-          <w:tab w:val="num" w:pos="2160"/>
-        </w:tabs>
-        <w:ind w:left="2160" w:hanging="360"/>
-      </w:pPr>
-    </w:lvl>
-    <w:lvl w:ilvl="3" w:tentative="1">
-      <w:start w:val="1"/>
-      <w:numFmt w:val="decimal"/>
-      <w:lvlText w:val="%4."/>
-      <w:lvlJc w:val="left"/>
-      <w:pPr>
-        <w:tabs>
-          <w:tab w:val="num" w:pos="2880"/>
-        </w:tabs>
-        <w:ind w:left="2880" w:hanging="360"/>
-      </w:pPr>
-    </w:lvl>
-    <w:lvl w:ilvl="4" w:tentative="1">
-      <w:start w:val="1"/>
-      <w:numFmt w:val="decimal"/>
-      <w:lvlText w:val="%5."/>
-      <w:lvlJc w:val="left"/>
-      <w:pPr>
-        <w:tabs>
-          <w:tab w:val="num" w:pos="3600"/>
-        </w:tabs>
-        <w:ind w:left="3600" w:hanging="360"/>
-      </w:pPr>
-    </w:lvl>
-    <w:lvl w:ilvl="5" w:tentative="1">
-      <w:start w:val="1"/>
-      <w:numFmt w:val="decimal"/>
-      <w:lvlText w:val="%6."/>
-      <w:lvlJc w:val="left"/>
-      <w:pPr>
-        <w:tabs>
-          <w:tab w:val="num" w:pos="4320"/>
-        </w:tabs>
-        <w:ind w:left="4320" w:hanging="360"/>
-      </w:pPr>
-    </w:lvl>
-    <w:lvl w:ilvl="6" w:tentative="1">
-      <w:start w:val="1"/>
-      <w:numFmt w:val="decimal"/>
-      <w:lvlText w:val="%7."/>
-      <w:lvlJc w:val="left"/>
-      <w:pPr>
-        <w:tabs>
-          <w:tab w:val="num" w:pos="5040"/>
-        </w:tabs>
-        <w:ind w:left="5040" w:hanging="360"/>
-      </w:pPr>
-    </w:lvl>
-    <w:lvl w:ilvl="7" w:tentative="1">
-      <w:start w:val="1"/>
-      <w:numFmt w:val="decimal"/>
-      <w:lvlText w:val="%8."/>
-      <w:lvlJc w:val="left"/>
-      <w:pPr>
-        <w:tabs>
-          <w:tab w:val="num" w:pos="5760"/>
-        </w:tabs>
-        <w:ind w:left="5760" w:hanging="360"/>
-      </w:pPr>
-    </w:lvl>
-    <w:lvl w:ilvl="8" w:tentative="1">
-      <w:start w:val="1"/>
-      <w:numFmt w:val="decimal"/>
-      <w:lvlText w:val="%9."/>
-      <w:lvlJc w:val="left"/>
-      <w:pPr>
-        <w:tabs>
-          <w:tab w:val="num" w:pos="6480"/>
-        </w:tabs>
-        <w:ind w:left="6480" w:hanging="360"/>
-      </w:pPr>
-    </w:lvl>
-  </w:abstractNum>
-  <w:abstractNum w:abstractNumId="44">
-    <w:nsid w:val="7D701893"/>
-    <w:multiLevelType w:val="multilevel"/>
-    <w:tmpl w:val="D2FA6732"/>
-    <w:lvl w:ilvl="0">
-      <w:start w:val="1"/>
-      <w:numFmt w:val="decimal"/>
-      <w:lvlText w:val="%1."/>
-      <w:lvlJc w:val="left"/>
-      <w:pPr>
-        <w:tabs>
-          <w:tab w:val="num" w:pos="720"/>
-        </w:tabs>
-        <w:ind w:left="720" w:hanging="360"/>
-      </w:pPr>
-    </w:lvl>
-    <w:lvl w:ilvl="1">
-      <w:start w:val="1"/>
-      <w:numFmt w:val="bullet"/>
-      <w:lvlText w:val="o"/>
-      <w:lvlJc w:val="left"/>
-      <w:pPr>
-        <w:tabs>
-          <w:tab w:val="num" w:pos="1440"/>
-        </w:tabs>
-        <w:ind w:left="1440" w:hanging="360"/>
-      </w:pPr>
-      <w:rPr>
-        <w:rFonts w:ascii="Courier New" w:hAnsi="Courier New" w:hint="default"/>
-        <w:sz w:val="20"/>
-      </w:rPr>
-    </w:lvl>
-    <w:lvl w:ilvl="2" w:tentative="1">
-      <w:start w:val="1"/>
-      <w:numFmt w:val="decimal"/>
-      <w:lvlText w:val="%3."/>
-      <w:lvlJc w:val="left"/>
-      <w:pPr>
-        <w:tabs>
-          <w:tab w:val="num" w:pos="2160"/>
-        </w:tabs>
-        <w:ind w:left="2160" w:hanging="360"/>
-      </w:pPr>
-    </w:lvl>
-    <w:lvl w:ilvl="3" w:tentative="1">
-      <w:start w:val="1"/>
-      <w:numFmt w:val="decimal"/>
-      <w:lvlText w:val="%4."/>
-      <w:lvlJc w:val="left"/>
-      <w:pPr>
-        <w:tabs>
-          <w:tab w:val="num" w:pos="2880"/>
-        </w:tabs>
-        <w:ind w:left="2880" w:hanging="360"/>
-      </w:pPr>
-    </w:lvl>
-    <w:lvl w:ilvl="4" w:tentative="1">
-      <w:start w:val="1"/>
-      <w:numFmt w:val="decimal"/>
-      <w:lvlText w:val="%5."/>
-      <w:lvlJc w:val="left"/>
-      <w:pPr>
-        <w:tabs>
-          <w:tab w:val="num" w:pos="3600"/>
-        </w:tabs>
-        <w:ind w:left="3600" w:hanging="360"/>
-      </w:pPr>
-    </w:lvl>
-    <w:lvl w:ilvl="5" w:tentative="1">
-      <w:start w:val="1"/>
-      <w:numFmt w:val="decimal"/>
-      <w:lvlText w:val="%6."/>
-      <w:lvlJc w:val="left"/>
-      <w:pPr>
-        <w:tabs>
-          <w:tab w:val="num" w:pos="4320"/>
-        </w:tabs>
-        <w:ind w:left="4320" w:hanging="360"/>
-      </w:pPr>
-    </w:lvl>
-    <w:lvl w:ilvl="6" w:tentative="1">
-      <w:start w:val="1"/>
-      <w:numFmt w:val="decimal"/>
-      <w:lvlText w:val="%7."/>
-      <w:lvlJc w:val="left"/>
-      <w:pPr>
-        <w:tabs>
-          <w:tab w:val="num" w:pos="5040"/>
-        </w:tabs>
-        <w:ind w:left="5040" w:hanging="360"/>
-      </w:pPr>
-    </w:lvl>
-    <w:lvl w:ilvl="7" w:tentative="1">
-      <w:start w:val="1"/>
-      <w:numFmt w:val="decimal"/>
-      <w:lvlText w:val="%8."/>
-      <w:lvlJc w:val="left"/>
-      <w:pPr>
-        <w:tabs>
-          <w:tab w:val="num" w:pos="5760"/>
-        </w:tabs>
-        <w:ind w:left="5760" w:hanging="360"/>
-      </w:pPr>
-    </w:lvl>
-    <w:lvl w:ilvl="8" w:tentative="1">
-      <w:start w:val="1"/>
-      <w:numFmt w:val="decimal"/>
-      <w:lvlText w:val="%9."/>
-      <w:lvlJc w:val="left"/>
-      <w:pPr>
-        <w:tabs>
-          <w:tab w:val="num" w:pos="6480"/>
-        </w:tabs>
-        <w:ind w:left="6480" w:hanging="360"/>
-      </w:pPr>
-    </w:lvl>
-  </w:abstractNum>
-  <w:abstractNum w:abstractNumId="45">
-    <w:nsid w:val="7E6B20E6"/>
-    <w:multiLevelType w:val="multilevel"/>
-    <w:tmpl w:val="9E4C56CA"/>
-    <w:lvl w:ilvl="0">
-      <w:start w:val="1"/>
-      <w:numFmt w:val="decimal"/>
-      <w:lvlText w:val="%1."/>
-      <w:lvlJc w:val="left"/>
-      <w:pPr>
-        <w:tabs>
-          <w:tab w:val="num" w:pos="720"/>
-        </w:tabs>
-        <w:ind w:left="720" w:hanging="360"/>
-      </w:pPr>
-    </w:lvl>
-    <w:lvl w:ilvl="1">
-      <w:start w:val="1"/>
-      <w:numFmt w:val="bullet"/>
-      <w:lvlText w:val="o"/>
-      <w:lvlJc w:val="left"/>
-      <w:pPr>
-        <w:tabs>
-          <w:tab w:val="num" w:pos="1440"/>
-        </w:tabs>
-        <w:ind w:left="1440" w:hanging="360"/>
-      </w:pPr>
-      <w:rPr>
-        <w:rFonts w:ascii="Courier New" w:hAnsi="Courier New" w:hint="default"/>
-        <w:sz w:val="20"/>
-      </w:rPr>
-    </w:lvl>
-    <w:lvl w:ilvl="2" w:tentative="1">
-      <w:start w:val="1"/>
-      <w:numFmt w:val="decimal"/>
-      <w:lvlText w:val="%3."/>
-      <w:lvlJc w:val="left"/>
-      <w:pPr>
-        <w:tabs>
-          <w:tab w:val="num" w:pos="2160"/>
-        </w:tabs>
-        <w:ind w:left="2160" w:hanging="360"/>
-      </w:pPr>
-    </w:lvl>
-    <w:lvl w:ilvl="3" w:tentative="1">
-      <w:start w:val="1"/>
-      <w:numFmt w:val="decimal"/>
-      <w:lvlText w:val="%4."/>
-      <w:lvlJc w:val="left"/>
-      <w:pPr>
-        <w:tabs>
-          <w:tab w:val="num" w:pos="2880"/>
-        </w:tabs>
-        <w:ind w:left="2880" w:hanging="360"/>
-      </w:pPr>
-    </w:lvl>
-    <w:lvl w:ilvl="4" w:tentative="1">
-      <w:start w:val="1"/>
-      <w:numFmt w:val="decimal"/>
-      <w:lvlText w:val="%5."/>
-      <w:lvlJc w:val="left"/>
-      <w:pPr>
-        <w:tabs>
-          <w:tab w:val="num" w:pos="3600"/>
-        </w:tabs>
-        <w:ind w:left="3600" w:hanging="360"/>
-      </w:pPr>
-    </w:lvl>
-    <w:lvl w:ilvl="5" w:tentative="1">
-      <w:start w:val="1"/>
-      <w:numFmt w:val="decimal"/>
-      <w:lvlText w:val="%6."/>
-      <w:lvlJc w:val="left"/>
-      <w:pPr>
-        <w:tabs>
-          <w:tab w:val="num" w:pos="4320"/>
-        </w:tabs>
-        <w:ind w:left="4320" w:hanging="360"/>
-      </w:pPr>
-    </w:lvl>
-    <w:lvl w:ilvl="6" w:tentative="1">
-      <w:start w:val="1"/>
-      <w:numFmt w:val="decimal"/>
-      <w:lvlText w:val="%7."/>
-      <w:lvlJc w:val="left"/>
-      <w:pPr>
-        <w:tabs>
-          <w:tab w:val="num" w:pos="5040"/>
-        </w:tabs>
-        <w:ind w:left="5040" w:hanging="360"/>
-      </w:pPr>
-    </w:lvl>
-    <w:lvl w:ilvl="7" w:tentative="1">
-      <w:start w:val="1"/>
-      <w:numFmt w:val="decimal"/>
-      <w:lvlText w:val="%8."/>
-      <w:lvlJc w:val="left"/>
-      <w:pPr>
-        <w:tabs>
-          <w:tab w:val="num" w:pos="5760"/>
-        </w:tabs>
-        <w:ind w:left="5760" w:hanging="360"/>
-      </w:pPr>
-    </w:lvl>
-    <w:lvl w:ilvl="8" w:tentative="1">
-      <w:start w:val="1"/>
-      <w:numFmt w:val="decimal"/>
-      <w:lvlText w:val="%9."/>
-      <w:lvlJc w:val="left"/>
-      <w:pPr>
-        <w:tabs>
-          <w:tab w:val="num" w:pos="6480"/>
-        </w:tabs>
-        <w:ind w:left="6480" w:hanging="360"/>
-      </w:pPr>
-    </w:lvl>
-  </w:abstractNum>
-  <w:abstractNum w:abstractNumId="46">
-    <w:nsid w:val="7ECE7BC7"/>
-    <w:multiLevelType w:val="multilevel"/>
-    <w:tmpl w:val="C8F8575C"/>
-    <w:lvl w:ilvl="0">
-      <w:start w:val="1"/>
-      <w:numFmt w:val="decimal"/>
-      <w:lvlText w:val="%1."/>
-      <w:lvlJc w:val="left"/>
-      <w:pPr>
-        <w:tabs>
-          <w:tab w:val="num" w:pos="720"/>
-        </w:tabs>
-        <w:ind w:left="720" w:hanging="360"/>
-      </w:pPr>
-    </w:lvl>
-    <w:lvl w:ilvl="1">
-      <w:start w:val="1"/>
-      <w:numFmt w:val="bullet"/>
-      <w:lvlText w:val="o"/>
-      <w:lvlJc w:val="left"/>
-      <w:pPr>
-        <w:tabs>
-          <w:tab w:val="num" w:pos="1440"/>
-        </w:tabs>
-        <w:ind w:left="1440" w:hanging="360"/>
-      </w:pPr>
-      <w:rPr>
-        <w:rFonts w:ascii="Courier New" w:hAnsi="Courier New" w:hint="default"/>
-        <w:sz w:val="20"/>
-      </w:rPr>
-    </w:lvl>
-    <w:lvl w:ilvl="2" w:tentative="1">
-      <w:start w:val="1"/>
-      <w:numFmt w:val="decimal"/>
-      <w:lvlText w:val="%3."/>
-      <w:lvlJc w:val="left"/>
-      <w:pPr>
-        <w:tabs>
-          <w:tab w:val="num" w:pos="2160"/>
-        </w:tabs>
-        <w:ind w:left="2160" w:hanging="360"/>
-      </w:pPr>
-    </w:lvl>
-    <w:lvl w:ilvl="3" w:tentative="1">
-      <w:start w:val="1"/>
-      <w:numFmt w:val="decimal"/>
-      <w:lvlText w:val="%4."/>
-      <w:lvlJc w:val="left"/>
-      <w:pPr>
-        <w:tabs>
-          <w:tab w:val="num" w:pos="2880"/>
-        </w:tabs>
-        <w:ind w:left="2880" w:hanging="360"/>
-      </w:pPr>
-    </w:lvl>
-    <w:lvl w:ilvl="4" w:tentative="1">
-      <w:start w:val="1"/>
-      <w:numFmt w:val="decimal"/>
-      <w:lvlText w:val="%5."/>
-      <w:lvlJc w:val="left"/>
-      <w:pPr>
-        <w:tabs>
-          <w:tab w:val="num" w:pos="3600"/>
-        </w:tabs>
-        <w:ind w:left="3600" w:hanging="360"/>
-      </w:pPr>
-    </w:lvl>
-    <w:lvl w:ilvl="5" w:tentative="1">
-      <w:start w:val="1"/>
-      <w:numFmt w:val="decimal"/>
-      <w:lvlText w:val="%6."/>
-      <w:lvlJc w:val="left"/>
-      <w:pPr>
-        <w:tabs>
-          <w:tab w:val="num" w:pos="4320"/>
-        </w:tabs>
-        <w:ind w:left="4320" w:hanging="360"/>
-      </w:pPr>
-    </w:lvl>
-    <w:lvl w:ilvl="6" w:tentative="1">
-      <w:start w:val="1"/>
-      <w:numFmt w:val="decimal"/>
-      <w:lvlText w:val="%7."/>
-      <w:lvlJc w:val="left"/>
-      <w:pPr>
-        <w:tabs>
-          <w:tab w:val="num" w:pos="5040"/>
-        </w:tabs>
-        <w:ind w:left="5040" w:hanging="360"/>
-      </w:pPr>
-    </w:lvl>
-    <w:lvl w:ilvl="7" w:tentative="1">
-      <w:start w:val="1"/>
-      <w:numFmt w:val="decimal"/>
-      <w:lvlText w:val="%8."/>
-      <w:lvlJc w:val="left"/>
-      <w:pPr>
-        <w:tabs>
-          <w:tab w:val="num" w:pos="5760"/>
-        </w:tabs>
-        <w:ind w:left="5760" w:hanging="360"/>
-      </w:pPr>
-    </w:lvl>
-    <w:lvl w:ilvl="8" w:tentative="1">
-      <w:start w:val="1"/>
-      <w:numFmt w:val="decimal"/>
-      <w:lvlText w:val="%9."/>
-      <w:lvlJc w:val="left"/>
-      <w:pPr>
-        <w:tabs>
-          <w:tab w:val="num" w:pos="6480"/>
-        </w:tabs>
-        <w:ind w:left="6480" w:hanging="360"/>
-      </w:pPr>
-    </w:lvl>
-  </w:abstractNum>
   <w:num w:numId="1">
-    <w:abstractNumId w:val="36"/>
+    <w:abstractNumId w:val="6"/>
   </w:num>
   <w:num w:numId="2">
+    <w:abstractNumId w:val="16"/>
+  </w:num>
+  <w:num w:numId="3">
+    <w:abstractNumId w:val="12"/>
+  </w:num>
+  <w:num w:numId="4">
+    <w:abstractNumId w:val="23"/>
+  </w:num>
+  <w:num w:numId="5">
+    <w:abstractNumId w:val="18"/>
+  </w:num>
+  <w:num w:numId="6">
+    <w:abstractNumId w:val="8"/>
+  </w:num>
+  <w:num w:numId="7">
+    <w:abstractNumId w:val="13"/>
+  </w:num>
+  <w:num w:numId="8">
+    <w:abstractNumId w:val="9"/>
+  </w:num>
+  <w:num w:numId="9">
+    <w:abstractNumId w:val="17"/>
+  </w:num>
+  <w:num w:numId="10">
     <w:abstractNumId w:val="20"/>
   </w:num>
-  <w:num w:numId="3">
+  <w:num w:numId="11">
+    <w:abstractNumId w:val="21"/>
+  </w:num>
+  <w:num w:numId="12">
+    <w:abstractNumId w:val="7"/>
+  </w:num>
+  <w:num w:numId="13">
+    <w:abstractNumId w:val="1"/>
+  </w:num>
+  <w:num w:numId="14">
+    <w:abstractNumId w:val="22"/>
+  </w:num>
+  <w:num w:numId="15">
+    <w:abstractNumId w:val="15"/>
+  </w:num>
+  <w:num w:numId="16">
+    <w:abstractNumId w:val="2"/>
+  </w:num>
+  <w:num w:numId="17">
+    <w:abstractNumId w:val="0"/>
+  </w:num>
+  <w:num w:numId="18">
+    <w:abstractNumId w:val="5"/>
+  </w:num>
+  <w:num w:numId="19">
     <w:abstractNumId w:val="4"/>
   </w:num>
-  <w:num w:numId="4">
-    <w:abstractNumId w:val="26"/>
+  <w:num w:numId="20">
+    <w:abstractNumId w:val="14"/>
   </w:num>
-  <w:num w:numId="5">
+  <w:num w:numId="21">
     <w:abstractNumId w:val="10"/>
   </w:num>
-  <w:num w:numId="6">
-    <w:abstractNumId w:val="18"/>
+  <w:num w:numId="22">
+    <w:abstractNumId w:val="11"/>
   </w:num>
-  <w:num w:numId="7">
-    <w:abstractNumId w:val="34"/>
+  <w:num w:numId="23">
+    <w:abstractNumId w:val="3"/>
   </w:num>
-  <w:num w:numId="8">
+  <w:num w:numId="24">
     <w:abstractNumId w:val="19"/>
   </w:num>
-  <w:num w:numId="9">
-    <w:abstractNumId w:val="28"/>
-  </w:num>
-  <w:num w:numId="10">
-    <w:abstractNumId w:val="24"/>
-  </w:num>
-  <w:num w:numId="11">
-    <w:abstractNumId w:val="22"/>
-  </w:num>
-  <w:num w:numId="12">
-    <w:abstractNumId w:val="3"/>
-  </w:num>
-  <w:num w:numId="13">
-    <w:abstractNumId w:val="42"/>
-  </w:num>
-  <w:num w:numId="14">
-    <w:abstractNumId w:val="7"/>
-  </w:num>
-  <w:num w:numId="15">
-    <w:abstractNumId w:val="2"/>
-  </w:num>
-  <w:num w:numId="16">
-    <w:abstractNumId w:val="37"/>
-  </w:num>
-  <w:num w:numId="17">
-    <w:abstractNumId w:val="27"/>
-  </w:num>
-  <w:num w:numId="18">
-    <w:abstractNumId w:val="9"/>
-  </w:num>
-  <w:num w:numId="19">
-    <w:abstractNumId w:val="44"/>
-  </w:num>
-  <w:num w:numId="20">
-    <w:abstractNumId w:val="11"/>
-  </w:num>
-  <w:num w:numId="21">
-    <w:abstractNumId w:val="23"/>
-  </w:num>
-  <w:num w:numId="22">
-    <w:abstractNumId w:val="25"/>
-  </w:num>
-  <w:num w:numId="23">
-    <w:abstractNumId w:val="30"/>
-  </w:num>
-  <w:num w:numId="24">
-    <w:abstractNumId w:val="35"/>
-  </w:num>
-  <w:num w:numId="25">
-    <w:abstractNumId w:val="14"/>
-  </w:num>
-  <w:num w:numId="26">
-    <w:abstractNumId w:val="5"/>
-  </w:num>
-  <w:num w:numId="27">
-    <w:abstractNumId w:val="17"/>
-  </w:num>
-  <w:num w:numId="28">
-    <w:abstractNumId w:val="13"/>
-  </w:num>
-  <w:num w:numId="29">
-    <w:abstractNumId w:val="38"/>
-  </w:num>
-  <w:num w:numId="30">
-    <w:abstractNumId w:val="29"/>
-  </w:num>
-  <w:num w:numId="31">
-    <w:abstractNumId w:val="46"/>
-  </w:num>
-  <w:num w:numId="32">
-    <w:abstractNumId w:val="40"/>
-  </w:num>
-  <w:num w:numId="33">
-    <w:abstractNumId w:val="16"/>
-  </w:num>
-  <w:num w:numId="34">
-    <w:abstractNumId w:val="31"/>
-  </w:num>
-  <w:num w:numId="35">
-    <w:abstractNumId w:val="21"/>
-  </w:num>
-  <w:num w:numId="36">
-    <w:abstractNumId w:val="39"/>
-  </w:num>
-  <w:num w:numId="37">
-    <w:abstractNumId w:val="41"/>
-  </w:num>
-  <w:num w:numId="38">
-    <w:abstractNumId w:val="43"/>
-  </w:num>
-  <w:num w:numId="39">
-    <w:abstractNumId w:val="15"/>
-  </w:num>
-  <w:num w:numId="40">
-    <w:abstractNumId w:val="1"/>
-  </w:num>
-  <w:num w:numId="41">
-    <w:abstractNumId w:val="45"/>
-  </w:num>
-  <w:num w:numId="42">
-    <w:abstractNumId w:val="33"/>
-  </w:num>
-  <w:num w:numId="43">
-    <w:abstractNumId w:val="6"/>
-  </w:num>
-  <w:num w:numId="44">
-    <w:abstractNumId w:val="0"/>
-  </w:num>
-  <w:num w:numId="45">
-    <w:abstractNumId w:val="12"/>
-  </w:num>
-  <w:num w:numId="46">
-    <w:abstractNumId w:val="8"/>
-  </w:num>
-  <w:num w:numId="47">
-    <w:abstractNumId w:val="32"/>
-  </w:num>
+  <w:numIdMacAtCleanup w:val="24"/>
 </w:numbering>
 </file>
 
@@ -11405,6 +9210,50 @@
     <w:basedOn w:val="a0"/>
     <w:rsid w:val="00850235"/>
   </w:style>
+  <w:style w:type="paragraph" w:styleId="a7">
+    <w:name w:val="header"/>
+    <w:basedOn w:val="a"/>
+    <w:link w:val="Char0"/>
+    <w:uiPriority w:val="99"/>
+    <w:unhideWhenUsed/>
+    <w:rsid w:val="00740590"/>
+    <w:pPr>
+      <w:tabs>
+        <w:tab w:val="center" w:pos="4513"/>
+        <w:tab w:val="right" w:pos="9026"/>
+      </w:tabs>
+      <w:snapToGrid w:val="0"/>
+    </w:pPr>
+  </w:style>
+  <w:style w:type="character" w:customStyle="1" w:styleId="Char0">
+    <w:name w:val="머리글 Char"/>
+    <w:basedOn w:val="a0"/>
+    <w:link w:val="a7"/>
+    <w:uiPriority w:val="99"/>
+    <w:rsid w:val="00740590"/>
+  </w:style>
+  <w:style w:type="paragraph" w:styleId="a8">
+    <w:name w:val="footer"/>
+    <w:basedOn w:val="a"/>
+    <w:link w:val="Char1"/>
+    <w:uiPriority w:val="99"/>
+    <w:unhideWhenUsed/>
+    <w:rsid w:val="00740590"/>
+    <w:pPr>
+      <w:tabs>
+        <w:tab w:val="center" w:pos="4513"/>
+        <w:tab w:val="right" w:pos="9026"/>
+      </w:tabs>
+      <w:snapToGrid w:val="0"/>
+    </w:pPr>
+  </w:style>
+  <w:style w:type="character" w:customStyle="1" w:styleId="Char1">
+    <w:name w:val="바닥글 Char"/>
+    <w:basedOn w:val="a0"/>
+    <w:link w:val="a8"/>
+    <w:uiPriority w:val="99"/>
+    <w:rsid w:val="00740590"/>
+  </w:style>
 </w:styles>
 </file>
 
@@ -11797,6 +9646,50 @@
     <w:basedOn w:val="a0"/>
     <w:rsid w:val="00850235"/>
   </w:style>
+  <w:style w:type="paragraph" w:styleId="a7">
+    <w:name w:val="header"/>
+    <w:basedOn w:val="a"/>
+    <w:link w:val="Char0"/>
+    <w:uiPriority w:val="99"/>
+    <w:unhideWhenUsed/>
+    <w:rsid w:val="00740590"/>
+    <w:pPr>
+      <w:tabs>
+        <w:tab w:val="center" w:pos="4513"/>
+        <w:tab w:val="right" w:pos="9026"/>
+      </w:tabs>
+      <w:snapToGrid w:val="0"/>
+    </w:pPr>
+  </w:style>
+  <w:style w:type="character" w:customStyle="1" w:styleId="Char0">
+    <w:name w:val="머리글 Char"/>
+    <w:basedOn w:val="a0"/>
+    <w:link w:val="a7"/>
+    <w:uiPriority w:val="99"/>
+    <w:rsid w:val="00740590"/>
+  </w:style>
+  <w:style w:type="paragraph" w:styleId="a8">
+    <w:name w:val="footer"/>
+    <w:basedOn w:val="a"/>
+    <w:link w:val="Char1"/>
+    <w:uiPriority w:val="99"/>
+    <w:unhideWhenUsed/>
+    <w:rsid w:val="00740590"/>
+    <w:pPr>
+      <w:tabs>
+        <w:tab w:val="center" w:pos="4513"/>
+        <w:tab w:val="right" w:pos="9026"/>
+      </w:tabs>
+      <w:snapToGrid w:val="0"/>
+    </w:pPr>
+  </w:style>
+  <w:style w:type="character" w:customStyle="1" w:styleId="Char1">
+    <w:name w:val="바닥글 Char"/>
+    <w:basedOn w:val="a0"/>
+    <w:link w:val="a8"/>
+    <w:uiPriority w:val="99"/>
+    <w:rsid w:val="00740590"/>
+  </w:style>
 </w:styles>
 </file>
 

--- a/경영정보시스템/경영정보시스템 내용정리.docx
+++ b/경영정보시스템/경영정보시스템 내용정리.docx
@@ -5265,50 +5265,364 @@
     <w:p>
       <w:pPr>
         <w:rPr>
+          <w:szCs w:val="20"/>
+        </w:rPr>
+      </w:pPr>
+    </w:p>
+    <w:p>
+      <w:pPr>
+        <w:rPr>
+          <w:rStyle w:val="click"/>
+        </w:rPr>
+      </w:pPr>
+      <w:r>
+        <w:rPr>
           <w:rFonts w:hint="eastAsia"/>
           <w:szCs w:val="20"/>
         </w:rPr>
-      </w:pPr>
-    </w:p>
-    <w:p>
-      <w:pPr>
+        <w:t xml:space="preserve">1교시 </w:t>
+      </w:r>
+      <w:r>
+        <w:rPr>
+          <w:rFonts w:hint="eastAsia"/>
+          <w:szCs w:val="20"/>
+        </w:rPr>
+        <w:t xml:space="preserve">학습 키워드 </w:t>
+      </w:r>
+      <w:r>
+        <w:rPr>
+          <w:szCs w:val="20"/>
+        </w:rPr>
+        <w:t>–</w:t>
+      </w:r>
+      <w:r>
+        <w:rPr>
+          <w:rFonts w:hint="eastAsia"/>
+          <w:szCs w:val="20"/>
+        </w:rPr>
+        <w:t xml:space="preserve"> </w:t>
+      </w:r>
+      <w:r>
+        <w:rPr>
+          <w:rStyle w:val="click"/>
+        </w:rPr>
+        <w:t>CRM</w:t>
+      </w:r>
+      <w:r>
         <w:rPr>
           <w:rStyle w:val="click"/>
           <w:rFonts w:hint="eastAsia"/>
         </w:rPr>
+        <w:t xml:space="preserve">, </w:t>
+      </w:r>
+      <w:r>
+        <w:rPr>
+          <w:rStyle w:val="click"/>
+        </w:rPr>
+        <w:t>e-CRM</w:t>
+      </w:r>
+    </w:p>
+    <w:p>
+      <w:pPr>
+        <w:pStyle w:val="2"/>
+      </w:pPr>
+      <w:r>
+        <w:t>1. CRM의 개념과 전략</w:t>
+      </w:r>
+    </w:p>
+    <w:p>
+      <w:pPr>
+        <w:widowControl/>
+        <w:numPr>
+          <w:ilvl w:val="0"/>
+          <w:numId w:val="21"/>
+        </w:numPr>
+        <w:wordWrap/>
+        <w:autoSpaceDE/>
+        <w:autoSpaceDN/>
+        <w:spacing w:before="100" w:beforeAutospacing="1" w:after="100" w:afterAutospacing="1" w:line="240" w:lineRule="auto"/>
+        <w:jc w:val="left"/>
+      </w:pPr>
+      <w:r>
+        <w:t xml:space="preserve">1) </w:t>
+      </w:r>
+    </w:p>
+    <w:p>
+      <w:pPr>
+        <w:spacing w:before="100" w:beforeAutospacing="1" w:after="100" w:afterAutospacing="1"/>
+        <w:ind w:left="720"/>
+      </w:pPr>
+      <w:r>
+        <w:t>시장, 고객, 기술, 커뮤니케이션의 변화로 인해 등장하게 된 CRM은 다양한 관점으로부터 고객들을 조사, 고객관계, 고객 서비스, 판매, 그리고 마케팅에 이르기까지 모든 관점을 처리하기 위한 통합적인 응용프로그램임</w:t>
+      </w:r>
+    </w:p>
+    <w:p>
+      <w:pPr>
+        <w:widowControl/>
+        <w:numPr>
+          <w:ilvl w:val="0"/>
+          <w:numId w:val="21"/>
+        </w:numPr>
+        <w:wordWrap/>
+        <w:autoSpaceDE/>
+        <w:autoSpaceDN/>
+        <w:spacing w:before="100" w:beforeAutospacing="1" w:after="100" w:afterAutospacing="1" w:line="240" w:lineRule="auto"/>
+        <w:jc w:val="left"/>
+      </w:pPr>
+      <w:r>
+        <w:t>2) CRM 전략</w:t>
+      </w:r>
+    </w:p>
+    <w:p>
+      <w:pPr>
+        <w:widowControl/>
+        <w:numPr>
+          <w:ilvl w:val="1"/>
+          <w:numId w:val="21"/>
+        </w:numPr>
+        <w:wordWrap/>
+        <w:autoSpaceDE/>
+        <w:autoSpaceDN/>
+        <w:spacing w:before="100" w:beforeAutospacing="1" w:after="100" w:afterAutospacing="1" w:line="240" w:lineRule="auto"/>
+        <w:jc w:val="left"/>
+      </w:pPr>
+      <w:r>
+        <w:t>고객 유지 전략</w:t>
+      </w:r>
+    </w:p>
+    <w:p>
+      <w:pPr>
+        <w:widowControl/>
+        <w:numPr>
+          <w:ilvl w:val="1"/>
+          <w:numId w:val="21"/>
+        </w:numPr>
+        <w:wordWrap/>
+        <w:autoSpaceDE/>
+        <w:autoSpaceDN/>
+        <w:spacing w:before="100" w:beforeAutospacing="1" w:after="100" w:afterAutospacing="1" w:line="240" w:lineRule="auto"/>
+        <w:jc w:val="left"/>
+      </w:pPr>
+      <w:r>
+        <w:lastRenderedPageBreak/>
+        <w:t>고객 활성화 전략</w:t>
+      </w:r>
+    </w:p>
+    <w:p>
+      <w:pPr>
+        <w:widowControl/>
+        <w:numPr>
+          <w:ilvl w:val="1"/>
+          <w:numId w:val="21"/>
+        </w:numPr>
+        <w:wordWrap/>
+        <w:autoSpaceDE/>
+        <w:autoSpaceDN/>
+        <w:spacing w:before="100" w:beforeAutospacing="1" w:after="100" w:afterAutospacing="1" w:line="240" w:lineRule="auto"/>
+        <w:jc w:val="left"/>
+      </w:pPr>
+      <w:r>
+        <w:t>교차 판매 전략</w:t>
+      </w:r>
+    </w:p>
+    <w:p>
+      <w:pPr>
+        <w:widowControl/>
+        <w:numPr>
+          <w:ilvl w:val="1"/>
+          <w:numId w:val="21"/>
+        </w:numPr>
+        <w:wordWrap/>
+        <w:autoSpaceDE/>
+        <w:autoSpaceDN/>
+        <w:spacing w:before="100" w:beforeAutospacing="1" w:after="100" w:afterAutospacing="1" w:line="240" w:lineRule="auto"/>
+        <w:jc w:val="left"/>
+      </w:pPr>
+      <w:r>
+        <w:t>과거 고객 재활성화 전략</w:t>
+      </w:r>
+    </w:p>
+    <w:p>
+      <w:pPr>
+        <w:widowControl/>
+        <w:numPr>
+          <w:ilvl w:val="1"/>
+          <w:numId w:val="21"/>
+        </w:numPr>
+        <w:wordWrap/>
+        <w:autoSpaceDE/>
+        <w:autoSpaceDN/>
+        <w:spacing w:before="100" w:beforeAutospacing="1" w:after="100" w:afterAutospacing="1" w:line="240" w:lineRule="auto"/>
+        <w:jc w:val="left"/>
+      </w:pPr>
+      <w:r>
+        <w:t>신규 고객 확보 전략</w:t>
+      </w:r>
+    </w:p>
+    <w:p>
+      <w:pPr>
+        <w:pStyle w:val="2"/>
+      </w:pPr>
+      <w:r>
+        <w:t>2. CRM의 발전과 변화</w:t>
+      </w:r>
+    </w:p>
+    <w:p>
+      <w:pPr>
+        <w:widowControl/>
+        <w:numPr>
+          <w:ilvl w:val="0"/>
+          <w:numId w:val="22"/>
+        </w:numPr>
+        <w:wordWrap/>
+        <w:autoSpaceDE/>
+        <w:autoSpaceDN/>
+        <w:spacing w:before="100" w:beforeAutospacing="1" w:after="100" w:afterAutospacing="1" w:line="240" w:lineRule="auto"/>
+        <w:jc w:val="left"/>
+      </w:pPr>
+      <w:r>
+        <w:t>1) e-CRM</w:t>
+      </w:r>
+    </w:p>
+    <w:p>
+      <w:pPr>
+        <w:widowControl/>
+        <w:numPr>
+          <w:ilvl w:val="1"/>
+          <w:numId w:val="22"/>
+        </w:numPr>
+        <w:wordWrap/>
+        <w:autoSpaceDE/>
+        <w:autoSpaceDN/>
+        <w:spacing w:before="100" w:beforeAutospacing="1" w:after="100" w:afterAutospacing="1" w:line="240" w:lineRule="auto"/>
+        <w:jc w:val="left"/>
+      </w:pPr>
+      <w:r>
+        <w:t>고객 관계 마케팅이 인터넷 비즈니스에 확장된 개념으로 현대 마케팅의 주요 핵심 수단인 목표 마케팅의 세분화 전략을 인터넷 비즈니스에 활용한 것임</w:t>
+      </w:r>
+    </w:p>
+    <w:p>
+      <w:pPr>
+        <w:widowControl/>
+        <w:numPr>
+          <w:ilvl w:val="0"/>
+          <w:numId w:val="22"/>
+        </w:numPr>
+        <w:wordWrap/>
+        <w:autoSpaceDE/>
+        <w:autoSpaceDN/>
+        <w:spacing w:before="100" w:beforeAutospacing="1" w:after="100" w:afterAutospacing="1" w:line="240" w:lineRule="auto"/>
+        <w:jc w:val="left"/>
+      </w:pPr>
+      <w:r>
+        <w:t>2) CEM</w:t>
+      </w:r>
+    </w:p>
+    <w:p>
+      <w:pPr>
+        <w:widowControl/>
+        <w:numPr>
+          <w:ilvl w:val="1"/>
+          <w:numId w:val="22"/>
+        </w:numPr>
+        <w:wordWrap/>
+        <w:autoSpaceDE/>
+        <w:autoSpaceDN/>
+        <w:spacing w:before="100" w:beforeAutospacing="1" w:after="100" w:afterAutospacing="1" w:line="240" w:lineRule="auto"/>
+        <w:jc w:val="left"/>
+      </w:pPr>
+      <w:r>
+        <w:t xml:space="preserve">고객경험 프로세스 전반을 분석하여 기업의 전반적인 품질요소를 관리 및 개선함으로써 고객만족을 높이고, 고객의 </w:t>
+      </w:r>
+      <w:proofErr w:type="spellStart"/>
+      <w:r>
+        <w:t>충성도와</w:t>
+      </w:r>
+      <w:proofErr w:type="spellEnd"/>
+      <w:r>
+        <w:t xml:space="preserve"> 고객가치를 향상시키기 위한 중요 방법론임</w:t>
+      </w:r>
+    </w:p>
+    <w:p>
+      <w:pPr>
+        <w:widowControl/>
+        <w:numPr>
+          <w:ilvl w:val="0"/>
+          <w:numId w:val="22"/>
+        </w:numPr>
+        <w:wordWrap/>
+        <w:autoSpaceDE/>
+        <w:autoSpaceDN/>
+        <w:spacing w:before="100" w:beforeAutospacing="1" w:after="100" w:afterAutospacing="1" w:line="240" w:lineRule="auto"/>
+        <w:jc w:val="left"/>
+      </w:pPr>
+      <w:r>
+        <w:t>3) CSM</w:t>
+      </w:r>
+    </w:p>
+    <w:p>
+      <w:pPr>
+        <w:widowControl/>
+        <w:numPr>
+          <w:ilvl w:val="1"/>
+          <w:numId w:val="22"/>
+        </w:numPr>
+        <w:wordWrap/>
+        <w:autoSpaceDE/>
+        <w:autoSpaceDN/>
+        <w:spacing w:before="100" w:beforeAutospacing="1" w:after="100" w:afterAutospacing="1" w:line="240" w:lineRule="auto"/>
+        <w:jc w:val="left"/>
+      </w:pPr>
+      <w:r>
+        <w:t xml:space="preserve">고객이 제품 또는 서비스에 대해 원하는 것을 기대 이상으로 충족시켜 감동시킴으로써 고객의 </w:t>
+      </w:r>
+      <w:proofErr w:type="spellStart"/>
+      <w:r>
+        <w:t>재구매율을</w:t>
+      </w:r>
+      <w:proofErr w:type="spellEnd"/>
+      <w:r>
+        <w:t xml:space="preserve"> 높이고, 그 제품 또는 서비스에 대한 선호도가 지속되도록 하고자 하는 것임</w:t>
+      </w:r>
+    </w:p>
+    <w:p>
+      <w:pPr>
+        <w:rPr>
+          <w:szCs w:val="20"/>
+        </w:rPr>
+      </w:pPr>
+    </w:p>
+    <w:p>
+      <w:pPr>
+        <w:rPr>
+          <w:szCs w:val="20"/>
+        </w:rPr>
       </w:pPr>
       <w:r>
         <w:rPr>
           <w:rFonts w:hint="eastAsia"/>
           <w:szCs w:val="20"/>
         </w:rPr>
-        <w:t xml:space="preserve">1교시 </w:t>
+        <w:t xml:space="preserve">2교시 학습 키워드 </w:t>
+      </w:r>
+      <w:r>
+        <w:rPr>
+          <w:szCs w:val="20"/>
+        </w:rPr>
+        <w:t>–</w:t>
       </w:r>
       <w:r>
         <w:rPr>
           <w:rFonts w:hint="eastAsia"/>
           <w:szCs w:val="20"/>
         </w:rPr>
-        <w:t xml:space="preserve">학습 키워드 </w:t>
-      </w:r>
-      <w:r>
-        <w:rPr>
-          <w:szCs w:val="20"/>
-        </w:rPr>
-        <w:t>–</w:t>
-      </w:r>
-      <w:r>
-        <w:rPr>
-          <w:rFonts w:hint="eastAsia"/>
-          <w:szCs w:val="20"/>
-        </w:rPr>
         <w:t xml:space="preserve"> </w:t>
       </w:r>
       <w:r>
         <w:rPr>
           <w:rStyle w:val="click"/>
         </w:rPr>
-        <w:t>CRM</w:t>
+        <w:t>SCM</w:t>
       </w:r>
       <w:r>
         <w:rPr>
@@ -5321,7 +5635,7 @@
         <w:rPr>
           <w:rStyle w:val="click"/>
         </w:rPr>
-        <w:t>e-CRM</w:t>
+        <w:t>SCM의 응용시스템</w:t>
       </w:r>
     </w:p>
     <w:p>
@@ -5329,7 +5643,7 @@
         <w:pStyle w:val="2"/>
       </w:pPr>
       <w:r>
-        <w:t>1. CRM의 개념과 전략</w:t>
+        <w:t>1. SCM 시스템의 개념과 발전과정</w:t>
       </w:r>
     </w:p>
     <w:p>
@@ -5337,7 +5651,7 @@
         <w:widowControl/>
         <w:numPr>
           <w:ilvl w:val="0"/>
-          <w:numId w:val="21"/>
+          <w:numId w:val="23"/>
         </w:numPr>
         <w:wordWrap/>
         <w:autoSpaceDE/>
@@ -5355,7 +5669,7 @@
         <w:ind w:left="720"/>
       </w:pPr>
       <w:r>
-        <w:t>시장, 고객, 기술, 커뮤니케이션의 변화로 인해 등장하게 된 CRM은 다양한 관점으로부터 고객들을 조사, 고객관계, 고객 서비스, 판매, 그리고 마케팅에 이르기까지 모든 관점을 처리하기 위한 통합적인 응용프로그램임</w:t>
+        <w:t>공급사슬은 원재료를 획득하고 이 원재료들을 중간재나 최종재로 변환하고 최종제품을 고객들에게 유통시키기 위한 조직 및 비즈니스 프로세스들의 네트워크임</w:t>
       </w:r>
     </w:p>
     <w:p>
@@ -5363,110 +5677,84 @@
         <w:widowControl/>
         <w:numPr>
           <w:ilvl w:val="0"/>
-          <w:numId w:val="21"/>
-        </w:numPr>
-        <w:wordWrap/>
-        <w:autoSpaceDE/>
-        <w:autoSpaceDN/>
-        <w:spacing w:before="100" w:beforeAutospacing="1" w:after="100" w:afterAutospacing="1" w:line="240" w:lineRule="auto"/>
-        <w:jc w:val="left"/>
-      </w:pPr>
-      <w:r>
-        <w:t>2) CRM 전략</w:t>
-      </w:r>
-    </w:p>
-    <w:p>
-      <w:pPr>
-        <w:widowControl/>
-        <w:numPr>
-          <w:ilvl w:val="1"/>
-          <w:numId w:val="21"/>
-        </w:numPr>
-        <w:wordWrap/>
-        <w:autoSpaceDE/>
-        <w:autoSpaceDN/>
-        <w:spacing w:before="100" w:beforeAutospacing="1" w:after="100" w:afterAutospacing="1" w:line="240" w:lineRule="auto"/>
-        <w:jc w:val="left"/>
-      </w:pPr>
-      <w:r>
-        <w:t>고객 유지 전략</w:t>
-      </w:r>
-    </w:p>
-    <w:p>
-      <w:pPr>
-        <w:widowControl/>
-        <w:numPr>
-          <w:ilvl w:val="1"/>
-          <w:numId w:val="21"/>
-        </w:numPr>
-        <w:wordWrap/>
-        <w:autoSpaceDE/>
-        <w:autoSpaceDN/>
-        <w:spacing w:before="100" w:beforeAutospacing="1" w:after="100" w:afterAutospacing="1" w:line="240" w:lineRule="auto"/>
-        <w:jc w:val="left"/>
+          <w:numId w:val="23"/>
+        </w:numPr>
+        <w:wordWrap/>
+        <w:autoSpaceDE/>
+        <w:autoSpaceDN/>
+        <w:spacing w:before="100" w:beforeAutospacing="1" w:after="100" w:afterAutospacing="1" w:line="240" w:lineRule="auto"/>
+        <w:jc w:val="left"/>
+      </w:pPr>
+      <w:r>
+        <w:t>2) SCM</w:t>
+      </w:r>
+    </w:p>
+    <w:p>
+      <w:pPr>
+        <w:widowControl/>
+        <w:numPr>
+          <w:ilvl w:val="1"/>
+          <w:numId w:val="23"/>
+        </w:numPr>
+        <w:wordWrap/>
+        <w:autoSpaceDE/>
+        <w:autoSpaceDN/>
+        <w:spacing w:before="100" w:beforeAutospacing="1" w:after="100" w:afterAutospacing="1" w:line="240" w:lineRule="auto"/>
+        <w:jc w:val="left"/>
+      </w:pPr>
+      <w:r>
+        <w:t>공급자에서 고객까지의 공급사슬상의 정보, 물자, 현금의 흐름에 대해 총체적 관점에서 사슬 간의 인터페이스를 통합하고 관리함으로써 효율성을 극대화하는 전략적 경영 기법임</w:t>
+      </w:r>
+    </w:p>
+    <w:p>
+      <w:pPr>
+        <w:widowControl/>
+        <w:numPr>
+          <w:ilvl w:val="0"/>
+          <w:numId w:val="23"/>
+        </w:numPr>
+        <w:wordWrap/>
+        <w:autoSpaceDE/>
+        <w:autoSpaceDN/>
+        <w:spacing w:before="100" w:beforeAutospacing="1" w:after="100" w:afterAutospacing="1" w:line="240" w:lineRule="auto"/>
+        <w:jc w:val="left"/>
+      </w:pPr>
+      <w:r>
+        <w:t>3) SCM의 발전</w:t>
+      </w:r>
+    </w:p>
+    <w:p>
+      <w:pPr>
+        <w:widowControl/>
+        <w:numPr>
+          <w:ilvl w:val="1"/>
+          <w:numId w:val="23"/>
+        </w:numPr>
+        <w:wordWrap/>
+        <w:autoSpaceDE/>
+        <w:autoSpaceDN/>
+        <w:spacing w:before="100" w:beforeAutospacing="1" w:after="100" w:afterAutospacing="1" w:line="240" w:lineRule="auto"/>
+        <w:jc w:val="left"/>
+      </w:pPr>
+      <w:r>
+        <w:t xml:space="preserve">1960년대 등장한 자재소요계획에서 출발하여 생산자원계획 → 전사적 자원관리 → </w:t>
+      </w:r>
+      <w:proofErr w:type="spellStart"/>
+      <w:r>
+        <w:t>확장형</w:t>
+      </w:r>
+      <w:proofErr w:type="spellEnd"/>
+      <w:r>
+        <w:t xml:space="preserve"> 전사적 자원관리 → 공급 사슬관리로 발전해 옴</w:t>
+      </w:r>
+    </w:p>
+    <w:p>
+      <w:pPr>
+        <w:pStyle w:val="2"/>
       </w:pPr>
       <w:r>
         <w:lastRenderedPageBreak/>
-        <w:t>고객 활성화 전략</w:t>
-      </w:r>
-    </w:p>
-    <w:p>
-      <w:pPr>
-        <w:widowControl/>
-        <w:numPr>
-          <w:ilvl w:val="1"/>
-          <w:numId w:val="21"/>
-        </w:numPr>
-        <w:wordWrap/>
-        <w:autoSpaceDE/>
-        <w:autoSpaceDN/>
-        <w:spacing w:before="100" w:beforeAutospacing="1" w:after="100" w:afterAutospacing="1" w:line="240" w:lineRule="auto"/>
-        <w:jc w:val="left"/>
-      </w:pPr>
-      <w:r>
-        <w:t>교차 판매 전략</w:t>
-      </w:r>
-    </w:p>
-    <w:p>
-      <w:pPr>
-        <w:widowControl/>
-        <w:numPr>
-          <w:ilvl w:val="1"/>
-          <w:numId w:val="21"/>
-        </w:numPr>
-        <w:wordWrap/>
-        <w:autoSpaceDE/>
-        <w:autoSpaceDN/>
-        <w:spacing w:before="100" w:beforeAutospacing="1" w:after="100" w:afterAutospacing="1" w:line="240" w:lineRule="auto"/>
-        <w:jc w:val="left"/>
-      </w:pPr>
-      <w:r>
-        <w:t>과거 고객 재활성화 전략</w:t>
-      </w:r>
-    </w:p>
-    <w:p>
-      <w:pPr>
-        <w:widowControl/>
-        <w:numPr>
-          <w:ilvl w:val="1"/>
-          <w:numId w:val="21"/>
-        </w:numPr>
-        <w:wordWrap/>
-        <w:autoSpaceDE/>
-        <w:autoSpaceDN/>
-        <w:spacing w:before="100" w:beforeAutospacing="1" w:after="100" w:afterAutospacing="1" w:line="240" w:lineRule="auto"/>
-        <w:jc w:val="left"/>
-      </w:pPr>
-      <w:r>
-        <w:t>신규 고객 확보 전략</w:t>
-      </w:r>
-    </w:p>
-    <w:p>
-      <w:pPr>
-        <w:pStyle w:val="2"/>
-      </w:pPr>
-      <w:r>
-        <w:t>2. CRM의 발전과 변화</w:t>
+        <w:t>2. SCM의 응용시스템</w:t>
       </w:r>
     </w:p>
     <w:p>
@@ -5474,33 +5762,33 @@
         <w:widowControl/>
         <w:numPr>
           <w:ilvl w:val="0"/>
-          <w:numId w:val="22"/>
-        </w:numPr>
-        <w:wordWrap/>
-        <w:autoSpaceDE/>
-        <w:autoSpaceDN/>
-        <w:spacing w:before="100" w:beforeAutospacing="1" w:after="100" w:afterAutospacing="1" w:line="240" w:lineRule="auto"/>
-        <w:jc w:val="left"/>
-      </w:pPr>
-      <w:r>
-        <w:t>1) e-CRM</w:t>
-      </w:r>
-    </w:p>
-    <w:p>
-      <w:pPr>
-        <w:widowControl/>
-        <w:numPr>
-          <w:ilvl w:val="1"/>
-          <w:numId w:val="22"/>
-        </w:numPr>
-        <w:wordWrap/>
-        <w:autoSpaceDE/>
-        <w:autoSpaceDN/>
-        <w:spacing w:before="100" w:beforeAutospacing="1" w:after="100" w:afterAutospacing="1" w:line="240" w:lineRule="auto"/>
-        <w:jc w:val="left"/>
-      </w:pPr>
-      <w:r>
-        <w:t>고객 관계 마케팅이 인터넷 비즈니스에 확장된 개념으로 현대 마케팅의 주요 핵심 수단인 목표 마케팅의 세분화 전략을 인터넷 비즈니스에 활용한 것임</w:t>
+          <w:numId w:val="24"/>
+        </w:numPr>
+        <w:wordWrap/>
+        <w:autoSpaceDE/>
+        <w:autoSpaceDN/>
+        <w:spacing w:before="100" w:beforeAutospacing="1" w:after="100" w:afterAutospacing="1" w:line="240" w:lineRule="auto"/>
+        <w:jc w:val="left"/>
+      </w:pPr>
+      <w:r>
+        <w:t>1) SCM의 응용시스템</w:t>
+      </w:r>
+    </w:p>
+    <w:p>
+      <w:pPr>
+        <w:widowControl/>
+        <w:numPr>
+          <w:ilvl w:val="1"/>
+          <w:numId w:val="24"/>
+        </w:numPr>
+        <w:wordWrap/>
+        <w:autoSpaceDE/>
+        <w:autoSpaceDN/>
+        <w:spacing w:before="100" w:beforeAutospacing="1" w:after="100" w:afterAutospacing="1" w:line="240" w:lineRule="auto"/>
+        <w:jc w:val="left"/>
+      </w:pPr>
+      <w:r>
+        <w:t>ASP, QR, ECR, CRP, CPFR, ATP, CTP, TOC, SCC 등이 있음</w:t>
       </w:r>
     </w:p>
     <w:p>
@@ -5508,137 +5796,142 @@
         <w:widowControl/>
         <w:numPr>
           <w:ilvl w:val="0"/>
-          <w:numId w:val="22"/>
-        </w:numPr>
-        <w:wordWrap/>
-        <w:autoSpaceDE/>
-        <w:autoSpaceDN/>
-        <w:spacing w:before="100" w:beforeAutospacing="1" w:after="100" w:afterAutospacing="1" w:line="240" w:lineRule="auto"/>
-        <w:jc w:val="left"/>
-      </w:pPr>
-      <w:r>
-        <w:t>2) CEM</w:t>
-      </w:r>
-    </w:p>
-    <w:p>
-      <w:pPr>
-        <w:widowControl/>
-        <w:numPr>
-          <w:ilvl w:val="1"/>
-          <w:numId w:val="22"/>
-        </w:numPr>
-        <w:wordWrap/>
-        <w:autoSpaceDE/>
-        <w:autoSpaceDN/>
-        <w:spacing w:before="100" w:beforeAutospacing="1" w:after="100" w:afterAutospacing="1" w:line="240" w:lineRule="auto"/>
-        <w:jc w:val="left"/>
-      </w:pPr>
-      <w:r>
-        <w:t xml:space="preserve">고객경험 프로세스 전반을 분석하여 기업의 전반적인 품질요소를 관리 및 개선함으로써 고객만족을 높이고, 고객의 </w:t>
+          <w:numId w:val="24"/>
+        </w:numPr>
+        <w:wordWrap/>
+        <w:autoSpaceDE/>
+        <w:autoSpaceDN/>
+        <w:spacing w:before="100" w:beforeAutospacing="1" w:after="100" w:afterAutospacing="1" w:line="240" w:lineRule="auto"/>
+        <w:jc w:val="left"/>
+      </w:pPr>
+      <w:r>
+        <w:t>2) 글로벌 공급 사슬관리</w:t>
+      </w:r>
+    </w:p>
+    <w:p>
+      <w:pPr>
+        <w:widowControl/>
+        <w:numPr>
+          <w:ilvl w:val="1"/>
+          <w:numId w:val="24"/>
+        </w:numPr>
+        <w:wordWrap/>
+        <w:autoSpaceDE/>
+        <w:autoSpaceDN/>
+        <w:spacing w:before="100" w:beforeAutospacing="1" w:after="100" w:afterAutospacing="1" w:line="240" w:lineRule="auto"/>
+        <w:jc w:val="left"/>
+      </w:pPr>
+      <w:r>
+        <w:t>원재료 구입부터 최종소비자까지의 물류, 정보흐름을 국내에서 해외로 확장하여 2개국 이상의 국가에서 제품을 조달하고 생산하여 글로벌 시장에서 판매하는 것임</w:t>
+      </w:r>
+    </w:p>
+    <w:p>
+      <w:pPr>
+        <w:widowControl/>
+        <w:numPr>
+          <w:ilvl w:val="0"/>
+          <w:numId w:val="24"/>
+        </w:numPr>
+        <w:wordWrap/>
+        <w:autoSpaceDE/>
+        <w:autoSpaceDN/>
+        <w:spacing w:before="100" w:beforeAutospacing="1" w:after="100" w:afterAutospacing="1" w:line="240" w:lineRule="auto"/>
+        <w:jc w:val="left"/>
+      </w:pPr>
+      <w:r>
+        <w:t>3) Green SCM</w:t>
+      </w:r>
+    </w:p>
+    <w:p>
+      <w:pPr>
+        <w:widowControl/>
+        <w:numPr>
+          <w:ilvl w:val="1"/>
+          <w:numId w:val="24"/>
+        </w:numPr>
+        <w:wordWrap/>
+        <w:autoSpaceDE/>
+        <w:autoSpaceDN/>
+        <w:spacing w:before="100" w:beforeAutospacing="1" w:after="100" w:afterAutospacing="1" w:line="240" w:lineRule="auto"/>
+        <w:jc w:val="left"/>
+      </w:pPr>
+      <w:r>
+        <w:t xml:space="preserve">녹색구매, 친환경 제조 및 자재관리, 친환경 유통 및 마케팅, </w:t>
       </w:r>
       <w:proofErr w:type="spellStart"/>
       <w:r>
-        <w:t>충성도와</w:t>
+        <w:t>역물류</w:t>
       </w:r>
       <w:proofErr w:type="spellEnd"/>
       <w:r>
-        <w:t xml:space="preserve"> 고객가치를 향상시키기 위한 중요 방법론임</w:t>
-      </w:r>
-    </w:p>
-    <w:p>
-      <w:pPr>
-        <w:widowControl/>
-        <w:numPr>
-          <w:ilvl w:val="0"/>
-          <w:numId w:val="22"/>
-        </w:numPr>
-        <w:wordWrap/>
-        <w:autoSpaceDE/>
-        <w:autoSpaceDN/>
-        <w:spacing w:before="100" w:beforeAutospacing="1" w:after="100" w:afterAutospacing="1" w:line="240" w:lineRule="auto"/>
-        <w:jc w:val="left"/>
-      </w:pPr>
-      <w:r>
-        <w:t>3) CSM</w:t>
-      </w:r>
-    </w:p>
-    <w:p>
-      <w:pPr>
-        <w:widowControl/>
-        <w:numPr>
-          <w:ilvl w:val="1"/>
-          <w:numId w:val="22"/>
-        </w:numPr>
-        <w:wordWrap/>
-        <w:autoSpaceDE/>
-        <w:autoSpaceDN/>
-        <w:spacing w:before="100" w:beforeAutospacing="1" w:after="100" w:afterAutospacing="1" w:line="240" w:lineRule="auto"/>
-        <w:jc w:val="left"/>
-      </w:pPr>
-      <w:r>
-        <w:t xml:space="preserve">고객이 제품 또는 서비스에 대해 원하는 것을 기대 이상으로 충족시켜 감동시킴으로써 고객의 </w:t>
-      </w:r>
-      <w:proofErr w:type="spellStart"/>
-      <w:r>
-        <w:t>재구매율을</w:t>
-      </w:r>
-      <w:proofErr w:type="spellEnd"/>
-      <w:r>
-        <w:t xml:space="preserve"> 높이고, 그 제품 또는 서비스에 대한 선호도가 지속되도록 하고자 하는 것임</w:t>
-      </w:r>
-    </w:p>
-    <w:p>
-      <w:pPr>
-        <w:rPr>
-          <w:rFonts w:hint="eastAsia"/>
-          <w:szCs w:val="20"/>
-        </w:rPr>
-      </w:pPr>
-    </w:p>
-    <w:p>
-      <w:pPr>
-        <w:rPr>
-          <w:szCs w:val="20"/>
-        </w:rPr>
-      </w:pPr>
-      <w:r>
-        <w:rPr>
-          <w:rFonts w:hint="eastAsia"/>
-          <w:szCs w:val="20"/>
-        </w:rPr>
-        <w:t xml:space="preserve">2교시 학습 키워드 </w:t>
-      </w:r>
-      <w:r>
-        <w:rPr>
-          <w:szCs w:val="20"/>
-        </w:rPr>
-        <w:t>–</w:t>
-      </w:r>
-      <w:r>
-        <w:rPr>
-          <w:rFonts w:hint="eastAsia"/>
-          <w:szCs w:val="20"/>
-        </w:rPr>
-        <w:t xml:space="preserve"> </w:t>
-      </w:r>
-      <w:r>
-        <w:rPr>
-          <w:rStyle w:val="click"/>
-        </w:rPr>
-        <w:t>SCM</w:t>
-      </w:r>
-      <w:r>
+        <w:t xml:space="preserve"> 등의 개념이 결합된 형태임</w:t>
+      </w:r>
+    </w:p>
+    <w:p>
+      <w:pPr>
         <w:rPr>
           <w:rStyle w:val="click"/>
           <w:rFonts w:hint="eastAsia"/>
         </w:rPr>
+      </w:pPr>
+      <w:r>
+        <w:rPr>
+          <w:rFonts w:hint="eastAsia"/>
+          <w:szCs w:val="20"/>
+        </w:rPr>
+        <w:t xml:space="preserve">1교시 </w:t>
+      </w:r>
+      <w:r>
+        <w:rPr>
+          <w:rFonts w:hint="eastAsia"/>
+          <w:szCs w:val="20"/>
+        </w:rPr>
+        <w:t xml:space="preserve">학습 키워드 </w:t>
+      </w:r>
+      <w:r>
+        <w:rPr>
+          <w:szCs w:val="20"/>
+        </w:rPr>
+        <w:t>–</w:t>
+      </w:r>
+      <w:r>
+        <w:rPr>
+          <w:rFonts w:hint="eastAsia"/>
+          <w:szCs w:val="20"/>
+        </w:rPr>
+        <w:t xml:space="preserve"> </w:t>
+      </w:r>
+      <w:r>
+        <w:rPr>
+          <w:rStyle w:val="click"/>
+        </w:rPr>
+        <w:t>의사결정</w:t>
+      </w:r>
+      <w:r>
+        <w:rPr>
+          <w:rStyle w:val="click"/>
+          <w:rFonts w:hint="eastAsia"/>
+        </w:rPr>
         <w:t xml:space="preserve">, </w:t>
       </w:r>
       <w:r>
         <w:rPr>
           <w:rStyle w:val="click"/>
         </w:rPr>
-        <w:t>SCM의 응용시스템</w:t>
+        <w:t>의사결정지원시스템</w:t>
+      </w:r>
+      <w:r>
+        <w:rPr>
+          <w:rStyle w:val="click"/>
+          <w:rFonts w:hint="eastAsia"/>
+        </w:rPr>
+        <w:t xml:space="preserve">, </w:t>
+      </w:r>
+      <w:r>
+        <w:rPr>
+          <w:rStyle w:val="click"/>
+        </w:rPr>
+        <w:t>중역정보시스템</w:t>
       </w:r>
     </w:p>
     <w:p>
@@ -5646,7 +5939,7 @@
         <w:pStyle w:val="2"/>
       </w:pPr>
       <w:r>
-        <w:t>1. SCM 시스템의 개념과 발전과정</w:t>
+        <w:t>1. 의사결정지원시스템</w:t>
       </w:r>
     </w:p>
     <w:p>
@@ -5654,25 +5947,33 @@
         <w:widowControl/>
         <w:numPr>
           <w:ilvl w:val="0"/>
-          <w:numId w:val="23"/>
-        </w:numPr>
-        <w:wordWrap/>
-        <w:autoSpaceDE/>
-        <w:autoSpaceDN/>
-        <w:spacing w:before="100" w:beforeAutospacing="1" w:after="100" w:afterAutospacing="1" w:line="240" w:lineRule="auto"/>
-        <w:jc w:val="left"/>
-      </w:pPr>
-      <w:r>
-        <w:t xml:space="preserve">1) </w:t>
-      </w:r>
-    </w:p>
-    <w:p>
-      <w:pPr>
-        <w:spacing w:before="100" w:beforeAutospacing="1" w:after="100" w:afterAutospacing="1"/>
-        <w:ind w:left="720"/>
-      </w:pPr>
-      <w:r>
-        <w:t>공급사슬은 원재료를 획득하고 이 원재료들을 중간재나 최종재로 변환하고 최종제품을 고객들에게 유통시키기 위한 조직 및 비즈니스 프로세스들의 네트워크임</w:t>
+          <w:numId w:val="25"/>
+        </w:numPr>
+        <w:wordWrap/>
+        <w:autoSpaceDE/>
+        <w:autoSpaceDN/>
+        <w:spacing w:before="100" w:beforeAutospacing="1" w:after="100" w:afterAutospacing="1" w:line="240" w:lineRule="auto"/>
+        <w:jc w:val="left"/>
+      </w:pPr>
+      <w:r>
+        <w:t>1) 경영에서의 의사결정</w:t>
+      </w:r>
+    </w:p>
+    <w:p>
+      <w:pPr>
+        <w:widowControl/>
+        <w:numPr>
+          <w:ilvl w:val="1"/>
+          <w:numId w:val="25"/>
+        </w:numPr>
+        <w:wordWrap/>
+        <w:autoSpaceDE/>
+        <w:autoSpaceDN/>
+        <w:spacing w:before="100" w:beforeAutospacing="1" w:after="100" w:afterAutospacing="1" w:line="240" w:lineRule="auto"/>
+        <w:jc w:val="left"/>
+      </w:pPr>
+      <w:r>
+        <w:t>경영자가 기업의 경영 상태 전반에 대한 방향을 결정하는 일을 의미하며 의사결정 과정은 탐색 - 설계 - 선택 - 구현단계를 거침</w:t>
       </w:r>
     </w:p>
     <w:p>
@@ -5680,33 +5981,33 @@
         <w:widowControl/>
         <w:numPr>
           <w:ilvl w:val="0"/>
-          <w:numId w:val="23"/>
-        </w:numPr>
-        <w:wordWrap/>
-        <w:autoSpaceDE/>
-        <w:autoSpaceDN/>
-        <w:spacing w:before="100" w:beforeAutospacing="1" w:after="100" w:afterAutospacing="1" w:line="240" w:lineRule="auto"/>
-        <w:jc w:val="left"/>
-      </w:pPr>
-      <w:r>
-        <w:t>2) SCM</w:t>
-      </w:r>
-    </w:p>
-    <w:p>
-      <w:pPr>
-        <w:widowControl/>
-        <w:numPr>
-          <w:ilvl w:val="1"/>
-          <w:numId w:val="23"/>
-        </w:numPr>
-        <w:wordWrap/>
-        <w:autoSpaceDE/>
-        <w:autoSpaceDN/>
-        <w:spacing w:before="100" w:beforeAutospacing="1" w:after="100" w:afterAutospacing="1" w:line="240" w:lineRule="auto"/>
-        <w:jc w:val="left"/>
-      </w:pPr>
-      <w:r>
-        <w:t>공급자에서 고객까지의 공급사슬상의 정보, 물자, 현금의 흐름에 대해 총체적 관점에서 사슬 간의 인터페이스를 통합하고 관리함으로써 효율성을 극대화하는 전략적 경영 기법임</w:t>
+          <w:numId w:val="25"/>
+        </w:numPr>
+        <w:wordWrap/>
+        <w:autoSpaceDE/>
+        <w:autoSpaceDN/>
+        <w:spacing w:before="100" w:beforeAutospacing="1" w:after="100" w:afterAutospacing="1" w:line="240" w:lineRule="auto"/>
+        <w:jc w:val="left"/>
+      </w:pPr>
+      <w:r>
+        <w:t>2) 의사결정지원시스템</w:t>
+      </w:r>
+    </w:p>
+    <w:p>
+      <w:pPr>
+        <w:widowControl/>
+        <w:numPr>
+          <w:ilvl w:val="1"/>
+          <w:numId w:val="25"/>
+        </w:numPr>
+        <w:wordWrap/>
+        <w:autoSpaceDE/>
+        <w:autoSpaceDN/>
+        <w:spacing w:before="100" w:beforeAutospacing="1" w:after="100" w:afterAutospacing="1" w:line="240" w:lineRule="auto"/>
+        <w:jc w:val="left"/>
+      </w:pPr>
+      <w:r>
+        <w:t>기업을 경영할 때 당면하는 여러 가지 의사결정 문제를 해결하기 위해 복수의 대안을 개발하고 비교 및 평가하여 최적의 대안을 선택할 수 있도록 의사결정 과정을 지원하는 정보시스템이다.</w:t>
       </w:r>
     </w:p>
     <w:p>
@@ -5714,41 +6015,283 @@
         <w:widowControl/>
         <w:numPr>
           <w:ilvl w:val="0"/>
-          <w:numId w:val="23"/>
-        </w:numPr>
-        <w:wordWrap/>
-        <w:autoSpaceDE/>
-        <w:autoSpaceDN/>
-        <w:spacing w:before="100" w:beforeAutospacing="1" w:after="100" w:afterAutospacing="1" w:line="240" w:lineRule="auto"/>
-        <w:jc w:val="left"/>
-      </w:pPr>
-      <w:r>
-        <w:t>3) SCM의 발전</w:t>
-      </w:r>
-    </w:p>
-    <w:p>
-      <w:pPr>
-        <w:widowControl/>
-        <w:numPr>
-          <w:ilvl w:val="1"/>
-          <w:numId w:val="23"/>
-        </w:numPr>
-        <w:wordWrap/>
-        <w:autoSpaceDE/>
-        <w:autoSpaceDN/>
-        <w:spacing w:before="100" w:beforeAutospacing="1" w:after="100" w:afterAutospacing="1" w:line="240" w:lineRule="auto"/>
-        <w:jc w:val="left"/>
-      </w:pPr>
-      <w:r>
-        <w:t xml:space="preserve">1960년대 등장한 자재소요계획에서 출발하여 생산자원계획 → 전사적 자원관리 → </w:t>
+          <w:numId w:val="25"/>
+        </w:numPr>
+        <w:wordWrap/>
+        <w:autoSpaceDE/>
+        <w:autoSpaceDN/>
+        <w:spacing w:before="100" w:beforeAutospacing="1" w:after="100" w:afterAutospacing="1" w:line="240" w:lineRule="auto"/>
+        <w:jc w:val="left"/>
+      </w:pPr>
+      <w:r>
+        <w:t>3) 의사결정지원시스템의 특징</w:t>
+      </w:r>
+    </w:p>
+    <w:p>
+      <w:pPr>
+        <w:widowControl/>
+        <w:numPr>
+          <w:ilvl w:val="1"/>
+          <w:numId w:val="25"/>
+        </w:numPr>
+        <w:wordWrap/>
+        <w:autoSpaceDE/>
+        <w:autoSpaceDN/>
+        <w:spacing w:before="100" w:beforeAutospacing="1" w:after="100" w:afterAutospacing="1" w:line="240" w:lineRule="auto"/>
+        <w:jc w:val="left"/>
+      </w:pPr>
+      <w:r>
+        <w:t>반구조적 및 비구조적인 문제를 해결</w:t>
+      </w:r>
+    </w:p>
+    <w:p>
+      <w:pPr>
+        <w:widowControl/>
+        <w:numPr>
+          <w:ilvl w:val="1"/>
+          <w:numId w:val="25"/>
+        </w:numPr>
+        <w:wordWrap/>
+        <w:autoSpaceDE/>
+        <w:autoSpaceDN/>
+        <w:spacing w:before="100" w:beforeAutospacing="1" w:after="100" w:afterAutospacing="1" w:line="240" w:lineRule="auto"/>
+        <w:jc w:val="left"/>
+      </w:pPr>
+      <w:r>
+        <w:t>모든 경영계층의 의사결정 지원</w:t>
+      </w:r>
+    </w:p>
+    <w:p>
+      <w:pPr>
+        <w:widowControl/>
+        <w:numPr>
+          <w:ilvl w:val="1"/>
+          <w:numId w:val="25"/>
+        </w:numPr>
+        <w:wordWrap/>
+        <w:autoSpaceDE/>
+        <w:autoSpaceDN/>
+        <w:spacing w:before="100" w:beforeAutospacing="1" w:after="100" w:afterAutospacing="1" w:line="240" w:lineRule="auto"/>
+        <w:jc w:val="left"/>
+      </w:pPr>
+      <w:r>
+        <w:t>의사결정자에 맞는 모델 제공</w:t>
+      </w:r>
+    </w:p>
+    <w:p>
+      <w:pPr>
+        <w:widowControl/>
+        <w:numPr>
+          <w:ilvl w:val="1"/>
+          <w:numId w:val="25"/>
+        </w:numPr>
+        <w:wordWrap/>
+        <w:autoSpaceDE/>
+        <w:autoSpaceDN/>
+        <w:spacing w:before="100" w:beforeAutospacing="1" w:after="100" w:afterAutospacing="1" w:line="240" w:lineRule="auto"/>
+        <w:jc w:val="left"/>
+      </w:pPr>
+      <w:r>
+        <w:t>user-friendly한 사용자 인터페이스</w:t>
+      </w:r>
+    </w:p>
+    <w:p>
+      <w:pPr>
+        <w:pStyle w:val="2"/>
+      </w:pPr>
+      <w:r>
+        <w:t>2. 중역정보시스템</w:t>
+      </w:r>
+    </w:p>
+    <w:p>
+      <w:pPr>
+        <w:widowControl/>
+        <w:numPr>
+          <w:ilvl w:val="0"/>
+          <w:numId w:val="26"/>
+        </w:numPr>
+        <w:wordWrap/>
+        <w:autoSpaceDE/>
+        <w:autoSpaceDN/>
+        <w:spacing w:before="100" w:beforeAutospacing="1" w:after="100" w:afterAutospacing="1" w:line="240" w:lineRule="auto"/>
+        <w:jc w:val="left"/>
+      </w:pPr>
+      <w:r>
+        <w:t>1) 중역정보시스템</w:t>
+      </w:r>
+    </w:p>
+    <w:p>
+      <w:pPr>
+        <w:widowControl/>
+        <w:numPr>
+          <w:ilvl w:val="1"/>
+          <w:numId w:val="26"/>
+        </w:numPr>
+        <w:wordWrap/>
+        <w:autoSpaceDE/>
+        <w:autoSpaceDN/>
+        <w:spacing w:before="100" w:beforeAutospacing="1" w:after="100" w:afterAutospacing="1" w:line="240" w:lineRule="auto"/>
+        <w:jc w:val="left"/>
+      </w:pPr>
+      <w:r>
+        <w:t>최고경영층의 의사결정에 필요한 정보를 적시에 제공하고, 필요한 경우 의사결정을 지원하는 시스템임</w:t>
+      </w:r>
+    </w:p>
+    <w:p>
+      <w:pPr>
+        <w:widowControl/>
+        <w:numPr>
+          <w:ilvl w:val="0"/>
+          <w:numId w:val="26"/>
+        </w:numPr>
+        <w:wordWrap/>
+        <w:autoSpaceDE/>
+        <w:autoSpaceDN/>
+        <w:spacing w:before="100" w:beforeAutospacing="1" w:after="100" w:afterAutospacing="1" w:line="240" w:lineRule="auto"/>
+        <w:jc w:val="left"/>
+      </w:pPr>
+      <w:r>
+        <w:t>2) 중역정보시스템의 특징</w:t>
+      </w:r>
+    </w:p>
+    <w:p>
+      <w:pPr>
+        <w:widowControl/>
+        <w:numPr>
+          <w:ilvl w:val="1"/>
+          <w:numId w:val="26"/>
+        </w:numPr>
+        <w:wordWrap/>
+        <w:autoSpaceDE/>
+        <w:autoSpaceDN/>
+        <w:spacing w:before="100" w:beforeAutospacing="1" w:after="100" w:afterAutospacing="1" w:line="240" w:lineRule="auto"/>
+        <w:jc w:val="left"/>
+      </w:pPr>
+      <w:r>
+        <w:t>별도의 데이터베이스</w:t>
+      </w:r>
+    </w:p>
+    <w:p>
+      <w:pPr>
+        <w:widowControl/>
+        <w:numPr>
+          <w:ilvl w:val="1"/>
+          <w:numId w:val="26"/>
+        </w:numPr>
+        <w:wordWrap/>
+        <w:autoSpaceDE/>
+        <w:autoSpaceDN/>
+        <w:spacing w:before="100" w:beforeAutospacing="1" w:after="100" w:afterAutospacing="1" w:line="240" w:lineRule="auto"/>
+        <w:jc w:val="left"/>
+      </w:pPr>
+      <w:r>
+        <w:t>요약된 정보 제공</w:t>
+      </w:r>
+    </w:p>
+    <w:p>
+      <w:pPr>
+        <w:widowControl/>
+        <w:numPr>
+          <w:ilvl w:val="1"/>
+          <w:numId w:val="26"/>
+        </w:numPr>
+        <w:wordWrap/>
+        <w:autoSpaceDE/>
+        <w:autoSpaceDN/>
+        <w:spacing w:before="100" w:beforeAutospacing="1" w:after="100" w:afterAutospacing="1" w:line="240" w:lineRule="auto"/>
+        <w:jc w:val="left"/>
+      </w:pPr>
+      <w:r>
+        <w:t>문제 중심의 정보제공</w:t>
+      </w:r>
+    </w:p>
+    <w:p>
+      <w:pPr>
+        <w:widowControl/>
+        <w:numPr>
+          <w:ilvl w:val="1"/>
+          <w:numId w:val="26"/>
+        </w:numPr>
+        <w:wordWrap/>
+        <w:autoSpaceDE/>
+        <w:autoSpaceDN/>
+        <w:spacing w:before="100" w:beforeAutospacing="1" w:after="100" w:afterAutospacing="1" w:line="240" w:lineRule="auto"/>
+        <w:jc w:val="left"/>
+      </w:pPr>
+      <w:r>
+        <w:t>쉬운 사용자 인터페이스</w:t>
+      </w:r>
+    </w:p>
+    <w:p>
+      <w:pPr>
+        <w:widowControl/>
+        <w:numPr>
+          <w:ilvl w:val="0"/>
+          <w:numId w:val="26"/>
+        </w:numPr>
+        <w:wordWrap/>
+        <w:autoSpaceDE/>
+        <w:autoSpaceDN/>
+        <w:spacing w:before="100" w:beforeAutospacing="1" w:after="100" w:afterAutospacing="1" w:line="240" w:lineRule="auto"/>
+        <w:jc w:val="left"/>
+      </w:pPr>
+      <w:r>
+        <w:lastRenderedPageBreak/>
+        <w:t xml:space="preserve">3) 중역정보시스템은 기업을 효과적으로 통제, 정보검색 시간 절약, 기업 </w:t>
       </w:r>
       <w:proofErr w:type="spellStart"/>
       <w:r>
-        <w:t>확장형</w:t>
+        <w:t>내ㆍ외부와의</w:t>
       </w:r>
       <w:proofErr w:type="spellEnd"/>
       <w:r>
-        <w:t xml:space="preserve"> 전사적 자원관리 → 공급 사슬관리로 발전해 옴</w:t>
+        <w:t xml:space="preserve"> 의사소통 원활, 사업의 명확한 우선순위 결정, 업무에 대한 집중도 향상, 정확한 정보를 바탕으로 의사결정 가능 등의 효과가 있음</w:t>
+      </w:r>
+    </w:p>
+    <w:p>
+      <w:pPr>
+        <w:rPr>
+          <w:szCs w:val="20"/>
+        </w:rPr>
+      </w:pPr>
+      <w:r>
+        <w:rPr>
+          <w:rFonts w:hint="eastAsia"/>
+          <w:szCs w:val="20"/>
+        </w:rPr>
+        <w:t xml:space="preserve">2교시 학습 키워드 </w:t>
+      </w:r>
+      <w:r>
+        <w:rPr>
+          <w:szCs w:val="20"/>
+        </w:rPr>
+        <w:t>–</w:t>
+      </w:r>
+      <w:r>
+        <w:rPr>
+          <w:rFonts w:hint="eastAsia"/>
+          <w:szCs w:val="20"/>
+        </w:rPr>
+        <w:t xml:space="preserve"> </w:t>
+      </w:r>
+      <w:r>
+        <w:rPr>
+          <w:rStyle w:val="click"/>
+        </w:rPr>
+        <w:t>인터넷</w:t>
+      </w:r>
+      <w:r>
+        <w:rPr>
+          <w:rStyle w:val="click"/>
+          <w:rFonts w:hint="eastAsia"/>
+        </w:rPr>
+        <w:t xml:space="preserve">, </w:t>
+      </w:r>
+      <w:r>
+        <w:rPr>
+          <w:rStyle w:val="click"/>
+        </w:rPr>
+        <w:t>웹 2.0</w:t>
       </w:r>
     </w:p>
     <w:p>
@@ -5756,8 +6299,7 @@
         <w:pStyle w:val="2"/>
       </w:pPr>
       <w:r>
-        <w:lastRenderedPageBreak/>
-        <w:t>2. SCM의 응용시스템</w:t>
+        <w:t>1. 인터넷 역사와 활용</w:t>
       </w:r>
     </w:p>
     <w:p>
@@ -5765,33 +6307,33 @@
         <w:widowControl/>
         <w:numPr>
           <w:ilvl w:val="0"/>
-          <w:numId w:val="24"/>
-        </w:numPr>
-        <w:wordWrap/>
-        <w:autoSpaceDE/>
-        <w:autoSpaceDN/>
-        <w:spacing w:before="100" w:beforeAutospacing="1" w:after="100" w:afterAutospacing="1" w:line="240" w:lineRule="auto"/>
-        <w:jc w:val="left"/>
-      </w:pPr>
-      <w:r>
-        <w:t>1) SCM의 응용시스템</w:t>
-      </w:r>
-    </w:p>
-    <w:p>
-      <w:pPr>
-        <w:widowControl/>
-        <w:numPr>
-          <w:ilvl w:val="1"/>
-          <w:numId w:val="24"/>
-        </w:numPr>
-        <w:wordWrap/>
-        <w:autoSpaceDE/>
-        <w:autoSpaceDN/>
-        <w:spacing w:before="100" w:beforeAutospacing="1" w:after="100" w:afterAutospacing="1" w:line="240" w:lineRule="auto"/>
-        <w:jc w:val="left"/>
-      </w:pPr>
-      <w:r>
-        <w:t>ASP, QR, ECR, CRP, CPFR, ATP, CTP, TOC, SCC 등이 있음</w:t>
+          <w:numId w:val="27"/>
+        </w:numPr>
+        <w:wordWrap/>
+        <w:autoSpaceDE/>
+        <w:autoSpaceDN/>
+        <w:spacing w:before="100" w:beforeAutospacing="1" w:after="100" w:afterAutospacing="1" w:line="240" w:lineRule="auto"/>
+        <w:jc w:val="left"/>
+      </w:pPr>
+      <w:r>
+        <w:t>1) 정보통신이란</w:t>
+      </w:r>
+    </w:p>
+    <w:p>
+      <w:pPr>
+        <w:widowControl/>
+        <w:numPr>
+          <w:ilvl w:val="1"/>
+          <w:numId w:val="27"/>
+        </w:numPr>
+        <w:wordWrap/>
+        <w:autoSpaceDE/>
+        <w:autoSpaceDN/>
+        <w:spacing w:before="100" w:beforeAutospacing="1" w:after="100" w:afterAutospacing="1" w:line="240" w:lineRule="auto"/>
+        <w:jc w:val="left"/>
+      </w:pPr>
+      <w:r>
+        <w:t>통신 회선을 통해 단말기를 멀리 떨어진 곳의 다른 단말기 또는 컴퓨터에 연결하여 정보를 송수신하는 것임</w:t>
       </w:r>
     </w:p>
     <w:p>
@@ -5799,33 +6341,16 @@
         <w:widowControl/>
         <w:numPr>
           <w:ilvl w:val="0"/>
-          <w:numId w:val="24"/>
-        </w:numPr>
-        <w:wordWrap/>
-        <w:autoSpaceDE/>
-        <w:autoSpaceDN/>
-        <w:spacing w:before="100" w:beforeAutospacing="1" w:after="100" w:afterAutospacing="1" w:line="240" w:lineRule="auto"/>
-        <w:jc w:val="left"/>
-      </w:pPr>
-      <w:r>
-        <w:t>2) 글로벌 공급 사슬관리</w:t>
-      </w:r>
-    </w:p>
-    <w:p>
-      <w:pPr>
-        <w:widowControl/>
-        <w:numPr>
-          <w:ilvl w:val="1"/>
-          <w:numId w:val="24"/>
-        </w:numPr>
-        <w:wordWrap/>
-        <w:autoSpaceDE/>
-        <w:autoSpaceDN/>
-        <w:spacing w:before="100" w:beforeAutospacing="1" w:after="100" w:afterAutospacing="1" w:line="240" w:lineRule="auto"/>
-        <w:jc w:val="left"/>
-      </w:pPr>
-      <w:r>
-        <w:t>원재료 구입부터 최종소비자까지의 물류, 정보흐름을 국내에서 해외로 확장하여 2개국 이상의 국가에서 제품을 조달하고 생산하여 글로벌 시장에서 판매하는 것임</w:t>
+          <w:numId w:val="27"/>
+        </w:numPr>
+        <w:wordWrap/>
+        <w:autoSpaceDE/>
+        <w:autoSpaceDN/>
+        <w:spacing w:before="100" w:beforeAutospacing="1" w:after="100" w:afterAutospacing="1" w:line="240" w:lineRule="auto"/>
+        <w:jc w:val="left"/>
+      </w:pPr>
+      <w:r>
+        <w:t>2) 인터넷은 전 세계에 연결된 수많은 컴퓨터와 서로 다른 네트워크 사용자들이 접속되어 있는 컴퓨터 망임</w:t>
       </w:r>
     </w:p>
     <w:p>
@@ -5833,51 +6358,266 @@
         <w:widowControl/>
         <w:numPr>
           <w:ilvl w:val="0"/>
-          <w:numId w:val="24"/>
-        </w:numPr>
-        <w:wordWrap/>
-        <w:autoSpaceDE/>
-        <w:autoSpaceDN/>
-        <w:spacing w:before="100" w:beforeAutospacing="1" w:after="100" w:afterAutospacing="1" w:line="240" w:lineRule="auto"/>
-        <w:jc w:val="left"/>
-      </w:pPr>
-      <w:r>
-        <w:t>3) Green SCM</w:t>
-      </w:r>
-    </w:p>
-    <w:p>
-      <w:pPr>
-        <w:widowControl/>
-        <w:numPr>
-          <w:ilvl w:val="1"/>
-          <w:numId w:val="24"/>
-        </w:numPr>
-        <w:wordWrap/>
-        <w:autoSpaceDE/>
-        <w:autoSpaceDN/>
-        <w:spacing w:before="100" w:beforeAutospacing="1" w:after="100" w:afterAutospacing="1" w:line="240" w:lineRule="auto"/>
-        <w:jc w:val="left"/>
-      </w:pPr>
-      <w:r>
-        <w:t xml:space="preserve">녹색구매, 친환경 제조 및 자재관리, 친환경 유통 및 마케팅, </w:t>
-      </w:r>
+          <w:numId w:val="27"/>
+        </w:numPr>
+        <w:wordWrap/>
+        <w:autoSpaceDE/>
+        <w:autoSpaceDN/>
+        <w:spacing w:before="100" w:beforeAutospacing="1" w:after="100" w:afterAutospacing="1" w:line="240" w:lineRule="auto"/>
+        <w:jc w:val="left"/>
+      </w:pPr>
+      <w:r>
+        <w:t>3) 우리나라의 인터넷 보급</w:t>
+      </w:r>
+    </w:p>
+    <w:p>
+      <w:pPr>
+        <w:widowControl/>
+        <w:numPr>
+          <w:ilvl w:val="1"/>
+          <w:numId w:val="27"/>
+        </w:numPr>
+        <w:wordWrap/>
+        <w:autoSpaceDE/>
+        <w:autoSpaceDN/>
+        <w:spacing w:before="100" w:beforeAutospacing="1" w:after="100" w:afterAutospacing="1" w:line="240" w:lineRule="auto"/>
+        <w:jc w:val="left"/>
+      </w:pPr>
+      <w:r>
+        <w:t>1994년 한국통신의 인터넷 계정이 서비스 되면서 일반인에게 인터넷 공개되었음</w:t>
+      </w:r>
+    </w:p>
+    <w:p>
+      <w:pPr>
+        <w:widowControl/>
+        <w:numPr>
+          <w:ilvl w:val="0"/>
+          <w:numId w:val="27"/>
+        </w:numPr>
+        <w:wordWrap/>
+        <w:autoSpaceDE/>
+        <w:autoSpaceDN/>
+        <w:spacing w:before="100" w:beforeAutospacing="1" w:after="100" w:afterAutospacing="1" w:line="240" w:lineRule="auto"/>
+        <w:jc w:val="left"/>
+      </w:pPr>
+      <w:r>
+        <w:t>4) 주요 인터넷 서비스</w:t>
+      </w:r>
+    </w:p>
+    <w:p>
+      <w:pPr>
+        <w:widowControl/>
+        <w:numPr>
+          <w:ilvl w:val="1"/>
+          <w:numId w:val="27"/>
+        </w:numPr>
+        <w:wordWrap/>
+        <w:autoSpaceDE/>
+        <w:autoSpaceDN/>
+        <w:spacing w:before="100" w:beforeAutospacing="1" w:after="100" w:afterAutospacing="1" w:line="240" w:lineRule="auto"/>
+        <w:jc w:val="left"/>
+      </w:pPr>
       <w:proofErr w:type="spellStart"/>
       <w:r>
-        <w:t>역물류</w:t>
+        <w:t>이메일</w:t>
       </w:r>
       <w:proofErr w:type="spellEnd"/>
       <w:r>
-        <w:t xml:space="preserve"> 등의 개념이 결합된 형태임</w:t>
-      </w:r>
-    </w:p>
-    <w:p>
-      <w:pPr>
-        <w:rPr>
-          <w:szCs w:val="20"/>
-        </w:rPr>
-      </w:pPr>
+        <w:t xml:space="preserve">, 채팅과 인스턴트 </w:t>
+      </w:r>
+      <w:proofErr w:type="spellStart"/>
+      <w:r>
+        <w:t>메시징</w:t>
+      </w:r>
+      <w:proofErr w:type="spellEnd"/>
+      <w:r>
+        <w:t>, 뉴스그룹, 텔넷, FTP, d월드와이드웹 등이 있음</w:t>
+      </w:r>
+    </w:p>
+    <w:p>
+      <w:pPr>
+        <w:pStyle w:val="2"/>
+      </w:pPr>
+      <w:r>
+        <w:t xml:space="preserve">2. 월드 </w:t>
+      </w:r>
+      <w:proofErr w:type="spellStart"/>
+      <w:r>
+        <w:t>와이드</w:t>
+      </w:r>
+      <w:proofErr w:type="spellEnd"/>
+      <w:r>
+        <w:t xml:space="preserve"> 웹</w:t>
+      </w:r>
+    </w:p>
+    <w:p>
+      <w:pPr>
+        <w:widowControl/>
+        <w:numPr>
+          <w:ilvl w:val="0"/>
+          <w:numId w:val="28"/>
+        </w:numPr>
+        <w:wordWrap/>
+        <w:autoSpaceDE/>
+        <w:autoSpaceDN/>
+        <w:spacing w:before="100" w:beforeAutospacing="1" w:after="100" w:afterAutospacing="1" w:line="240" w:lineRule="auto"/>
+        <w:jc w:val="left"/>
+      </w:pPr>
+      <w:r>
+        <w:t>1) 웹 개요</w:t>
+      </w:r>
+    </w:p>
+    <w:p>
+      <w:pPr>
+        <w:widowControl/>
+        <w:numPr>
+          <w:ilvl w:val="1"/>
+          <w:numId w:val="28"/>
+        </w:numPr>
+        <w:wordWrap/>
+        <w:autoSpaceDE/>
+        <w:autoSpaceDN/>
+        <w:spacing w:before="100" w:beforeAutospacing="1" w:after="100" w:afterAutospacing="1" w:line="240" w:lineRule="auto"/>
+        <w:jc w:val="left"/>
+      </w:pPr>
+      <w:r>
+        <w:t xml:space="preserve">1989년 유럽분자물리연구소의 팀 </w:t>
+      </w:r>
+      <w:proofErr w:type="spellStart"/>
+      <w:r>
+        <w:t>버너스</w:t>
+      </w:r>
+      <w:proofErr w:type="spellEnd"/>
+      <w:r>
+        <w:t xml:space="preserve"> 리는 하</w:t>
+      </w:r>
       <w:bookmarkStart w:id="0" w:name="_GoBack"/>
       <w:bookmarkEnd w:id="0"/>
+      <w:r>
+        <w:t xml:space="preserve">이퍼텍스트 기술을 이용하여 데이터 공유가 가능한 월드 </w:t>
+      </w:r>
+      <w:proofErr w:type="spellStart"/>
+      <w:r>
+        <w:t>와이드</w:t>
+      </w:r>
+      <w:proofErr w:type="spellEnd"/>
+      <w:r>
+        <w:t xml:space="preserve"> 웹 기술을 만듦</w:t>
+      </w:r>
+    </w:p>
+    <w:p>
+      <w:pPr>
+        <w:widowControl/>
+        <w:numPr>
+          <w:ilvl w:val="0"/>
+          <w:numId w:val="28"/>
+        </w:numPr>
+        <w:wordWrap/>
+        <w:autoSpaceDE/>
+        <w:autoSpaceDN/>
+        <w:spacing w:before="100" w:beforeAutospacing="1" w:after="100" w:afterAutospacing="1" w:line="240" w:lineRule="auto"/>
+        <w:jc w:val="left"/>
+      </w:pPr>
+      <w:r>
+        <w:t>2) 웹 2.0</w:t>
+      </w:r>
+    </w:p>
+    <w:p>
+      <w:pPr>
+        <w:widowControl/>
+        <w:numPr>
+          <w:ilvl w:val="1"/>
+          <w:numId w:val="28"/>
+        </w:numPr>
+        <w:wordWrap/>
+        <w:autoSpaceDE/>
+        <w:autoSpaceDN/>
+        <w:spacing w:before="100" w:beforeAutospacing="1" w:after="100" w:afterAutospacing="1" w:line="240" w:lineRule="auto"/>
+        <w:jc w:val="left"/>
+      </w:pPr>
+      <w:r>
+        <w:t>모든 기기를 포괄하는, 플랫폼으로서의 네트워크임</w:t>
+      </w:r>
+    </w:p>
+    <w:p>
+      <w:pPr>
+        <w:widowControl/>
+        <w:numPr>
+          <w:ilvl w:val="1"/>
+          <w:numId w:val="28"/>
+        </w:numPr>
+        <w:wordWrap/>
+        <w:autoSpaceDE/>
+        <w:autoSpaceDN/>
+        <w:spacing w:before="100" w:beforeAutospacing="1" w:after="100" w:afterAutospacing="1" w:line="240" w:lineRule="auto"/>
+        <w:jc w:val="left"/>
+      </w:pPr>
+      <w:r>
+        <w:t>웹 2.0의 특징</w:t>
+      </w:r>
+    </w:p>
+    <w:p>
+      <w:pPr>
+        <w:spacing w:before="100" w:beforeAutospacing="1" w:after="100" w:afterAutospacing="1"/>
+        <w:ind w:left="2160"/>
+      </w:pPr>
+      <w:r>
+        <w:t>플랫폼으로서의 웹, 집단지성의 활용, 데이터가 차별화의 핵심, 사라진 소프트웨어 배포 주기, 다중 기기 지원, 풍부한 사용자 경험 제공</w:t>
+      </w:r>
+    </w:p>
+    <w:p>
+      <w:pPr>
+        <w:widowControl/>
+        <w:numPr>
+          <w:ilvl w:val="1"/>
+          <w:numId w:val="28"/>
+        </w:numPr>
+        <w:wordWrap/>
+        <w:autoSpaceDE/>
+        <w:autoSpaceDN/>
+        <w:spacing w:before="100" w:beforeAutospacing="1" w:after="100" w:afterAutospacing="1" w:line="240" w:lineRule="auto"/>
+        <w:jc w:val="left"/>
+      </w:pPr>
+      <w:r>
+        <w:t>웹 2.0의 핵심 키워드</w:t>
+      </w:r>
+    </w:p>
+    <w:p>
+      <w:pPr>
+        <w:spacing w:before="100" w:beforeAutospacing="1" w:after="100" w:afterAutospacing="1"/>
+        <w:ind w:left="2160"/>
+      </w:pPr>
+      <w:proofErr w:type="spellStart"/>
+      <w:r>
+        <w:t>소셜화</w:t>
+      </w:r>
+      <w:proofErr w:type="spellEnd"/>
+      <w:r>
+        <w:t xml:space="preserve">, RSS, </w:t>
+      </w:r>
+      <w:proofErr w:type="spellStart"/>
+      <w:r>
+        <w:t>블로그</w:t>
+      </w:r>
+      <w:proofErr w:type="spellEnd"/>
+      <w:r>
+        <w:t xml:space="preserve">, UCC, 개인화 페이지, Mash-up, </w:t>
+      </w:r>
+      <w:proofErr w:type="spellStart"/>
+      <w:r>
+        <w:t>롱테일</w:t>
+      </w:r>
+      <w:proofErr w:type="spellEnd"/>
+      <w:r>
+        <w:t xml:space="preserve"> 등</w:t>
+      </w:r>
+    </w:p>
+    <w:p>
+      <w:pPr>
+        <w:rPr>
+          <w:szCs w:val="20"/>
+        </w:rPr>
+      </w:pPr>
     </w:p>
     <w:sectPr>
       <w:pgSz w:w="11906" w:h="16838"/>
@@ -6410,6 +7150,123 @@
     </w:lvl>
   </w:abstractNum>
   <w:abstractNum w:abstractNumId="4">
+    <w:nsid w:val="17857CBF"/>
+    <w:multiLevelType w:val="multilevel"/>
+    <w:tmpl w:val="0E44A456"/>
+    <w:lvl w:ilvl="0">
+      <w:start w:val="1"/>
+      <w:numFmt w:val="decimal"/>
+      <w:lvlText w:val="%1."/>
+      <w:lvlJc w:val="left"/>
+      <w:pPr>
+        <w:tabs>
+          <w:tab w:val="num" w:pos="720"/>
+        </w:tabs>
+        <w:ind w:left="720" w:hanging="360"/>
+      </w:pPr>
+    </w:lvl>
+    <w:lvl w:ilvl="1">
+      <w:start w:val="1"/>
+      <w:numFmt w:val="bullet"/>
+      <w:lvlText w:val="o"/>
+      <w:lvlJc w:val="left"/>
+      <w:pPr>
+        <w:tabs>
+          <w:tab w:val="num" w:pos="1440"/>
+        </w:tabs>
+        <w:ind w:left="1440" w:hanging="360"/>
+      </w:pPr>
+      <w:rPr>
+        <w:rFonts w:ascii="Courier New" w:hAnsi="Courier New" w:hint="default"/>
+        <w:sz w:val="20"/>
+      </w:rPr>
+    </w:lvl>
+    <w:lvl w:ilvl="2" w:tentative="1">
+      <w:start w:val="1"/>
+      <w:numFmt w:val="decimal"/>
+      <w:lvlText w:val="%3."/>
+      <w:lvlJc w:val="left"/>
+      <w:pPr>
+        <w:tabs>
+          <w:tab w:val="num" w:pos="2160"/>
+        </w:tabs>
+        <w:ind w:left="2160" w:hanging="360"/>
+      </w:pPr>
+    </w:lvl>
+    <w:lvl w:ilvl="3" w:tentative="1">
+      <w:start w:val="1"/>
+      <w:numFmt w:val="decimal"/>
+      <w:lvlText w:val="%4."/>
+      <w:lvlJc w:val="left"/>
+      <w:pPr>
+        <w:tabs>
+          <w:tab w:val="num" w:pos="2880"/>
+        </w:tabs>
+        <w:ind w:left="2880" w:hanging="360"/>
+      </w:pPr>
+    </w:lvl>
+    <w:lvl w:ilvl="4" w:tentative="1">
+      <w:start w:val="1"/>
+      <w:numFmt w:val="decimal"/>
+      <w:lvlText w:val="%5."/>
+      <w:lvlJc w:val="left"/>
+      <w:pPr>
+        <w:tabs>
+          <w:tab w:val="num" w:pos="3600"/>
+        </w:tabs>
+        <w:ind w:left="3600" w:hanging="360"/>
+      </w:pPr>
+    </w:lvl>
+    <w:lvl w:ilvl="5" w:tentative="1">
+      <w:start w:val="1"/>
+      <w:numFmt w:val="decimal"/>
+      <w:lvlText w:val="%6."/>
+      <w:lvlJc w:val="left"/>
+      <w:pPr>
+        <w:tabs>
+          <w:tab w:val="num" w:pos="4320"/>
+        </w:tabs>
+        <w:ind w:left="4320" w:hanging="360"/>
+      </w:pPr>
+    </w:lvl>
+    <w:lvl w:ilvl="6" w:tentative="1">
+      <w:start w:val="1"/>
+      <w:numFmt w:val="decimal"/>
+      <w:lvlText w:val="%7."/>
+      <w:lvlJc w:val="left"/>
+      <w:pPr>
+        <w:tabs>
+          <w:tab w:val="num" w:pos="5040"/>
+        </w:tabs>
+        <w:ind w:left="5040" w:hanging="360"/>
+      </w:pPr>
+    </w:lvl>
+    <w:lvl w:ilvl="7" w:tentative="1">
+      <w:start w:val="1"/>
+      <w:numFmt w:val="decimal"/>
+      <w:lvlText w:val="%8."/>
+      <w:lvlJc w:val="left"/>
+      <w:pPr>
+        <w:tabs>
+          <w:tab w:val="num" w:pos="5760"/>
+        </w:tabs>
+        <w:ind w:left="5760" w:hanging="360"/>
+      </w:pPr>
+    </w:lvl>
+    <w:lvl w:ilvl="8" w:tentative="1">
+      <w:start w:val="1"/>
+      <w:numFmt w:val="decimal"/>
+      <w:lvlText w:val="%9."/>
+      <w:lvlJc w:val="left"/>
+      <w:pPr>
+        <w:tabs>
+          <w:tab w:val="num" w:pos="6480"/>
+        </w:tabs>
+        <w:ind w:left="6480" w:hanging="360"/>
+      </w:pPr>
+    </w:lvl>
+  </w:abstractNum>
+  <w:abstractNum w:abstractNumId="5">
     <w:nsid w:val="18180CD2"/>
     <w:multiLevelType w:val="multilevel"/>
     <w:tmpl w:val="288A96CE"/>
@@ -6526,7 +7383,7 @@
       </w:pPr>
     </w:lvl>
   </w:abstractNum>
-  <w:abstractNum w:abstractNumId="5">
+  <w:abstractNum w:abstractNumId="6">
     <w:nsid w:val="1C8D77CC"/>
     <w:multiLevelType w:val="multilevel"/>
     <w:tmpl w:val="44C6D08A"/>
@@ -6643,7 +7500,124 @@
       </w:pPr>
     </w:lvl>
   </w:abstractNum>
-  <w:abstractNum w:abstractNumId="6">
+  <w:abstractNum w:abstractNumId="7">
+    <w:nsid w:val="1ECF222A"/>
+    <w:multiLevelType w:val="multilevel"/>
+    <w:tmpl w:val="D104237C"/>
+    <w:lvl w:ilvl="0">
+      <w:start w:val="1"/>
+      <w:numFmt w:val="decimal"/>
+      <w:lvlText w:val="%1."/>
+      <w:lvlJc w:val="left"/>
+      <w:pPr>
+        <w:tabs>
+          <w:tab w:val="num" w:pos="720"/>
+        </w:tabs>
+        <w:ind w:left="720" w:hanging="360"/>
+      </w:pPr>
+    </w:lvl>
+    <w:lvl w:ilvl="1">
+      <w:start w:val="1"/>
+      <w:numFmt w:val="bullet"/>
+      <w:lvlText w:val="o"/>
+      <w:lvlJc w:val="left"/>
+      <w:pPr>
+        <w:tabs>
+          <w:tab w:val="num" w:pos="1440"/>
+        </w:tabs>
+        <w:ind w:left="1440" w:hanging="360"/>
+      </w:pPr>
+      <w:rPr>
+        <w:rFonts w:ascii="Courier New" w:hAnsi="Courier New" w:hint="default"/>
+        <w:sz w:val="20"/>
+      </w:rPr>
+    </w:lvl>
+    <w:lvl w:ilvl="2" w:tentative="1">
+      <w:start w:val="1"/>
+      <w:numFmt w:val="decimal"/>
+      <w:lvlText w:val="%3."/>
+      <w:lvlJc w:val="left"/>
+      <w:pPr>
+        <w:tabs>
+          <w:tab w:val="num" w:pos="2160"/>
+        </w:tabs>
+        <w:ind w:left="2160" w:hanging="360"/>
+      </w:pPr>
+    </w:lvl>
+    <w:lvl w:ilvl="3" w:tentative="1">
+      <w:start w:val="1"/>
+      <w:numFmt w:val="decimal"/>
+      <w:lvlText w:val="%4."/>
+      <w:lvlJc w:val="left"/>
+      <w:pPr>
+        <w:tabs>
+          <w:tab w:val="num" w:pos="2880"/>
+        </w:tabs>
+        <w:ind w:left="2880" w:hanging="360"/>
+      </w:pPr>
+    </w:lvl>
+    <w:lvl w:ilvl="4" w:tentative="1">
+      <w:start w:val="1"/>
+      <w:numFmt w:val="decimal"/>
+      <w:lvlText w:val="%5."/>
+      <w:lvlJc w:val="left"/>
+      <w:pPr>
+        <w:tabs>
+          <w:tab w:val="num" w:pos="3600"/>
+        </w:tabs>
+        <w:ind w:left="3600" w:hanging="360"/>
+      </w:pPr>
+    </w:lvl>
+    <w:lvl w:ilvl="5" w:tentative="1">
+      <w:start w:val="1"/>
+      <w:numFmt w:val="decimal"/>
+      <w:lvlText w:val="%6."/>
+      <w:lvlJc w:val="left"/>
+      <w:pPr>
+        <w:tabs>
+          <w:tab w:val="num" w:pos="4320"/>
+        </w:tabs>
+        <w:ind w:left="4320" w:hanging="360"/>
+      </w:pPr>
+    </w:lvl>
+    <w:lvl w:ilvl="6" w:tentative="1">
+      <w:start w:val="1"/>
+      <w:numFmt w:val="decimal"/>
+      <w:lvlText w:val="%7."/>
+      <w:lvlJc w:val="left"/>
+      <w:pPr>
+        <w:tabs>
+          <w:tab w:val="num" w:pos="5040"/>
+        </w:tabs>
+        <w:ind w:left="5040" w:hanging="360"/>
+      </w:pPr>
+    </w:lvl>
+    <w:lvl w:ilvl="7" w:tentative="1">
+      <w:start w:val="1"/>
+      <w:numFmt w:val="decimal"/>
+      <w:lvlText w:val="%8."/>
+      <w:lvlJc w:val="left"/>
+      <w:pPr>
+        <w:tabs>
+          <w:tab w:val="num" w:pos="5760"/>
+        </w:tabs>
+        <w:ind w:left="5760" w:hanging="360"/>
+      </w:pPr>
+    </w:lvl>
+    <w:lvl w:ilvl="8" w:tentative="1">
+      <w:start w:val="1"/>
+      <w:numFmt w:val="decimal"/>
+      <w:lvlText w:val="%9."/>
+      <w:lvlJc w:val="left"/>
+      <w:pPr>
+        <w:tabs>
+          <w:tab w:val="num" w:pos="6480"/>
+        </w:tabs>
+        <w:ind w:left="6480" w:hanging="360"/>
+      </w:pPr>
+    </w:lvl>
+  </w:abstractNum>
+  <w:abstractNum w:abstractNumId="8">
     <w:nsid w:val="2107434E"/>
     <w:multiLevelType w:val="multilevel"/>
     <w:tmpl w:val="B9CE9CC8"/>
@@ -6756,7 +7730,7 @@
       </w:pPr>
     </w:lvl>
   </w:abstractNum>
-  <w:abstractNum w:abstractNumId="7">
+  <w:abstractNum w:abstractNumId="9">
     <w:nsid w:val="24CF4344"/>
     <w:multiLevelType w:val="multilevel"/>
     <w:tmpl w:val="7F4286EE"/>
@@ -6873,7 +7847,7 @@
       </w:pPr>
     </w:lvl>
   </w:abstractNum>
-  <w:abstractNum w:abstractNumId="8">
+  <w:abstractNum w:abstractNumId="10">
     <w:nsid w:val="2589323E"/>
     <w:multiLevelType w:val="multilevel"/>
     <w:tmpl w:val="530C47AC"/>
@@ -6990,7 +7964,124 @@
       </w:pPr>
     </w:lvl>
   </w:abstractNum>
-  <w:abstractNum w:abstractNumId="9">
+  <w:abstractNum w:abstractNumId="11">
+    <w:nsid w:val="33806F51"/>
+    <w:multiLevelType w:val="multilevel"/>
+    <w:tmpl w:val="A8203DBC"/>
+    <w:lvl w:ilvl="0">
+      <w:start w:val="1"/>
+      <w:numFmt w:val="decimal"/>
+      <w:lvlText w:val="%1."/>
+      <w:lvlJc w:val="left"/>
+      <w:pPr>
+        <w:tabs>
+          <w:tab w:val="num" w:pos="720"/>
+        </w:tabs>
+        <w:ind w:left="720" w:hanging="360"/>
+      </w:pPr>
+    </w:lvl>
+    <w:lvl w:ilvl="1">
+      <w:start w:val="1"/>
+      <w:numFmt w:val="bullet"/>
+      <w:lvlText w:val="o"/>
+      <w:lvlJc w:val="left"/>
+      <w:pPr>
+        <w:tabs>
+          <w:tab w:val="num" w:pos="1440"/>
+        </w:tabs>
+        <w:ind w:left="1440" w:hanging="360"/>
+      </w:pPr>
+      <w:rPr>
+        <w:rFonts w:ascii="Courier New" w:hAnsi="Courier New" w:hint="default"/>
+        <w:sz w:val="20"/>
+      </w:rPr>
+    </w:lvl>
+    <w:lvl w:ilvl="2" w:tentative="1">
+      <w:start w:val="1"/>
+      <w:numFmt w:val="decimal"/>
+      <w:lvlText w:val="%3."/>
+      <w:lvlJc w:val="left"/>
+      <w:pPr>
+        <w:tabs>
+          <w:tab w:val="num" w:pos="2160"/>
+        </w:tabs>
+        <w:ind w:left="2160" w:hanging="360"/>
+      </w:pPr>
+    </w:lvl>
+    <w:lvl w:ilvl="3" w:tentative="1">
+      <w:start w:val="1"/>
+      <w:numFmt w:val="decimal"/>
+      <w:lvlText w:val="%4."/>
+      <w:lvlJc w:val="left"/>
+      <w:pPr>
+        <w:tabs>
+          <w:tab w:val="num" w:pos="2880"/>
+        </w:tabs>
+        <w:ind w:left="2880" w:hanging="360"/>
+      </w:pPr>
+    </w:lvl>
+    <w:lvl w:ilvl="4" w:tentative="1">
+      <w:start w:val="1"/>
+      <w:numFmt w:val="decimal"/>
+      <w:lvlText w:val="%5."/>
+      <w:lvlJc w:val="left"/>
+      <w:pPr>
+        <w:tabs>
+          <w:tab w:val="num" w:pos="3600"/>
+        </w:tabs>
+        <w:ind w:left="3600" w:hanging="360"/>
+      </w:pPr>
+    </w:lvl>
+    <w:lvl w:ilvl="5" w:tentative="1">
+      <w:start w:val="1"/>
+      <w:numFmt w:val="decimal"/>
+      <w:lvlText w:val="%6."/>
+      <w:lvlJc w:val="left"/>
+      <w:pPr>
+        <w:tabs>
+          <w:tab w:val="num" w:pos="4320"/>
+        </w:tabs>
+        <w:ind w:left="4320" w:hanging="360"/>
+      </w:pPr>
+    </w:lvl>
+    <w:lvl w:ilvl="6" w:tentative="1">
+      <w:start w:val="1"/>
+      <w:numFmt w:val="decimal"/>
+      <w:lvlText w:val="%7."/>
+      <w:lvlJc w:val="left"/>
+      <w:pPr>
+        <w:tabs>
+          <w:tab w:val="num" w:pos="5040"/>
+        </w:tabs>
+        <w:ind w:left="5040" w:hanging="360"/>
+      </w:pPr>
+    </w:lvl>
+    <w:lvl w:ilvl="7" w:tentative="1">
+      <w:start w:val="1"/>
+      <w:numFmt w:val="decimal"/>
+      <w:lvlText w:val="%8."/>
+      <w:lvlJc w:val="left"/>
+      <w:pPr>
+        <w:tabs>
+          <w:tab w:val="num" w:pos="5760"/>
+        </w:tabs>
+        <w:ind w:left="5760" w:hanging="360"/>
+      </w:pPr>
+    </w:lvl>
+    <w:lvl w:ilvl="8" w:tentative="1">
+      <w:start w:val="1"/>
+      <w:numFmt w:val="decimal"/>
+      <w:lvlText w:val="%9."/>
+      <w:lvlJc w:val="left"/>
+      <w:pPr>
+        <w:tabs>
+          <w:tab w:val="num" w:pos="6480"/>
+        </w:tabs>
+        <w:ind w:left="6480" w:hanging="360"/>
+      </w:pPr>
+    </w:lvl>
+  </w:abstractNum>
+  <w:abstractNum w:abstractNumId="12">
     <w:nsid w:val="36657854"/>
     <w:multiLevelType w:val="multilevel"/>
     <w:tmpl w:val="1F9ACFB8"/>
@@ -7107,7 +8198,7 @@
       </w:pPr>
     </w:lvl>
   </w:abstractNum>
-  <w:abstractNum w:abstractNumId="10">
+  <w:abstractNum w:abstractNumId="13">
     <w:nsid w:val="3C803BAD"/>
     <w:multiLevelType w:val="multilevel"/>
     <w:tmpl w:val="570E12E6"/>
@@ -7224,7 +8315,7 @@
       </w:pPr>
     </w:lvl>
   </w:abstractNum>
-  <w:abstractNum w:abstractNumId="11">
+  <w:abstractNum w:abstractNumId="14">
     <w:nsid w:val="3D1052CF"/>
     <w:multiLevelType w:val="multilevel"/>
     <w:tmpl w:val="2842BC9A"/>
@@ -7341,7 +8432,7 @@
       </w:pPr>
     </w:lvl>
   </w:abstractNum>
-  <w:abstractNum w:abstractNumId="12">
+  <w:abstractNum w:abstractNumId="15">
     <w:nsid w:val="517C44C9"/>
     <w:multiLevelType w:val="multilevel"/>
     <w:tmpl w:val="25D8296E"/>
@@ -7458,7 +8549,7 @@
       </w:pPr>
     </w:lvl>
   </w:abstractNum>
-  <w:abstractNum w:abstractNumId="13">
+  <w:abstractNum w:abstractNumId="16">
     <w:nsid w:val="582B3161"/>
     <w:multiLevelType w:val="multilevel"/>
     <w:tmpl w:val="161A6B0C"/>
@@ -7575,7 +8666,7 @@
       </w:pPr>
     </w:lvl>
   </w:abstractNum>
-  <w:abstractNum w:abstractNumId="14">
+  <w:abstractNum w:abstractNumId="17">
     <w:nsid w:val="589753E7"/>
     <w:multiLevelType w:val="multilevel"/>
     <w:tmpl w:val="FF0E7D72"/>
@@ -7692,7 +8783,7 @@
       </w:pPr>
     </w:lvl>
   </w:abstractNum>
-  <w:abstractNum w:abstractNumId="15">
+  <w:abstractNum w:abstractNumId="18">
     <w:nsid w:val="5FA74C87"/>
     <w:multiLevelType w:val="multilevel"/>
     <w:tmpl w:val="14F20C7A"/>
@@ -7809,7 +8900,128 @@
       </w:pPr>
     </w:lvl>
   </w:abstractNum>
-  <w:abstractNum w:abstractNumId="16">
+  <w:abstractNum w:abstractNumId="19">
+    <w:nsid w:val="62DA032F"/>
+    <w:multiLevelType w:val="multilevel"/>
+    <w:tmpl w:val="BB80D762"/>
+    <w:lvl w:ilvl="0">
+      <w:start w:val="1"/>
+      <w:numFmt w:val="decimal"/>
+      <w:lvlText w:val="%1."/>
+      <w:lvlJc w:val="left"/>
+      <w:pPr>
+        <w:tabs>
+          <w:tab w:val="num" w:pos="720"/>
+        </w:tabs>
+        <w:ind w:left="720" w:hanging="360"/>
+      </w:pPr>
+    </w:lvl>
+    <w:lvl w:ilvl="1">
+      <w:start w:val="1"/>
+      <w:numFmt w:val="bullet"/>
+      <w:lvlText w:val="o"/>
+      <w:lvlJc w:val="left"/>
+      <w:pPr>
+        <w:tabs>
+          <w:tab w:val="num" w:pos="1440"/>
+        </w:tabs>
+        <w:ind w:left="1440" w:hanging="360"/>
+      </w:pPr>
+      <w:rPr>
+        <w:rFonts w:ascii="Courier New" w:hAnsi="Courier New" w:hint="default"/>
+        <w:sz w:val="20"/>
+      </w:rPr>
+    </w:lvl>
+    <w:lvl w:ilvl="2">
+      <w:start w:val="1"/>
+      <w:numFmt w:val="bullet"/>
+      <w:lvlText w:val=""/>
+      <w:lvlJc w:val="left"/>
+      <w:pPr>
+        <w:tabs>
+          <w:tab w:val="num" w:pos="2160"/>
+        </w:tabs>
+        <w:ind w:left="2160" w:hanging="360"/>
+      </w:pPr>
+      <w:rPr>
+        <w:rFonts w:ascii="Wingdings" w:hAnsi="Wingdings" w:hint="default"/>
+        <w:sz w:val="20"/>
+      </w:rPr>
+    </w:lvl>
+    <w:lvl w:ilvl="3" w:tentative="1">
+      <w:start w:val="1"/>
+      <w:numFmt w:val="decimal"/>
+      <w:lvlText w:val="%4."/>
+      <w:lvlJc w:val="left"/>
+      <w:pPr>
+        <w:tabs>
+          <w:tab w:val="num" w:pos="2880"/>
+        </w:tabs>
+        <w:ind w:left="2880" w:hanging="360"/>
+      </w:pPr>
+    </w:lvl>
+    <w:lvl w:ilvl="4" w:tentative="1">
+      <w:start w:val="1"/>
+      <w:numFmt w:val="decimal"/>
+      <w:lvlText w:val="%5."/>
+      <w:lvlJc w:val="left"/>
+      <w:pPr>
+        <w:tabs>
+          <w:tab w:val="num" w:pos="3600"/>
+        </w:tabs>
+        <w:ind w:left="3600" w:hanging="360"/>
+      </w:pPr>
+    </w:lvl>
+    <w:lvl w:ilvl="5" w:tentative="1">
+      <w:start w:val="1"/>
+      <w:numFmt w:val="decimal"/>
+      <w:lvlText w:val="%6."/>
+      <w:lvlJc w:val="left"/>
+      <w:pPr>
+        <w:tabs>
+          <w:tab w:val="num" w:pos="4320"/>
+        </w:tabs>
+        <w:ind w:left="4320" w:hanging="360"/>
+      </w:pPr>
+    </w:lvl>
+    <w:lvl w:ilvl="6" w:tentative="1">
+      <w:start w:val="1"/>
+      <w:numFmt w:val="decimal"/>
+      <w:lvlText w:val="%7."/>
+      <w:lvlJc w:val="left"/>
+      <w:pPr>
+        <w:tabs>
+          <w:tab w:val="num" w:pos="5040"/>
+        </w:tabs>
+        <w:ind w:left="5040" w:hanging="360"/>
+      </w:pPr>
+    </w:lvl>
+    <w:lvl w:ilvl="7" w:tentative="1">
+      <w:start w:val="1"/>
+      <w:numFmt w:val="decimal"/>
+      <w:lvlText w:val="%8."/>
+      <w:lvlJc w:val="left"/>
+      <w:pPr>
+        <w:tabs>
+          <w:tab w:val="num" w:pos="5760"/>
+        </w:tabs>
+        <w:ind w:left="5760" w:hanging="360"/>
+      </w:pPr>
+    </w:lvl>
+    <w:lvl w:ilvl="8" w:tentative="1">
+      <w:start w:val="1"/>
+      <w:numFmt w:val="decimal"/>
+      <w:lvlText w:val="%9."/>
+      <w:lvlJc w:val="left"/>
+      <w:pPr>
+        <w:tabs>
+          <w:tab w:val="num" w:pos="6480"/>
+        </w:tabs>
+        <w:ind w:left="6480" w:hanging="360"/>
+      </w:pPr>
+    </w:lvl>
+  </w:abstractNum>
+  <w:abstractNum w:abstractNumId="20">
     <w:nsid w:val="6C9C79D5"/>
     <w:multiLevelType w:val="multilevel"/>
     <w:tmpl w:val="62A83934"/>
@@ -7926,7 +9138,7 @@
       </w:pPr>
     </w:lvl>
   </w:abstractNum>
-  <w:abstractNum w:abstractNumId="17">
+  <w:abstractNum w:abstractNumId="21">
     <w:nsid w:val="6CAB3B07"/>
     <w:multiLevelType w:val="multilevel"/>
     <w:tmpl w:val="9B744B62"/>
@@ -8043,7 +9255,7 @@
       </w:pPr>
     </w:lvl>
   </w:abstractNum>
-  <w:abstractNum w:abstractNumId="18">
+  <w:abstractNum w:abstractNumId="22">
     <w:nsid w:val="6D8315C8"/>
     <w:multiLevelType w:val="multilevel"/>
     <w:tmpl w:val="B09E19F2"/>
@@ -8160,7 +9372,7 @@
       </w:pPr>
     </w:lvl>
   </w:abstractNum>
-  <w:abstractNum w:abstractNumId="19">
+  <w:abstractNum w:abstractNumId="23">
     <w:nsid w:val="74F07A9B"/>
     <w:multiLevelType w:val="multilevel"/>
     <w:tmpl w:val="DFC409DC"/>
@@ -8277,7 +9489,7 @@
       </w:pPr>
     </w:lvl>
   </w:abstractNum>
-  <w:abstractNum w:abstractNumId="20">
+  <w:abstractNum w:abstractNumId="24">
     <w:nsid w:val="76A430F0"/>
     <w:multiLevelType w:val="multilevel"/>
     <w:tmpl w:val="26EC76D8"/>
@@ -8394,7 +9606,7 @@
       </w:pPr>
     </w:lvl>
   </w:abstractNum>
-  <w:abstractNum w:abstractNumId="21">
+  <w:abstractNum w:abstractNumId="25">
     <w:nsid w:val="7B251E12"/>
     <w:multiLevelType w:val="multilevel"/>
     <w:tmpl w:val="A1F250FE"/>
@@ -8511,7 +9723,7 @@
       </w:pPr>
     </w:lvl>
   </w:abstractNum>
-  <w:abstractNum w:abstractNumId="22">
+  <w:abstractNum w:abstractNumId="26">
     <w:nsid w:val="7E6B20E6"/>
     <w:multiLevelType w:val="multilevel"/>
     <w:tmpl w:val="9E4C56CA"/>
@@ -8628,7 +9840,7 @@
       </w:pPr>
     </w:lvl>
   </w:abstractNum>
-  <w:abstractNum w:abstractNumId="23">
+  <w:abstractNum w:abstractNumId="27">
     <w:nsid w:val="7ECE7BC7"/>
     <w:multiLevelType w:val="multilevel"/>
     <w:tmpl w:val="C8F8575C"/>
@@ -8746,49 +9958,49 @@
     </w:lvl>
   </w:abstractNum>
   <w:num w:numId="1">
-    <w:abstractNumId w:val="6"/>
+    <w:abstractNumId w:val="8"/>
   </w:num>
   <w:num w:numId="2">
+    <w:abstractNumId w:val="20"/>
+  </w:num>
+  <w:num w:numId="3">
+    <w:abstractNumId w:val="15"/>
+  </w:num>
+  <w:num w:numId="4">
+    <w:abstractNumId w:val="27"/>
+  </w:num>
+  <w:num w:numId="5">
+    <w:abstractNumId w:val="22"/>
+  </w:num>
+  <w:num w:numId="6">
+    <w:abstractNumId w:val="10"/>
+  </w:num>
+  <w:num w:numId="7">
     <w:abstractNumId w:val="16"/>
   </w:num>
-  <w:num w:numId="3">
+  <w:num w:numId="8">
     <w:abstractNumId w:val="12"/>
   </w:num>
-  <w:num w:numId="4">
-    <w:abstractNumId w:val="23"/>
-  </w:num>
-  <w:num w:numId="5">
-    <w:abstractNumId w:val="18"/>
-  </w:num>
-  <w:num w:numId="6">
-    <w:abstractNumId w:val="8"/>
-  </w:num>
-  <w:num w:numId="7">
-    <w:abstractNumId w:val="13"/>
-  </w:num>
-  <w:num w:numId="8">
-    <w:abstractNumId w:val="9"/>
-  </w:num>
   <w:num w:numId="9">
-    <w:abstractNumId w:val="17"/>
+    <w:abstractNumId w:val="21"/>
   </w:num>
   <w:num w:numId="10">
-    <w:abstractNumId w:val="20"/>
+    <w:abstractNumId w:val="24"/>
   </w:num>
   <w:num w:numId="11">
-    <w:abstractNumId w:val="21"/>
+    <w:abstractNumId w:val="25"/>
   </w:num>
   <w:num w:numId="12">
-    <w:abstractNumId w:val="7"/>
+    <w:abstractNumId w:val="9"/>
   </w:num>
   <w:num w:numId="13">
     <w:abstractNumId w:val="1"/>
   </w:num>
   <w:num w:numId="14">
-    <w:abstractNumId w:val="22"/>
+    <w:abstractNumId w:val="26"/>
   </w:num>
   <w:num w:numId="15">
-    <w:abstractNumId w:val="15"/>
+    <w:abstractNumId w:val="18"/>
   </w:num>
   <w:num w:numId="16">
     <w:abstractNumId w:val="2"/>
@@ -8797,24 +10009,36 @@
     <w:abstractNumId w:val="0"/>
   </w:num>
   <w:num w:numId="18">
+    <w:abstractNumId w:val="6"/>
+  </w:num>
+  <w:num w:numId="19">
     <w:abstractNumId w:val="5"/>
   </w:num>
-  <w:num w:numId="19">
-    <w:abstractNumId w:val="4"/>
-  </w:num>
   <w:num w:numId="20">
-    <w:abstractNumId w:val="14"/>
+    <w:abstractNumId w:val="17"/>
   </w:num>
   <w:num w:numId="21">
-    <w:abstractNumId w:val="10"/>
+    <w:abstractNumId w:val="13"/>
   </w:num>
   <w:num w:numId="22">
-    <w:abstractNumId w:val="11"/>
+    <w:abstractNumId w:val="14"/>
   </w:num>
   <w:num w:numId="23">
     <w:abstractNumId w:val="3"/>
   </w:num>
   <w:num w:numId="24">
+    <w:abstractNumId w:val="23"/>
+  </w:num>
+  <w:num w:numId="25">
+    <w:abstractNumId w:val="11"/>
+  </w:num>
+  <w:num w:numId="26">
+    <w:abstractNumId w:val="4"/>
+  </w:num>
+  <w:num w:numId="27">
+    <w:abstractNumId w:val="7"/>
+  </w:num>
+  <w:num w:numId="28">
     <w:abstractNumId w:val="19"/>
   </w:num>
   <w:numIdMacAtCleanup w:val="24"/>

--- a/경영정보시스템/경영정보시스템 내용정리.docx
+++ b/경영정보시스템/경영정보시스템 내용정리.docx
@@ -5871,7 +5871,6 @@
       <w:pPr>
         <w:rPr>
           <w:rStyle w:val="click"/>
-          <w:rFonts w:hint="eastAsia"/>
         </w:rPr>
       </w:pPr>
       <w:r>
@@ -6489,127 +6488,935 @@
       </w:r>
       <w:proofErr w:type="spellEnd"/>
       <w:r>
-        <w:t xml:space="preserve"> 리는 하</w:t>
+        <w:t xml:space="preserve"> 리는 하이퍼텍스트 기술을 이용하여 데이터 공유가 가능한 월드 </w:t>
+      </w:r>
+      <w:proofErr w:type="spellStart"/>
+      <w:r>
+        <w:t>와이드</w:t>
+      </w:r>
+      <w:proofErr w:type="spellEnd"/>
+      <w:r>
+        <w:t xml:space="preserve"> 웹 기술을 만듦</w:t>
+      </w:r>
+    </w:p>
+    <w:p>
+      <w:pPr>
+        <w:widowControl/>
+        <w:numPr>
+          <w:ilvl w:val="0"/>
+          <w:numId w:val="28"/>
+        </w:numPr>
+        <w:wordWrap/>
+        <w:autoSpaceDE/>
+        <w:autoSpaceDN/>
+        <w:spacing w:before="100" w:beforeAutospacing="1" w:after="100" w:afterAutospacing="1" w:line="240" w:lineRule="auto"/>
+        <w:jc w:val="left"/>
+      </w:pPr>
+      <w:r>
+        <w:t>2) 웹 2.0</w:t>
+      </w:r>
+    </w:p>
+    <w:p>
+      <w:pPr>
+        <w:widowControl/>
+        <w:numPr>
+          <w:ilvl w:val="1"/>
+          <w:numId w:val="28"/>
+        </w:numPr>
+        <w:wordWrap/>
+        <w:autoSpaceDE/>
+        <w:autoSpaceDN/>
+        <w:spacing w:before="100" w:beforeAutospacing="1" w:after="100" w:afterAutospacing="1" w:line="240" w:lineRule="auto"/>
+        <w:jc w:val="left"/>
+      </w:pPr>
+      <w:r>
+        <w:t>모든 기기를 포괄하는, 플랫폼으로서의 네트워크임</w:t>
+      </w:r>
+    </w:p>
+    <w:p>
+      <w:pPr>
+        <w:widowControl/>
+        <w:numPr>
+          <w:ilvl w:val="1"/>
+          <w:numId w:val="28"/>
+        </w:numPr>
+        <w:wordWrap/>
+        <w:autoSpaceDE/>
+        <w:autoSpaceDN/>
+        <w:spacing w:before="100" w:beforeAutospacing="1" w:after="100" w:afterAutospacing="1" w:line="240" w:lineRule="auto"/>
+        <w:jc w:val="left"/>
+      </w:pPr>
+      <w:r>
+        <w:t>웹 2.0의 특징</w:t>
+      </w:r>
+    </w:p>
+    <w:p>
+      <w:pPr>
+        <w:spacing w:before="100" w:beforeAutospacing="1" w:after="100" w:afterAutospacing="1"/>
+        <w:ind w:left="2160"/>
+      </w:pPr>
+      <w:r>
+        <w:t>플랫폼으로서의 웹, 집단지성의 활용, 데이터가 차별화의 핵심, 사라진 소프트웨어 배포 주기, 다중 기기 지원, 풍부한 사용자 경험 제공</w:t>
+      </w:r>
+    </w:p>
+    <w:p>
+      <w:pPr>
+        <w:widowControl/>
+        <w:numPr>
+          <w:ilvl w:val="1"/>
+          <w:numId w:val="28"/>
+        </w:numPr>
+        <w:wordWrap/>
+        <w:autoSpaceDE/>
+        <w:autoSpaceDN/>
+        <w:spacing w:before="100" w:beforeAutospacing="1" w:after="100" w:afterAutospacing="1" w:line="240" w:lineRule="auto"/>
+        <w:jc w:val="left"/>
+      </w:pPr>
+      <w:r>
+        <w:t>웹 2.0의 핵심 키워드</w:t>
+      </w:r>
+    </w:p>
+    <w:p>
+      <w:pPr>
+        <w:spacing w:before="100" w:beforeAutospacing="1" w:after="100" w:afterAutospacing="1"/>
+        <w:ind w:left="2160"/>
+      </w:pPr>
+      <w:proofErr w:type="spellStart"/>
+      <w:r>
+        <w:t>소셜화</w:t>
+      </w:r>
+      <w:proofErr w:type="spellEnd"/>
+      <w:r>
+        <w:t xml:space="preserve">, RSS, </w:t>
+      </w:r>
+      <w:proofErr w:type="spellStart"/>
+      <w:r>
+        <w:t>블로그</w:t>
+      </w:r>
+      <w:proofErr w:type="spellEnd"/>
+      <w:r>
+        <w:t xml:space="preserve">, UCC, 개인화 페이지, Mash-up, </w:t>
+      </w:r>
+      <w:proofErr w:type="spellStart"/>
+      <w:r>
+        <w:t>롱테일</w:t>
+      </w:r>
+      <w:proofErr w:type="spellEnd"/>
+      <w:r>
+        <w:t xml:space="preserve"> 등</w:t>
+      </w:r>
+    </w:p>
+    <w:p>
+      <w:pPr>
+        <w:tabs>
+          <w:tab w:val="left" w:pos="6810"/>
+        </w:tabs>
+        <w:rPr>
+          <w:rStyle w:val="click"/>
+          <w:rFonts w:hint="eastAsia"/>
+        </w:rPr>
+      </w:pPr>
+      <w:r>
+        <w:rPr>
+          <w:rFonts w:hint="eastAsia"/>
+          <w:szCs w:val="20"/>
+        </w:rPr>
+        <w:t xml:space="preserve">1교시 </w:t>
+      </w:r>
+      <w:r>
+        <w:rPr>
+          <w:rFonts w:hint="eastAsia"/>
+          <w:szCs w:val="20"/>
+        </w:rPr>
+        <w:t xml:space="preserve">학습 키워드 </w:t>
+      </w:r>
+      <w:r>
+        <w:rPr>
+          <w:szCs w:val="20"/>
+        </w:rPr>
+        <w:t>–</w:t>
+      </w:r>
+      <w:r>
+        <w:rPr>
+          <w:rFonts w:hint="eastAsia"/>
+          <w:szCs w:val="20"/>
+        </w:rPr>
+        <w:t xml:space="preserve"> </w:t>
+      </w:r>
+      <w:proofErr w:type="spellStart"/>
+      <w:r>
+        <w:rPr>
+          <w:rStyle w:val="click"/>
+        </w:rPr>
+        <w:t>클라우드</w:t>
+      </w:r>
+      <w:proofErr w:type="spellEnd"/>
+      <w:r>
+        <w:rPr>
+          <w:rStyle w:val="click"/>
+          <w:rFonts w:hint="eastAsia"/>
+        </w:rPr>
+        <w:t xml:space="preserve">, </w:t>
+      </w:r>
+      <w:proofErr w:type="spellStart"/>
+      <w:r>
+        <w:rPr>
+          <w:rStyle w:val="click"/>
+        </w:rPr>
+        <w:t>클라우드</w:t>
+      </w:r>
+      <w:proofErr w:type="spellEnd"/>
+      <w:r>
+        <w:rPr>
+          <w:rStyle w:val="click"/>
+        </w:rPr>
+        <w:t xml:space="preserve"> 비즈니스 </w:t>
+      </w:r>
+      <w:proofErr w:type="spellStart"/>
+      <w:r>
+        <w:rPr>
+          <w:rStyle w:val="click"/>
+        </w:rPr>
+        <w:t>인텔리전스</w:t>
+      </w:r>
+      <w:proofErr w:type="spellEnd"/>
+      <w:r>
+        <w:rPr>
+          <w:rStyle w:val="click"/>
+        </w:rPr>
+        <w:tab/>
+      </w:r>
+    </w:p>
+    <w:p>
+      <w:pPr>
+        <w:pStyle w:val="2"/>
+      </w:pPr>
+      <w:r>
+        <w:t xml:space="preserve">1. </w:t>
+      </w:r>
+      <w:proofErr w:type="spellStart"/>
+      <w:r>
+        <w:t>클라우드</w:t>
+      </w:r>
+      <w:proofErr w:type="spellEnd"/>
+      <w:r>
+        <w:t xml:space="preserve"> 컴퓨팅의 이해</w:t>
+      </w:r>
+    </w:p>
+    <w:p>
+      <w:pPr>
+        <w:widowControl/>
+        <w:numPr>
+          <w:ilvl w:val="0"/>
+          <w:numId w:val="29"/>
+        </w:numPr>
+        <w:wordWrap/>
+        <w:autoSpaceDE/>
+        <w:autoSpaceDN/>
+        <w:spacing w:before="100" w:beforeAutospacing="1" w:after="100" w:afterAutospacing="1" w:line="240" w:lineRule="auto"/>
+        <w:jc w:val="left"/>
+      </w:pPr>
+      <w:r>
+        <w:t xml:space="preserve">1) </w:t>
+      </w:r>
+      <w:proofErr w:type="spellStart"/>
+      <w:r>
+        <w:t>클라우드</w:t>
+      </w:r>
+      <w:proofErr w:type="spellEnd"/>
+      <w:r>
+        <w:t xml:space="preserve"> 컴퓨팅</w:t>
+      </w:r>
+    </w:p>
+    <w:p>
+      <w:pPr>
+        <w:widowControl/>
+        <w:numPr>
+          <w:ilvl w:val="1"/>
+          <w:numId w:val="29"/>
+        </w:numPr>
+        <w:wordWrap/>
+        <w:autoSpaceDE/>
+        <w:autoSpaceDN/>
+        <w:spacing w:before="100" w:beforeAutospacing="1" w:after="100" w:afterAutospacing="1" w:line="240" w:lineRule="auto"/>
+        <w:jc w:val="left"/>
+      </w:pPr>
+      <w:r>
+        <w:lastRenderedPageBreak/>
+        <w:t>공유구성이 가능한 컴퓨팅 리소스의 통합을 통해 어디서나 간편하게, 요청에 따라 네트워크를 통해 접근하는 것을 가능하게 하는 모델임</w:t>
+      </w:r>
+    </w:p>
+    <w:p>
+      <w:pPr>
+        <w:widowControl/>
+        <w:numPr>
+          <w:ilvl w:val="0"/>
+          <w:numId w:val="29"/>
+        </w:numPr>
+        <w:wordWrap/>
+        <w:autoSpaceDE/>
+        <w:autoSpaceDN/>
+        <w:spacing w:before="100" w:beforeAutospacing="1" w:after="100" w:afterAutospacing="1" w:line="240" w:lineRule="auto"/>
+        <w:jc w:val="left"/>
+      </w:pPr>
+      <w:r>
+        <w:t xml:space="preserve">2) </w:t>
+      </w:r>
+      <w:proofErr w:type="spellStart"/>
+      <w:r>
+        <w:t>클라우드의</w:t>
+      </w:r>
+      <w:proofErr w:type="spellEnd"/>
+      <w:r>
+        <w:t xml:space="preserve"> 특징</w:t>
+      </w:r>
+    </w:p>
+    <w:p>
+      <w:pPr>
+        <w:widowControl/>
+        <w:numPr>
+          <w:ilvl w:val="1"/>
+          <w:numId w:val="29"/>
+        </w:numPr>
+        <w:wordWrap/>
+        <w:autoSpaceDE/>
+        <w:autoSpaceDN/>
+        <w:spacing w:before="100" w:beforeAutospacing="1" w:after="100" w:afterAutospacing="1" w:line="240" w:lineRule="auto"/>
+        <w:jc w:val="left"/>
+      </w:pPr>
+      <w:r>
+        <w:t xml:space="preserve">주문형 </w:t>
+      </w:r>
+      <w:proofErr w:type="spellStart"/>
+      <w:r>
+        <w:t>셀프</w:t>
+      </w:r>
+      <w:proofErr w:type="spellEnd"/>
+      <w:r>
+        <w:t xml:space="preserve"> 서비스, 광범위한 네트워크 접속, 리소스의 공유, 신속한 </w:t>
+      </w:r>
+      <w:proofErr w:type="spellStart"/>
+      <w:r>
+        <w:t>확장성</w:t>
+      </w:r>
+      <w:proofErr w:type="spellEnd"/>
+      <w:r>
+        <w:t>, 측정 가능 서비스</w:t>
+      </w:r>
+    </w:p>
+    <w:p>
+      <w:pPr>
+        <w:widowControl/>
+        <w:numPr>
+          <w:ilvl w:val="1"/>
+          <w:numId w:val="29"/>
+        </w:numPr>
+        <w:wordWrap/>
+        <w:autoSpaceDE/>
+        <w:autoSpaceDN/>
+        <w:spacing w:before="100" w:beforeAutospacing="1" w:after="100" w:afterAutospacing="1" w:line="240" w:lineRule="auto"/>
+        <w:jc w:val="left"/>
+      </w:pPr>
+      <w:proofErr w:type="gramStart"/>
+      <w:r>
+        <w:t>장점 :</w:t>
+      </w:r>
+      <w:proofErr w:type="gramEnd"/>
+      <w:r>
+        <w:t xml:space="preserve"> 경제성, 유연성, 가용성, 신속성</w:t>
+      </w:r>
+    </w:p>
+    <w:p>
+      <w:pPr>
+        <w:widowControl/>
+        <w:numPr>
+          <w:ilvl w:val="0"/>
+          <w:numId w:val="29"/>
+        </w:numPr>
+        <w:wordWrap/>
+        <w:autoSpaceDE/>
+        <w:autoSpaceDN/>
+        <w:spacing w:before="100" w:beforeAutospacing="1" w:after="100" w:afterAutospacing="1" w:line="240" w:lineRule="auto"/>
+        <w:jc w:val="left"/>
+      </w:pPr>
+      <w:r>
+        <w:t xml:space="preserve">3) </w:t>
+      </w:r>
+      <w:proofErr w:type="spellStart"/>
+      <w:r>
+        <w:t>클라우드</w:t>
+      </w:r>
+      <w:proofErr w:type="spellEnd"/>
+      <w:r>
+        <w:t xml:space="preserve"> 컴퓨팅 서비스</w:t>
+      </w:r>
+    </w:p>
+    <w:p>
+      <w:pPr>
+        <w:widowControl/>
+        <w:numPr>
+          <w:ilvl w:val="1"/>
+          <w:numId w:val="29"/>
+        </w:numPr>
+        <w:wordWrap/>
+        <w:autoSpaceDE/>
+        <w:autoSpaceDN/>
+        <w:spacing w:before="100" w:beforeAutospacing="1" w:after="100" w:afterAutospacing="1" w:line="240" w:lineRule="auto"/>
+        <w:jc w:val="left"/>
+      </w:pPr>
+      <w:r>
+        <w:t xml:space="preserve">소프트웨어의 기능을 네트워크를 통해 이용하는 형태인 </w:t>
+      </w:r>
+      <w:proofErr w:type="spellStart"/>
+      <w:r>
+        <w:t>SaaS</w:t>
+      </w:r>
+      <w:proofErr w:type="spellEnd"/>
+      <w:r>
+        <w:t xml:space="preserve">, 기업의 애플리케이션 실행 환경 및 애플리케이션 개발 환경을 서비스로써 제공하는 모델인 </w:t>
+      </w:r>
+      <w:proofErr w:type="spellStart"/>
+      <w:r>
+        <w:t>PaaS</w:t>
+      </w:r>
+      <w:proofErr w:type="spellEnd"/>
+      <w:r>
+        <w:t xml:space="preserve">, 하드웨어 자원을 네트워크를 통해 이용하는 형태 </w:t>
+      </w:r>
+      <w:proofErr w:type="spellStart"/>
+      <w:r>
+        <w:t>IaaS</w:t>
+      </w:r>
+      <w:proofErr w:type="spellEnd"/>
+      <w:r>
+        <w:t xml:space="preserve"> 등이 있음</w:t>
+      </w:r>
+    </w:p>
+    <w:p>
+      <w:pPr>
+        <w:widowControl/>
+        <w:numPr>
+          <w:ilvl w:val="0"/>
+          <w:numId w:val="29"/>
+        </w:numPr>
+        <w:wordWrap/>
+        <w:autoSpaceDE/>
+        <w:autoSpaceDN/>
+        <w:spacing w:before="100" w:beforeAutospacing="1" w:after="100" w:afterAutospacing="1" w:line="240" w:lineRule="auto"/>
+        <w:jc w:val="left"/>
+      </w:pPr>
+      <w:r>
+        <w:t xml:space="preserve">4) </w:t>
+      </w:r>
+      <w:proofErr w:type="spellStart"/>
+      <w:r>
+        <w:t>클라우드를</w:t>
+      </w:r>
+      <w:proofErr w:type="spellEnd"/>
+      <w:r>
+        <w:t xml:space="preserve"> 실현하는 기술</w:t>
+      </w:r>
+    </w:p>
+    <w:p>
+      <w:pPr>
+        <w:widowControl/>
+        <w:numPr>
+          <w:ilvl w:val="1"/>
+          <w:numId w:val="29"/>
+        </w:numPr>
+        <w:wordWrap/>
+        <w:autoSpaceDE/>
+        <w:autoSpaceDN/>
+        <w:spacing w:before="100" w:beforeAutospacing="1" w:after="100" w:afterAutospacing="1" w:line="240" w:lineRule="auto"/>
+        <w:jc w:val="left"/>
+      </w:pPr>
+      <w:r>
+        <w:t>서버의 가상화, 컨테이너 기술, 분산처리 기술, 데이터베이스 기술, 스토리지 기술 등</w:t>
+      </w:r>
+    </w:p>
+    <w:p>
+      <w:pPr>
+        <w:pStyle w:val="2"/>
+      </w:pPr>
+      <w:r>
+        <w:t xml:space="preserve">2. </w:t>
+      </w:r>
+      <w:proofErr w:type="spellStart"/>
+      <w:r>
+        <w:t>클라우드</w:t>
+      </w:r>
+      <w:proofErr w:type="spellEnd"/>
+      <w:r>
+        <w:t xml:space="preserve"> 컴퓨팅의 활용</w:t>
+      </w:r>
+    </w:p>
+    <w:p>
+      <w:pPr>
+        <w:widowControl/>
+        <w:numPr>
+          <w:ilvl w:val="0"/>
+          <w:numId w:val="30"/>
+        </w:numPr>
+        <w:wordWrap/>
+        <w:autoSpaceDE/>
+        <w:autoSpaceDN/>
+        <w:spacing w:before="100" w:beforeAutospacing="1" w:after="100" w:afterAutospacing="1" w:line="240" w:lineRule="auto"/>
+        <w:jc w:val="left"/>
+      </w:pPr>
+      <w:r>
+        <w:t xml:space="preserve">1) </w:t>
+      </w:r>
+      <w:proofErr w:type="spellStart"/>
+      <w:r>
+        <w:t>클라우드</w:t>
+      </w:r>
+      <w:proofErr w:type="spellEnd"/>
+      <w:r>
+        <w:t xml:space="preserve"> 서비스</w:t>
+      </w:r>
+    </w:p>
+    <w:p>
+      <w:pPr>
+        <w:widowControl/>
+        <w:numPr>
+          <w:ilvl w:val="1"/>
+          <w:numId w:val="30"/>
+        </w:numPr>
+        <w:wordWrap/>
+        <w:autoSpaceDE/>
+        <w:autoSpaceDN/>
+        <w:spacing w:before="100" w:beforeAutospacing="1" w:after="100" w:afterAutospacing="1" w:line="240" w:lineRule="auto"/>
+        <w:jc w:val="left"/>
+      </w:pPr>
+      <w:proofErr w:type="spellStart"/>
+      <w:r>
+        <w:t>BtoC</w:t>
+      </w:r>
+      <w:proofErr w:type="spellEnd"/>
+      <w:r>
+        <w:t xml:space="preserve">분야, 공공분야, </w:t>
+      </w:r>
+      <w:proofErr w:type="spellStart"/>
+      <w:r>
+        <w:t>신사업분야</w:t>
+      </w:r>
+      <w:proofErr w:type="spellEnd"/>
+      <w:r>
+        <w:t>, 엔터프라이즈 분야 등 다양한 영역에서 활용됨</w:t>
+      </w:r>
+    </w:p>
+    <w:p>
+      <w:pPr>
+        <w:widowControl/>
+        <w:numPr>
+          <w:ilvl w:val="0"/>
+          <w:numId w:val="30"/>
+        </w:numPr>
+        <w:wordWrap/>
+        <w:autoSpaceDE/>
+        <w:autoSpaceDN/>
+        <w:spacing w:before="100" w:beforeAutospacing="1" w:after="100" w:afterAutospacing="1" w:line="240" w:lineRule="auto"/>
+        <w:jc w:val="left"/>
+      </w:pPr>
+      <w:r>
+        <w:t xml:space="preserve">2) </w:t>
+      </w:r>
+      <w:proofErr w:type="spellStart"/>
+      <w:r>
+        <w:t>클라우드</w:t>
+      </w:r>
+      <w:proofErr w:type="spellEnd"/>
+      <w:r>
+        <w:t xml:space="preserve"> 비즈니스 </w:t>
+      </w:r>
+      <w:proofErr w:type="spellStart"/>
+      <w:r>
+        <w:t>인텔리전스</w:t>
+      </w:r>
+      <w:proofErr w:type="spellEnd"/>
+    </w:p>
+    <w:p>
+      <w:pPr>
+        <w:widowControl/>
+        <w:numPr>
+          <w:ilvl w:val="1"/>
+          <w:numId w:val="30"/>
+        </w:numPr>
+        <w:wordWrap/>
+        <w:autoSpaceDE/>
+        <w:autoSpaceDN/>
+        <w:spacing w:before="100" w:beforeAutospacing="1" w:after="100" w:afterAutospacing="1" w:line="240" w:lineRule="auto"/>
+        <w:jc w:val="left"/>
+      </w:pPr>
+      <w:proofErr w:type="spellStart"/>
+      <w:r>
+        <w:t>클라우드</w:t>
+      </w:r>
+      <w:proofErr w:type="spellEnd"/>
+      <w:r>
+        <w:t xml:space="preserve"> 컴퓨팅의 특징인 인터넷 기술을 통해 </w:t>
+      </w:r>
+      <w:proofErr w:type="spellStart"/>
+      <w:r>
+        <w:t>확장성</w:t>
+      </w:r>
+      <w:proofErr w:type="spellEnd"/>
+      <w:r>
+        <w:t xml:space="preserve"> 있고 가상화된 IT 자원을 이용하여 비즈니스 </w:t>
+      </w:r>
+      <w:proofErr w:type="spellStart"/>
+      <w:r>
+        <w:t>인텔리전스</w:t>
+      </w:r>
+      <w:proofErr w:type="spellEnd"/>
+      <w:r>
+        <w:t xml:space="preserve"> 관련 서비스를 제공하거나 사용하는 것임</w:t>
+      </w:r>
+    </w:p>
+    <w:p>
+      <w:pPr>
+        <w:widowControl/>
+        <w:numPr>
+          <w:ilvl w:val="0"/>
+          <w:numId w:val="30"/>
+        </w:numPr>
+        <w:wordWrap/>
+        <w:autoSpaceDE/>
+        <w:autoSpaceDN/>
+        <w:spacing w:before="100" w:beforeAutospacing="1" w:after="100" w:afterAutospacing="1" w:line="240" w:lineRule="auto"/>
+        <w:jc w:val="left"/>
+      </w:pPr>
+      <w:r>
+        <w:t xml:space="preserve">3) 기업 사용자는 </w:t>
+      </w:r>
+      <w:proofErr w:type="spellStart"/>
+      <w:r>
+        <w:t>클라우드</w:t>
+      </w:r>
+      <w:proofErr w:type="spellEnd"/>
+      <w:r>
+        <w:t xml:space="preserve"> 사업자 측의 장애, 서비스의 복구, 서비스의 종료 등을 컨트롤 할 수 없으므로 이용자가 관리할 수 있는 범위 파악, 보안 대책과 백업을 마련해야 함</w:t>
+      </w:r>
+    </w:p>
+    <w:p>
+      <w:pPr>
+        <w:rPr>
+          <w:szCs w:val="20"/>
+        </w:rPr>
+      </w:pPr>
+      <w:r>
+        <w:rPr>
+          <w:rFonts w:hint="eastAsia"/>
+          <w:szCs w:val="20"/>
+        </w:rPr>
+        <w:t xml:space="preserve">2교시 학습 키워드 </w:t>
+      </w:r>
+      <w:r>
+        <w:rPr>
+          <w:szCs w:val="20"/>
+        </w:rPr>
+        <w:t>–</w:t>
+      </w:r>
+      <w:r>
+        <w:rPr>
+          <w:rFonts w:hint="eastAsia"/>
+          <w:szCs w:val="20"/>
+        </w:rPr>
+        <w:t xml:space="preserve"> </w:t>
+      </w:r>
+      <w:proofErr w:type="spellStart"/>
+      <w:r>
+        <w:rPr>
+          <w:rStyle w:val="click"/>
+        </w:rPr>
+        <w:t>유비쿼터스</w:t>
+      </w:r>
+      <w:proofErr w:type="spellEnd"/>
+      <w:r>
+        <w:rPr>
+          <w:rStyle w:val="click"/>
+          <w:rFonts w:hint="eastAsia"/>
+        </w:rPr>
+        <w:t xml:space="preserve">, </w:t>
+      </w:r>
+      <w:r>
+        <w:rPr>
+          <w:rStyle w:val="click"/>
+        </w:rPr>
+        <w:t>사물인터넷</w:t>
+      </w:r>
+    </w:p>
+    <w:p>
+      <w:pPr>
+        <w:pStyle w:val="2"/>
+      </w:pPr>
+      <w:r>
+        <w:t xml:space="preserve">1. </w:t>
+      </w:r>
+      <w:proofErr w:type="spellStart"/>
+      <w:r>
+        <w:t>유비쿼터스의</w:t>
+      </w:r>
+      <w:proofErr w:type="spellEnd"/>
+      <w:r>
+        <w:t xml:space="preserve"> 이해</w:t>
+      </w:r>
+    </w:p>
+    <w:p>
+      <w:pPr>
+        <w:widowControl/>
+        <w:numPr>
+          <w:ilvl w:val="0"/>
+          <w:numId w:val="31"/>
+        </w:numPr>
+        <w:wordWrap/>
+        <w:autoSpaceDE/>
+        <w:autoSpaceDN/>
+        <w:spacing w:before="100" w:beforeAutospacing="1" w:after="100" w:afterAutospacing="1" w:line="240" w:lineRule="auto"/>
+        <w:jc w:val="left"/>
+      </w:pPr>
+      <w:r>
+        <w:t xml:space="preserve">1) </w:t>
+      </w:r>
+      <w:proofErr w:type="spellStart"/>
+      <w:r>
+        <w:t>유비쿼터스</w:t>
+      </w:r>
+      <w:proofErr w:type="spellEnd"/>
+    </w:p>
+    <w:p>
+      <w:pPr>
+        <w:widowControl/>
+        <w:numPr>
+          <w:ilvl w:val="1"/>
+          <w:numId w:val="31"/>
+        </w:numPr>
+        <w:wordWrap/>
+        <w:autoSpaceDE/>
+        <w:autoSpaceDN/>
+        <w:spacing w:before="100" w:beforeAutospacing="1" w:after="100" w:afterAutospacing="1" w:line="240" w:lineRule="auto"/>
+        <w:jc w:val="left"/>
+      </w:pPr>
+      <w:r>
+        <w:t>일상생활 모든 곳에 컴퓨터가 파고들어 이들이 서로 네트워크상에서 연동되면서 인간이 가장 쾌적하게 생활할 수 있는 환경을 지원하는 것으로 구현 방향은 내재성 강화와 이동성 제고임</w:t>
+      </w:r>
+    </w:p>
+    <w:p>
+      <w:pPr>
+        <w:widowControl/>
+        <w:numPr>
+          <w:ilvl w:val="0"/>
+          <w:numId w:val="31"/>
+        </w:numPr>
+        <w:wordWrap/>
+        <w:autoSpaceDE/>
+        <w:autoSpaceDN/>
+        <w:spacing w:before="100" w:beforeAutospacing="1" w:after="100" w:afterAutospacing="1" w:line="240" w:lineRule="auto"/>
+        <w:jc w:val="left"/>
+      </w:pPr>
+      <w:r>
+        <w:t xml:space="preserve">2) </w:t>
+      </w:r>
+      <w:proofErr w:type="spellStart"/>
+      <w:r>
+        <w:t>유비쿼터스의</w:t>
+      </w:r>
+      <w:proofErr w:type="spellEnd"/>
+      <w:r>
+        <w:t xml:space="preserve"> 특징</w:t>
+      </w:r>
+    </w:p>
+    <w:p>
+      <w:pPr>
+        <w:widowControl/>
+        <w:numPr>
+          <w:ilvl w:val="1"/>
+          <w:numId w:val="31"/>
+        </w:numPr>
+        <w:wordWrap/>
+        <w:autoSpaceDE/>
+        <w:autoSpaceDN/>
+        <w:spacing w:before="100" w:beforeAutospacing="1" w:after="100" w:afterAutospacing="1" w:line="240" w:lineRule="auto"/>
+        <w:jc w:val="left"/>
+      </w:pPr>
+      <w:r>
+        <w:t xml:space="preserve">장소에 </w:t>
+      </w:r>
+      <w:proofErr w:type="spellStart"/>
+      <w:r>
+        <w:t>구애받지</w:t>
+      </w:r>
+      <w:proofErr w:type="spellEnd"/>
+      <w:r>
+        <w:t xml:space="preserve"> 않고 지속적으로 컴퓨터 환경 제공, 눈에 보이지 않으며 인간화된 인터페이스로 사용자 상황에 따라 서비스가 변해야 함</w:t>
+      </w:r>
+    </w:p>
+    <w:p>
+      <w:pPr>
+        <w:widowControl/>
+        <w:numPr>
+          <w:ilvl w:val="0"/>
+          <w:numId w:val="31"/>
+        </w:numPr>
+        <w:wordWrap/>
+        <w:autoSpaceDE/>
+        <w:autoSpaceDN/>
+        <w:spacing w:before="100" w:beforeAutospacing="1" w:after="100" w:afterAutospacing="1" w:line="240" w:lineRule="auto"/>
+        <w:jc w:val="left"/>
+      </w:pPr>
+      <w:r>
+        <w:t xml:space="preserve">3) </w:t>
+      </w:r>
+      <w:r>
+        <w:softHyphen/>
+        <w:t>활용 분야로</w:t>
+      </w:r>
+    </w:p>
+    <w:p>
+      <w:pPr>
+        <w:widowControl/>
+        <w:numPr>
+          <w:ilvl w:val="1"/>
+          <w:numId w:val="31"/>
+        </w:numPr>
+        <w:wordWrap/>
+        <w:autoSpaceDE/>
+        <w:autoSpaceDN/>
+        <w:spacing w:before="100" w:beforeAutospacing="1" w:after="100" w:afterAutospacing="1" w:line="240" w:lineRule="auto"/>
+        <w:jc w:val="left"/>
+      </w:pPr>
+      <w:r>
+        <w:t>공공 분야, 기업 분야, 가정 분야 등 다양한 곳에서 활용되고 있음</w:t>
+      </w:r>
+    </w:p>
+    <w:p>
+      <w:pPr>
+        <w:pStyle w:val="2"/>
+      </w:pPr>
+      <w:r>
+        <w:lastRenderedPageBreak/>
+        <w:t>2. 사물인터넷의 이해</w:t>
       </w:r>
       <w:bookmarkStart w:id="0" w:name="_GoBack"/>
       <w:bookmarkEnd w:id="0"/>
-      <w:r>
-        <w:t xml:space="preserve">이퍼텍스트 기술을 이용하여 데이터 공유가 가능한 월드 </w:t>
-      </w:r>
-      <w:proofErr w:type="spellStart"/>
-      <w:r>
-        <w:t>와이드</w:t>
-      </w:r>
-      <w:proofErr w:type="spellEnd"/>
-      <w:r>
-        <w:t xml:space="preserve"> 웹 기술을 만듦</w:t>
-      </w:r>
     </w:p>
     <w:p>
       <w:pPr>
         <w:widowControl/>
         <w:numPr>
           <w:ilvl w:val="0"/>
-          <w:numId w:val="28"/>
-        </w:numPr>
-        <w:wordWrap/>
-        <w:autoSpaceDE/>
-        <w:autoSpaceDN/>
-        <w:spacing w:before="100" w:beforeAutospacing="1" w:after="100" w:afterAutospacing="1" w:line="240" w:lineRule="auto"/>
-        <w:jc w:val="left"/>
-      </w:pPr>
-      <w:r>
-        <w:t>2) 웹 2.0</w:t>
-      </w:r>
-    </w:p>
-    <w:p>
-      <w:pPr>
-        <w:widowControl/>
-        <w:numPr>
-          <w:ilvl w:val="1"/>
-          <w:numId w:val="28"/>
-        </w:numPr>
-        <w:wordWrap/>
-        <w:autoSpaceDE/>
-        <w:autoSpaceDN/>
-        <w:spacing w:before="100" w:beforeAutospacing="1" w:after="100" w:afterAutospacing="1" w:line="240" w:lineRule="auto"/>
-        <w:jc w:val="left"/>
-      </w:pPr>
-      <w:r>
-        <w:t>모든 기기를 포괄하는, 플랫폼으로서의 네트워크임</w:t>
-      </w:r>
-    </w:p>
-    <w:p>
-      <w:pPr>
-        <w:widowControl/>
-        <w:numPr>
-          <w:ilvl w:val="1"/>
-          <w:numId w:val="28"/>
-        </w:numPr>
-        <w:wordWrap/>
-        <w:autoSpaceDE/>
-        <w:autoSpaceDN/>
-        <w:spacing w:before="100" w:beforeAutospacing="1" w:after="100" w:afterAutospacing="1" w:line="240" w:lineRule="auto"/>
-        <w:jc w:val="left"/>
-      </w:pPr>
-      <w:r>
-        <w:t>웹 2.0의 특징</w:t>
-      </w:r>
-    </w:p>
-    <w:p>
-      <w:pPr>
-        <w:spacing w:before="100" w:beforeAutospacing="1" w:after="100" w:afterAutospacing="1"/>
-        <w:ind w:left="2160"/>
-      </w:pPr>
-      <w:r>
-        <w:t>플랫폼으로서의 웹, 집단지성의 활용, 데이터가 차별화의 핵심, 사라진 소프트웨어 배포 주기, 다중 기기 지원, 풍부한 사용자 경험 제공</w:t>
-      </w:r>
-    </w:p>
-    <w:p>
-      <w:pPr>
-        <w:widowControl/>
-        <w:numPr>
-          <w:ilvl w:val="1"/>
-          <w:numId w:val="28"/>
-        </w:numPr>
-        <w:wordWrap/>
-        <w:autoSpaceDE/>
-        <w:autoSpaceDN/>
-        <w:spacing w:before="100" w:beforeAutospacing="1" w:after="100" w:afterAutospacing="1" w:line="240" w:lineRule="auto"/>
-        <w:jc w:val="left"/>
-      </w:pPr>
-      <w:r>
-        <w:t>웹 2.0의 핵심 키워드</w:t>
-      </w:r>
-    </w:p>
-    <w:p>
-      <w:pPr>
-        <w:spacing w:before="100" w:beforeAutospacing="1" w:after="100" w:afterAutospacing="1"/>
-        <w:ind w:left="2160"/>
-      </w:pPr>
-      <w:proofErr w:type="spellStart"/>
-      <w:r>
-        <w:t>소셜화</w:t>
-      </w:r>
-      <w:proofErr w:type="spellEnd"/>
-      <w:r>
-        <w:t xml:space="preserve">, RSS, </w:t>
-      </w:r>
-      <w:proofErr w:type="spellStart"/>
-      <w:r>
-        <w:t>블로그</w:t>
-      </w:r>
-      <w:proofErr w:type="spellEnd"/>
-      <w:r>
-        <w:t xml:space="preserve">, UCC, 개인화 페이지, Mash-up, </w:t>
-      </w:r>
-      <w:proofErr w:type="spellStart"/>
-      <w:r>
-        <w:t>롱테일</w:t>
-      </w:r>
-      <w:proofErr w:type="spellEnd"/>
-      <w:r>
-        <w:t xml:space="preserve"> 등</w:t>
+          <w:numId w:val="32"/>
+        </w:numPr>
+        <w:wordWrap/>
+        <w:autoSpaceDE/>
+        <w:autoSpaceDN/>
+        <w:spacing w:before="100" w:beforeAutospacing="1" w:after="100" w:afterAutospacing="1" w:line="240" w:lineRule="auto"/>
+        <w:jc w:val="left"/>
+      </w:pPr>
+      <w:r>
+        <w:t>1) 사물인터넷</w:t>
+      </w:r>
+    </w:p>
+    <w:p>
+      <w:pPr>
+        <w:widowControl/>
+        <w:numPr>
+          <w:ilvl w:val="1"/>
+          <w:numId w:val="32"/>
+        </w:numPr>
+        <w:wordWrap/>
+        <w:autoSpaceDE/>
+        <w:autoSpaceDN/>
+        <w:spacing w:before="100" w:beforeAutospacing="1" w:after="100" w:afterAutospacing="1" w:line="240" w:lineRule="auto"/>
+        <w:jc w:val="left"/>
+      </w:pPr>
+      <w:r>
+        <w:t>우리 주변의 모든 사물을 인터넷에 연결하여 서로 대화하고 교감하며 정보를 주고받을 수 있도록 만든 서비스로 인지능력, 자동적, 활용 가능의 요건을 가지고 있음</w:t>
+      </w:r>
+    </w:p>
+    <w:p>
+      <w:pPr>
+        <w:widowControl/>
+        <w:numPr>
+          <w:ilvl w:val="0"/>
+          <w:numId w:val="32"/>
+        </w:numPr>
+        <w:wordWrap/>
+        <w:autoSpaceDE/>
+        <w:autoSpaceDN/>
+        <w:spacing w:before="100" w:beforeAutospacing="1" w:after="100" w:afterAutospacing="1" w:line="240" w:lineRule="auto"/>
+        <w:jc w:val="left"/>
+      </w:pPr>
+      <w:r>
+        <w:t>2) 사물인터넷의 기업경영에 활용</w:t>
+      </w:r>
+    </w:p>
+    <w:p>
+      <w:pPr>
+        <w:widowControl/>
+        <w:numPr>
+          <w:ilvl w:val="1"/>
+          <w:numId w:val="32"/>
+        </w:numPr>
+        <w:wordWrap/>
+        <w:autoSpaceDE/>
+        <w:autoSpaceDN/>
+        <w:spacing w:before="100" w:beforeAutospacing="1" w:after="100" w:afterAutospacing="1" w:line="240" w:lineRule="auto"/>
+        <w:jc w:val="left"/>
+      </w:pPr>
+      <w:r>
+        <w:t>제품의 고부가가치화, 기존 서비스의 확장, 기존 시장 잠식에 대응, 고객관계 관리의 기능 등이 있음</w:t>
+      </w:r>
+    </w:p>
+    <w:p>
+      <w:pPr>
+        <w:widowControl/>
+        <w:numPr>
+          <w:ilvl w:val="0"/>
+          <w:numId w:val="32"/>
+        </w:numPr>
+        <w:wordWrap/>
+        <w:autoSpaceDE/>
+        <w:autoSpaceDN/>
+        <w:spacing w:before="100" w:beforeAutospacing="1" w:after="100" w:afterAutospacing="1" w:line="240" w:lineRule="auto"/>
+        <w:jc w:val="left"/>
+      </w:pPr>
+      <w:r>
+        <w:t>3) 사물인터넷으로 인한 기업경영의 변화</w:t>
+      </w:r>
+    </w:p>
+    <w:p>
+      <w:pPr>
+        <w:widowControl/>
+        <w:numPr>
+          <w:ilvl w:val="1"/>
+          <w:numId w:val="32"/>
+        </w:numPr>
+        <w:wordWrap/>
+        <w:autoSpaceDE/>
+        <w:autoSpaceDN/>
+        <w:spacing w:before="100" w:beforeAutospacing="1" w:after="100" w:afterAutospacing="1" w:line="240" w:lineRule="auto"/>
+        <w:jc w:val="left"/>
+      </w:pPr>
+      <w:r>
+        <w:t>인터넷 기업이 사물인터넷 시대에 New Normal해지고, 모든 기업이 인터넷 기업이 되고 데이터 기업이 됨</w:t>
+      </w:r>
+    </w:p>
+    <w:p>
+      <w:pPr>
+        <w:widowControl/>
+        <w:numPr>
+          <w:ilvl w:val="0"/>
+          <w:numId w:val="32"/>
+        </w:numPr>
+        <w:wordWrap/>
+        <w:autoSpaceDE/>
+        <w:autoSpaceDN/>
+        <w:spacing w:before="100" w:beforeAutospacing="1" w:after="100" w:afterAutospacing="1" w:line="240" w:lineRule="auto"/>
+        <w:jc w:val="left"/>
+      </w:pPr>
+      <w:r>
+        <w:t>4) 모든 활동들은 데이터가 되어 네트워크 시장에서 거래를 창출하게 됨</w:t>
       </w:r>
     </w:p>
     <w:p>
@@ -7501,6 +8308,123 @@
     </w:lvl>
   </w:abstractNum>
   <w:abstractNum w:abstractNumId="7">
+    <w:nsid w:val="1E637BF7"/>
+    <w:multiLevelType w:val="multilevel"/>
+    <w:tmpl w:val="2BC6C84C"/>
+    <w:lvl w:ilvl="0">
+      <w:start w:val="1"/>
+      <w:numFmt w:val="decimal"/>
+      <w:lvlText w:val="%1."/>
+      <w:lvlJc w:val="left"/>
+      <w:pPr>
+        <w:tabs>
+          <w:tab w:val="num" w:pos="720"/>
+        </w:tabs>
+        <w:ind w:left="720" w:hanging="360"/>
+      </w:pPr>
+    </w:lvl>
+    <w:lvl w:ilvl="1">
+      <w:start w:val="1"/>
+      <w:numFmt w:val="bullet"/>
+      <w:lvlText w:val="o"/>
+      <w:lvlJc w:val="left"/>
+      <w:pPr>
+        <w:tabs>
+          <w:tab w:val="num" w:pos="1440"/>
+        </w:tabs>
+        <w:ind w:left="1440" w:hanging="360"/>
+      </w:pPr>
+      <w:rPr>
+        <w:rFonts w:ascii="Courier New" w:hAnsi="Courier New" w:hint="default"/>
+        <w:sz w:val="20"/>
+      </w:rPr>
+    </w:lvl>
+    <w:lvl w:ilvl="2" w:tentative="1">
+      <w:start w:val="1"/>
+      <w:numFmt w:val="decimal"/>
+      <w:lvlText w:val="%3."/>
+      <w:lvlJc w:val="left"/>
+      <w:pPr>
+        <w:tabs>
+          <w:tab w:val="num" w:pos="2160"/>
+        </w:tabs>
+        <w:ind w:left="2160" w:hanging="360"/>
+      </w:pPr>
+    </w:lvl>
+    <w:lvl w:ilvl="3" w:tentative="1">
+      <w:start w:val="1"/>
+      <w:numFmt w:val="decimal"/>
+      <w:lvlText w:val="%4."/>
+      <w:lvlJc w:val="left"/>
+      <w:pPr>
+        <w:tabs>
+          <w:tab w:val="num" w:pos="2880"/>
+        </w:tabs>
+        <w:ind w:left="2880" w:hanging="360"/>
+      </w:pPr>
+    </w:lvl>
+    <w:lvl w:ilvl="4" w:tentative="1">
+      <w:start w:val="1"/>
+      <w:numFmt w:val="decimal"/>
+      <w:lvlText w:val="%5."/>
+      <w:lvlJc w:val="left"/>
+      <w:pPr>
+        <w:tabs>
+          <w:tab w:val="num" w:pos="3600"/>
+        </w:tabs>
+        <w:ind w:left="3600" w:hanging="360"/>
+      </w:pPr>
+    </w:lvl>
+    <w:lvl w:ilvl="5" w:tentative="1">
+      <w:start w:val="1"/>
+      <w:numFmt w:val="decimal"/>
+      <w:lvlText w:val="%6."/>
+      <w:lvlJc w:val="left"/>
+      <w:pPr>
+        <w:tabs>
+          <w:tab w:val="num" w:pos="4320"/>
+        </w:tabs>
+        <w:ind w:left="4320" w:hanging="360"/>
+      </w:pPr>
+    </w:lvl>
+    <w:lvl w:ilvl="6" w:tentative="1">
+      <w:start w:val="1"/>
+      <w:numFmt w:val="decimal"/>
+      <w:lvlText w:val="%7."/>
+      <w:lvlJc w:val="left"/>
+      <w:pPr>
+        <w:tabs>
+          <w:tab w:val="num" w:pos="5040"/>
+        </w:tabs>
+        <w:ind w:left="5040" w:hanging="360"/>
+      </w:pPr>
+    </w:lvl>
+    <w:lvl w:ilvl="7" w:tentative="1">
+      <w:start w:val="1"/>
+      <w:numFmt w:val="decimal"/>
+      <w:lvlText w:val="%8."/>
+      <w:lvlJc w:val="left"/>
+      <w:pPr>
+        <w:tabs>
+          <w:tab w:val="num" w:pos="5760"/>
+        </w:tabs>
+        <w:ind w:left="5760" w:hanging="360"/>
+      </w:pPr>
+    </w:lvl>
+    <w:lvl w:ilvl="8" w:tentative="1">
+      <w:start w:val="1"/>
+      <w:numFmt w:val="decimal"/>
+      <w:lvlText w:val="%9."/>
+      <w:lvlJc w:val="left"/>
+      <w:pPr>
+        <w:tabs>
+          <w:tab w:val="num" w:pos="6480"/>
+        </w:tabs>
+        <w:ind w:left="6480" w:hanging="360"/>
+      </w:pPr>
+    </w:lvl>
+  </w:abstractNum>
+  <w:abstractNum w:abstractNumId="8">
     <w:nsid w:val="1ECF222A"/>
     <w:multiLevelType w:val="multilevel"/>
     <w:tmpl w:val="D104237C"/>
@@ -7617,7 +8541,7 @@
       </w:pPr>
     </w:lvl>
   </w:abstractNum>
-  <w:abstractNum w:abstractNumId="8">
+  <w:abstractNum w:abstractNumId="9">
     <w:nsid w:val="2107434E"/>
     <w:multiLevelType w:val="multilevel"/>
     <w:tmpl w:val="B9CE9CC8"/>
@@ -7730,7 +8654,7 @@
       </w:pPr>
     </w:lvl>
   </w:abstractNum>
-  <w:abstractNum w:abstractNumId="9">
+  <w:abstractNum w:abstractNumId="10">
     <w:nsid w:val="24CF4344"/>
     <w:multiLevelType w:val="multilevel"/>
     <w:tmpl w:val="7F4286EE"/>
@@ -7847,7 +8771,7 @@
       </w:pPr>
     </w:lvl>
   </w:abstractNum>
-  <w:abstractNum w:abstractNumId="10">
+  <w:abstractNum w:abstractNumId="11">
     <w:nsid w:val="2589323E"/>
     <w:multiLevelType w:val="multilevel"/>
     <w:tmpl w:val="530C47AC"/>
@@ -7964,7 +8888,7 @@
       </w:pPr>
     </w:lvl>
   </w:abstractNum>
-  <w:abstractNum w:abstractNumId="11">
+  <w:abstractNum w:abstractNumId="12">
     <w:nsid w:val="33806F51"/>
     <w:multiLevelType w:val="multilevel"/>
     <w:tmpl w:val="A8203DBC"/>
@@ -8081,7 +9005,7 @@
       </w:pPr>
     </w:lvl>
   </w:abstractNum>
-  <w:abstractNum w:abstractNumId="12">
+  <w:abstractNum w:abstractNumId="13">
     <w:nsid w:val="36657854"/>
     <w:multiLevelType w:val="multilevel"/>
     <w:tmpl w:val="1F9ACFB8"/>
@@ -8198,7 +9122,7 @@
       </w:pPr>
     </w:lvl>
   </w:abstractNum>
-  <w:abstractNum w:abstractNumId="13">
+  <w:abstractNum w:abstractNumId="14">
     <w:nsid w:val="3C803BAD"/>
     <w:multiLevelType w:val="multilevel"/>
     <w:tmpl w:val="570E12E6"/>
@@ -8315,7 +9239,7 @@
       </w:pPr>
     </w:lvl>
   </w:abstractNum>
-  <w:abstractNum w:abstractNumId="14">
+  <w:abstractNum w:abstractNumId="15">
     <w:nsid w:val="3D1052CF"/>
     <w:multiLevelType w:val="multilevel"/>
     <w:tmpl w:val="2842BC9A"/>
@@ -8432,7 +9356,7 @@
       </w:pPr>
     </w:lvl>
   </w:abstractNum>
-  <w:abstractNum w:abstractNumId="15">
+  <w:abstractNum w:abstractNumId="16">
     <w:nsid w:val="517C44C9"/>
     <w:multiLevelType w:val="multilevel"/>
     <w:tmpl w:val="25D8296E"/>
@@ -8549,7 +9473,124 @@
       </w:pPr>
     </w:lvl>
   </w:abstractNum>
-  <w:abstractNum w:abstractNumId="16">
+  <w:abstractNum w:abstractNumId="17">
+    <w:nsid w:val="529A1EBE"/>
+    <w:multiLevelType w:val="multilevel"/>
+    <w:tmpl w:val="08C0FF34"/>
+    <w:lvl w:ilvl="0">
+      <w:start w:val="1"/>
+      <w:numFmt w:val="decimal"/>
+      <w:lvlText w:val="%1."/>
+      <w:lvlJc w:val="left"/>
+      <w:pPr>
+        <w:tabs>
+          <w:tab w:val="num" w:pos="720"/>
+        </w:tabs>
+        <w:ind w:left="720" w:hanging="360"/>
+      </w:pPr>
+    </w:lvl>
+    <w:lvl w:ilvl="1">
+      <w:start w:val="1"/>
+      <w:numFmt w:val="bullet"/>
+      <w:lvlText w:val="o"/>
+      <w:lvlJc w:val="left"/>
+      <w:pPr>
+        <w:tabs>
+          <w:tab w:val="num" w:pos="1440"/>
+        </w:tabs>
+        <w:ind w:left="1440" w:hanging="360"/>
+      </w:pPr>
+      <w:rPr>
+        <w:rFonts w:ascii="Courier New" w:hAnsi="Courier New" w:hint="default"/>
+        <w:sz w:val="20"/>
+      </w:rPr>
+    </w:lvl>
+    <w:lvl w:ilvl="2" w:tentative="1">
+      <w:start w:val="1"/>
+      <w:numFmt w:val="decimal"/>
+      <w:lvlText w:val="%3."/>
+      <w:lvlJc w:val="left"/>
+      <w:pPr>
+        <w:tabs>
+          <w:tab w:val="num" w:pos="2160"/>
+        </w:tabs>
+        <w:ind w:left="2160" w:hanging="360"/>
+      </w:pPr>
+    </w:lvl>
+    <w:lvl w:ilvl="3" w:tentative="1">
+      <w:start w:val="1"/>
+      <w:numFmt w:val="decimal"/>
+      <w:lvlText w:val="%4."/>
+      <w:lvlJc w:val="left"/>
+      <w:pPr>
+        <w:tabs>
+          <w:tab w:val="num" w:pos="2880"/>
+        </w:tabs>
+        <w:ind w:left="2880" w:hanging="360"/>
+      </w:pPr>
+    </w:lvl>
+    <w:lvl w:ilvl="4" w:tentative="1">
+      <w:start w:val="1"/>
+      <w:numFmt w:val="decimal"/>
+      <w:lvlText w:val="%5."/>
+      <w:lvlJc w:val="left"/>
+      <w:pPr>
+        <w:tabs>
+          <w:tab w:val="num" w:pos="3600"/>
+        </w:tabs>
+        <w:ind w:left="3600" w:hanging="360"/>
+      </w:pPr>
+    </w:lvl>
+    <w:lvl w:ilvl="5" w:tentative="1">
+      <w:start w:val="1"/>
+      <w:numFmt w:val="decimal"/>
+      <w:lvlText w:val="%6."/>
+      <w:lvlJc w:val="left"/>
+      <w:pPr>
+        <w:tabs>
+          <w:tab w:val="num" w:pos="4320"/>
+        </w:tabs>
+        <w:ind w:left="4320" w:hanging="360"/>
+      </w:pPr>
+    </w:lvl>
+    <w:lvl w:ilvl="6" w:tentative="1">
+      <w:start w:val="1"/>
+      <w:numFmt w:val="decimal"/>
+      <w:lvlText w:val="%7."/>
+      <w:lvlJc w:val="left"/>
+      <w:pPr>
+        <w:tabs>
+          <w:tab w:val="num" w:pos="5040"/>
+        </w:tabs>
+        <w:ind w:left="5040" w:hanging="360"/>
+      </w:pPr>
+    </w:lvl>
+    <w:lvl w:ilvl="7" w:tentative="1">
+      <w:start w:val="1"/>
+      <w:numFmt w:val="decimal"/>
+      <w:lvlText w:val="%8."/>
+      <w:lvlJc w:val="left"/>
+      <w:pPr>
+        <w:tabs>
+          <w:tab w:val="num" w:pos="5760"/>
+        </w:tabs>
+        <w:ind w:left="5760" w:hanging="360"/>
+      </w:pPr>
+    </w:lvl>
+    <w:lvl w:ilvl="8" w:tentative="1">
+      <w:start w:val="1"/>
+      <w:numFmt w:val="decimal"/>
+      <w:lvlText w:val="%9."/>
+      <w:lvlJc w:val="left"/>
+      <w:pPr>
+        <w:tabs>
+          <w:tab w:val="num" w:pos="6480"/>
+        </w:tabs>
+        <w:ind w:left="6480" w:hanging="360"/>
+      </w:pPr>
+    </w:lvl>
+  </w:abstractNum>
+  <w:abstractNum w:abstractNumId="18">
     <w:nsid w:val="582B3161"/>
     <w:multiLevelType w:val="multilevel"/>
     <w:tmpl w:val="161A6B0C"/>
@@ -8666,7 +9707,7 @@
       </w:pPr>
     </w:lvl>
   </w:abstractNum>
-  <w:abstractNum w:abstractNumId="17">
+  <w:abstractNum w:abstractNumId="19">
     <w:nsid w:val="589753E7"/>
     <w:multiLevelType w:val="multilevel"/>
     <w:tmpl w:val="FF0E7D72"/>
@@ -8783,7 +9824,7 @@
       </w:pPr>
     </w:lvl>
   </w:abstractNum>
-  <w:abstractNum w:abstractNumId="18">
+  <w:abstractNum w:abstractNumId="20">
     <w:nsid w:val="5FA74C87"/>
     <w:multiLevelType w:val="multilevel"/>
     <w:tmpl w:val="14F20C7A"/>
@@ -8900,7 +9941,7 @@
       </w:pPr>
     </w:lvl>
   </w:abstractNum>
-  <w:abstractNum w:abstractNumId="19">
+  <w:abstractNum w:abstractNumId="21">
     <w:nsid w:val="62DA032F"/>
     <w:multiLevelType w:val="multilevel"/>
     <w:tmpl w:val="BB80D762"/>
@@ -9021,7 +10062,7 @@
       </w:pPr>
     </w:lvl>
   </w:abstractNum>
-  <w:abstractNum w:abstractNumId="20">
+  <w:abstractNum w:abstractNumId="22">
     <w:nsid w:val="6C9C79D5"/>
     <w:multiLevelType w:val="multilevel"/>
     <w:tmpl w:val="62A83934"/>
@@ -9138,7 +10179,7 @@
       </w:pPr>
     </w:lvl>
   </w:abstractNum>
-  <w:abstractNum w:abstractNumId="21">
+  <w:abstractNum w:abstractNumId="23">
     <w:nsid w:val="6CAB3B07"/>
     <w:multiLevelType w:val="multilevel"/>
     <w:tmpl w:val="9B744B62"/>
@@ -9255,7 +10296,124 @@
       </w:pPr>
     </w:lvl>
   </w:abstractNum>
-  <w:abstractNum w:abstractNumId="22">
+  <w:abstractNum w:abstractNumId="24">
+    <w:nsid w:val="6D6F117E"/>
+    <w:multiLevelType w:val="multilevel"/>
+    <w:tmpl w:val="8BD4CB20"/>
+    <w:lvl w:ilvl="0">
+      <w:start w:val="1"/>
+      <w:numFmt w:val="decimal"/>
+      <w:lvlText w:val="%1."/>
+      <w:lvlJc w:val="left"/>
+      <w:pPr>
+        <w:tabs>
+          <w:tab w:val="num" w:pos="720"/>
+        </w:tabs>
+        <w:ind w:left="720" w:hanging="360"/>
+      </w:pPr>
+    </w:lvl>
+    <w:lvl w:ilvl="1">
+      <w:start w:val="1"/>
+      <w:numFmt w:val="bullet"/>
+      <w:lvlText w:val="o"/>
+      <w:lvlJc w:val="left"/>
+      <w:pPr>
+        <w:tabs>
+          <w:tab w:val="num" w:pos="1440"/>
+        </w:tabs>
+        <w:ind w:left="1440" w:hanging="360"/>
+      </w:pPr>
+      <w:rPr>
+        <w:rFonts w:ascii="Courier New" w:hAnsi="Courier New" w:hint="default"/>
+        <w:sz w:val="20"/>
+      </w:rPr>
+    </w:lvl>
+    <w:lvl w:ilvl="2" w:tentative="1">
+      <w:start w:val="1"/>
+      <w:numFmt w:val="decimal"/>
+      <w:lvlText w:val="%3."/>
+      <w:lvlJc w:val="left"/>
+      <w:pPr>
+        <w:tabs>
+          <w:tab w:val="num" w:pos="2160"/>
+        </w:tabs>
+        <w:ind w:left="2160" w:hanging="360"/>
+      </w:pPr>
+    </w:lvl>
+    <w:lvl w:ilvl="3" w:tentative="1">
+      <w:start w:val="1"/>
+      <w:numFmt w:val="decimal"/>
+      <w:lvlText w:val="%4."/>
+      <w:lvlJc w:val="left"/>
+      <w:pPr>
+        <w:tabs>
+          <w:tab w:val="num" w:pos="2880"/>
+        </w:tabs>
+        <w:ind w:left="2880" w:hanging="360"/>
+      </w:pPr>
+    </w:lvl>
+    <w:lvl w:ilvl="4" w:tentative="1">
+      <w:start w:val="1"/>
+      <w:numFmt w:val="decimal"/>
+      <w:lvlText w:val="%5."/>
+      <w:lvlJc w:val="left"/>
+      <w:pPr>
+        <w:tabs>
+          <w:tab w:val="num" w:pos="3600"/>
+        </w:tabs>
+        <w:ind w:left="3600" w:hanging="360"/>
+      </w:pPr>
+    </w:lvl>
+    <w:lvl w:ilvl="5" w:tentative="1">
+      <w:start w:val="1"/>
+      <w:numFmt w:val="decimal"/>
+      <w:lvlText w:val="%6."/>
+      <w:lvlJc w:val="left"/>
+      <w:pPr>
+        <w:tabs>
+          <w:tab w:val="num" w:pos="4320"/>
+        </w:tabs>
+        <w:ind w:left="4320" w:hanging="360"/>
+      </w:pPr>
+    </w:lvl>
+    <w:lvl w:ilvl="6" w:tentative="1">
+      <w:start w:val="1"/>
+      <w:numFmt w:val="decimal"/>
+      <w:lvlText w:val="%7."/>
+      <w:lvlJc w:val="left"/>
+      <w:pPr>
+        <w:tabs>
+          <w:tab w:val="num" w:pos="5040"/>
+        </w:tabs>
+        <w:ind w:left="5040" w:hanging="360"/>
+      </w:pPr>
+    </w:lvl>
+    <w:lvl w:ilvl="7" w:tentative="1">
+      <w:start w:val="1"/>
+      <w:numFmt w:val="decimal"/>
+      <w:lvlText w:val="%8."/>
+      <w:lvlJc w:val="left"/>
+      <w:pPr>
+        <w:tabs>
+          <w:tab w:val="num" w:pos="5760"/>
+        </w:tabs>
+        <w:ind w:left="5760" w:hanging="360"/>
+      </w:pPr>
+    </w:lvl>
+    <w:lvl w:ilvl="8" w:tentative="1">
+      <w:start w:val="1"/>
+      <w:numFmt w:val="decimal"/>
+      <w:lvlText w:val="%9."/>
+      <w:lvlJc w:val="left"/>
+      <w:pPr>
+        <w:tabs>
+          <w:tab w:val="num" w:pos="6480"/>
+        </w:tabs>
+        <w:ind w:left="6480" w:hanging="360"/>
+      </w:pPr>
+    </w:lvl>
+  </w:abstractNum>
+  <w:abstractNum w:abstractNumId="25">
     <w:nsid w:val="6D8315C8"/>
     <w:multiLevelType w:val="multilevel"/>
     <w:tmpl w:val="B09E19F2"/>
@@ -9372,7 +10530,7 @@
       </w:pPr>
     </w:lvl>
   </w:abstractNum>
-  <w:abstractNum w:abstractNumId="23">
+  <w:abstractNum w:abstractNumId="26">
     <w:nsid w:val="74F07A9B"/>
     <w:multiLevelType w:val="multilevel"/>
     <w:tmpl w:val="DFC409DC"/>
@@ -9489,7 +10647,7 @@
       </w:pPr>
     </w:lvl>
   </w:abstractNum>
-  <w:abstractNum w:abstractNumId="24">
+  <w:abstractNum w:abstractNumId="27">
     <w:nsid w:val="76A430F0"/>
     <w:multiLevelType w:val="multilevel"/>
     <w:tmpl w:val="26EC76D8"/>
@@ -9606,7 +10764,7 @@
       </w:pPr>
     </w:lvl>
   </w:abstractNum>
-  <w:abstractNum w:abstractNumId="25">
+  <w:abstractNum w:abstractNumId="28">
     <w:nsid w:val="7B251E12"/>
     <w:multiLevelType w:val="multilevel"/>
     <w:tmpl w:val="A1F250FE"/>
@@ -9723,7 +10881,124 @@
       </w:pPr>
     </w:lvl>
   </w:abstractNum>
-  <w:abstractNum w:abstractNumId="26">
+  <w:abstractNum w:abstractNumId="29">
+    <w:nsid w:val="7DD36A07"/>
+    <w:multiLevelType w:val="multilevel"/>
+    <w:tmpl w:val="DCBA53CE"/>
+    <w:lvl w:ilvl="0">
+      <w:start w:val="1"/>
+      <w:numFmt w:val="decimal"/>
+      <w:lvlText w:val="%1."/>
+      <w:lvlJc w:val="left"/>
+      <w:pPr>
+        <w:tabs>
+          <w:tab w:val="num" w:pos="720"/>
+        </w:tabs>
+        <w:ind w:left="720" w:hanging="360"/>
+      </w:pPr>
+    </w:lvl>
+    <w:lvl w:ilvl="1">
+      <w:start w:val="1"/>
+      <w:numFmt w:val="bullet"/>
+      <w:lvlText w:val="o"/>
+      <w:lvlJc w:val="left"/>
+      <w:pPr>
+        <w:tabs>
+          <w:tab w:val="num" w:pos="1440"/>
+        </w:tabs>
+        <w:ind w:left="1440" w:hanging="360"/>
+      </w:pPr>
+      <w:rPr>
+        <w:rFonts w:ascii="Courier New" w:hAnsi="Courier New" w:hint="default"/>
+        <w:sz w:val="20"/>
+      </w:rPr>
+    </w:lvl>
+    <w:lvl w:ilvl="2" w:tentative="1">
+      <w:start w:val="1"/>
+      <w:numFmt w:val="decimal"/>
+      <w:lvlText w:val="%3."/>
+      <w:lvlJc w:val="left"/>
+      <w:pPr>
+        <w:tabs>
+          <w:tab w:val="num" w:pos="2160"/>
+        </w:tabs>
+        <w:ind w:left="2160" w:hanging="360"/>
+      </w:pPr>
+    </w:lvl>
+    <w:lvl w:ilvl="3" w:tentative="1">
+      <w:start w:val="1"/>
+      <w:numFmt w:val="decimal"/>
+      <w:lvlText w:val="%4."/>
+      <w:lvlJc w:val="left"/>
+      <w:pPr>
+        <w:tabs>
+          <w:tab w:val="num" w:pos="2880"/>
+        </w:tabs>
+        <w:ind w:left="2880" w:hanging="360"/>
+      </w:pPr>
+    </w:lvl>
+    <w:lvl w:ilvl="4" w:tentative="1">
+      <w:start w:val="1"/>
+      <w:numFmt w:val="decimal"/>
+      <w:lvlText w:val="%5."/>
+      <w:lvlJc w:val="left"/>
+      <w:pPr>
+        <w:tabs>
+          <w:tab w:val="num" w:pos="3600"/>
+        </w:tabs>
+        <w:ind w:left="3600" w:hanging="360"/>
+      </w:pPr>
+    </w:lvl>
+    <w:lvl w:ilvl="5" w:tentative="1">
+      <w:start w:val="1"/>
+      <w:numFmt w:val="decimal"/>
+      <w:lvlText w:val="%6."/>
+      <w:lvlJc w:val="left"/>
+      <w:pPr>
+        <w:tabs>
+          <w:tab w:val="num" w:pos="4320"/>
+        </w:tabs>
+        <w:ind w:left="4320" w:hanging="360"/>
+      </w:pPr>
+    </w:lvl>
+    <w:lvl w:ilvl="6" w:tentative="1">
+      <w:start w:val="1"/>
+      <w:numFmt w:val="decimal"/>
+      <w:lvlText w:val="%7."/>
+      <w:lvlJc w:val="left"/>
+      <w:pPr>
+        <w:tabs>
+          <w:tab w:val="num" w:pos="5040"/>
+        </w:tabs>
+        <w:ind w:left="5040" w:hanging="360"/>
+      </w:pPr>
+    </w:lvl>
+    <w:lvl w:ilvl="7" w:tentative="1">
+      <w:start w:val="1"/>
+      <w:numFmt w:val="decimal"/>
+      <w:lvlText w:val="%8."/>
+      <w:lvlJc w:val="left"/>
+      <w:pPr>
+        <w:tabs>
+          <w:tab w:val="num" w:pos="5760"/>
+        </w:tabs>
+        <w:ind w:left="5760" w:hanging="360"/>
+      </w:pPr>
+    </w:lvl>
+    <w:lvl w:ilvl="8" w:tentative="1">
+      <w:start w:val="1"/>
+      <w:numFmt w:val="decimal"/>
+      <w:lvlText w:val="%9."/>
+      <w:lvlJc w:val="left"/>
+      <w:pPr>
+        <w:tabs>
+          <w:tab w:val="num" w:pos="6480"/>
+        </w:tabs>
+        <w:ind w:left="6480" w:hanging="360"/>
+      </w:pPr>
+    </w:lvl>
+  </w:abstractNum>
+  <w:abstractNum w:abstractNumId="30">
     <w:nsid w:val="7E6B20E6"/>
     <w:multiLevelType w:val="multilevel"/>
     <w:tmpl w:val="9E4C56CA"/>
@@ -9840,7 +11115,7 @@
       </w:pPr>
     </w:lvl>
   </w:abstractNum>
-  <w:abstractNum w:abstractNumId="27">
+  <w:abstractNum w:abstractNumId="31">
     <w:nsid w:val="7ECE7BC7"/>
     <w:multiLevelType w:val="multilevel"/>
     <w:tmpl w:val="C8F8575C"/>
@@ -9958,49 +11233,49 @@
     </w:lvl>
   </w:abstractNum>
   <w:num w:numId="1">
-    <w:abstractNumId w:val="8"/>
+    <w:abstractNumId w:val="9"/>
   </w:num>
   <w:num w:numId="2">
-    <w:abstractNumId w:val="20"/>
+    <w:abstractNumId w:val="22"/>
   </w:num>
   <w:num w:numId="3">
-    <w:abstractNumId w:val="15"/>
+    <w:abstractNumId w:val="16"/>
   </w:num>
   <w:num w:numId="4">
+    <w:abstractNumId w:val="31"/>
+  </w:num>
+  <w:num w:numId="5">
+    <w:abstractNumId w:val="25"/>
+  </w:num>
+  <w:num w:numId="6">
+    <w:abstractNumId w:val="11"/>
+  </w:num>
+  <w:num w:numId="7">
+    <w:abstractNumId w:val="18"/>
+  </w:num>
+  <w:num w:numId="8">
+    <w:abstractNumId w:val="13"/>
+  </w:num>
+  <w:num w:numId="9">
+    <w:abstractNumId w:val="23"/>
+  </w:num>
+  <w:num w:numId="10">
     <w:abstractNumId w:val="27"/>
   </w:num>
-  <w:num w:numId="5">
-    <w:abstractNumId w:val="22"/>
-  </w:num>
-  <w:num w:numId="6">
-    <w:abstractNumId w:val="10"/>
-  </w:num>
-  <w:num w:numId="7">
-    <w:abstractNumId w:val="16"/>
-  </w:num>
-  <w:num w:numId="8">
-    <w:abstractNumId w:val="12"/>
-  </w:num>
-  <w:num w:numId="9">
-    <w:abstractNumId w:val="21"/>
-  </w:num>
-  <w:num w:numId="10">
-    <w:abstractNumId w:val="24"/>
-  </w:num>
   <w:num w:numId="11">
-    <w:abstractNumId w:val="25"/>
+    <w:abstractNumId w:val="28"/>
   </w:num>
   <w:num w:numId="12">
-    <w:abstractNumId w:val="9"/>
+    <w:abstractNumId w:val="10"/>
   </w:num>
   <w:num w:numId="13">
     <w:abstractNumId w:val="1"/>
   </w:num>
   <w:num w:numId="14">
-    <w:abstractNumId w:val="26"/>
+    <w:abstractNumId w:val="30"/>
   </w:num>
   <w:num w:numId="15">
-    <w:abstractNumId w:val="18"/>
+    <w:abstractNumId w:val="20"/>
   </w:num>
   <w:num w:numId="16">
     <w:abstractNumId w:val="2"/>
@@ -10015,31 +11290,43 @@
     <w:abstractNumId w:val="5"/>
   </w:num>
   <w:num w:numId="20">
-    <w:abstractNumId w:val="17"/>
+    <w:abstractNumId w:val="19"/>
   </w:num>
   <w:num w:numId="21">
-    <w:abstractNumId w:val="13"/>
+    <w:abstractNumId w:val="14"/>
   </w:num>
   <w:num w:numId="22">
-    <w:abstractNumId w:val="14"/>
+    <w:abstractNumId w:val="15"/>
   </w:num>
   <w:num w:numId="23">
     <w:abstractNumId w:val="3"/>
   </w:num>
   <w:num w:numId="24">
-    <w:abstractNumId w:val="23"/>
+    <w:abstractNumId w:val="26"/>
   </w:num>
   <w:num w:numId="25">
-    <w:abstractNumId w:val="11"/>
+    <w:abstractNumId w:val="12"/>
   </w:num>
   <w:num w:numId="26">
     <w:abstractNumId w:val="4"/>
   </w:num>
   <w:num w:numId="27">
+    <w:abstractNumId w:val="8"/>
+  </w:num>
+  <w:num w:numId="28">
+    <w:abstractNumId w:val="21"/>
+  </w:num>
+  <w:num w:numId="29">
     <w:abstractNumId w:val="7"/>
   </w:num>
-  <w:num w:numId="28">
-    <w:abstractNumId w:val="19"/>
+  <w:num w:numId="30">
+    <w:abstractNumId w:val="24"/>
+  </w:num>
+  <w:num w:numId="31">
+    <w:abstractNumId w:val="29"/>
+  </w:num>
+  <w:num w:numId="32">
+    <w:abstractNumId w:val="17"/>
   </w:num>
   <w:numIdMacAtCleanup w:val="24"/>
 </w:numbering>

--- a/경영정보시스템/경영정보시스템 내용정리.docx
+++ b/경영정보시스템/경영정보시스템 내용정리.docx
@@ -6613,7 +6613,6 @@
         </w:tabs>
         <w:rPr>
           <w:rStyle w:val="click"/>
-          <w:rFonts w:hint="eastAsia"/>
         </w:rPr>
       </w:pPr>
       <w:r>
@@ -7297,134 +7296,693 @@
         <w:lastRenderedPageBreak/>
         <w:t>2. 사물인터넷의 이해</w:t>
       </w:r>
+    </w:p>
+    <w:p>
+      <w:pPr>
+        <w:widowControl/>
+        <w:numPr>
+          <w:ilvl w:val="0"/>
+          <w:numId w:val="32"/>
+        </w:numPr>
+        <w:wordWrap/>
+        <w:autoSpaceDE/>
+        <w:autoSpaceDN/>
+        <w:spacing w:before="100" w:beforeAutospacing="1" w:after="100" w:afterAutospacing="1" w:line="240" w:lineRule="auto"/>
+        <w:jc w:val="left"/>
+      </w:pPr>
+      <w:r>
+        <w:t>1) 사물인터넷</w:t>
+      </w:r>
+    </w:p>
+    <w:p>
+      <w:pPr>
+        <w:widowControl/>
+        <w:numPr>
+          <w:ilvl w:val="1"/>
+          <w:numId w:val="32"/>
+        </w:numPr>
+        <w:wordWrap/>
+        <w:autoSpaceDE/>
+        <w:autoSpaceDN/>
+        <w:spacing w:before="100" w:beforeAutospacing="1" w:after="100" w:afterAutospacing="1" w:line="240" w:lineRule="auto"/>
+        <w:jc w:val="left"/>
+      </w:pPr>
+      <w:r>
+        <w:t>우리 주변의 모든 사물을 인터넷에 연결하여 서로 대화하고 교감하며 정보를 주고받을 수 있도록 만든 서비스로 인지능력, 자동적, 활용 가능의 요건을 가지고 있음</w:t>
+      </w:r>
+    </w:p>
+    <w:p>
+      <w:pPr>
+        <w:widowControl/>
+        <w:numPr>
+          <w:ilvl w:val="0"/>
+          <w:numId w:val="32"/>
+        </w:numPr>
+        <w:wordWrap/>
+        <w:autoSpaceDE/>
+        <w:autoSpaceDN/>
+        <w:spacing w:before="100" w:beforeAutospacing="1" w:after="100" w:afterAutospacing="1" w:line="240" w:lineRule="auto"/>
+        <w:jc w:val="left"/>
+      </w:pPr>
+      <w:r>
+        <w:t>2) 사물인터넷의 기업경영에 활용</w:t>
+      </w:r>
+    </w:p>
+    <w:p>
+      <w:pPr>
+        <w:widowControl/>
+        <w:numPr>
+          <w:ilvl w:val="1"/>
+          <w:numId w:val="32"/>
+        </w:numPr>
+        <w:wordWrap/>
+        <w:autoSpaceDE/>
+        <w:autoSpaceDN/>
+        <w:spacing w:before="100" w:beforeAutospacing="1" w:after="100" w:afterAutospacing="1" w:line="240" w:lineRule="auto"/>
+        <w:jc w:val="left"/>
+      </w:pPr>
+      <w:r>
+        <w:t>제품의 고부가가치화, 기존 서비스의 확장, 기존 시장 잠식에 대응, 고객관계 관리의 기능 등이 있음</w:t>
+      </w:r>
+    </w:p>
+    <w:p>
+      <w:pPr>
+        <w:widowControl/>
+        <w:numPr>
+          <w:ilvl w:val="0"/>
+          <w:numId w:val="32"/>
+        </w:numPr>
+        <w:wordWrap/>
+        <w:autoSpaceDE/>
+        <w:autoSpaceDN/>
+        <w:spacing w:before="100" w:beforeAutospacing="1" w:after="100" w:afterAutospacing="1" w:line="240" w:lineRule="auto"/>
+        <w:jc w:val="left"/>
+      </w:pPr>
+      <w:r>
+        <w:t>3) 사물인터넷으로 인한 기업경영의 변화</w:t>
+      </w:r>
+    </w:p>
+    <w:p>
+      <w:pPr>
+        <w:widowControl/>
+        <w:numPr>
+          <w:ilvl w:val="1"/>
+          <w:numId w:val="32"/>
+        </w:numPr>
+        <w:wordWrap/>
+        <w:autoSpaceDE/>
+        <w:autoSpaceDN/>
+        <w:spacing w:before="100" w:beforeAutospacing="1" w:after="100" w:afterAutospacing="1" w:line="240" w:lineRule="auto"/>
+        <w:jc w:val="left"/>
+      </w:pPr>
+      <w:r>
+        <w:t>인터넷 기업이 사물인터넷 시대에 New Normal해지고, 모든 기업이 인터넷 기업이 되고 데이터 기업이 됨</w:t>
+      </w:r>
+    </w:p>
+    <w:p>
+      <w:pPr>
+        <w:widowControl/>
+        <w:numPr>
+          <w:ilvl w:val="0"/>
+          <w:numId w:val="32"/>
+        </w:numPr>
+        <w:wordWrap/>
+        <w:autoSpaceDE/>
+        <w:autoSpaceDN/>
+        <w:spacing w:before="100" w:beforeAutospacing="1" w:after="100" w:afterAutospacing="1" w:line="240" w:lineRule="auto"/>
+        <w:jc w:val="left"/>
+      </w:pPr>
+      <w:r>
+        <w:t>4) 모든 활동들은 데이터가 되어 네트워크 시장에서 거래를 창출하게 됨</w:t>
+      </w:r>
+    </w:p>
+    <w:p>
+      <w:pPr>
+        <w:rPr>
+          <w:rStyle w:val="click"/>
+          <w:rFonts w:hint="eastAsia"/>
+        </w:rPr>
+      </w:pPr>
+      <w:r>
+        <w:rPr>
+          <w:rFonts w:hint="eastAsia"/>
+          <w:szCs w:val="20"/>
+        </w:rPr>
+        <w:t xml:space="preserve">1교시 </w:t>
+      </w:r>
+      <w:r>
+        <w:rPr>
+          <w:rFonts w:hint="eastAsia"/>
+          <w:szCs w:val="20"/>
+        </w:rPr>
+        <w:t xml:space="preserve">학습 키워드 </w:t>
+      </w:r>
+      <w:r>
+        <w:rPr>
+          <w:szCs w:val="20"/>
+        </w:rPr>
+        <w:t>–</w:t>
+      </w:r>
+      <w:r>
+        <w:rPr>
+          <w:rFonts w:hint="eastAsia"/>
+          <w:szCs w:val="20"/>
+        </w:rPr>
+        <w:t xml:space="preserve"> </w:t>
+      </w:r>
+      <w:r>
+        <w:rPr>
+          <w:rStyle w:val="click"/>
+        </w:rPr>
+        <w:t>e-비즈니스 전략</w:t>
+      </w:r>
+      <w:r>
+        <w:rPr>
+          <w:rStyle w:val="click"/>
+          <w:rFonts w:hint="eastAsia"/>
+        </w:rPr>
+        <w:t xml:space="preserve">, </w:t>
+      </w:r>
+      <w:r>
+        <w:rPr>
+          <w:rStyle w:val="click"/>
+        </w:rPr>
+        <w:t>e-비즈니스 기술</w:t>
+      </w:r>
+    </w:p>
+    <w:p>
+      <w:pPr>
+        <w:pStyle w:val="2"/>
+      </w:pPr>
+      <w:r>
+        <w:t>1. e-비즈니스 전략 계획과 실행</w:t>
+      </w:r>
+    </w:p>
+    <w:p>
+      <w:pPr>
+        <w:widowControl/>
+        <w:numPr>
+          <w:ilvl w:val="0"/>
+          <w:numId w:val="33"/>
+        </w:numPr>
+        <w:wordWrap/>
+        <w:autoSpaceDE/>
+        <w:autoSpaceDN/>
+        <w:spacing w:before="100" w:beforeAutospacing="1" w:after="100" w:afterAutospacing="1" w:line="240" w:lineRule="auto"/>
+        <w:jc w:val="left"/>
+      </w:pPr>
+      <w:r>
+        <w:t>1) e-비즈니스 전략</w:t>
+      </w:r>
+    </w:p>
+    <w:p>
+      <w:pPr>
+        <w:widowControl/>
+        <w:numPr>
+          <w:ilvl w:val="1"/>
+          <w:numId w:val="33"/>
+        </w:numPr>
+        <w:wordWrap/>
+        <w:autoSpaceDE/>
+        <w:autoSpaceDN/>
+        <w:spacing w:before="100" w:beforeAutospacing="1" w:after="100" w:afterAutospacing="1" w:line="240" w:lineRule="auto"/>
+        <w:jc w:val="left"/>
+      </w:pPr>
+      <w:r>
+        <w:t>e-비즈니스 환경에서 경쟁우위를 유지하기 위해 핵심역량을 확보하기 위한 것으로 e-비즈니스 전략 프레임워크는 전략적 분석, 전략 수립, 전략 실행으로 이루어짐</w:t>
+      </w:r>
+    </w:p>
+    <w:p>
+      <w:pPr>
+        <w:widowControl/>
+        <w:numPr>
+          <w:ilvl w:val="0"/>
+          <w:numId w:val="33"/>
+        </w:numPr>
+        <w:wordWrap/>
+        <w:autoSpaceDE/>
+        <w:autoSpaceDN/>
+        <w:spacing w:before="100" w:beforeAutospacing="1" w:after="100" w:afterAutospacing="1" w:line="240" w:lineRule="auto"/>
+        <w:jc w:val="left"/>
+      </w:pPr>
+      <w:r>
+        <w:t>2) e-비즈니스 전략 계획</w:t>
+      </w:r>
+    </w:p>
+    <w:p>
+      <w:pPr>
+        <w:widowControl/>
+        <w:numPr>
+          <w:ilvl w:val="1"/>
+          <w:numId w:val="33"/>
+        </w:numPr>
+        <w:wordWrap/>
+        <w:autoSpaceDE/>
+        <w:autoSpaceDN/>
+        <w:spacing w:before="100" w:beforeAutospacing="1" w:after="100" w:afterAutospacing="1" w:line="240" w:lineRule="auto"/>
+        <w:jc w:val="left"/>
+      </w:pPr>
+      <w:r>
+        <w:t>전략 계획, 전술적 계획, 조직 계획으로 이루어짐</w:t>
+      </w:r>
+    </w:p>
+    <w:p>
+      <w:pPr>
+        <w:widowControl/>
+        <w:numPr>
+          <w:ilvl w:val="1"/>
+          <w:numId w:val="33"/>
+        </w:numPr>
+        <w:wordWrap/>
+        <w:autoSpaceDE/>
+        <w:autoSpaceDN/>
+        <w:spacing w:before="100" w:beforeAutospacing="1" w:after="100" w:afterAutospacing="1" w:line="240" w:lineRule="auto"/>
+        <w:jc w:val="left"/>
+      </w:pPr>
+      <w:r>
+        <w:t>전략적 계획에 대한 대표적인 접근방식</w:t>
+      </w:r>
+    </w:p>
+    <w:p>
+      <w:pPr>
+        <w:widowControl/>
+        <w:numPr>
+          <w:ilvl w:val="2"/>
+          <w:numId w:val="33"/>
+        </w:numPr>
+        <w:wordWrap/>
+        <w:autoSpaceDE/>
+        <w:autoSpaceDN/>
+        <w:spacing w:before="100" w:beforeAutospacing="1" w:after="100" w:afterAutospacing="1" w:line="240" w:lineRule="auto"/>
+        <w:jc w:val="left"/>
+      </w:pPr>
+      <w:r>
+        <w:t>- 미래 시나리오를 통해 앞으로 해야 할 일을 예측하는 시나리오 방법이 있음</w:t>
+      </w:r>
+    </w:p>
+    <w:p>
+      <w:pPr>
+        <w:pStyle w:val="2"/>
+      </w:pPr>
+      <w:r>
+        <w:t>2. e-비즈니스 기술의 관리</w:t>
+      </w:r>
+    </w:p>
+    <w:p>
+      <w:pPr>
+        <w:widowControl/>
+        <w:numPr>
+          <w:ilvl w:val="0"/>
+          <w:numId w:val="34"/>
+        </w:numPr>
+        <w:wordWrap/>
+        <w:autoSpaceDE/>
+        <w:autoSpaceDN/>
+        <w:spacing w:before="100" w:beforeAutospacing="1" w:after="100" w:afterAutospacing="1" w:line="240" w:lineRule="auto"/>
+        <w:jc w:val="left"/>
+      </w:pPr>
+      <w:r>
+        <w:t>1) 정보기술관리</w:t>
+      </w:r>
+    </w:p>
+    <w:p>
+      <w:pPr>
+        <w:widowControl/>
+        <w:numPr>
+          <w:ilvl w:val="1"/>
+          <w:numId w:val="34"/>
+        </w:numPr>
+        <w:wordWrap/>
+        <w:autoSpaceDE/>
+        <w:autoSpaceDN/>
+        <w:spacing w:before="100" w:beforeAutospacing="1" w:after="100" w:afterAutospacing="1" w:line="240" w:lineRule="auto"/>
+        <w:jc w:val="left"/>
+      </w:pPr>
+      <w:r>
+        <w:t>컴퓨터 하드웨어와 소프트웨어의 가격하락, 단위당 데이터처리 비용하락, 정보기술 비용의 빠른 증가로 어려움을 겪음</w:t>
+      </w:r>
+    </w:p>
+    <w:p>
+      <w:pPr>
+        <w:widowControl/>
+        <w:numPr>
+          <w:ilvl w:val="0"/>
+          <w:numId w:val="34"/>
+        </w:numPr>
+        <w:wordWrap/>
+        <w:autoSpaceDE/>
+        <w:autoSpaceDN/>
+        <w:spacing w:before="100" w:beforeAutospacing="1" w:after="100" w:afterAutospacing="1" w:line="240" w:lineRule="auto"/>
+        <w:jc w:val="left"/>
+      </w:pPr>
+      <w:r>
+        <w:t>2) 정보기술은 통합된 e-비즈니스와 전자상거래 시스템을 위한 기술 플랫폼으로 관리되어야 함</w:t>
+      </w:r>
+    </w:p>
+    <w:p>
+      <w:pPr>
+        <w:widowControl/>
+        <w:numPr>
+          <w:ilvl w:val="0"/>
+          <w:numId w:val="34"/>
+        </w:numPr>
+        <w:wordWrap/>
+        <w:autoSpaceDE/>
+        <w:autoSpaceDN/>
+        <w:spacing w:before="100" w:beforeAutospacing="1" w:after="100" w:afterAutospacing="1" w:line="240" w:lineRule="auto"/>
+        <w:jc w:val="left"/>
+      </w:pPr>
+      <w:r>
+        <w:t>3) e-비즈니스 기술경영의 주요 구성요소</w:t>
+      </w:r>
+    </w:p>
+    <w:p>
+      <w:pPr>
+        <w:rPr>
+          <w:rFonts w:hint="eastAsia"/>
+        </w:rPr>
+      </w:pPr>
+      <w:r>
+        <w:t>e-비즈니스와 IT전략 관리, 애플리케이션 개발과 기술관리, IT 조직관리가 있음</w:t>
+      </w:r>
+    </w:p>
+    <w:p>
+      <w:pPr>
+        <w:rPr>
+          <w:rFonts w:hint="eastAsia"/>
+        </w:rPr>
+      </w:pPr>
+    </w:p>
+    <w:p>
+      <w:pPr>
+        <w:rPr>
+          <w:szCs w:val="20"/>
+        </w:rPr>
+      </w:pPr>
+      <w:r>
+        <w:rPr>
+          <w:rFonts w:hint="eastAsia"/>
+          <w:szCs w:val="20"/>
+        </w:rPr>
+        <w:lastRenderedPageBreak/>
+        <w:t xml:space="preserve">2교시 학습 키워드 </w:t>
+      </w:r>
+      <w:r>
+        <w:rPr>
+          <w:szCs w:val="20"/>
+        </w:rPr>
+        <w:t>–</w:t>
+      </w:r>
+      <w:r>
+        <w:rPr>
+          <w:rFonts w:hint="eastAsia"/>
+          <w:szCs w:val="20"/>
+        </w:rPr>
+        <w:t xml:space="preserve"> </w:t>
+      </w:r>
+      <w:r>
+        <w:rPr>
+          <w:rStyle w:val="click"/>
+        </w:rPr>
+        <w:t>경영패러다임</w:t>
+      </w:r>
+      <w:r>
+        <w:rPr>
+          <w:rStyle w:val="click"/>
+          <w:rFonts w:hint="eastAsia"/>
+        </w:rPr>
+        <w:t xml:space="preserve">, </w:t>
+      </w:r>
+      <w:r>
+        <w:rPr>
+          <w:rStyle w:val="click"/>
+        </w:rPr>
+        <w:t>전자상거래</w:t>
+      </w:r>
+    </w:p>
+    <w:p>
+      <w:pPr>
+        <w:pStyle w:val="2"/>
+      </w:pPr>
+      <w:r>
+        <w:t>1. 전자상거래의 개요</w:t>
+      </w:r>
+    </w:p>
+    <w:p>
+      <w:pPr>
+        <w:widowControl/>
+        <w:numPr>
+          <w:ilvl w:val="0"/>
+          <w:numId w:val="35"/>
+        </w:numPr>
+        <w:wordWrap/>
+        <w:autoSpaceDE/>
+        <w:autoSpaceDN/>
+        <w:spacing w:before="100" w:beforeAutospacing="1" w:after="100" w:afterAutospacing="1" w:line="240" w:lineRule="auto"/>
+        <w:jc w:val="left"/>
+      </w:pPr>
+      <w:r>
+        <w:t>1) 데이터 메시지 형태의 정보를 통한 상거래인 전자상거래</w:t>
+      </w:r>
+    </w:p>
+    <w:p>
+      <w:pPr>
+        <w:widowControl/>
+        <w:numPr>
+          <w:ilvl w:val="1"/>
+          <w:numId w:val="35"/>
+        </w:numPr>
+        <w:wordWrap/>
+        <w:autoSpaceDE/>
+        <w:autoSpaceDN/>
+        <w:spacing w:before="100" w:beforeAutospacing="1" w:after="100" w:afterAutospacing="1" w:line="240" w:lineRule="auto"/>
+        <w:jc w:val="left"/>
+      </w:pPr>
+      <w:r>
+        <w:t xml:space="preserve">정보의 </w:t>
+      </w:r>
+      <w:proofErr w:type="spellStart"/>
+      <w:r>
+        <w:t>비대칭성</w:t>
+      </w:r>
+      <w:proofErr w:type="spellEnd"/>
+      <w:r>
+        <w:t>, 탐색비용, 거래비용, 메뉴비용 등을 감소시키며 가격 차별화, 동적 가격정책, 탈 중개화를 가능하게 함</w:t>
+      </w:r>
+    </w:p>
+    <w:p>
+      <w:pPr>
+        <w:widowControl/>
+        <w:numPr>
+          <w:ilvl w:val="0"/>
+          <w:numId w:val="35"/>
+        </w:numPr>
+        <w:wordWrap/>
+        <w:autoSpaceDE/>
+        <w:autoSpaceDN/>
+        <w:spacing w:before="100" w:beforeAutospacing="1" w:after="100" w:afterAutospacing="1" w:line="240" w:lineRule="auto"/>
+        <w:jc w:val="left"/>
+      </w:pPr>
+      <w:r>
+        <w:t xml:space="preserve">2) </w:t>
+      </w:r>
+      <w:proofErr w:type="spellStart"/>
+      <w:r>
+        <w:t>모바일</w:t>
+      </w:r>
+      <w:proofErr w:type="spellEnd"/>
+      <w:r>
+        <w:t xml:space="preserve"> 상거래</w:t>
+      </w:r>
+    </w:p>
+    <w:p>
+      <w:pPr>
+        <w:widowControl/>
+        <w:numPr>
+          <w:ilvl w:val="1"/>
+          <w:numId w:val="35"/>
+        </w:numPr>
+        <w:wordWrap/>
+        <w:autoSpaceDE/>
+        <w:autoSpaceDN/>
+        <w:spacing w:before="100" w:beforeAutospacing="1" w:after="100" w:afterAutospacing="1" w:line="240" w:lineRule="auto"/>
+        <w:jc w:val="left"/>
+      </w:pPr>
+      <w:r>
+        <w:t xml:space="preserve">상거래가 </w:t>
+      </w:r>
+      <w:proofErr w:type="spellStart"/>
+      <w:r>
+        <w:t>모바일</w:t>
+      </w:r>
+      <w:proofErr w:type="spellEnd"/>
+      <w:r>
+        <w:t xml:space="preserve"> 기기와 무선 통신을 통해 이루어지는 형태의 전자상거래로 유통, 게임, 광고 등 다양한 분야에서 활발히 이루어지고 있음</w:t>
+      </w:r>
+    </w:p>
+    <w:p>
+      <w:pPr>
+        <w:widowControl/>
+        <w:numPr>
+          <w:ilvl w:val="0"/>
+          <w:numId w:val="35"/>
+        </w:numPr>
+        <w:wordWrap/>
+        <w:autoSpaceDE/>
+        <w:autoSpaceDN/>
+        <w:spacing w:before="100" w:beforeAutospacing="1" w:after="100" w:afterAutospacing="1" w:line="240" w:lineRule="auto"/>
+        <w:jc w:val="left"/>
+      </w:pPr>
+      <w:r>
+        <w:t>3) 인터넷을 이용한 상거래</w:t>
+      </w:r>
+    </w:p>
+    <w:p>
+      <w:pPr>
+        <w:widowControl/>
+        <w:numPr>
+          <w:ilvl w:val="1"/>
+          <w:numId w:val="35"/>
+        </w:numPr>
+        <w:wordWrap/>
+        <w:autoSpaceDE/>
+        <w:autoSpaceDN/>
+        <w:spacing w:before="100" w:beforeAutospacing="1" w:after="100" w:afterAutospacing="1" w:line="240" w:lineRule="auto"/>
+        <w:jc w:val="left"/>
+      </w:pPr>
+      <w:r>
+        <w:t>인터넷 관련 사업을 확산시키고 새로운 마케팅 채널의 역할을 하며 마케팅 패러다임의 변화 등 다양 측면에서 경영 패러다임의 변화를 가져왔음</w:t>
+      </w:r>
+    </w:p>
+    <w:p>
+      <w:pPr>
+        <w:pStyle w:val="2"/>
+      </w:pPr>
+      <w:r>
+        <w:t>2. 전자상거래의 형태와 특징</w:t>
+      </w:r>
+    </w:p>
+    <w:p>
+      <w:pPr>
+        <w:widowControl/>
+        <w:numPr>
+          <w:ilvl w:val="0"/>
+          <w:numId w:val="36"/>
+        </w:numPr>
+        <w:wordWrap/>
+        <w:autoSpaceDE/>
+        <w:autoSpaceDN/>
+        <w:spacing w:before="100" w:beforeAutospacing="1" w:after="100" w:afterAutospacing="1" w:line="240" w:lineRule="auto"/>
+        <w:jc w:val="left"/>
+      </w:pPr>
+      <w:r>
+        <w:t>1) 전자상거래의 형태</w:t>
+      </w:r>
+    </w:p>
+    <w:p>
+      <w:pPr>
+        <w:widowControl/>
+        <w:numPr>
+          <w:ilvl w:val="1"/>
+          <w:numId w:val="36"/>
+        </w:numPr>
+        <w:wordWrap/>
+        <w:autoSpaceDE/>
+        <w:autoSpaceDN/>
+        <w:spacing w:before="100" w:beforeAutospacing="1" w:after="100" w:afterAutospacing="1" w:line="240" w:lineRule="auto"/>
+        <w:jc w:val="left"/>
+      </w:pPr>
+      <w:r>
+        <w:t>네트워크상에서 기업 간의 주문처리, 송장처리, 지불 등이 이루어지는 기업과 기업 간 전자상거래, 소비자가 인터넷 쇼핑몰 등에서 구매하는 형태인 기업과 소비자 간 전자상거래, 소비자와 소비자 간 전자상거래, 전자정부, P2P 등이 있음</w:t>
+      </w:r>
+    </w:p>
+    <w:p>
+      <w:pPr>
+        <w:widowControl/>
+        <w:numPr>
+          <w:ilvl w:val="0"/>
+          <w:numId w:val="36"/>
+        </w:numPr>
+        <w:wordWrap/>
+        <w:autoSpaceDE/>
+        <w:autoSpaceDN/>
+        <w:spacing w:before="100" w:beforeAutospacing="1" w:after="100" w:afterAutospacing="1" w:line="240" w:lineRule="auto"/>
+        <w:jc w:val="left"/>
+      </w:pPr>
+      <w:r>
+        <w:t>2) 전자상거래의 특징</w:t>
+      </w:r>
+    </w:p>
+    <w:p>
+      <w:pPr>
+        <w:widowControl/>
+        <w:numPr>
+          <w:ilvl w:val="1"/>
+          <w:numId w:val="36"/>
+        </w:numPr>
+        <w:wordWrap/>
+        <w:autoSpaceDE/>
+        <w:autoSpaceDN/>
+        <w:spacing w:before="100" w:beforeAutospacing="1" w:after="100" w:afterAutospacing="1" w:line="240" w:lineRule="auto"/>
+        <w:jc w:val="left"/>
+      </w:pPr>
+      <w:proofErr w:type="spellStart"/>
+      <w:r>
+        <w:t>편재성</w:t>
+      </w:r>
+      <w:proofErr w:type="spellEnd"/>
+      <w:r>
+        <w:t xml:space="preserve">, 세계적인 </w:t>
+      </w:r>
+      <w:proofErr w:type="spellStart"/>
+      <w:r>
+        <w:t>도달성</w:t>
+      </w:r>
+      <w:proofErr w:type="spellEnd"/>
+      <w:r>
+        <w:t xml:space="preserve">, 국제표준, </w:t>
+      </w:r>
+      <w:proofErr w:type="spellStart"/>
+      <w:r>
+        <w:t>풍부성</w:t>
+      </w:r>
+      <w:proofErr w:type="spellEnd"/>
+      <w:r>
+        <w:t xml:space="preserve">, </w:t>
+      </w:r>
+      <w:proofErr w:type="spellStart"/>
+      <w:r>
+        <w:t>상호작용성</w:t>
+      </w:r>
+      <w:proofErr w:type="spellEnd"/>
+      <w:r>
+        <w:t xml:space="preserve">, 정보밀도, 개인화/고객화, </w:t>
+      </w:r>
+      <w:proofErr w:type="spellStart"/>
+      <w:r>
+        <w:t>소셜</w:t>
+      </w:r>
+      <w:proofErr w:type="spellEnd"/>
+      <w:r>
+        <w:t xml:space="preserve"> 기술 등이 있음</w:t>
+      </w:r>
+    </w:p>
+    <w:p>
+      <w:pPr>
+        <w:rPr>
+          <w:rFonts w:hint="eastAsia"/>
+          <w:szCs w:val="20"/>
+        </w:rPr>
+      </w:pPr>
+    </w:p>
+    <w:p>
+      <w:pPr>
+        <w:rPr>
+          <w:szCs w:val="20"/>
+        </w:rPr>
+      </w:pPr>
       <w:bookmarkStart w:id="0" w:name="_GoBack"/>
       <w:bookmarkEnd w:id="0"/>
-    </w:p>
-    <w:p>
-      <w:pPr>
-        <w:widowControl/>
-        <w:numPr>
-          <w:ilvl w:val="0"/>
-          <w:numId w:val="32"/>
-        </w:numPr>
-        <w:wordWrap/>
-        <w:autoSpaceDE/>
-        <w:autoSpaceDN/>
-        <w:spacing w:before="100" w:beforeAutospacing="1" w:after="100" w:afterAutospacing="1" w:line="240" w:lineRule="auto"/>
-        <w:jc w:val="left"/>
-      </w:pPr>
-      <w:r>
-        <w:t>1) 사물인터넷</w:t>
-      </w:r>
-    </w:p>
-    <w:p>
-      <w:pPr>
-        <w:widowControl/>
-        <w:numPr>
-          <w:ilvl w:val="1"/>
-          <w:numId w:val="32"/>
-        </w:numPr>
-        <w:wordWrap/>
-        <w:autoSpaceDE/>
-        <w:autoSpaceDN/>
-        <w:spacing w:before="100" w:beforeAutospacing="1" w:after="100" w:afterAutospacing="1" w:line="240" w:lineRule="auto"/>
-        <w:jc w:val="left"/>
-      </w:pPr>
-      <w:r>
-        <w:t>우리 주변의 모든 사물을 인터넷에 연결하여 서로 대화하고 교감하며 정보를 주고받을 수 있도록 만든 서비스로 인지능력, 자동적, 활용 가능의 요건을 가지고 있음</w:t>
-      </w:r>
-    </w:p>
-    <w:p>
-      <w:pPr>
-        <w:widowControl/>
-        <w:numPr>
-          <w:ilvl w:val="0"/>
-          <w:numId w:val="32"/>
-        </w:numPr>
-        <w:wordWrap/>
-        <w:autoSpaceDE/>
-        <w:autoSpaceDN/>
-        <w:spacing w:before="100" w:beforeAutospacing="1" w:after="100" w:afterAutospacing="1" w:line="240" w:lineRule="auto"/>
-        <w:jc w:val="left"/>
-      </w:pPr>
-      <w:r>
-        <w:t>2) 사물인터넷의 기업경영에 활용</w:t>
-      </w:r>
-    </w:p>
-    <w:p>
-      <w:pPr>
-        <w:widowControl/>
-        <w:numPr>
-          <w:ilvl w:val="1"/>
-          <w:numId w:val="32"/>
-        </w:numPr>
-        <w:wordWrap/>
-        <w:autoSpaceDE/>
-        <w:autoSpaceDN/>
-        <w:spacing w:before="100" w:beforeAutospacing="1" w:after="100" w:afterAutospacing="1" w:line="240" w:lineRule="auto"/>
-        <w:jc w:val="left"/>
-      </w:pPr>
-      <w:r>
-        <w:t>제품의 고부가가치화, 기존 서비스의 확장, 기존 시장 잠식에 대응, 고객관계 관리의 기능 등이 있음</w:t>
-      </w:r>
-    </w:p>
-    <w:p>
-      <w:pPr>
-        <w:widowControl/>
-        <w:numPr>
-          <w:ilvl w:val="0"/>
-          <w:numId w:val="32"/>
-        </w:numPr>
-        <w:wordWrap/>
-        <w:autoSpaceDE/>
-        <w:autoSpaceDN/>
-        <w:spacing w:before="100" w:beforeAutospacing="1" w:after="100" w:afterAutospacing="1" w:line="240" w:lineRule="auto"/>
-        <w:jc w:val="left"/>
-      </w:pPr>
-      <w:r>
-        <w:t>3) 사물인터넷으로 인한 기업경영의 변화</w:t>
-      </w:r>
-    </w:p>
-    <w:p>
-      <w:pPr>
-        <w:widowControl/>
-        <w:numPr>
-          <w:ilvl w:val="1"/>
-          <w:numId w:val="32"/>
-        </w:numPr>
-        <w:wordWrap/>
-        <w:autoSpaceDE/>
-        <w:autoSpaceDN/>
-        <w:spacing w:before="100" w:beforeAutospacing="1" w:after="100" w:afterAutospacing="1" w:line="240" w:lineRule="auto"/>
-        <w:jc w:val="left"/>
-      </w:pPr>
-      <w:r>
-        <w:t>인터넷 기업이 사물인터넷 시대에 New Normal해지고, 모든 기업이 인터넷 기업이 되고 데이터 기업이 됨</w:t>
-      </w:r>
-    </w:p>
-    <w:p>
-      <w:pPr>
-        <w:widowControl/>
-        <w:numPr>
-          <w:ilvl w:val="0"/>
-          <w:numId w:val="32"/>
-        </w:numPr>
-        <w:wordWrap/>
-        <w:autoSpaceDE/>
-        <w:autoSpaceDN/>
-        <w:spacing w:before="100" w:beforeAutospacing="1" w:after="100" w:afterAutospacing="1" w:line="240" w:lineRule="auto"/>
-        <w:jc w:val="left"/>
-      </w:pPr>
-      <w:r>
-        <w:t>4) 모든 활동들은 데이터가 되어 네트워크 시장에서 거래를 창출하게 됨</w:t>
-      </w:r>
-    </w:p>
-    <w:p>
-      <w:pPr>
-        <w:rPr>
-          <w:szCs w:val="20"/>
-        </w:rPr>
-      </w:pPr>
     </w:p>
     <w:sectPr>
       <w:pgSz w:w="11906" w:h="16838"/>
@@ -7606,6 +8164,123 @@
     </w:lvl>
   </w:abstractNum>
   <w:abstractNum w:abstractNumId="1">
+    <w:nsid w:val="04A152F8"/>
+    <w:multiLevelType w:val="multilevel"/>
+    <w:tmpl w:val="985EE162"/>
+    <w:lvl w:ilvl="0">
+      <w:start w:val="1"/>
+      <w:numFmt w:val="decimal"/>
+      <w:lvlText w:val="%1."/>
+      <w:lvlJc w:val="left"/>
+      <w:pPr>
+        <w:tabs>
+          <w:tab w:val="num" w:pos="720"/>
+        </w:tabs>
+        <w:ind w:left="720" w:hanging="360"/>
+      </w:pPr>
+    </w:lvl>
+    <w:lvl w:ilvl="1">
+      <w:start w:val="1"/>
+      <w:numFmt w:val="bullet"/>
+      <w:lvlText w:val="o"/>
+      <w:lvlJc w:val="left"/>
+      <w:pPr>
+        <w:tabs>
+          <w:tab w:val="num" w:pos="1440"/>
+        </w:tabs>
+        <w:ind w:left="1440" w:hanging="360"/>
+      </w:pPr>
+      <w:rPr>
+        <w:rFonts w:ascii="Courier New" w:hAnsi="Courier New" w:hint="default"/>
+        <w:sz w:val="20"/>
+      </w:rPr>
+    </w:lvl>
+    <w:lvl w:ilvl="2" w:tentative="1">
+      <w:start w:val="1"/>
+      <w:numFmt w:val="decimal"/>
+      <w:lvlText w:val="%3."/>
+      <w:lvlJc w:val="left"/>
+      <w:pPr>
+        <w:tabs>
+          <w:tab w:val="num" w:pos="2160"/>
+        </w:tabs>
+        <w:ind w:left="2160" w:hanging="360"/>
+      </w:pPr>
+    </w:lvl>
+    <w:lvl w:ilvl="3" w:tentative="1">
+      <w:start w:val="1"/>
+      <w:numFmt w:val="decimal"/>
+      <w:lvlText w:val="%4."/>
+      <w:lvlJc w:val="left"/>
+      <w:pPr>
+        <w:tabs>
+          <w:tab w:val="num" w:pos="2880"/>
+        </w:tabs>
+        <w:ind w:left="2880" w:hanging="360"/>
+      </w:pPr>
+    </w:lvl>
+    <w:lvl w:ilvl="4" w:tentative="1">
+      <w:start w:val="1"/>
+      <w:numFmt w:val="decimal"/>
+      <w:lvlText w:val="%5."/>
+      <w:lvlJc w:val="left"/>
+      <w:pPr>
+        <w:tabs>
+          <w:tab w:val="num" w:pos="3600"/>
+        </w:tabs>
+        <w:ind w:left="3600" w:hanging="360"/>
+      </w:pPr>
+    </w:lvl>
+    <w:lvl w:ilvl="5" w:tentative="1">
+      <w:start w:val="1"/>
+      <w:numFmt w:val="decimal"/>
+      <w:lvlText w:val="%6."/>
+      <w:lvlJc w:val="left"/>
+      <w:pPr>
+        <w:tabs>
+          <w:tab w:val="num" w:pos="4320"/>
+        </w:tabs>
+        <w:ind w:left="4320" w:hanging="360"/>
+      </w:pPr>
+    </w:lvl>
+    <w:lvl w:ilvl="6" w:tentative="1">
+      <w:start w:val="1"/>
+      <w:numFmt w:val="decimal"/>
+      <w:lvlText w:val="%7."/>
+      <w:lvlJc w:val="left"/>
+      <w:pPr>
+        <w:tabs>
+          <w:tab w:val="num" w:pos="5040"/>
+        </w:tabs>
+        <w:ind w:left="5040" w:hanging="360"/>
+      </w:pPr>
+    </w:lvl>
+    <w:lvl w:ilvl="7" w:tentative="1">
+      <w:start w:val="1"/>
+      <w:numFmt w:val="decimal"/>
+      <w:lvlText w:val="%8."/>
+      <w:lvlJc w:val="left"/>
+      <w:pPr>
+        <w:tabs>
+          <w:tab w:val="num" w:pos="5760"/>
+        </w:tabs>
+        <w:ind w:left="5760" w:hanging="360"/>
+      </w:pPr>
+    </w:lvl>
+    <w:lvl w:ilvl="8" w:tentative="1">
+      <w:start w:val="1"/>
+      <w:numFmt w:val="decimal"/>
+      <w:lvlText w:val="%9."/>
+      <w:lvlJc w:val="left"/>
+      <w:pPr>
+        <w:tabs>
+          <w:tab w:val="num" w:pos="6480"/>
+        </w:tabs>
+        <w:ind w:left="6480" w:hanging="360"/>
+      </w:pPr>
+    </w:lvl>
+  </w:abstractNum>
+  <w:abstractNum w:abstractNumId="2">
     <w:nsid w:val="056101E2"/>
     <w:multiLevelType w:val="multilevel"/>
     <w:tmpl w:val="BFF254DA"/>
@@ -7722,7 +8397,7 @@
       </w:pPr>
     </w:lvl>
   </w:abstractNum>
-  <w:abstractNum w:abstractNumId="2">
+  <w:abstractNum w:abstractNumId="3">
     <w:nsid w:val="0E0041C2"/>
     <w:multiLevelType w:val="multilevel"/>
     <w:tmpl w:val="D41A91AA"/>
@@ -7839,7 +8514,7 @@
       </w:pPr>
     </w:lvl>
   </w:abstractNum>
-  <w:abstractNum w:abstractNumId="3">
+  <w:abstractNum w:abstractNumId="4">
     <w:nsid w:val="17710357"/>
     <w:multiLevelType w:val="multilevel"/>
     <w:tmpl w:val="A296E762"/>
@@ -7956,7 +8631,7 @@
       </w:pPr>
     </w:lvl>
   </w:abstractNum>
-  <w:abstractNum w:abstractNumId="4">
+  <w:abstractNum w:abstractNumId="5">
     <w:nsid w:val="17857CBF"/>
     <w:multiLevelType w:val="multilevel"/>
     <w:tmpl w:val="0E44A456"/>
@@ -8073,7 +8748,7 @@
       </w:pPr>
     </w:lvl>
   </w:abstractNum>
-  <w:abstractNum w:abstractNumId="5">
+  <w:abstractNum w:abstractNumId="6">
     <w:nsid w:val="18180CD2"/>
     <w:multiLevelType w:val="multilevel"/>
     <w:tmpl w:val="288A96CE"/>
@@ -8190,7 +8865,7 @@
       </w:pPr>
     </w:lvl>
   </w:abstractNum>
-  <w:abstractNum w:abstractNumId="6">
+  <w:abstractNum w:abstractNumId="7">
     <w:nsid w:val="1C8D77CC"/>
     <w:multiLevelType w:val="multilevel"/>
     <w:tmpl w:val="44C6D08A"/>
@@ -8307,7 +8982,7 @@
       </w:pPr>
     </w:lvl>
   </w:abstractNum>
-  <w:abstractNum w:abstractNumId="7">
+  <w:abstractNum w:abstractNumId="8">
     <w:nsid w:val="1E637BF7"/>
     <w:multiLevelType w:val="multilevel"/>
     <w:tmpl w:val="2BC6C84C"/>
@@ -8424,7 +9099,7 @@
       </w:pPr>
     </w:lvl>
   </w:abstractNum>
-  <w:abstractNum w:abstractNumId="8">
+  <w:abstractNum w:abstractNumId="9">
     <w:nsid w:val="1ECF222A"/>
     <w:multiLevelType w:val="multilevel"/>
     <w:tmpl w:val="D104237C"/>
@@ -8541,7 +9216,7 @@
       </w:pPr>
     </w:lvl>
   </w:abstractNum>
-  <w:abstractNum w:abstractNumId="9">
+  <w:abstractNum w:abstractNumId="10">
     <w:nsid w:val="2107434E"/>
     <w:multiLevelType w:val="multilevel"/>
     <w:tmpl w:val="B9CE9CC8"/>
@@ -8654,7 +9329,7 @@
       </w:pPr>
     </w:lvl>
   </w:abstractNum>
-  <w:abstractNum w:abstractNumId="10">
+  <w:abstractNum w:abstractNumId="11">
     <w:nsid w:val="24CF4344"/>
     <w:multiLevelType w:val="multilevel"/>
     <w:tmpl w:val="7F4286EE"/>
@@ -8771,7 +9446,7 @@
       </w:pPr>
     </w:lvl>
   </w:abstractNum>
-  <w:abstractNum w:abstractNumId="11">
+  <w:abstractNum w:abstractNumId="12">
     <w:nsid w:val="2589323E"/>
     <w:multiLevelType w:val="multilevel"/>
     <w:tmpl w:val="530C47AC"/>
@@ -8888,7 +9563,7 @@
       </w:pPr>
     </w:lvl>
   </w:abstractNum>
-  <w:abstractNum w:abstractNumId="12">
+  <w:abstractNum w:abstractNumId="13">
     <w:nsid w:val="33806F51"/>
     <w:multiLevelType w:val="multilevel"/>
     <w:tmpl w:val="A8203DBC"/>
@@ -9005,7 +9680,7 @@
       </w:pPr>
     </w:lvl>
   </w:abstractNum>
-  <w:abstractNum w:abstractNumId="13">
+  <w:abstractNum w:abstractNumId="14">
     <w:nsid w:val="36657854"/>
     <w:multiLevelType w:val="multilevel"/>
     <w:tmpl w:val="1F9ACFB8"/>
@@ -9122,7 +9797,7 @@
       </w:pPr>
     </w:lvl>
   </w:abstractNum>
-  <w:abstractNum w:abstractNumId="14">
+  <w:abstractNum w:abstractNumId="15">
     <w:nsid w:val="3C803BAD"/>
     <w:multiLevelType w:val="multilevel"/>
     <w:tmpl w:val="570E12E6"/>
@@ -9239,7 +9914,7 @@
       </w:pPr>
     </w:lvl>
   </w:abstractNum>
-  <w:abstractNum w:abstractNumId="15">
+  <w:abstractNum w:abstractNumId="16">
     <w:nsid w:val="3D1052CF"/>
     <w:multiLevelType w:val="multilevel"/>
     <w:tmpl w:val="2842BC9A"/>
@@ -9356,7 +10031,241 @@
       </w:pPr>
     </w:lvl>
   </w:abstractNum>
-  <w:abstractNum w:abstractNumId="16">
+  <w:abstractNum w:abstractNumId="17">
+    <w:nsid w:val="46211AB0"/>
+    <w:multiLevelType w:val="multilevel"/>
+    <w:tmpl w:val="FFD2BAAC"/>
+    <w:lvl w:ilvl="0">
+      <w:start w:val="1"/>
+      <w:numFmt w:val="decimal"/>
+      <w:lvlText w:val="%1."/>
+      <w:lvlJc w:val="left"/>
+      <w:pPr>
+        <w:tabs>
+          <w:tab w:val="num" w:pos="720"/>
+        </w:tabs>
+        <w:ind w:left="720" w:hanging="360"/>
+      </w:pPr>
+    </w:lvl>
+    <w:lvl w:ilvl="1">
+      <w:start w:val="1"/>
+      <w:numFmt w:val="bullet"/>
+      <w:lvlText w:val="o"/>
+      <w:lvlJc w:val="left"/>
+      <w:pPr>
+        <w:tabs>
+          <w:tab w:val="num" w:pos="1440"/>
+        </w:tabs>
+        <w:ind w:left="1440" w:hanging="360"/>
+      </w:pPr>
+      <w:rPr>
+        <w:rFonts w:ascii="Courier New" w:hAnsi="Courier New" w:hint="default"/>
+        <w:sz w:val="20"/>
+      </w:rPr>
+    </w:lvl>
+    <w:lvl w:ilvl="2" w:tentative="1">
+      <w:start w:val="1"/>
+      <w:numFmt w:val="decimal"/>
+      <w:lvlText w:val="%3."/>
+      <w:lvlJc w:val="left"/>
+      <w:pPr>
+        <w:tabs>
+          <w:tab w:val="num" w:pos="2160"/>
+        </w:tabs>
+        <w:ind w:left="2160" w:hanging="360"/>
+      </w:pPr>
+    </w:lvl>
+    <w:lvl w:ilvl="3" w:tentative="1">
+      <w:start w:val="1"/>
+      <w:numFmt w:val="decimal"/>
+      <w:lvlText w:val="%4."/>
+      <w:lvlJc w:val="left"/>
+      <w:pPr>
+        <w:tabs>
+          <w:tab w:val="num" w:pos="2880"/>
+        </w:tabs>
+        <w:ind w:left="2880" w:hanging="360"/>
+      </w:pPr>
+    </w:lvl>
+    <w:lvl w:ilvl="4" w:tentative="1">
+      <w:start w:val="1"/>
+      <w:numFmt w:val="decimal"/>
+      <w:lvlText w:val="%5."/>
+      <w:lvlJc w:val="left"/>
+      <w:pPr>
+        <w:tabs>
+          <w:tab w:val="num" w:pos="3600"/>
+        </w:tabs>
+        <w:ind w:left="3600" w:hanging="360"/>
+      </w:pPr>
+    </w:lvl>
+    <w:lvl w:ilvl="5" w:tentative="1">
+      <w:start w:val="1"/>
+      <w:numFmt w:val="decimal"/>
+      <w:lvlText w:val="%6."/>
+      <w:lvlJc w:val="left"/>
+      <w:pPr>
+        <w:tabs>
+          <w:tab w:val="num" w:pos="4320"/>
+        </w:tabs>
+        <w:ind w:left="4320" w:hanging="360"/>
+      </w:pPr>
+    </w:lvl>
+    <w:lvl w:ilvl="6" w:tentative="1">
+      <w:start w:val="1"/>
+      <w:numFmt w:val="decimal"/>
+      <w:lvlText w:val="%7."/>
+      <w:lvlJc w:val="left"/>
+      <w:pPr>
+        <w:tabs>
+          <w:tab w:val="num" w:pos="5040"/>
+        </w:tabs>
+        <w:ind w:left="5040" w:hanging="360"/>
+      </w:pPr>
+    </w:lvl>
+    <w:lvl w:ilvl="7" w:tentative="1">
+      <w:start w:val="1"/>
+      <w:numFmt w:val="decimal"/>
+      <w:lvlText w:val="%8."/>
+      <w:lvlJc w:val="left"/>
+      <w:pPr>
+        <w:tabs>
+          <w:tab w:val="num" w:pos="5760"/>
+        </w:tabs>
+        <w:ind w:left="5760" w:hanging="360"/>
+      </w:pPr>
+    </w:lvl>
+    <w:lvl w:ilvl="8" w:tentative="1">
+      <w:start w:val="1"/>
+      <w:numFmt w:val="decimal"/>
+      <w:lvlText w:val="%9."/>
+      <w:lvlJc w:val="left"/>
+      <w:pPr>
+        <w:tabs>
+          <w:tab w:val="num" w:pos="6480"/>
+        </w:tabs>
+        <w:ind w:left="6480" w:hanging="360"/>
+      </w:pPr>
+    </w:lvl>
+  </w:abstractNum>
+  <w:abstractNum w:abstractNumId="18">
+    <w:nsid w:val="49F507FE"/>
+    <w:multiLevelType w:val="multilevel"/>
+    <w:tmpl w:val="92508996"/>
+    <w:lvl w:ilvl="0">
+      <w:start w:val="1"/>
+      <w:numFmt w:val="decimal"/>
+      <w:lvlText w:val="%1."/>
+      <w:lvlJc w:val="left"/>
+      <w:pPr>
+        <w:tabs>
+          <w:tab w:val="num" w:pos="720"/>
+        </w:tabs>
+        <w:ind w:left="720" w:hanging="360"/>
+      </w:pPr>
+    </w:lvl>
+    <w:lvl w:ilvl="1">
+      <w:start w:val="1"/>
+      <w:numFmt w:val="bullet"/>
+      <w:lvlText w:val="o"/>
+      <w:lvlJc w:val="left"/>
+      <w:pPr>
+        <w:tabs>
+          <w:tab w:val="num" w:pos="1440"/>
+        </w:tabs>
+        <w:ind w:left="1440" w:hanging="360"/>
+      </w:pPr>
+      <w:rPr>
+        <w:rFonts w:ascii="Courier New" w:hAnsi="Courier New" w:hint="default"/>
+        <w:sz w:val="20"/>
+      </w:rPr>
+    </w:lvl>
+    <w:lvl w:ilvl="2" w:tentative="1">
+      <w:start w:val="1"/>
+      <w:numFmt w:val="decimal"/>
+      <w:lvlText w:val="%3."/>
+      <w:lvlJc w:val="left"/>
+      <w:pPr>
+        <w:tabs>
+          <w:tab w:val="num" w:pos="2160"/>
+        </w:tabs>
+        <w:ind w:left="2160" w:hanging="360"/>
+      </w:pPr>
+    </w:lvl>
+    <w:lvl w:ilvl="3" w:tentative="1">
+      <w:start w:val="1"/>
+      <w:numFmt w:val="decimal"/>
+      <w:lvlText w:val="%4."/>
+      <w:lvlJc w:val="left"/>
+      <w:pPr>
+        <w:tabs>
+          <w:tab w:val="num" w:pos="2880"/>
+        </w:tabs>
+        <w:ind w:left="2880" w:hanging="360"/>
+      </w:pPr>
+    </w:lvl>
+    <w:lvl w:ilvl="4" w:tentative="1">
+      <w:start w:val="1"/>
+      <w:numFmt w:val="decimal"/>
+      <w:lvlText w:val="%5."/>
+      <w:lvlJc w:val="left"/>
+      <w:pPr>
+        <w:tabs>
+          <w:tab w:val="num" w:pos="3600"/>
+        </w:tabs>
+        <w:ind w:left="3600" w:hanging="360"/>
+      </w:pPr>
+    </w:lvl>
+    <w:lvl w:ilvl="5" w:tentative="1">
+      <w:start w:val="1"/>
+      <w:numFmt w:val="decimal"/>
+      <w:lvlText w:val="%6."/>
+      <w:lvlJc w:val="left"/>
+      <w:pPr>
+        <w:tabs>
+          <w:tab w:val="num" w:pos="4320"/>
+        </w:tabs>
+        <w:ind w:left="4320" w:hanging="360"/>
+      </w:pPr>
+    </w:lvl>
+    <w:lvl w:ilvl="6" w:tentative="1">
+      <w:start w:val="1"/>
+      <w:numFmt w:val="decimal"/>
+      <w:lvlText w:val="%7."/>
+      <w:lvlJc w:val="left"/>
+      <w:pPr>
+        <w:tabs>
+          <w:tab w:val="num" w:pos="5040"/>
+        </w:tabs>
+        <w:ind w:left="5040" w:hanging="360"/>
+      </w:pPr>
+    </w:lvl>
+    <w:lvl w:ilvl="7" w:tentative="1">
+      <w:start w:val="1"/>
+      <w:numFmt w:val="decimal"/>
+      <w:lvlText w:val="%8."/>
+      <w:lvlJc w:val="left"/>
+      <w:pPr>
+        <w:tabs>
+          <w:tab w:val="num" w:pos="5760"/>
+        </w:tabs>
+        <w:ind w:left="5760" w:hanging="360"/>
+      </w:pPr>
+    </w:lvl>
+    <w:lvl w:ilvl="8" w:tentative="1">
+      <w:start w:val="1"/>
+      <w:numFmt w:val="decimal"/>
+      <w:lvlText w:val="%9."/>
+      <w:lvlJc w:val="left"/>
+      <w:pPr>
+        <w:tabs>
+          <w:tab w:val="num" w:pos="6480"/>
+        </w:tabs>
+        <w:ind w:left="6480" w:hanging="360"/>
+      </w:pPr>
+    </w:lvl>
+  </w:abstractNum>
+  <w:abstractNum w:abstractNumId="19">
     <w:nsid w:val="517C44C9"/>
     <w:multiLevelType w:val="multilevel"/>
     <w:tmpl w:val="25D8296E"/>
@@ -9473,7 +10382,7 @@
       </w:pPr>
     </w:lvl>
   </w:abstractNum>
-  <w:abstractNum w:abstractNumId="17">
+  <w:abstractNum w:abstractNumId="20">
     <w:nsid w:val="529A1EBE"/>
     <w:multiLevelType w:val="multilevel"/>
     <w:tmpl w:val="08C0FF34"/>
@@ -9590,7 +10499,7 @@
       </w:pPr>
     </w:lvl>
   </w:abstractNum>
-  <w:abstractNum w:abstractNumId="18">
+  <w:abstractNum w:abstractNumId="21">
     <w:nsid w:val="582B3161"/>
     <w:multiLevelType w:val="multilevel"/>
     <w:tmpl w:val="161A6B0C"/>
@@ -9707,7 +10616,7 @@
       </w:pPr>
     </w:lvl>
   </w:abstractNum>
-  <w:abstractNum w:abstractNumId="19">
+  <w:abstractNum w:abstractNumId="22">
     <w:nsid w:val="589753E7"/>
     <w:multiLevelType w:val="multilevel"/>
     <w:tmpl w:val="FF0E7D72"/>
@@ -9824,7 +10733,7 @@
       </w:pPr>
     </w:lvl>
   </w:abstractNum>
-  <w:abstractNum w:abstractNumId="20">
+  <w:abstractNum w:abstractNumId="23">
     <w:nsid w:val="5FA74C87"/>
     <w:multiLevelType w:val="multilevel"/>
     <w:tmpl w:val="14F20C7A"/>
@@ -9941,7 +10850,7 @@
       </w:pPr>
     </w:lvl>
   </w:abstractNum>
-  <w:abstractNum w:abstractNumId="21">
+  <w:abstractNum w:abstractNumId="24">
     <w:nsid w:val="62DA032F"/>
     <w:multiLevelType w:val="multilevel"/>
     <w:tmpl w:val="BB80D762"/>
@@ -10062,7 +10971,7 @@
       </w:pPr>
     </w:lvl>
   </w:abstractNum>
-  <w:abstractNum w:abstractNumId="22">
+  <w:abstractNum w:abstractNumId="25">
     <w:nsid w:val="6C9C79D5"/>
     <w:multiLevelType w:val="multilevel"/>
     <w:tmpl w:val="62A83934"/>
@@ -10179,7 +11088,7 @@
       </w:pPr>
     </w:lvl>
   </w:abstractNum>
-  <w:abstractNum w:abstractNumId="23">
+  <w:abstractNum w:abstractNumId="26">
     <w:nsid w:val="6CAB3B07"/>
     <w:multiLevelType w:val="multilevel"/>
     <w:tmpl w:val="9B744B62"/>
@@ -10296,7 +11205,7 @@
       </w:pPr>
     </w:lvl>
   </w:abstractNum>
-  <w:abstractNum w:abstractNumId="24">
+  <w:abstractNum w:abstractNumId="27">
     <w:nsid w:val="6D6F117E"/>
     <w:multiLevelType w:val="multilevel"/>
     <w:tmpl w:val="8BD4CB20"/>
@@ -10413,7 +11322,7 @@
       </w:pPr>
     </w:lvl>
   </w:abstractNum>
-  <w:abstractNum w:abstractNumId="25">
+  <w:abstractNum w:abstractNumId="28">
     <w:nsid w:val="6D8315C8"/>
     <w:multiLevelType w:val="multilevel"/>
     <w:tmpl w:val="B09E19F2"/>
@@ -10530,7 +11439,7 @@
       </w:pPr>
     </w:lvl>
   </w:abstractNum>
-  <w:abstractNum w:abstractNumId="26">
+  <w:abstractNum w:abstractNumId="29">
     <w:nsid w:val="74F07A9B"/>
     <w:multiLevelType w:val="multilevel"/>
     <w:tmpl w:val="DFC409DC"/>
@@ -10647,7 +11556,7 @@
       </w:pPr>
     </w:lvl>
   </w:abstractNum>
-  <w:abstractNum w:abstractNumId="27">
+  <w:abstractNum w:abstractNumId="30">
     <w:nsid w:val="76A430F0"/>
     <w:multiLevelType w:val="multilevel"/>
     <w:tmpl w:val="26EC76D8"/>
@@ -10764,7 +11673,128 @@
       </w:pPr>
     </w:lvl>
   </w:abstractNum>
-  <w:abstractNum w:abstractNumId="28">
+  <w:abstractNum w:abstractNumId="31">
+    <w:nsid w:val="77F71C5E"/>
+    <w:multiLevelType w:val="multilevel"/>
+    <w:tmpl w:val="01404D1C"/>
+    <w:lvl w:ilvl="0">
+      <w:start w:val="1"/>
+      <w:numFmt w:val="decimal"/>
+      <w:lvlText w:val="%1."/>
+      <w:lvlJc w:val="left"/>
+      <w:pPr>
+        <w:tabs>
+          <w:tab w:val="num" w:pos="720"/>
+        </w:tabs>
+        <w:ind w:left="720" w:hanging="360"/>
+      </w:pPr>
+    </w:lvl>
+    <w:lvl w:ilvl="1">
+      <w:start w:val="1"/>
+      <w:numFmt w:val="bullet"/>
+      <w:lvlText w:val="o"/>
+      <w:lvlJc w:val="left"/>
+      <w:pPr>
+        <w:tabs>
+          <w:tab w:val="num" w:pos="1440"/>
+        </w:tabs>
+        <w:ind w:left="1440" w:hanging="360"/>
+      </w:pPr>
+      <w:rPr>
+        <w:rFonts w:ascii="Courier New" w:hAnsi="Courier New" w:hint="default"/>
+        <w:sz w:val="20"/>
+      </w:rPr>
+    </w:lvl>
+    <w:lvl w:ilvl="2">
+      <w:start w:val="1"/>
+      <w:numFmt w:val="bullet"/>
+      <w:lvlText w:val=""/>
+      <w:lvlJc w:val="left"/>
+      <w:pPr>
+        <w:tabs>
+          <w:tab w:val="num" w:pos="2160"/>
+        </w:tabs>
+        <w:ind w:left="2160" w:hanging="360"/>
+      </w:pPr>
+      <w:rPr>
+        <w:rFonts w:ascii="Wingdings" w:hAnsi="Wingdings" w:hint="default"/>
+        <w:sz w:val="20"/>
+      </w:rPr>
+    </w:lvl>
+    <w:lvl w:ilvl="3" w:tentative="1">
+      <w:start w:val="1"/>
+      <w:numFmt w:val="decimal"/>
+      <w:lvlText w:val="%4."/>
+      <w:lvlJc w:val="left"/>
+      <w:pPr>
+        <w:tabs>
+          <w:tab w:val="num" w:pos="2880"/>
+        </w:tabs>
+        <w:ind w:left="2880" w:hanging="360"/>
+      </w:pPr>
+    </w:lvl>
+    <w:lvl w:ilvl="4" w:tentative="1">
+      <w:start w:val="1"/>
+      <w:numFmt w:val="decimal"/>
+      <w:lvlText w:val="%5."/>
+      <w:lvlJc w:val="left"/>
+      <w:pPr>
+        <w:tabs>
+          <w:tab w:val="num" w:pos="3600"/>
+        </w:tabs>
+        <w:ind w:left="3600" w:hanging="360"/>
+      </w:pPr>
+    </w:lvl>
+    <w:lvl w:ilvl="5" w:tentative="1">
+      <w:start w:val="1"/>
+      <w:numFmt w:val="decimal"/>
+      <w:lvlText w:val="%6."/>
+      <w:lvlJc w:val="left"/>
+      <w:pPr>
+        <w:tabs>
+          <w:tab w:val="num" w:pos="4320"/>
+        </w:tabs>
+        <w:ind w:left="4320" w:hanging="360"/>
+      </w:pPr>
+    </w:lvl>
+    <w:lvl w:ilvl="6" w:tentative="1">
+      <w:start w:val="1"/>
+      <w:numFmt w:val="decimal"/>
+      <w:lvlText w:val="%7."/>
+      <w:lvlJc w:val="left"/>
+      <w:pPr>
+        <w:tabs>
+          <w:tab w:val="num" w:pos="5040"/>
+        </w:tabs>
+        <w:ind w:left="5040" w:hanging="360"/>
+      </w:pPr>
+    </w:lvl>
+    <w:lvl w:ilvl="7" w:tentative="1">
+      <w:start w:val="1"/>
+      <w:numFmt w:val="decimal"/>
+      <w:lvlText w:val="%8."/>
+      <w:lvlJc w:val="left"/>
+      <w:pPr>
+        <w:tabs>
+          <w:tab w:val="num" w:pos="5760"/>
+        </w:tabs>
+        <w:ind w:left="5760" w:hanging="360"/>
+      </w:pPr>
+    </w:lvl>
+    <w:lvl w:ilvl="8" w:tentative="1">
+      <w:start w:val="1"/>
+      <w:numFmt w:val="decimal"/>
+      <w:lvlText w:val="%9."/>
+      <w:lvlJc w:val="left"/>
+      <w:pPr>
+        <w:tabs>
+          <w:tab w:val="num" w:pos="6480"/>
+        </w:tabs>
+        <w:ind w:left="6480" w:hanging="360"/>
+      </w:pPr>
+    </w:lvl>
+  </w:abstractNum>
+  <w:abstractNum w:abstractNumId="32">
     <w:nsid w:val="7B251E12"/>
     <w:multiLevelType w:val="multilevel"/>
     <w:tmpl w:val="A1F250FE"/>
@@ -10881,7 +11911,7 @@
       </w:pPr>
     </w:lvl>
   </w:abstractNum>
-  <w:abstractNum w:abstractNumId="29">
+  <w:abstractNum w:abstractNumId="33">
     <w:nsid w:val="7DD36A07"/>
     <w:multiLevelType w:val="multilevel"/>
     <w:tmpl w:val="DCBA53CE"/>
@@ -10998,7 +12028,7 @@
       </w:pPr>
     </w:lvl>
   </w:abstractNum>
-  <w:abstractNum w:abstractNumId="30">
+  <w:abstractNum w:abstractNumId="34">
     <w:nsid w:val="7E6B20E6"/>
     <w:multiLevelType w:val="multilevel"/>
     <w:tmpl w:val="9E4C56CA"/>
@@ -11115,7 +12145,7 @@
       </w:pPr>
     </w:lvl>
   </w:abstractNum>
-  <w:abstractNum w:abstractNumId="31">
+  <w:abstractNum w:abstractNumId="35">
     <w:nsid w:val="7ECE7BC7"/>
     <w:multiLevelType w:val="multilevel"/>
     <w:tmpl w:val="C8F8575C"/>
@@ -11233,100 +12263,112 @@
     </w:lvl>
   </w:abstractNum>
   <w:num w:numId="1">
-    <w:abstractNumId w:val="9"/>
+    <w:abstractNumId w:val="10"/>
   </w:num>
   <w:num w:numId="2">
-    <w:abstractNumId w:val="22"/>
+    <w:abstractNumId w:val="25"/>
   </w:num>
   <w:num w:numId="3">
-    <w:abstractNumId w:val="16"/>
+    <w:abstractNumId w:val="19"/>
   </w:num>
   <w:num w:numId="4">
-    <w:abstractNumId w:val="31"/>
+    <w:abstractNumId w:val="35"/>
   </w:num>
   <w:num w:numId="5">
-    <w:abstractNumId w:val="25"/>
+    <w:abstractNumId w:val="28"/>
   </w:num>
   <w:num w:numId="6">
+    <w:abstractNumId w:val="12"/>
+  </w:num>
+  <w:num w:numId="7">
+    <w:abstractNumId w:val="21"/>
+  </w:num>
+  <w:num w:numId="8">
+    <w:abstractNumId w:val="14"/>
+  </w:num>
+  <w:num w:numId="9">
+    <w:abstractNumId w:val="26"/>
+  </w:num>
+  <w:num w:numId="10">
+    <w:abstractNumId w:val="30"/>
+  </w:num>
+  <w:num w:numId="11">
+    <w:abstractNumId w:val="32"/>
+  </w:num>
+  <w:num w:numId="12">
     <w:abstractNumId w:val="11"/>
   </w:num>
-  <w:num w:numId="7">
-    <w:abstractNumId w:val="18"/>
+  <w:num w:numId="13">
+    <w:abstractNumId w:val="2"/>
   </w:num>
-  <w:num w:numId="8">
-    <w:abstractNumId w:val="13"/>
+  <w:num w:numId="14">
+    <w:abstractNumId w:val="34"/>
   </w:num>
-  <w:num w:numId="9">
+  <w:num w:numId="15">
     <w:abstractNumId w:val="23"/>
   </w:num>
-  <w:num w:numId="10">
-    <w:abstractNumId w:val="27"/>
-  </w:num>
-  <w:num w:numId="11">
-    <w:abstractNumId w:val="28"/>
-  </w:num>
-  <w:num w:numId="12">
-    <w:abstractNumId w:val="10"/>
-  </w:num>
-  <w:num w:numId="13">
-    <w:abstractNumId w:val="1"/>
-  </w:num>
-  <w:num w:numId="14">
-    <w:abstractNumId w:val="30"/>
-  </w:num>
-  <w:num w:numId="15">
-    <w:abstractNumId w:val="20"/>
-  </w:num>
   <w:num w:numId="16">
-    <w:abstractNumId w:val="2"/>
+    <w:abstractNumId w:val="3"/>
   </w:num>
   <w:num w:numId="17">
     <w:abstractNumId w:val="0"/>
   </w:num>
   <w:num w:numId="18">
+    <w:abstractNumId w:val="7"/>
+  </w:num>
+  <w:num w:numId="19">
     <w:abstractNumId w:val="6"/>
   </w:num>
-  <w:num w:numId="19">
+  <w:num w:numId="20">
+    <w:abstractNumId w:val="22"/>
+  </w:num>
+  <w:num w:numId="21">
+    <w:abstractNumId w:val="15"/>
+  </w:num>
+  <w:num w:numId="22">
+    <w:abstractNumId w:val="16"/>
+  </w:num>
+  <w:num w:numId="23">
+    <w:abstractNumId w:val="4"/>
+  </w:num>
+  <w:num w:numId="24">
+    <w:abstractNumId w:val="29"/>
+  </w:num>
+  <w:num w:numId="25">
+    <w:abstractNumId w:val="13"/>
+  </w:num>
+  <w:num w:numId="26">
     <w:abstractNumId w:val="5"/>
   </w:num>
-  <w:num w:numId="20">
-    <w:abstractNumId w:val="19"/>
+  <w:num w:numId="27">
+    <w:abstractNumId w:val="9"/>
   </w:num>
-  <w:num w:numId="21">
-    <w:abstractNumId w:val="14"/>
+  <w:num w:numId="28">
+    <w:abstractNumId w:val="24"/>
   </w:num>
-  <w:num w:numId="22">
-    <w:abstractNumId w:val="15"/>
-  </w:num>
-  <w:num w:numId="23">
-    <w:abstractNumId w:val="3"/>
-  </w:num>
-  <w:num w:numId="24">
-    <w:abstractNumId w:val="26"/>
-  </w:num>
-  <w:num w:numId="25">
-    <w:abstractNumId w:val="12"/>
-  </w:num>
-  <w:num w:numId="26">
-    <w:abstractNumId w:val="4"/>
-  </w:num>
-  <w:num w:numId="27">
+  <w:num w:numId="29">
     <w:abstractNumId w:val="8"/>
   </w:num>
-  <w:num w:numId="28">
-    <w:abstractNumId w:val="21"/>
-  </w:num>
-  <w:num w:numId="29">
-    <w:abstractNumId w:val="7"/>
-  </w:num>
   <w:num w:numId="30">
-    <w:abstractNumId w:val="24"/>
+    <w:abstractNumId w:val="27"/>
   </w:num>
   <w:num w:numId="31">
-    <w:abstractNumId w:val="29"/>
+    <w:abstractNumId w:val="33"/>
   </w:num>
   <w:num w:numId="32">
+    <w:abstractNumId w:val="20"/>
+  </w:num>
+  <w:num w:numId="33">
+    <w:abstractNumId w:val="31"/>
+  </w:num>
+  <w:num w:numId="34">
+    <w:abstractNumId w:val="1"/>
+  </w:num>
+  <w:num w:numId="35">
     <w:abstractNumId w:val="17"/>
+  </w:num>
+  <w:num w:numId="36">
+    <w:abstractNumId w:val="18"/>
   </w:num>
   <w:numIdMacAtCleanup w:val="24"/>
 </w:numbering>

--- a/경영정보시스템/경영정보시스템 내용정리.docx
+++ b/경영정보시스템/경영정보시스템 내용정리.docx
@@ -7420,7 +7420,6 @@
       <w:pPr>
         <w:rPr>
           <w:rStyle w:val="click"/>
-          <w:rFonts w:hint="eastAsia"/>
         </w:rPr>
       </w:pPr>
       <w:r>
@@ -7657,22 +7656,11 @@
       </w:r>
     </w:p>
     <w:p>
-      <w:pPr>
-        <w:rPr>
-          <w:rFonts w:hint="eastAsia"/>
-        </w:rPr>
-      </w:pPr>
       <w:r>
         <w:t>e-비즈니스와 IT전략 관리, 애플리케이션 개발과 기술관리, IT 조직관리가 있음</w:t>
       </w:r>
     </w:p>
-    <w:p>
-      <w:pPr>
-        <w:rPr>
-          <w:rFonts w:hint="eastAsia"/>
-        </w:rPr>
-      </w:pPr>
-    </w:p>
+    <w:p/>
     <w:p>
       <w:pPr>
         <w:rPr>
@@ -7970,19 +7958,592 @@
     <w:p>
       <w:pPr>
         <w:rPr>
+          <w:szCs w:val="20"/>
+        </w:rPr>
+      </w:pPr>
+    </w:p>
+    <w:p>
+      <w:pPr>
+        <w:rPr>
+          <w:rFonts w:ascii="굴림" w:eastAsia="굴림" w:hAnsi="굴림" w:cs="굴림"/>
+          <w:kern w:val="0"/>
+          <w:sz w:val="24"/>
+          <w:szCs w:val="24"/>
+        </w:rPr>
+      </w:pPr>
+      <w:r>
+        <w:rPr>
           <w:rFonts w:hint="eastAsia"/>
           <w:szCs w:val="20"/>
         </w:rPr>
-      </w:pPr>
-    </w:p>
-    <w:p>
-      <w:pPr>
-        <w:rPr>
-          <w:szCs w:val="20"/>
-        </w:rPr>
-      </w:pPr>
+        <w:t xml:space="preserve">1교시 </w:t>
+      </w:r>
+      <w:r>
+        <w:rPr>
+          <w:rFonts w:hint="eastAsia"/>
+          <w:szCs w:val="20"/>
+        </w:rPr>
+        <w:t xml:space="preserve">학습 키워드 </w:t>
+      </w:r>
+      <w:r>
+        <w:rPr>
+          <w:szCs w:val="20"/>
+        </w:rPr>
+        <w:t>–</w:t>
+      </w:r>
+      <w:r>
+        <w:rPr>
+          <w:rFonts w:hint="eastAsia"/>
+          <w:szCs w:val="20"/>
+        </w:rPr>
+        <w:t xml:space="preserve"> </w:t>
+      </w:r>
+      <w:r>
+        <w:rPr>
+          <w:rFonts w:ascii="굴림" w:eastAsia="굴림" w:hAnsi="굴림" w:cs="굴림"/>
+          <w:kern w:val="0"/>
+          <w:sz w:val="24"/>
+          <w:szCs w:val="24"/>
+        </w:rPr>
+        <w:t>디지털 경제</w:t>
+      </w:r>
+      <w:r>
+        <w:rPr>
+          <w:rFonts w:ascii="굴림" w:eastAsia="굴림" w:hAnsi="굴림" w:cs="굴림" w:hint="eastAsia"/>
+          <w:kern w:val="0"/>
+          <w:sz w:val="24"/>
+          <w:szCs w:val="24"/>
+        </w:rPr>
+        <w:t xml:space="preserve">, </w:t>
+      </w:r>
+      <w:r>
+        <w:rPr>
+          <w:rFonts w:ascii="굴림" w:eastAsia="굴림" w:hAnsi="굴림" w:cs="굴림"/>
+          <w:kern w:val="0"/>
+          <w:sz w:val="24"/>
+          <w:szCs w:val="24"/>
+        </w:rPr>
+        <w:t>e-비즈니스 시스템</w:t>
+      </w:r>
+    </w:p>
+    <w:p>
+      <w:pPr>
+        <w:pStyle w:val="2"/>
+      </w:pPr>
+      <w:r>
+        <w:t>1. 디지털경제와 e-비즈니스 모델</w:t>
+      </w:r>
+    </w:p>
+    <w:p>
+      <w:pPr>
+        <w:widowControl/>
+        <w:numPr>
+          <w:ilvl w:val="0"/>
+          <w:numId w:val="37"/>
+        </w:numPr>
+        <w:wordWrap/>
+        <w:autoSpaceDE/>
+        <w:autoSpaceDN/>
+        <w:spacing w:before="100" w:beforeAutospacing="1" w:after="100" w:afterAutospacing="1" w:line="240" w:lineRule="auto"/>
+        <w:jc w:val="left"/>
+      </w:pPr>
+      <w:r>
+        <w:t>1) 디지털 경제</w:t>
+      </w:r>
+    </w:p>
+    <w:p>
+      <w:pPr>
+        <w:widowControl/>
+        <w:numPr>
+          <w:ilvl w:val="1"/>
+          <w:numId w:val="37"/>
+        </w:numPr>
+        <w:wordWrap/>
+        <w:autoSpaceDE/>
+        <w:autoSpaceDN/>
+        <w:spacing w:before="100" w:beforeAutospacing="1" w:after="100" w:afterAutospacing="1" w:line="240" w:lineRule="auto"/>
+        <w:jc w:val="left"/>
+      </w:pPr>
+      <w:r>
+        <w:t>재화와 서비스의 생산, 분배, 소비 등 주요 경제활동이 ‘디지털화되고 네트워크화된 정보와 지식’ 이라는 생산요소에 주로 의존하는 경제로 마찰 없는 경제, 공간 개념 소멸, 예측의 불가능성, 선점의 중요성 등의 특징을 가지고 있음</w:t>
+      </w:r>
+    </w:p>
+    <w:p>
+      <w:pPr>
+        <w:widowControl/>
+        <w:numPr>
+          <w:ilvl w:val="0"/>
+          <w:numId w:val="37"/>
+        </w:numPr>
+        <w:wordWrap/>
+        <w:autoSpaceDE/>
+        <w:autoSpaceDN/>
+        <w:spacing w:before="100" w:beforeAutospacing="1" w:after="100" w:afterAutospacing="1" w:line="240" w:lineRule="auto"/>
+        <w:jc w:val="left"/>
+      </w:pPr>
+      <w:r>
+        <w:t>2) e-비즈니스 모델</w:t>
+      </w:r>
+    </w:p>
+    <w:p>
+      <w:pPr>
+        <w:widowControl/>
+        <w:numPr>
+          <w:ilvl w:val="1"/>
+          <w:numId w:val="37"/>
+        </w:numPr>
+        <w:wordWrap/>
+        <w:autoSpaceDE/>
+        <w:autoSpaceDN/>
+        <w:spacing w:before="100" w:beforeAutospacing="1" w:after="100" w:afterAutospacing="1" w:line="240" w:lineRule="auto"/>
+        <w:jc w:val="left"/>
+      </w:pPr>
+      <w:r>
+        <w:t>인터넷을 통해 사업을 하는 방법으로 여러 사업 참여자와 그들의 역할, 참여자들의 잠재적 이익, 참여자들의 직접적인 원천 수익을 구성 요소로 가짐</w:t>
+      </w:r>
+    </w:p>
+    <w:p>
+      <w:pPr>
+        <w:widowControl/>
+        <w:numPr>
+          <w:ilvl w:val="0"/>
+          <w:numId w:val="37"/>
+        </w:numPr>
+        <w:wordWrap/>
+        <w:autoSpaceDE/>
+        <w:autoSpaceDN/>
+        <w:spacing w:before="100" w:beforeAutospacing="1" w:after="100" w:afterAutospacing="1" w:line="240" w:lineRule="auto"/>
+        <w:jc w:val="left"/>
+      </w:pPr>
+      <w:r>
+        <w:t xml:space="preserve">3) 폴 </w:t>
+      </w:r>
+      <w:proofErr w:type="spellStart"/>
+      <w:r>
+        <w:t>티머스의</w:t>
+      </w:r>
+      <w:proofErr w:type="spellEnd"/>
+      <w:r>
+        <w:t xml:space="preserve"> e-비즈니스 모델</w:t>
+      </w:r>
+    </w:p>
+    <w:p>
+      <w:pPr>
+        <w:widowControl/>
+        <w:numPr>
+          <w:ilvl w:val="1"/>
+          <w:numId w:val="37"/>
+        </w:numPr>
+        <w:wordWrap/>
+        <w:autoSpaceDE/>
+        <w:autoSpaceDN/>
+        <w:spacing w:before="100" w:beforeAutospacing="1" w:after="100" w:afterAutospacing="1" w:line="240" w:lineRule="auto"/>
+        <w:jc w:val="left"/>
+      </w:pPr>
+      <w:r>
+        <w:t>혁신의 정도와 기능의 정도에 따라 전자상점, 전자구매, 가상공동체, 신용 서비스 등 11개로 구분됨</w:t>
+      </w:r>
+    </w:p>
+    <w:p>
+      <w:pPr>
+        <w:pStyle w:val="2"/>
+      </w:pPr>
+      <w:r>
+        <w:lastRenderedPageBreak/>
+        <w:t>2. e-비즈니스 시스템의 구성요소</w:t>
+      </w:r>
+    </w:p>
+    <w:p>
+      <w:pPr>
+        <w:widowControl/>
+        <w:numPr>
+          <w:ilvl w:val="0"/>
+          <w:numId w:val="38"/>
+        </w:numPr>
+        <w:wordWrap/>
+        <w:autoSpaceDE/>
+        <w:autoSpaceDN/>
+        <w:spacing w:before="100" w:beforeAutospacing="1" w:after="100" w:afterAutospacing="1" w:line="240" w:lineRule="auto"/>
+        <w:jc w:val="left"/>
+      </w:pPr>
+      <w:r>
+        <w:t>1) e-비즈니스 시스템</w:t>
+      </w:r>
+    </w:p>
+    <w:p>
+      <w:pPr>
+        <w:widowControl/>
+        <w:numPr>
+          <w:ilvl w:val="1"/>
+          <w:numId w:val="38"/>
+        </w:numPr>
+        <w:wordWrap/>
+        <w:autoSpaceDE/>
+        <w:autoSpaceDN/>
+        <w:spacing w:before="100" w:beforeAutospacing="1" w:after="100" w:afterAutospacing="1" w:line="240" w:lineRule="auto"/>
+        <w:jc w:val="left"/>
+      </w:pPr>
+      <w:r>
+        <w:t>전자상거래의 프로세스 외에 기업의 경영활동 전반에 고객 서비스, 협력업체와의 협업관계, 생산과 운영 등에 관련된 모든 프로세스를 포함함</w:t>
+      </w:r>
+    </w:p>
+    <w:p>
+      <w:pPr>
+        <w:widowControl/>
+        <w:numPr>
+          <w:ilvl w:val="0"/>
+          <w:numId w:val="38"/>
+        </w:numPr>
+        <w:wordWrap/>
+        <w:autoSpaceDE/>
+        <w:autoSpaceDN/>
+        <w:spacing w:before="100" w:beforeAutospacing="1" w:after="100" w:afterAutospacing="1" w:line="240" w:lineRule="auto"/>
+        <w:jc w:val="left"/>
+      </w:pPr>
+      <w:r>
+        <w:t>2) e-비즈니스 시스템의 구성</w:t>
+      </w:r>
+    </w:p>
+    <w:p>
+      <w:pPr>
+        <w:widowControl/>
+        <w:numPr>
+          <w:ilvl w:val="1"/>
+          <w:numId w:val="38"/>
+        </w:numPr>
+        <w:wordWrap/>
+        <w:autoSpaceDE/>
+        <w:autoSpaceDN/>
+        <w:spacing w:before="100" w:beforeAutospacing="1" w:after="100" w:afterAutospacing="1" w:line="240" w:lineRule="auto"/>
+        <w:jc w:val="left"/>
+      </w:pPr>
+      <w:r>
+        <w:t>기업 내부 활동부분인 TPIS, MIS, SEM, 고객관련부분인 CRM, 신규사업부분, 협업업체와 관련된 부분은 SCM으로 이루어짐</w:t>
+      </w:r>
+    </w:p>
+    <w:p>
+      <w:pPr>
+        <w:widowControl/>
+        <w:numPr>
+          <w:ilvl w:val="1"/>
+          <w:numId w:val="38"/>
+        </w:numPr>
+        <w:wordWrap/>
+        <w:autoSpaceDE/>
+        <w:autoSpaceDN/>
+        <w:spacing w:before="100" w:beforeAutospacing="1" w:after="100" w:afterAutospacing="1" w:line="240" w:lineRule="auto"/>
+        <w:jc w:val="left"/>
+      </w:pPr>
+      <w:r>
+        <w:t>기업 전반의 하부구조 부분은 인터넷 기술을 이용하여 기업과 고객 간 거래, 내부 전자활동, 기업과 기업 간 거래 등을 지원할 수 있음</w:t>
+      </w:r>
+    </w:p>
+    <w:p>
+      <w:pPr>
+        <w:rPr>
+          <w:rFonts w:ascii="굴림" w:eastAsia="굴림" w:hAnsi="굴림" w:cs="굴림"/>
+          <w:kern w:val="0"/>
+          <w:sz w:val="24"/>
+          <w:szCs w:val="24"/>
+        </w:rPr>
+      </w:pPr>
+      <w:r>
+        <w:rPr>
+          <w:rFonts w:hint="eastAsia"/>
+          <w:szCs w:val="20"/>
+        </w:rPr>
+        <w:t xml:space="preserve">2교시 학습 키워드 - </w:t>
+      </w:r>
+      <w:r>
+        <w:rPr>
+          <w:rFonts w:ascii="굴림" w:eastAsia="굴림" w:hAnsi="굴림" w:cs="굴림"/>
+          <w:kern w:val="0"/>
+          <w:sz w:val="24"/>
+          <w:szCs w:val="24"/>
+        </w:rPr>
+        <w:t>마케팅 패러다임</w:t>
+      </w:r>
+      <w:r>
+        <w:rPr>
+          <w:rFonts w:ascii="굴림" w:eastAsia="굴림" w:hAnsi="굴림" w:cs="굴림" w:hint="eastAsia"/>
+          <w:kern w:val="0"/>
+          <w:sz w:val="24"/>
+          <w:szCs w:val="24"/>
+        </w:rPr>
+        <w:t xml:space="preserve">, </w:t>
+      </w:r>
+      <w:r>
+        <w:rPr>
+          <w:rFonts w:ascii="굴림" w:eastAsia="굴림" w:hAnsi="굴림" w:cs="굴림"/>
+          <w:kern w:val="0"/>
+          <w:sz w:val="24"/>
+          <w:szCs w:val="24"/>
+        </w:rPr>
+        <w:t>전자지불 시스템</w:t>
+      </w:r>
+    </w:p>
+    <w:p>
+      <w:pPr>
+        <w:pStyle w:val="2"/>
+      </w:pPr>
+      <w:r>
+        <w:t>1. 마케팅 패러다임의 변화</w:t>
+      </w:r>
+    </w:p>
+    <w:p>
+      <w:pPr>
+        <w:widowControl/>
+        <w:numPr>
+          <w:ilvl w:val="0"/>
+          <w:numId w:val="39"/>
+        </w:numPr>
+        <w:wordWrap/>
+        <w:autoSpaceDE/>
+        <w:autoSpaceDN/>
+        <w:spacing w:before="100" w:beforeAutospacing="1" w:after="100" w:afterAutospacing="1" w:line="240" w:lineRule="auto"/>
+        <w:jc w:val="left"/>
+      </w:pPr>
+      <w:r>
+        <w:t>1) 전자상거래의 등장으로 전통적 마케팅에서 인터넷 마케팅으로 패러다임이 변화하였음</w:t>
+      </w:r>
+    </w:p>
+    <w:p>
+      <w:pPr>
+        <w:widowControl/>
+        <w:numPr>
+          <w:ilvl w:val="1"/>
+          <w:numId w:val="39"/>
+        </w:numPr>
+        <w:wordWrap/>
+        <w:autoSpaceDE/>
+        <w:autoSpaceDN/>
+        <w:spacing w:before="100" w:beforeAutospacing="1" w:after="100" w:afterAutospacing="1" w:line="240" w:lineRule="auto"/>
+        <w:jc w:val="left"/>
+      </w:pPr>
+      <w:r>
+        <w:t>인터넷을 통한 마케팅 활동의 변화</w:t>
+      </w:r>
       <w:bookmarkStart w:id="0" w:name="_GoBack"/>
       <w:bookmarkEnd w:id="0"/>
+    </w:p>
+    <w:p>
+      <w:pPr>
+        <w:widowControl/>
+        <w:numPr>
+          <w:ilvl w:val="2"/>
+          <w:numId w:val="39"/>
+        </w:numPr>
+        <w:wordWrap/>
+        <w:autoSpaceDE/>
+        <w:autoSpaceDN/>
+        <w:spacing w:before="100" w:beforeAutospacing="1" w:after="100" w:afterAutospacing="1" w:line="240" w:lineRule="auto"/>
+        <w:jc w:val="left"/>
+      </w:pPr>
+      <w:r>
+        <w:t>- 고객점유율</w:t>
+      </w:r>
+    </w:p>
+    <w:p>
+      <w:pPr>
+        <w:widowControl/>
+        <w:numPr>
+          <w:ilvl w:val="2"/>
+          <w:numId w:val="39"/>
+        </w:numPr>
+        <w:wordWrap/>
+        <w:autoSpaceDE/>
+        <w:autoSpaceDN/>
+        <w:spacing w:before="100" w:beforeAutospacing="1" w:after="100" w:afterAutospacing="1" w:line="240" w:lineRule="auto"/>
+        <w:jc w:val="left"/>
+      </w:pPr>
+      <w:r>
+        <w:t>- 일대일 마케팅</w:t>
+      </w:r>
+    </w:p>
+    <w:p>
+      <w:pPr>
+        <w:widowControl/>
+        <w:numPr>
+          <w:ilvl w:val="2"/>
+          <w:numId w:val="39"/>
+        </w:numPr>
+        <w:wordWrap/>
+        <w:autoSpaceDE/>
+        <w:autoSpaceDN/>
+        <w:spacing w:before="100" w:beforeAutospacing="1" w:after="100" w:afterAutospacing="1" w:line="240" w:lineRule="auto"/>
+        <w:jc w:val="left"/>
+      </w:pPr>
+      <w:r>
+        <w:t>- 특정 고객별 다양한 제품의 반복적 교차판매 쌍방향 커뮤니케이션</w:t>
+      </w:r>
+    </w:p>
+    <w:p>
+      <w:pPr>
+        <w:widowControl/>
+        <w:numPr>
+          <w:ilvl w:val="0"/>
+          <w:numId w:val="39"/>
+        </w:numPr>
+        <w:wordWrap/>
+        <w:autoSpaceDE/>
+        <w:autoSpaceDN/>
+        <w:spacing w:before="100" w:beforeAutospacing="1" w:after="100" w:afterAutospacing="1" w:line="240" w:lineRule="auto"/>
+        <w:jc w:val="left"/>
+      </w:pPr>
+      <w:r>
+        <w:t>2) 인터넷 광고</w:t>
+      </w:r>
+    </w:p>
+    <w:p>
+      <w:pPr>
+        <w:widowControl/>
+        <w:numPr>
+          <w:ilvl w:val="1"/>
+          <w:numId w:val="39"/>
+        </w:numPr>
+        <w:wordWrap/>
+        <w:autoSpaceDE/>
+        <w:autoSpaceDN/>
+        <w:spacing w:before="100" w:beforeAutospacing="1" w:after="100" w:afterAutospacing="1" w:line="240" w:lineRule="auto"/>
+        <w:jc w:val="left"/>
+      </w:pPr>
+      <w:r>
+        <w:t>인터넷에서 특정 광고주에 의해 유료의 형식으로 자신의 상품, 서비스 등과 같이 특정한 목적을 수행하기 위한 멀티미디어적 커뮤니케이션 활동</w:t>
+      </w:r>
+    </w:p>
+    <w:p>
+      <w:pPr>
+        <w:pStyle w:val="2"/>
+      </w:pPr>
+      <w:r>
+        <w:t>2. 인터넷 보안과 전자지불시스템</w:t>
+      </w:r>
+    </w:p>
+    <w:p>
+      <w:pPr>
+        <w:widowControl/>
+        <w:numPr>
+          <w:ilvl w:val="0"/>
+          <w:numId w:val="40"/>
+        </w:numPr>
+        <w:wordWrap/>
+        <w:autoSpaceDE/>
+        <w:autoSpaceDN/>
+        <w:spacing w:before="100" w:beforeAutospacing="1" w:after="100" w:afterAutospacing="1" w:line="240" w:lineRule="auto"/>
+        <w:jc w:val="left"/>
+      </w:pPr>
+      <w:r>
+        <w:t>1) 인터넷 보안문제</w:t>
+      </w:r>
+    </w:p>
+    <w:p>
+      <w:pPr>
+        <w:widowControl/>
+        <w:numPr>
+          <w:ilvl w:val="1"/>
+          <w:numId w:val="40"/>
+        </w:numPr>
+        <w:wordWrap/>
+        <w:autoSpaceDE/>
+        <w:autoSpaceDN/>
+        <w:spacing w:before="100" w:beforeAutospacing="1" w:after="100" w:afterAutospacing="1" w:line="240" w:lineRule="auto"/>
+        <w:jc w:val="left"/>
+      </w:pPr>
+      <w:r>
+        <w:t>처리 중인 데이터를 가로채서 허가 없이 변경하는 것은 암호화로, 사용자가 부정행위를 자신의 신분을 위장하는 경우를 막기 위해서는 인증, 허가 받지 않은 사용자가 다른 네트워크에 접근을 막기 위해서는 방화벽을 통해 해결함</w:t>
+      </w:r>
+    </w:p>
+    <w:p>
+      <w:pPr>
+        <w:widowControl/>
+        <w:numPr>
+          <w:ilvl w:val="0"/>
+          <w:numId w:val="40"/>
+        </w:numPr>
+        <w:wordWrap/>
+        <w:autoSpaceDE/>
+        <w:autoSpaceDN/>
+        <w:spacing w:before="100" w:beforeAutospacing="1" w:after="100" w:afterAutospacing="1" w:line="240" w:lineRule="auto"/>
+        <w:jc w:val="left"/>
+      </w:pPr>
+      <w:r>
+        <w:t>2) 전자지불</w:t>
+      </w:r>
+    </w:p>
+    <w:p>
+      <w:pPr>
+        <w:widowControl/>
+        <w:numPr>
+          <w:ilvl w:val="1"/>
+          <w:numId w:val="40"/>
+        </w:numPr>
+        <w:wordWrap/>
+        <w:autoSpaceDE/>
+        <w:autoSpaceDN/>
+        <w:spacing w:before="100" w:beforeAutospacing="1" w:after="100" w:afterAutospacing="1" w:line="240" w:lineRule="auto"/>
+        <w:jc w:val="left"/>
+      </w:pPr>
+      <w:r>
+        <w:t>EFT나 인터넷을 통해 전자적으로 지불하는 행위</w:t>
+      </w:r>
+    </w:p>
+    <w:p>
+      <w:pPr>
+        <w:widowControl/>
+        <w:numPr>
+          <w:ilvl w:val="1"/>
+          <w:numId w:val="40"/>
+        </w:numPr>
+        <w:wordWrap/>
+        <w:autoSpaceDE/>
+        <w:autoSpaceDN/>
+        <w:spacing w:before="100" w:beforeAutospacing="1" w:after="100" w:afterAutospacing="1" w:line="240" w:lineRule="auto"/>
+        <w:jc w:val="left"/>
+      </w:pPr>
+      <w:r>
+        <w:t>SSL을 이용한 신용카드 지불결제, SET에서의 신용카드 결제 등이 있음</w:t>
+      </w:r>
+    </w:p>
+    <w:p>
+      <w:pPr>
+        <w:widowControl/>
+        <w:numPr>
+          <w:ilvl w:val="0"/>
+          <w:numId w:val="40"/>
+        </w:numPr>
+        <w:wordWrap/>
+        <w:autoSpaceDE/>
+        <w:autoSpaceDN/>
+        <w:spacing w:before="100" w:beforeAutospacing="1" w:after="100" w:afterAutospacing="1" w:line="240" w:lineRule="auto"/>
+        <w:jc w:val="left"/>
+      </w:pPr>
+      <w:r>
+        <w:t>3) 전자화폐</w:t>
+      </w:r>
+    </w:p>
+    <w:p>
+      <w:pPr>
+        <w:widowControl/>
+        <w:numPr>
+          <w:ilvl w:val="1"/>
+          <w:numId w:val="40"/>
+        </w:numPr>
+        <w:wordWrap/>
+        <w:autoSpaceDE/>
+        <w:autoSpaceDN/>
+        <w:spacing w:before="100" w:beforeAutospacing="1" w:after="100" w:afterAutospacing="1" w:line="240" w:lineRule="auto"/>
+        <w:jc w:val="left"/>
+      </w:pPr>
+      <w:r>
+        <w:t>은행 등의 발행자가 IC칩이 내장된 카드나 공중 정보통신망과 연결된 PC 등에 일정 화폐가치를 전자 기호로 저장하고 지급을 보장하여 통신회선을 통해 자금 결제가 이루어지도록 하는 화폐임</w:t>
+      </w:r>
+    </w:p>
+    <w:p>
+      <w:pPr>
+        <w:rPr>
+          <w:szCs w:val="20"/>
+        </w:rPr>
+      </w:pPr>
     </w:p>
     <w:sectPr>
       <w:pgSz w:w="11906" w:h="16838"/>
@@ -9564,6 +10125,244 @@
     </w:lvl>
   </w:abstractNum>
   <w:abstractNum w:abstractNumId="13">
+    <w:nsid w:val="2D7F1B72"/>
+    <w:multiLevelType w:val="multilevel"/>
+    <w:tmpl w:val="28FA81D2"/>
+    <w:lvl w:ilvl="0">
+      <w:start w:val="1"/>
+      <w:numFmt w:val="decimal"/>
+      <w:lvlText w:val="%1."/>
+      <w:lvlJc w:val="left"/>
+      <w:pPr>
+        <w:tabs>
+          <w:tab w:val="num" w:pos="720"/>
+        </w:tabs>
+        <w:ind w:left="720" w:hanging="360"/>
+      </w:pPr>
+    </w:lvl>
+    <w:lvl w:ilvl="1">
+      <w:start w:val="1"/>
+      <w:numFmt w:val="bullet"/>
+      <w:lvlText w:val="o"/>
+      <w:lvlJc w:val="left"/>
+      <w:pPr>
+        <w:tabs>
+          <w:tab w:val="num" w:pos="1440"/>
+        </w:tabs>
+        <w:ind w:left="1440" w:hanging="360"/>
+      </w:pPr>
+      <w:rPr>
+        <w:rFonts w:ascii="Courier New" w:hAnsi="Courier New" w:hint="default"/>
+        <w:sz w:val="20"/>
+      </w:rPr>
+    </w:lvl>
+    <w:lvl w:ilvl="2" w:tentative="1">
+      <w:start w:val="1"/>
+      <w:numFmt w:val="decimal"/>
+      <w:lvlText w:val="%3."/>
+      <w:lvlJc w:val="left"/>
+      <w:pPr>
+        <w:tabs>
+          <w:tab w:val="num" w:pos="2160"/>
+        </w:tabs>
+        <w:ind w:left="2160" w:hanging="360"/>
+      </w:pPr>
+    </w:lvl>
+    <w:lvl w:ilvl="3" w:tentative="1">
+      <w:start w:val="1"/>
+      <w:numFmt w:val="decimal"/>
+      <w:lvlText w:val="%4."/>
+      <w:lvlJc w:val="left"/>
+      <w:pPr>
+        <w:tabs>
+          <w:tab w:val="num" w:pos="2880"/>
+        </w:tabs>
+        <w:ind w:left="2880" w:hanging="360"/>
+      </w:pPr>
+    </w:lvl>
+    <w:lvl w:ilvl="4" w:tentative="1">
+      <w:start w:val="1"/>
+      <w:numFmt w:val="decimal"/>
+      <w:lvlText w:val="%5."/>
+      <w:lvlJc w:val="left"/>
+      <w:pPr>
+        <w:tabs>
+          <w:tab w:val="num" w:pos="3600"/>
+        </w:tabs>
+        <w:ind w:left="3600" w:hanging="360"/>
+      </w:pPr>
+    </w:lvl>
+    <w:lvl w:ilvl="5" w:tentative="1">
+      <w:start w:val="1"/>
+      <w:numFmt w:val="decimal"/>
+      <w:lvlText w:val="%6."/>
+      <w:lvlJc w:val="left"/>
+      <w:pPr>
+        <w:tabs>
+          <w:tab w:val="num" w:pos="4320"/>
+        </w:tabs>
+        <w:ind w:left="4320" w:hanging="360"/>
+      </w:pPr>
+    </w:lvl>
+    <w:lvl w:ilvl="6" w:tentative="1">
+      <w:start w:val="1"/>
+      <w:numFmt w:val="decimal"/>
+      <w:lvlText w:val="%7."/>
+      <w:lvlJc w:val="left"/>
+      <w:pPr>
+        <w:tabs>
+          <w:tab w:val="num" w:pos="5040"/>
+        </w:tabs>
+        <w:ind w:left="5040" w:hanging="360"/>
+      </w:pPr>
+    </w:lvl>
+    <w:lvl w:ilvl="7" w:tentative="1">
+      <w:start w:val="1"/>
+      <w:numFmt w:val="decimal"/>
+      <w:lvlText w:val="%8."/>
+      <w:lvlJc w:val="left"/>
+      <w:pPr>
+        <w:tabs>
+          <w:tab w:val="num" w:pos="5760"/>
+        </w:tabs>
+        <w:ind w:left="5760" w:hanging="360"/>
+      </w:pPr>
+    </w:lvl>
+    <w:lvl w:ilvl="8" w:tentative="1">
+      <w:start w:val="1"/>
+      <w:numFmt w:val="decimal"/>
+      <w:lvlText w:val="%9."/>
+      <w:lvlJc w:val="left"/>
+      <w:pPr>
+        <w:tabs>
+          <w:tab w:val="num" w:pos="6480"/>
+        </w:tabs>
+        <w:ind w:left="6480" w:hanging="360"/>
+      </w:pPr>
+    </w:lvl>
+  </w:abstractNum>
+  <w:abstractNum w:abstractNumId="14">
+    <w:nsid w:val="30DE5F37"/>
+    <w:multiLevelType w:val="multilevel"/>
+    <w:tmpl w:val="1AFC8732"/>
+    <w:lvl w:ilvl="0">
+      <w:start w:val="1"/>
+      <w:numFmt w:val="decimal"/>
+      <w:lvlText w:val="%1."/>
+      <w:lvlJc w:val="left"/>
+      <w:pPr>
+        <w:tabs>
+          <w:tab w:val="num" w:pos="720"/>
+        </w:tabs>
+        <w:ind w:left="720" w:hanging="360"/>
+      </w:pPr>
+    </w:lvl>
+    <w:lvl w:ilvl="1">
+      <w:start w:val="1"/>
+      <w:numFmt w:val="bullet"/>
+      <w:lvlText w:val="o"/>
+      <w:lvlJc w:val="left"/>
+      <w:pPr>
+        <w:tabs>
+          <w:tab w:val="num" w:pos="1440"/>
+        </w:tabs>
+        <w:ind w:left="1440" w:hanging="360"/>
+      </w:pPr>
+      <w:rPr>
+        <w:rFonts w:ascii="Courier New" w:hAnsi="Courier New" w:hint="default"/>
+        <w:sz w:val="20"/>
+      </w:rPr>
+    </w:lvl>
+    <w:lvl w:ilvl="2">
+      <w:start w:val="1"/>
+      <w:numFmt w:val="bullet"/>
+      <w:lvlText w:val=""/>
+      <w:lvlJc w:val="left"/>
+      <w:pPr>
+        <w:tabs>
+          <w:tab w:val="num" w:pos="2160"/>
+        </w:tabs>
+        <w:ind w:left="2160" w:hanging="360"/>
+      </w:pPr>
+      <w:rPr>
+        <w:rFonts w:ascii="Wingdings" w:hAnsi="Wingdings" w:hint="default"/>
+        <w:sz w:val="20"/>
+      </w:rPr>
+    </w:lvl>
+    <w:lvl w:ilvl="3" w:tentative="1">
+      <w:start w:val="1"/>
+      <w:numFmt w:val="decimal"/>
+      <w:lvlText w:val="%4."/>
+      <w:lvlJc w:val="left"/>
+      <w:pPr>
+        <w:tabs>
+          <w:tab w:val="num" w:pos="2880"/>
+        </w:tabs>
+        <w:ind w:left="2880" w:hanging="360"/>
+      </w:pPr>
+    </w:lvl>
+    <w:lvl w:ilvl="4" w:tentative="1">
+      <w:start w:val="1"/>
+      <w:numFmt w:val="decimal"/>
+      <w:lvlText w:val="%5."/>
+      <w:lvlJc w:val="left"/>
+      <w:pPr>
+        <w:tabs>
+          <w:tab w:val="num" w:pos="3600"/>
+        </w:tabs>
+        <w:ind w:left="3600" w:hanging="360"/>
+      </w:pPr>
+    </w:lvl>
+    <w:lvl w:ilvl="5" w:tentative="1">
+      <w:start w:val="1"/>
+      <w:numFmt w:val="decimal"/>
+      <w:lvlText w:val="%6."/>
+      <w:lvlJc w:val="left"/>
+      <w:pPr>
+        <w:tabs>
+          <w:tab w:val="num" w:pos="4320"/>
+        </w:tabs>
+        <w:ind w:left="4320" w:hanging="360"/>
+      </w:pPr>
+    </w:lvl>
+    <w:lvl w:ilvl="6" w:tentative="1">
+      <w:start w:val="1"/>
+      <w:numFmt w:val="decimal"/>
+      <w:lvlText w:val="%7."/>
+      <w:lvlJc w:val="left"/>
+      <w:pPr>
+        <w:tabs>
+          <w:tab w:val="num" w:pos="5040"/>
+        </w:tabs>
+        <w:ind w:left="5040" w:hanging="360"/>
+      </w:pPr>
+    </w:lvl>
+    <w:lvl w:ilvl="7" w:tentative="1">
+      <w:start w:val="1"/>
+      <w:numFmt w:val="decimal"/>
+      <w:lvlText w:val="%8."/>
+      <w:lvlJc w:val="left"/>
+      <w:pPr>
+        <w:tabs>
+          <w:tab w:val="num" w:pos="5760"/>
+        </w:tabs>
+        <w:ind w:left="5760" w:hanging="360"/>
+      </w:pPr>
+    </w:lvl>
+    <w:lvl w:ilvl="8" w:tentative="1">
+      <w:start w:val="1"/>
+      <w:numFmt w:val="decimal"/>
+      <w:lvlText w:val="%9."/>
+      <w:lvlJc w:val="left"/>
+      <w:pPr>
+        <w:tabs>
+          <w:tab w:val="num" w:pos="6480"/>
+        </w:tabs>
+        <w:ind w:left="6480" w:hanging="360"/>
+      </w:pPr>
+    </w:lvl>
+  </w:abstractNum>
+  <w:abstractNum w:abstractNumId="15">
     <w:nsid w:val="33806F51"/>
     <w:multiLevelType w:val="multilevel"/>
     <w:tmpl w:val="A8203DBC"/>
@@ -9680,7 +10479,7 @@
       </w:pPr>
     </w:lvl>
   </w:abstractNum>
-  <w:abstractNum w:abstractNumId="14">
+  <w:abstractNum w:abstractNumId="16">
     <w:nsid w:val="36657854"/>
     <w:multiLevelType w:val="multilevel"/>
     <w:tmpl w:val="1F9ACFB8"/>
@@ -9797,7 +10596,124 @@
       </w:pPr>
     </w:lvl>
   </w:abstractNum>
-  <w:abstractNum w:abstractNumId="15">
+  <w:abstractNum w:abstractNumId="17">
+    <w:nsid w:val="389B5202"/>
+    <w:multiLevelType w:val="multilevel"/>
+    <w:tmpl w:val="BB8EF0A4"/>
+    <w:lvl w:ilvl="0">
+      <w:start w:val="1"/>
+      <w:numFmt w:val="decimal"/>
+      <w:lvlText w:val="%1."/>
+      <w:lvlJc w:val="left"/>
+      <w:pPr>
+        <w:tabs>
+          <w:tab w:val="num" w:pos="720"/>
+        </w:tabs>
+        <w:ind w:left="720" w:hanging="360"/>
+      </w:pPr>
+    </w:lvl>
+    <w:lvl w:ilvl="1">
+      <w:start w:val="1"/>
+      <w:numFmt w:val="bullet"/>
+      <w:lvlText w:val="o"/>
+      <w:lvlJc w:val="left"/>
+      <w:pPr>
+        <w:tabs>
+          <w:tab w:val="num" w:pos="1440"/>
+        </w:tabs>
+        <w:ind w:left="1440" w:hanging="360"/>
+      </w:pPr>
+      <w:rPr>
+        <w:rFonts w:ascii="Courier New" w:hAnsi="Courier New" w:hint="default"/>
+        <w:sz w:val="20"/>
+      </w:rPr>
+    </w:lvl>
+    <w:lvl w:ilvl="2" w:tentative="1">
+      <w:start w:val="1"/>
+      <w:numFmt w:val="decimal"/>
+      <w:lvlText w:val="%3."/>
+      <w:lvlJc w:val="left"/>
+      <w:pPr>
+        <w:tabs>
+          <w:tab w:val="num" w:pos="2160"/>
+        </w:tabs>
+        <w:ind w:left="2160" w:hanging="360"/>
+      </w:pPr>
+    </w:lvl>
+    <w:lvl w:ilvl="3" w:tentative="1">
+      <w:start w:val="1"/>
+      <w:numFmt w:val="decimal"/>
+      <w:lvlText w:val="%4."/>
+      <w:lvlJc w:val="left"/>
+      <w:pPr>
+        <w:tabs>
+          <w:tab w:val="num" w:pos="2880"/>
+        </w:tabs>
+        <w:ind w:left="2880" w:hanging="360"/>
+      </w:pPr>
+    </w:lvl>
+    <w:lvl w:ilvl="4" w:tentative="1">
+      <w:start w:val="1"/>
+      <w:numFmt w:val="decimal"/>
+      <w:lvlText w:val="%5."/>
+      <w:lvlJc w:val="left"/>
+      <w:pPr>
+        <w:tabs>
+          <w:tab w:val="num" w:pos="3600"/>
+        </w:tabs>
+        <w:ind w:left="3600" w:hanging="360"/>
+      </w:pPr>
+    </w:lvl>
+    <w:lvl w:ilvl="5" w:tentative="1">
+      <w:start w:val="1"/>
+      <w:numFmt w:val="decimal"/>
+      <w:lvlText w:val="%6."/>
+      <w:lvlJc w:val="left"/>
+      <w:pPr>
+        <w:tabs>
+          <w:tab w:val="num" w:pos="4320"/>
+        </w:tabs>
+        <w:ind w:left="4320" w:hanging="360"/>
+      </w:pPr>
+    </w:lvl>
+    <w:lvl w:ilvl="6" w:tentative="1">
+      <w:start w:val="1"/>
+      <w:numFmt w:val="decimal"/>
+      <w:lvlText w:val="%7."/>
+      <w:lvlJc w:val="left"/>
+      <w:pPr>
+        <w:tabs>
+          <w:tab w:val="num" w:pos="5040"/>
+        </w:tabs>
+        <w:ind w:left="5040" w:hanging="360"/>
+      </w:pPr>
+    </w:lvl>
+    <w:lvl w:ilvl="7" w:tentative="1">
+      <w:start w:val="1"/>
+      <w:numFmt w:val="decimal"/>
+      <w:lvlText w:val="%8."/>
+      <w:lvlJc w:val="left"/>
+      <w:pPr>
+        <w:tabs>
+          <w:tab w:val="num" w:pos="5760"/>
+        </w:tabs>
+        <w:ind w:left="5760" w:hanging="360"/>
+      </w:pPr>
+    </w:lvl>
+    <w:lvl w:ilvl="8" w:tentative="1">
+      <w:start w:val="1"/>
+      <w:numFmt w:val="decimal"/>
+      <w:lvlText w:val="%9."/>
+      <w:lvlJc w:val="left"/>
+      <w:pPr>
+        <w:tabs>
+          <w:tab w:val="num" w:pos="6480"/>
+        </w:tabs>
+        <w:ind w:left="6480" w:hanging="360"/>
+      </w:pPr>
+    </w:lvl>
+  </w:abstractNum>
+  <w:abstractNum w:abstractNumId="18">
     <w:nsid w:val="3C803BAD"/>
     <w:multiLevelType w:val="multilevel"/>
     <w:tmpl w:val="570E12E6"/>
@@ -9914,7 +10830,7 @@
       </w:pPr>
     </w:lvl>
   </w:abstractNum>
-  <w:abstractNum w:abstractNumId="16">
+  <w:abstractNum w:abstractNumId="19">
     <w:nsid w:val="3D1052CF"/>
     <w:multiLevelType w:val="multilevel"/>
     <w:tmpl w:val="2842BC9A"/>
@@ -10031,7 +10947,7 @@
       </w:pPr>
     </w:lvl>
   </w:abstractNum>
-  <w:abstractNum w:abstractNumId="17">
+  <w:abstractNum w:abstractNumId="20">
     <w:nsid w:val="46211AB0"/>
     <w:multiLevelType w:val="multilevel"/>
     <w:tmpl w:val="FFD2BAAC"/>
@@ -10148,7 +11064,7 @@
       </w:pPr>
     </w:lvl>
   </w:abstractNum>
-  <w:abstractNum w:abstractNumId="18">
+  <w:abstractNum w:abstractNumId="21">
     <w:nsid w:val="49F507FE"/>
     <w:multiLevelType w:val="multilevel"/>
     <w:tmpl w:val="92508996"/>
@@ -10265,7 +11181,124 @@
       </w:pPr>
     </w:lvl>
   </w:abstractNum>
-  <w:abstractNum w:abstractNumId="19">
+  <w:abstractNum w:abstractNumId="22">
+    <w:nsid w:val="516140DD"/>
+    <w:multiLevelType w:val="multilevel"/>
+    <w:tmpl w:val="42367208"/>
+    <w:lvl w:ilvl="0">
+      <w:start w:val="1"/>
+      <w:numFmt w:val="decimal"/>
+      <w:lvlText w:val="%1."/>
+      <w:lvlJc w:val="left"/>
+      <w:pPr>
+        <w:tabs>
+          <w:tab w:val="num" w:pos="720"/>
+        </w:tabs>
+        <w:ind w:left="720" w:hanging="360"/>
+      </w:pPr>
+    </w:lvl>
+    <w:lvl w:ilvl="1">
+      <w:start w:val="1"/>
+      <w:numFmt w:val="bullet"/>
+      <w:lvlText w:val="o"/>
+      <w:lvlJc w:val="left"/>
+      <w:pPr>
+        <w:tabs>
+          <w:tab w:val="num" w:pos="1440"/>
+        </w:tabs>
+        <w:ind w:left="1440" w:hanging="360"/>
+      </w:pPr>
+      <w:rPr>
+        <w:rFonts w:ascii="Courier New" w:hAnsi="Courier New" w:hint="default"/>
+        <w:sz w:val="20"/>
+      </w:rPr>
+    </w:lvl>
+    <w:lvl w:ilvl="2" w:tentative="1">
+      <w:start w:val="1"/>
+      <w:numFmt w:val="decimal"/>
+      <w:lvlText w:val="%3."/>
+      <w:lvlJc w:val="left"/>
+      <w:pPr>
+        <w:tabs>
+          <w:tab w:val="num" w:pos="2160"/>
+        </w:tabs>
+        <w:ind w:left="2160" w:hanging="360"/>
+      </w:pPr>
+    </w:lvl>
+    <w:lvl w:ilvl="3" w:tentative="1">
+      <w:start w:val="1"/>
+      <w:numFmt w:val="decimal"/>
+      <w:lvlText w:val="%4."/>
+      <w:lvlJc w:val="left"/>
+      <w:pPr>
+        <w:tabs>
+          <w:tab w:val="num" w:pos="2880"/>
+        </w:tabs>
+        <w:ind w:left="2880" w:hanging="360"/>
+      </w:pPr>
+    </w:lvl>
+    <w:lvl w:ilvl="4" w:tentative="1">
+      <w:start w:val="1"/>
+      <w:numFmt w:val="decimal"/>
+      <w:lvlText w:val="%5."/>
+      <w:lvlJc w:val="left"/>
+      <w:pPr>
+        <w:tabs>
+          <w:tab w:val="num" w:pos="3600"/>
+        </w:tabs>
+        <w:ind w:left="3600" w:hanging="360"/>
+      </w:pPr>
+    </w:lvl>
+    <w:lvl w:ilvl="5" w:tentative="1">
+      <w:start w:val="1"/>
+      <w:numFmt w:val="decimal"/>
+      <w:lvlText w:val="%6."/>
+      <w:lvlJc w:val="left"/>
+      <w:pPr>
+        <w:tabs>
+          <w:tab w:val="num" w:pos="4320"/>
+        </w:tabs>
+        <w:ind w:left="4320" w:hanging="360"/>
+      </w:pPr>
+    </w:lvl>
+    <w:lvl w:ilvl="6" w:tentative="1">
+      <w:start w:val="1"/>
+      <w:numFmt w:val="decimal"/>
+      <w:lvlText w:val="%7."/>
+      <w:lvlJc w:val="left"/>
+      <w:pPr>
+        <w:tabs>
+          <w:tab w:val="num" w:pos="5040"/>
+        </w:tabs>
+        <w:ind w:left="5040" w:hanging="360"/>
+      </w:pPr>
+    </w:lvl>
+    <w:lvl w:ilvl="7" w:tentative="1">
+      <w:start w:val="1"/>
+      <w:numFmt w:val="decimal"/>
+      <w:lvlText w:val="%8."/>
+      <w:lvlJc w:val="left"/>
+      <w:pPr>
+        <w:tabs>
+          <w:tab w:val="num" w:pos="5760"/>
+        </w:tabs>
+        <w:ind w:left="5760" w:hanging="360"/>
+      </w:pPr>
+    </w:lvl>
+    <w:lvl w:ilvl="8" w:tentative="1">
+      <w:start w:val="1"/>
+      <w:numFmt w:val="decimal"/>
+      <w:lvlText w:val="%9."/>
+      <w:lvlJc w:val="left"/>
+      <w:pPr>
+        <w:tabs>
+          <w:tab w:val="num" w:pos="6480"/>
+        </w:tabs>
+        <w:ind w:left="6480" w:hanging="360"/>
+      </w:pPr>
+    </w:lvl>
+  </w:abstractNum>
+  <w:abstractNum w:abstractNumId="23">
     <w:nsid w:val="517C44C9"/>
     <w:multiLevelType w:val="multilevel"/>
     <w:tmpl w:val="25D8296E"/>
@@ -10382,7 +11415,7 @@
       </w:pPr>
     </w:lvl>
   </w:abstractNum>
-  <w:abstractNum w:abstractNumId="20">
+  <w:abstractNum w:abstractNumId="24">
     <w:nsid w:val="529A1EBE"/>
     <w:multiLevelType w:val="multilevel"/>
     <w:tmpl w:val="08C0FF34"/>
@@ -10499,7 +11532,7 @@
       </w:pPr>
     </w:lvl>
   </w:abstractNum>
-  <w:abstractNum w:abstractNumId="21">
+  <w:abstractNum w:abstractNumId="25">
     <w:nsid w:val="582B3161"/>
     <w:multiLevelType w:val="multilevel"/>
     <w:tmpl w:val="161A6B0C"/>
@@ -10616,7 +11649,7 @@
       </w:pPr>
     </w:lvl>
   </w:abstractNum>
-  <w:abstractNum w:abstractNumId="22">
+  <w:abstractNum w:abstractNumId="26">
     <w:nsid w:val="589753E7"/>
     <w:multiLevelType w:val="multilevel"/>
     <w:tmpl w:val="FF0E7D72"/>
@@ -10733,7 +11766,7 @@
       </w:pPr>
     </w:lvl>
   </w:abstractNum>
-  <w:abstractNum w:abstractNumId="23">
+  <w:abstractNum w:abstractNumId="27">
     <w:nsid w:val="5FA74C87"/>
     <w:multiLevelType w:val="multilevel"/>
     <w:tmpl w:val="14F20C7A"/>
@@ -10850,7 +11883,7 @@
       </w:pPr>
     </w:lvl>
   </w:abstractNum>
-  <w:abstractNum w:abstractNumId="24">
+  <w:abstractNum w:abstractNumId="28">
     <w:nsid w:val="62DA032F"/>
     <w:multiLevelType w:val="multilevel"/>
     <w:tmpl w:val="BB80D762"/>
@@ -10971,7 +12004,7 @@
       </w:pPr>
     </w:lvl>
   </w:abstractNum>
-  <w:abstractNum w:abstractNumId="25">
+  <w:abstractNum w:abstractNumId="29">
     <w:nsid w:val="6C9C79D5"/>
     <w:multiLevelType w:val="multilevel"/>
     <w:tmpl w:val="62A83934"/>
@@ -11088,7 +12121,7 @@
       </w:pPr>
     </w:lvl>
   </w:abstractNum>
-  <w:abstractNum w:abstractNumId="26">
+  <w:abstractNum w:abstractNumId="30">
     <w:nsid w:val="6CAB3B07"/>
     <w:multiLevelType w:val="multilevel"/>
     <w:tmpl w:val="9B744B62"/>
@@ -11205,7 +12238,7 @@
       </w:pPr>
     </w:lvl>
   </w:abstractNum>
-  <w:abstractNum w:abstractNumId="27">
+  <w:abstractNum w:abstractNumId="31">
     <w:nsid w:val="6D6F117E"/>
     <w:multiLevelType w:val="multilevel"/>
     <w:tmpl w:val="8BD4CB20"/>
@@ -11322,7 +12355,7 @@
       </w:pPr>
     </w:lvl>
   </w:abstractNum>
-  <w:abstractNum w:abstractNumId="28">
+  <w:abstractNum w:abstractNumId="32">
     <w:nsid w:val="6D8315C8"/>
     <w:multiLevelType w:val="multilevel"/>
     <w:tmpl w:val="B09E19F2"/>
@@ -11439,7 +12472,7 @@
       </w:pPr>
     </w:lvl>
   </w:abstractNum>
-  <w:abstractNum w:abstractNumId="29">
+  <w:abstractNum w:abstractNumId="33">
     <w:nsid w:val="74F07A9B"/>
     <w:multiLevelType w:val="multilevel"/>
     <w:tmpl w:val="DFC409DC"/>
@@ -11556,7 +12589,7 @@
       </w:pPr>
     </w:lvl>
   </w:abstractNum>
-  <w:abstractNum w:abstractNumId="30">
+  <w:abstractNum w:abstractNumId="34">
     <w:nsid w:val="76A430F0"/>
     <w:multiLevelType w:val="multilevel"/>
     <w:tmpl w:val="26EC76D8"/>
@@ -11673,7 +12706,7 @@
       </w:pPr>
     </w:lvl>
   </w:abstractNum>
-  <w:abstractNum w:abstractNumId="31">
+  <w:abstractNum w:abstractNumId="35">
     <w:nsid w:val="77F71C5E"/>
     <w:multiLevelType w:val="multilevel"/>
     <w:tmpl w:val="01404D1C"/>
@@ -11794,7 +12827,7 @@
       </w:pPr>
     </w:lvl>
   </w:abstractNum>
-  <w:abstractNum w:abstractNumId="32">
+  <w:abstractNum w:abstractNumId="36">
     <w:nsid w:val="7B251E12"/>
     <w:multiLevelType w:val="multilevel"/>
     <w:tmpl w:val="A1F250FE"/>
@@ -11911,7 +12944,7 @@
       </w:pPr>
     </w:lvl>
   </w:abstractNum>
-  <w:abstractNum w:abstractNumId="33">
+  <w:abstractNum w:abstractNumId="37">
     <w:nsid w:val="7DD36A07"/>
     <w:multiLevelType w:val="multilevel"/>
     <w:tmpl w:val="DCBA53CE"/>
@@ -12028,7 +13061,7 @@
       </w:pPr>
     </w:lvl>
   </w:abstractNum>
-  <w:abstractNum w:abstractNumId="34">
+  <w:abstractNum w:abstractNumId="38">
     <w:nsid w:val="7E6B20E6"/>
     <w:multiLevelType w:val="multilevel"/>
     <w:tmpl w:val="9E4C56CA"/>
@@ -12145,7 +13178,7 @@
       </w:pPr>
     </w:lvl>
   </w:abstractNum>
-  <w:abstractNum w:abstractNumId="35">
+  <w:abstractNum w:abstractNumId="39">
     <w:nsid w:val="7ECE7BC7"/>
     <w:multiLevelType w:val="multilevel"/>
     <w:tmpl w:val="C8F8575C"/>
@@ -12266,34 +13299,34 @@
     <w:abstractNumId w:val="10"/>
   </w:num>
   <w:num w:numId="2">
-    <w:abstractNumId w:val="25"/>
+    <w:abstractNumId w:val="29"/>
   </w:num>
   <w:num w:numId="3">
-    <w:abstractNumId w:val="19"/>
+    <w:abstractNumId w:val="23"/>
   </w:num>
   <w:num w:numId="4">
-    <w:abstractNumId w:val="35"/>
+    <w:abstractNumId w:val="39"/>
   </w:num>
   <w:num w:numId="5">
-    <w:abstractNumId w:val="28"/>
+    <w:abstractNumId w:val="32"/>
   </w:num>
   <w:num w:numId="6">
     <w:abstractNumId w:val="12"/>
   </w:num>
   <w:num w:numId="7">
-    <w:abstractNumId w:val="21"/>
+    <w:abstractNumId w:val="25"/>
   </w:num>
   <w:num w:numId="8">
-    <w:abstractNumId w:val="14"/>
+    <w:abstractNumId w:val="16"/>
   </w:num>
   <w:num w:numId="9">
-    <w:abstractNumId w:val="26"/>
+    <w:abstractNumId w:val="30"/>
   </w:num>
   <w:num w:numId="10">
-    <w:abstractNumId w:val="30"/>
+    <w:abstractNumId w:val="34"/>
   </w:num>
   <w:num w:numId="11">
-    <w:abstractNumId w:val="32"/>
+    <w:abstractNumId w:val="36"/>
   </w:num>
   <w:num w:numId="12">
     <w:abstractNumId w:val="11"/>
@@ -12302,10 +13335,10 @@
     <w:abstractNumId w:val="2"/>
   </w:num>
   <w:num w:numId="14">
-    <w:abstractNumId w:val="34"/>
+    <w:abstractNumId w:val="38"/>
   </w:num>
   <w:num w:numId="15">
-    <w:abstractNumId w:val="23"/>
+    <w:abstractNumId w:val="27"/>
   </w:num>
   <w:num w:numId="16">
     <w:abstractNumId w:val="3"/>
@@ -12320,22 +13353,22 @@
     <w:abstractNumId w:val="6"/>
   </w:num>
   <w:num w:numId="20">
-    <w:abstractNumId w:val="22"/>
+    <w:abstractNumId w:val="26"/>
   </w:num>
   <w:num w:numId="21">
-    <w:abstractNumId w:val="15"/>
+    <w:abstractNumId w:val="18"/>
   </w:num>
   <w:num w:numId="22">
-    <w:abstractNumId w:val="16"/>
+    <w:abstractNumId w:val="19"/>
   </w:num>
   <w:num w:numId="23">
     <w:abstractNumId w:val="4"/>
   </w:num>
   <w:num w:numId="24">
-    <w:abstractNumId w:val="29"/>
+    <w:abstractNumId w:val="33"/>
   </w:num>
   <w:num w:numId="25">
-    <w:abstractNumId w:val="13"/>
+    <w:abstractNumId w:val="15"/>
   </w:num>
   <w:num w:numId="26">
     <w:abstractNumId w:val="5"/>
@@ -12344,31 +13377,43 @@
     <w:abstractNumId w:val="9"/>
   </w:num>
   <w:num w:numId="28">
-    <w:abstractNumId w:val="24"/>
+    <w:abstractNumId w:val="28"/>
   </w:num>
   <w:num w:numId="29">
     <w:abstractNumId w:val="8"/>
   </w:num>
   <w:num w:numId="30">
-    <w:abstractNumId w:val="27"/>
+    <w:abstractNumId w:val="31"/>
   </w:num>
   <w:num w:numId="31">
-    <w:abstractNumId w:val="33"/>
+    <w:abstractNumId w:val="37"/>
   </w:num>
   <w:num w:numId="32">
-    <w:abstractNumId w:val="20"/>
+    <w:abstractNumId w:val="24"/>
   </w:num>
   <w:num w:numId="33">
-    <w:abstractNumId w:val="31"/>
+    <w:abstractNumId w:val="35"/>
   </w:num>
   <w:num w:numId="34">
     <w:abstractNumId w:val="1"/>
   </w:num>
   <w:num w:numId="35">
-    <w:abstractNumId w:val="17"/>
+    <w:abstractNumId w:val="20"/>
   </w:num>
   <w:num w:numId="36">
-    <w:abstractNumId w:val="18"/>
+    <w:abstractNumId w:val="21"/>
+  </w:num>
+  <w:num w:numId="37">
+    <w:abstractNumId w:val="22"/>
+  </w:num>
+  <w:num w:numId="38">
+    <w:abstractNumId w:val="13"/>
+  </w:num>
+  <w:num w:numId="39">
+    <w:abstractNumId w:val="14"/>
+  </w:num>
+  <w:num w:numId="40">
+    <w:abstractNumId w:val="17"/>
   </w:num>
   <w:numIdMacAtCleanup w:val="24"/>
 </w:numbering>

--- a/경영정보시스템/경영정보시스템 내용정리.docx
+++ b/경영정보시스템/경영정보시스템 내용정리.docx
@@ -8323,58 +8323,728 @@
       <w:r>
         <w:t>인터넷을 통한 마케팅 활동의 변화</w:t>
       </w:r>
+    </w:p>
+    <w:p>
+      <w:pPr>
+        <w:widowControl/>
+        <w:numPr>
+          <w:ilvl w:val="2"/>
+          <w:numId w:val="39"/>
+        </w:numPr>
+        <w:wordWrap/>
+        <w:autoSpaceDE/>
+        <w:autoSpaceDN/>
+        <w:spacing w:before="100" w:beforeAutospacing="1" w:after="100" w:afterAutospacing="1" w:line="240" w:lineRule="auto"/>
+        <w:jc w:val="left"/>
+      </w:pPr>
+      <w:r>
+        <w:t>- 고객점유율</w:t>
+      </w:r>
+    </w:p>
+    <w:p>
+      <w:pPr>
+        <w:widowControl/>
+        <w:numPr>
+          <w:ilvl w:val="2"/>
+          <w:numId w:val="39"/>
+        </w:numPr>
+        <w:wordWrap/>
+        <w:autoSpaceDE/>
+        <w:autoSpaceDN/>
+        <w:spacing w:before="100" w:beforeAutospacing="1" w:after="100" w:afterAutospacing="1" w:line="240" w:lineRule="auto"/>
+        <w:jc w:val="left"/>
+      </w:pPr>
+      <w:r>
+        <w:t>- 일대일 마케팅</w:t>
+      </w:r>
+    </w:p>
+    <w:p>
+      <w:pPr>
+        <w:widowControl/>
+        <w:numPr>
+          <w:ilvl w:val="2"/>
+          <w:numId w:val="39"/>
+        </w:numPr>
+        <w:wordWrap/>
+        <w:autoSpaceDE/>
+        <w:autoSpaceDN/>
+        <w:spacing w:before="100" w:beforeAutospacing="1" w:after="100" w:afterAutospacing="1" w:line="240" w:lineRule="auto"/>
+        <w:jc w:val="left"/>
+      </w:pPr>
+      <w:r>
+        <w:t>- 특정 고객별 다양한 제품의 반복적 교차판매 쌍방향 커뮤니케이션</w:t>
+      </w:r>
+    </w:p>
+    <w:p>
+      <w:pPr>
+        <w:widowControl/>
+        <w:numPr>
+          <w:ilvl w:val="0"/>
+          <w:numId w:val="39"/>
+        </w:numPr>
+        <w:wordWrap/>
+        <w:autoSpaceDE/>
+        <w:autoSpaceDN/>
+        <w:spacing w:before="100" w:beforeAutospacing="1" w:after="100" w:afterAutospacing="1" w:line="240" w:lineRule="auto"/>
+        <w:jc w:val="left"/>
+      </w:pPr>
+      <w:r>
+        <w:t>2) 인터넷 광고</w:t>
+      </w:r>
+    </w:p>
+    <w:p>
+      <w:pPr>
+        <w:widowControl/>
+        <w:numPr>
+          <w:ilvl w:val="1"/>
+          <w:numId w:val="39"/>
+        </w:numPr>
+        <w:wordWrap/>
+        <w:autoSpaceDE/>
+        <w:autoSpaceDN/>
+        <w:spacing w:before="100" w:beforeAutospacing="1" w:after="100" w:afterAutospacing="1" w:line="240" w:lineRule="auto"/>
+        <w:jc w:val="left"/>
+      </w:pPr>
+      <w:r>
+        <w:t>인터넷에서 특정 광고주에 의해 유료의 형식으로 자신의 상품, 서비스 등과 같이 특정한 목적을 수행하기 위한 멀티미디어적 커뮤니케이션 활동</w:t>
+      </w:r>
+    </w:p>
+    <w:p>
+      <w:pPr>
+        <w:pStyle w:val="2"/>
+      </w:pPr>
+      <w:r>
+        <w:t>2. 인터넷 보안과 전자지불시스템</w:t>
+      </w:r>
+    </w:p>
+    <w:p>
+      <w:pPr>
+        <w:widowControl/>
+        <w:numPr>
+          <w:ilvl w:val="0"/>
+          <w:numId w:val="40"/>
+        </w:numPr>
+        <w:wordWrap/>
+        <w:autoSpaceDE/>
+        <w:autoSpaceDN/>
+        <w:spacing w:before="100" w:beforeAutospacing="1" w:after="100" w:afterAutospacing="1" w:line="240" w:lineRule="auto"/>
+        <w:jc w:val="left"/>
+      </w:pPr>
+      <w:r>
+        <w:t>1) 인터넷 보안문제</w:t>
+      </w:r>
+    </w:p>
+    <w:p>
+      <w:pPr>
+        <w:widowControl/>
+        <w:numPr>
+          <w:ilvl w:val="1"/>
+          <w:numId w:val="40"/>
+        </w:numPr>
+        <w:wordWrap/>
+        <w:autoSpaceDE/>
+        <w:autoSpaceDN/>
+        <w:spacing w:before="100" w:beforeAutospacing="1" w:after="100" w:afterAutospacing="1" w:line="240" w:lineRule="auto"/>
+        <w:jc w:val="left"/>
+      </w:pPr>
+      <w:r>
+        <w:t>처리 중인 데이터를 가로채서 허가 없이 변경하는 것은 암호화로, 사용자가 부정행위를 자신의 신분을 위장하는 경우를 막기 위해서는 인증, 허가 받지 않은 사용자가 다른 네트워크에 접근을 막기 위해서는 방화벽을 통해 해결함</w:t>
+      </w:r>
+    </w:p>
+    <w:p>
+      <w:pPr>
+        <w:widowControl/>
+        <w:numPr>
+          <w:ilvl w:val="0"/>
+          <w:numId w:val="40"/>
+        </w:numPr>
+        <w:wordWrap/>
+        <w:autoSpaceDE/>
+        <w:autoSpaceDN/>
+        <w:spacing w:before="100" w:beforeAutospacing="1" w:after="100" w:afterAutospacing="1" w:line="240" w:lineRule="auto"/>
+        <w:jc w:val="left"/>
+      </w:pPr>
+      <w:r>
+        <w:t>2) 전자지불</w:t>
+      </w:r>
+    </w:p>
+    <w:p>
+      <w:pPr>
+        <w:widowControl/>
+        <w:numPr>
+          <w:ilvl w:val="1"/>
+          <w:numId w:val="40"/>
+        </w:numPr>
+        <w:wordWrap/>
+        <w:autoSpaceDE/>
+        <w:autoSpaceDN/>
+        <w:spacing w:before="100" w:beforeAutospacing="1" w:after="100" w:afterAutospacing="1" w:line="240" w:lineRule="auto"/>
+        <w:jc w:val="left"/>
+      </w:pPr>
+      <w:r>
+        <w:t>EFT나 인터넷을 통해 전자적으로 지불하는 행위</w:t>
+      </w:r>
+    </w:p>
+    <w:p>
+      <w:pPr>
+        <w:widowControl/>
+        <w:numPr>
+          <w:ilvl w:val="1"/>
+          <w:numId w:val="40"/>
+        </w:numPr>
+        <w:wordWrap/>
+        <w:autoSpaceDE/>
+        <w:autoSpaceDN/>
+        <w:spacing w:before="100" w:beforeAutospacing="1" w:after="100" w:afterAutospacing="1" w:line="240" w:lineRule="auto"/>
+        <w:jc w:val="left"/>
+      </w:pPr>
+      <w:r>
+        <w:t>SSL을 이용한 신용카드 지불결제, SET에서의 신용카드 결제 등이 있음</w:t>
+      </w:r>
+    </w:p>
+    <w:p>
+      <w:pPr>
+        <w:widowControl/>
+        <w:numPr>
+          <w:ilvl w:val="0"/>
+          <w:numId w:val="40"/>
+        </w:numPr>
+        <w:wordWrap/>
+        <w:autoSpaceDE/>
+        <w:autoSpaceDN/>
+        <w:spacing w:before="100" w:beforeAutospacing="1" w:after="100" w:afterAutospacing="1" w:line="240" w:lineRule="auto"/>
+        <w:jc w:val="left"/>
+      </w:pPr>
+      <w:r>
+        <w:t>3) 전자화폐</w:t>
+      </w:r>
+    </w:p>
+    <w:p>
+      <w:pPr>
+        <w:widowControl/>
+        <w:numPr>
+          <w:ilvl w:val="1"/>
+          <w:numId w:val="40"/>
+        </w:numPr>
+        <w:wordWrap/>
+        <w:autoSpaceDE/>
+        <w:autoSpaceDN/>
+        <w:spacing w:before="100" w:beforeAutospacing="1" w:after="100" w:afterAutospacing="1" w:line="240" w:lineRule="auto"/>
+        <w:jc w:val="left"/>
+      </w:pPr>
+      <w:r>
+        <w:t>은행 등의 발행자가 IC칩이 내장된 카드나 공중 정보통신망과 연결된 PC 등에 일정 화폐가치를 전자 기호로 저장하고 지급을 보장하여 통신회선을 통해 자금 결제가 이루어지도록 하는 화폐임</w:t>
+      </w:r>
+    </w:p>
+    <w:p>
+      <w:pPr>
+        <w:rPr>
+          <w:rStyle w:val="click"/>
+          <w:rFonts w:hint="eastAsia"/>
+        </w:rPr>
+      </w:pPr>
+      <w:r>
+        <w:rPr>
+          <w:rFonts w:hint="eastAsia"/>
+          <w:szCs w:val="20"/>
+        </w:rPr>
+        <w:t xml:space="preserve">1교시 </w:t>
+      </w:r>
+      <w:r>
+        <w:rPr>
+          <w:rFonts w:hint="eastAsia"/>
+          <w:szCs w:val="20"/>
+        </w:rPr>
+        <w:t xml:space="preserve">학습 키워드 </w:t>
+      </w:r>
+      <w:r>
+        <w:rPr>
+          <w:szCs w:val="20"/>
+        </w:rPr>
+        <w:t>–</w:t>
+      </w:r>
+      <w:r>
+        <w:rPr>
+          <w:rFonts w:hint="eastAsia"/>
+          <w:szCs w:val="20"/>
+        </w:rPr>
+        <w:t xml:space="preserve"> </w:t>
+      </w:r>
+      <w:proofErr w:type="spellStart"/>
+      <w:r>
+        <w:rPr>
+          <w:rStyle w:val="click"/>
+        </w:rPr>
+        <w:t>소셜</w:t>
+      </w:r>
+      <w:proofErr w:type="spellEnd"/>
+      <w:r>
+        <w:rPr>
+          <w:rStyle w:val="click"/>
+        </w:rPr>
+        <w:t xml:space="preserve"> 네트워크</w:t>
+      </w:r>
+      <w:r>
+        <w:rPr>
+          <w:rStyle w:val="click"/>
+          <w:rFonts w:hint="eastAsia"/>
+        </w:rPr>
+        <w:t xml:space="preserve">, </w:t>
+      </w:r>
+      <w:r>
+        <w:rPr>
+          <w:rStyle w:val="click"/>
+        </w:rPr>
+        <w:t>공유경제</w:t>
+      </w:r>
+    </w:p>
+    <w:p>
+      <w:pPr>
+        <w:pStyle w:val="2"/>
+      </w:pPr>
+      <w:r>
+        <w:lastRenderedPageBreak/>
+        <w:t xml:space="preserve">1. </w:t>
+      </w:r>
+      <w:proofErr w:type="spellStart"/>
+      <w:r>
+        <w:t>소셜</w:t>
+      </w:r>
+      <w:proofErr w:type="spellEnd"/>
+      <w:r>
+        <w:t xml:space="preserve"> 네트워크의 이해</w:t>
+      </w:r>
+    </w:p>
+    <w:p>
+      <w:pPr>
+        <w:widowControl/>
+        <w:numPr>
+          <w:ilvl w:val="0"/>
+          <w:numId w:val="41"/>
+        </w:numPr>
+        <w:wordWrap/>
+        <w:autoSpaceDE/>
+        <w:autoSpaceDN/>
+        <w:spacing w:before="100" w:beforeAutospacing="1" w:after="100" w:afterAutospacing="1" w:line="240" w:lineRule="auto"/>
+        <w:jc w:val="left"/>
+      </w:pPr>
+      <w:r>
+        <w:t>1) SNS</w:t>
+      </w:r>
+    </w:p>
+    <w:p>
+      <w:pPr>
+        <w:widowControl/>
+        <w:numPr>
+          <w:ilvl w:val="1"/>
+          <w:numId w:val="41"/>
+        </w:numPr>
+        <w:wordWrap/>
+        <w:autoSpaceDE/>
+        <w:autoSpaceDN/>
+        <w:spacing w:before="100" w:beforeAutospacing="1" w:after="100" w:afterAutospacing="1" w:line="240" w:lineRule="auto"/>
+        <w:jc w:val="left"/>
+      </w:pPr>
+      <w:r>
+        <w:t>사용자 간의 정보공유와 의사소통 등을 통해 사회적 관계를 생성, 강화시켜주는 온라인 플랫폼으로 사회적 관계 형성 및 강화를 핵심으로 함</w:t>
+      </w:r>
+    </w:p>
+    <w:p>
+      <w:pPr>
+        <w:widowControl/>
+        <w:numPr>
+          <w:ilvl w:val="1"/>
+          <w:numId w:val="41"/>
+        </w:numPr>
+        <w:wordWrap/>
+        <w:autoSpaceDE/>
+        <w:autoSpaceDN/>
+        <w:spacing w:before="100" w:beforeAutospacing="1" w:after="100" w:afterAutospacing="1" w:line="240" w:lineRule="auto"/>
+        <w:jc w:val="left"/>
+      </w:pPr>
+      <w:r>
+        <w:t>SNS의 특성</w:t>
+      </w:r>
+    </w:p>
+    <w:p>
+      <w:pPr>
+        <w:widowControl/>
+        <w:numPr>
+          <w:ilvl w:val="2"/>
+          <w:numId w:val="41"/>
+        </w:numPr>
+        <w:wordWrap/>
+        <w:autoSpaceDE/>
+        <w:autoSpaceDN/>
+        <w:spacing w:before="100" w:beforeAutospacing="1" w:after="100" w:afterAutospacing="1" w:line="240" w:lineRule="auto"/>
+        <w:jc w:val="left"/>
+      </w:pPr>
+      <w:r>
+        <w:t>- 신속성, 개인성, 정보의 개방성 및 구축의 용이성, 상호작용과 집단지성이 있음</w:t>
+      </w:r>
+    </w:p>
+    <w:p>
+      <w:pPr>
+        <w:widowControl/>
+        <w:numPr>
+          <w:ilvl w:val="0"/>
+          <w:numId w:val="41"/>
+        </w:numPr>
+        <w:wordWrap/>
+        <w:autoSpaceDE/>
+        <w:autoSpaceDN/>
+        <w:spacing w:before="100" w:beforeAutospacing="1" w:after="100" w:afterAutospacing="1" w:line="240" w:lineRule="auto"/>
+        <w:jc w:val="left"/>
+      </w:pPr>
+      <w:r>
+        <w:t>2) SNS의 서비스</w:t>
+      </w:r>
+    </w:p>
+    <w:p>
+      <w:pPr>
+        <w:widowControl/>
+        <w:numPr>
+          <w:ilvl w:val="1"/>
+          <w:numId w:val="41"/>
+        </w:numPr>
+        <w:wordWrap/>
+        <w:autoSpaceDE/>
+        <w:autoSpaceDN/>
+        <w:spacing w:before="100" w:beforeAutospacing="1" w:after="100" w:afterAutospacing="1" w:line="240" w:lineRule="auto"/>
+        <w:jc w:val="left"/>
+      </w:pPr>
+      <w:r>
+        <w:t xml:space="preserve">프로필기반, 비즈니스 기반, </w:t>
+      </w:r>
+      <w:proofErr w:type="spellStart"/>
+      <w:r>
+        <w:t>블로그</w:t>
+      </w:r>
+      <w:proofErr w:type="spellEnd"/>
+      <w:r>
+        <w:t xml:space="preserve"> 기반, 협업 기반 등 다양하고 </w:t>
+      </w:r>
+      <w:proofErr w:type="spellStart"/>
+      <w:r>
+        <w:t>소셜</w:t>
+      </w:r>
+      <w:proofErr w:type="spellEnd"/>
+      <w:r>
+        <w:t xml:space="preserve"> </w:t>
+      </w:r>
+      <w:proofErr w:type="spellStart"/>
+      <w:r>
+        <w:t>커머스는</w:t>
+      </w:r>
+      <w:proofErr w:type="spellEnd"/>
+      <w:r>
+        <w:t xml:space="preserve"> 제품과 서비스의 거래를 돕기 위해 SNS를 통한 소비자의 인맥을 활용하는 e-</w:t>
+      </w:r>
+      <w:proofErr w:type="spellStart"/>
+      <w:r>
+        <w:t>커머스의</w:t>
+      </w:r>
+      <w:proofErr w:type="spellEnd"/>
+      <w:r>
+        <w:t xml:space="preserve"> 한 형태임</w:t>
+      </w:r>
+    </w:p>
+    <w:p>
+      <w:pPr>
+        <w:pStyle w:val="2"/>
+      </w:pPr>
+      <w:r>
+        <w:t>2. 공유경제의 이해</w:t>
+      </w:r>
+    </w:p>
+    <w:p>
+      <w:pPr>
+        <w:widowControl/>
+        <w:numPr>
+          <w:ilvl w:val="0"/>
+          <w:numId w:val="42"/>
+        </w:numPr>
+        <w:wordWrap/>
+        <w:autoSpaceDE/>
+        <w:autoSpaceDN/>
+        <w:spacing w:before="100" w:beforeAutospacing="1" w:after="100" w:afterAutospacing="1" w:line="240" w:lineRule="auto"/>
+        <w:jc w:val="left"/>
+      </w:pPr>
+      <w:r>
+        <w:t>1) 공유경제</w:t>
+      </w:r>
+    </w:p>
+    <w:p>
+      <w:pPr>
+        <w:widowControl/>
+        <w:numPr>
+          <w:ilvl w:val="1"/>
+          <w:numId w:val="42"/>
+        </w:numPr>
+        <w:wordWrap/>
+        <w:autoSpaceDE/>
+        <w:autoSpaceDN/>
+        <w:spacing w:before="100" w:beforeAutospacing="1" w:after="100" w:afterAutospacing="1" w:line="240" w:lineRule="auto"/>
+        <w:jc w:val="left"/>
+      </w:pPr>
+      <w:r>
+        <w:t>가계 또는 기업이 소유한 유휴 자원을 온라인 중개서비스를 통하여 다른 경제 주체와 무상 또는 유상으로 공유하는 형태로 공유경제의 주체는 대여자, 이용자, 공유경제업체로 구성되며 공유경제 모델 참여자 모두에게 이익이 돌아가는 구조임</w:t>
+      </w:r>
+    </w:p>
+    <w:p>
+      <w:pPr>
+        <w:widowControl/>
+        <w:numPr>
+          <w:ilvl w:val="0"/>
+          <w:numId w:val="42"/>
+        </w:numPr>
+        <w:wordWrap/>
+        <w:autoSpaceDE/>
+        <w:autoSpaceDN/>
+        <w:spacing w:before="100" w:beforeAutospacing="1" w:after="100" w:afterAutospacing="1" w:line="240" w:lineRule="auto"/>
+        <w:jc w:val="left"/>
+      </w:pPr>
+      <w:r>
+        <w:t>2) 공유경제가 활용되는 유형</w:t>
+      </w:r>
+    </w:p>
+    <w:p>
+      <w:pPr>
+        <w:widowControl/>
+        <w:numPr>
+          <w:ilvl w:val="1"/>
+          <w:numId w:val="42"/>
+        </w:numPr>
+        <w:wordWrap/>
+        <w:autoSpaceDE/>
+        <w:autoSpaceDN/>
+        <w:spacing w:before="100" w:beforeAutospacing="1" w:after="100" w:afterAutospacing="1" w:line="240" w:lineRule="auto"/>
+        <w:jc w:val="left"/>
+      </w:pPr>
+      <w:r>
+        <w:t>생산된 제품을 이용하면서 사용료를 내는 제품서비스 시스템</w:t>
+      </w:r>
+    </w:p>
+    <w:p>
+      <w:pPr>
+        <w:widowControl/>
+        <w:numPr>
+          <w:ilvl w:val="1"/>
+          <w:numId w:val="42"/>
+        </w:numPr>
+        <w:wordWrap/>
+        <w:autoSpaceDE/>
+        <w:autoSpaceDN/>
+        <w:spacing w:before="100" w:beforeAutospacing="1" w:after="100" w:afterAutospacing="1" w:line="240" w:lineRule="auto"/>
+        <w:jc w:val="left"/>
+      </w:pPr>
+      <w:r>
+        <w:t>사물의 가치 감소 또는 재활용 상품들에 대해 공유하는 재분배 시장</w:t>
+      </w:r>
+    </w:p>
+    <w:p>
+      <w:pPr>
+        <w:widowControl/>
+        <w:numPr>
+          <w:ilvl w:val="1"/>
+          <w:numId w:val="42"/>
+        </w:numPr>
+        <w:wordWrap/>
+        <w:autoSpaceDE/>
+        <w:autoSpaceDN/>
+        <w:spacing w:before="100" w:beforeAutospacing="1" w:after="100" w:afterAutospacing="1" w:line="240" w:lineRule="auto"/>
+        <w:jc w:val="left"/>
+      </w:pPr>
+      <w:r>
+        <w:t>무형자산을 공유하는 협력적 생활양식</w:t>
+      </w:r>
+    </w:p>
+    <w:p>
+      <w:pPr>
+        <w:rPr>
+          <w:szCs w:val="20"/>
+        </w:rPr>
+      </w:pPr>
+      <w:r>
+        <w:rPr>
+          <w:rFonts w:hint="eastAsia"/>
+          <w:szCs w:val="20"/>
+        </w:rPr>
+        <w:t xml:space="preserve">2교시 학습 키워드 - </w:t>
+      </w:r>
+      <w:r>
+        <w:rPr>
+          <w:rStyle w:val="click"/>
+        </w:rPr>
+        <w:t>정보시스템 통제</w:t>
+      </w:r>
+      <w:r>
+        <w:rPr>
+          <w:rStyle w:val="click"/>
+          <w:rFonts w:hint="eastAsia"/>
+        </w:rPr>
+        <w:t xml:space="preserve">, </w:t>
+      </w:r>
+      <w:r>
+        <w:rPr>
+          <w:rStyle w:val="click"/>
+        </w:rPr>
+        <w:t>정보시스템 평가방법</w:t>
+      </w:r>
+    </w:p>
+    <w:p>
+      <w:pPr>
+        <w:pStyle w:val="2"/>
+      </w:pPr>
+      <w:r>
+        <w:t>1. 정보시스템 통제의 개념과 유형</w:t>
+      </w:r>
+    </w:p>
+    <w:p>
+      <w:pPr>
+        <w:widowControl/>
+        <w:numPr>
+          <w:ilvl w:val="0"/>
+          <w:numId w:val="43"/>
+        </w:numPr>
+        <w:wordWrap/>
+        <w:autoSpaceDE/>
+        <w:autoSpaceDN/>
+        <w:spacing w:before="100" w:beforeAutospacing="1" w:after="100" w:afterAutospacing="1" w:line="240" w:lineRule="auto"/>
+        <w:jc w:val="left"/>
+      </w:pPr>
+      <w:r>
+        <w:t>1) 정보시스템 통제</w:t>
+      </w:r>
+    </w:p>
+    <w:p>
+      <w:pPr>
+        <w:widowControl/>
+        <w:numPr>
+          <w:ilvl w:val="1"/>
+          <w:numId w:val="43"/>
+        </w:numPr>
+        <w:wordWrap/>
+        <w:autoSpaceDE/>
+        <w:autoSpaceDN/>
+        <w:spacing w:before="100" w:beforeAutospacing="1" w:after="100" w:afterAutospacing="1" w:line="240" w:lineRule="auto"/>
+        <w:jc w:val="left"/>
+      </w:pPr>
+      <w:r>
+        <w:t>정보시스템 기능의 정상적인 수행에 지장을 초래하는 불법적 행위나 착오, 재해 등을 방지하거나 그 피해를 최소화하는 관리적 행위</w:t>
+      </w:r>
+    </w:p>
+    <w:p>
+      <w:pPr>
+        <w:widowControl/>
+        <w:numPr>
+          <w:ilvl w:val="0"/>
+          <w:numId w:val="43"/>
+        </w:numPr>
+        <w:wordWrap/>
+        <w:autoSpaceDE/>
+        <w:autoSpaceDN/>
+        <w:spacing w:before="100" w:beforeAutospacing="1" w:after="100" w:afterAutospacing="1" w:line="240" w:lineRule="auto"/>
+        <w:jc w:val="left"/>
+      </w:pPr>
+      <w:r>
+        <w:t>2) 정보시스템 통제의 유형</w:t>
+      </w:r>
+    </w:p>
+    <w:p>
+      <w:pPr>
+        <w:widowControl/>
+        <w:numPr>
+          <w:ilvl w:val="1"/>
+          <w:numId w:val="43"/>
+        </w:numPr>
+        <w:wordWrap/>
+        <w:autoSpaceDE/>
+        <w:autoSpaceDN/>
+        <w:spacing w:before="100" w:beforeAutospacing="1" w:after="100" w:afterAutospacing="1" w:line="240" w:lineRule="auto"/>
+        <w:jc w:val="left"/>
+      </w:pPr>
+      <w:r>
+        <w:t>계획된 방법으로 정보시스템의 개발, 이행, 운용이 제대로 이루어지는지 확인하는 것으로 모든 전산 응용시스템에 적용되는 일반 통제와 각 응용시스템이 오로지 허가된 데이터를 완전하고 정확히 처리하도록 보장하는 응용통제가 있음</w:t>
+      </w:r>
+    </w:p>
+    <w:p>
+      <w:pPr>
+        <w:pStyle w:val="2"/>
+      </w:pPr>
+      <w:r>
+        <w:t>2. 정보시스템 평가 및 감사</w:t>
+      </w:r>
+    </w:p>
+    <w:p>
+      <w:pPr>
+        <w:widowControl/>
+        <w:numPr>
+          <w:ilvl w:val="0"/>
+          <w:numId w:val="44"/>
+        </w:numPr>
+        <w:wordWrap/>
+        <w:autoSpaceDE/>
+        <w:autoSpaceDN/>
+        <w:spacing w:before="100" w:beforeAutospacing="1" w:after="100" w:afterAutospacing="1" w:line="240" w:lineRule="auto"/>
+        <w:jc w:val="left"/>
+      </w:pPr>
+      <w:r>
+        <w:t>1) 정보시스템의 전통적 평가방법</w:t>
+      </w:r>
+    </w:p>
+    <w:p>
+      <w:pPr>
+        <w:widowControl/>
+        <w:numPr>
+          <w:ilvl w:val="1"/>
+          <w:numId w:val="44"/>
+        </w:numPr>
+        <w:wordWrap/>
+        <w:autoSpaceDE/>
+        <w:autoSpaceDN/>
+        <w:spacing w:before="100" w:beforeAutospacing="1" w:after="100" w:afterAutospacing="1" w:line="240" w:lineRule="auto"/>
+        <w:jc w:val="left"/>
+      </w:pPr>
+      <w:r>
+        <w:lastRenderedPageBreak/>
+        <w:t>기업의 수익과 비용에 관련한 재무적 접근방식, 확률적 접근방식, 다중 접근방식 등이 있음</w:t>
+      </w:r>
+    </w:p>
+    <w:p>
+      <w:pPr>
+        <w:widowControl/>
+        <w:numPr>
+          <w:ilvl w:val="0"/>
+          <w:numId w:val="44"/>
+        </w:numPr>
+        <w:wordWrap/>
+        <w:autoSpaceDE/>
+        <w:autoSpaceDN/>
+        <w:spacing w:before="100" w:beforeAutospacing="1" w:after="100" w:afterAutospacing="1" w:line="240" w:lineRule="auto"/>
+        <w:jc w:val="left"/>
+      </w:pPr>
       <w:bookmarkStart w:id="0" w:name="_GoBack"/>
       <w:bookmarkEnd w:id="0"/>
-    </w:p>
-    <w:p>
-      <w:pPr>
-        <w:widowControl/>
-        <w:numPr>
-          <w:ilvl w:val="2"/>
-          <w:numId w:val="39"/>
-        </w:numPr>
-        <w:wordWrap/>
-        <w:autoSpaceDE/>
-        <w:autoSpaceDN/>
-        <w:spacing w:before="100" w:beforeAutospacing="1" w:after="100" w:afterAutospacing="1" w:line="240" w:lineRule="auto"/>
-        <w:jc w:val="left"/>
-      </w:pPr>
-      <w:r>
-        <w:t>- 고객점유율</w:t>
-      </w:r>
-    </w:p>
-    <w:p>
-      <w:pPr>
-        <w:widowControl/>
-        <w:numPr>
-          <w:ilvl w:val="2"/>
-          <w:numId w:val="39"/>
-        </w:numPr>
-        <w:wordWrap/>
-        <w:autoSpaceDE/>
-        <w:autoSpaceDN/>
-        <w:spacing w:before="100" w:beforeAutospacing="1" w:after="100" w:afterAutospacing="1" w:line="240" w:lineRule="auto"/>
-        <w:jc w:val="left"/>
-      </w:pPr>
-      <w:r>
-        <w:t>- 일대일 마케팅</w:t>
-      </w:r>
-    </w:p>
-    <w:p>
-      <w:pPr>
-        <w:widowControl/>
-        <w:numPr>
-          <w:ilvl w:val="2"/>
-          <w:numId w:val="39"/>
-        </w:numPr>
-        <w:wordWrap/>
-        <w:autoSpaceDE/>
-        <w:autoSpaceDN/>
-        <w:spacing w:before="100" w:beforeAutospacing="1" w:after="100" w:afterAutospacing="1" w:line="240" w:lineRule="auto"/>
-        <w:jc w:val="left"/>
-      </w:pPr>
-      <w:r>
-        <w:t>- 특정 고객별 다양한 제품의 반복적 교차판매 쌍방향 커뮤니케이션</w:t>
+      <w:r>
+        <w:t>2) BSC</w:t>
+      </w:r>
+    </w:p>
+    <w:p>
+      <w:pPr>
+        <w:widowControl/>
+        <w:numPr>
+          <w:ilvl w:val="1"/>
+          <w:numId w:val="44"/>
+        </w:numPr>
+        <w:wordWrap/>
+        <w:autoSpaceDE/>
+        <w:autoSpaceDN/>
+        <w:spacing w:before="100" w:beforeAutospacing="1" w:after="100" w:afterAutospacing="1" w:line="240" w:lineRule="auto"/>
+        <w:jc w:val="left"/>
+      </w:pPr>
+      <w:r>
+        <w:t>기업의 성과를 단순히 재무지표만이 아니라 고객, 내부 비즈니스 프로세스, 학습 및 성장의 관점에서 종합적이고 균형적으로 관리하는 접근법</w:t>
       </w:r>
     </w:p>
     <w:p>
@@ -8382,160 +9052,33 @@
         <w:widowControl/>
         <w:numPr>
           <w:ilvl w:val="0"/>
-          <w:numId w:val="39"/>
-        </w:numPr>
-        <w:wordWrap/>
-        <w:autoSpaceDE/>
-        <w:autoSpaceDN/>
-        <w:spacing w:before="100" w:beforeAutospacing="1" w:after="100" w:afterAutospacing="1" w:line="240" w:lineRule="auto"/>
-        <w:jc w:val="left"/>
-      </w:pPr>
-      <w:r>
-        <w:t>2) 인터넷 광고</w:t>
-      </w:r>
-    </w:p>
-    <w:p>
-      <w:pPr>
-        <w:widowControl/>
-        <w:numPr>
-          <w:ilvl w:val="1"/>
-          <w:numId w:val="39"/>
-        </w:numPr>
-        <w:wordWrap/>
-        <w:autoSpaceDE/>
-        <w:autoSpaceDN/>
-        <w:spacing w:before="100" w:beforeAutospacing="1" w:after="100" w:afterAutospacing="1" w:line="240" w:lineRule="auto"/>
-        <w:jc w:val="left"/>
-      </w:pPr>
-      <w:r>
-        <w:t>인터넷에서 특정 광고주에 의해 유료의 형식으로 자신의 상품, 서비스 등과 같이 특정한 목적을 수행하기 위한 멀티미디어적 커뮤니케이션 활동</w:t>
-      </w:r>
-    </w:p>
-    <w:p>
-      <w:pPr>
-        <w:pStyle w:val="2"/>
-      </w:pPr>
-      <w:r>
-        <w:t>2. 인터넷 보안과 전자지불시스템</w:t>
-      </w:r>
-    </w:p>
-    <w:p>
-      <w:pPr>
-        <w:widowControl/>
-        <w:numPr>
-          <w:ilvl w:val="0"/>
-          <w:numId w:val="40"/>
-        </w:numPr>
-        <w:wordWrap/>
-        <w:autoSpaceDE/>
-        <w:autoSpaceDN/>
-        <w:spacing w:before="100" w:beforeAutospacing="1" w:after="100" w:afterAutospacing="1" w:line="240" w:lineRule="auto"/>
-        <w:jc w:val="left"/>
-      </w:pPr>
-      <w:r>
-        <w:t>1) 인터넷 보안문제</w:t>
-      </w:r>
-    </w:p>
-    <w:p>
-      <w:pPr>
-        <w:widowControl/>
-        <w:numPr>
-          <w:ilvl w:val="1"/>
-          <w:numId w:val="40"/>
-        </w:numPr>
-        <w:wordWrap/>
-        <w:autoSpaceDE/>
-        <w:autoSpaceDN/>
-        <w:spacing w:before="100" w:beforeAutospacing="1" w:after="100" w:afterAutospacing="1" w:line="240" w:lineRule="auto"/>
-        <w:jc w:val="left"/>
-      </w:pPr>
-      <w:r>
-        <w:t>처리 중인 데이터를 가로채서 허가 없이 변경하는 것은 암호화로, 사용자가 부정행위를 자신의 신분을 위장하는 경우를 막기 위해서는 인증, 허가 받지 않은 사용자가 다른 네트워크에 접근을 막기 위해서는 방화벽을 통해 해결함</w:t>
-      </w:r>
-    </w:p>
-    <w:p>
-      <w:pPr>
-        <w:widowControl/>
-        <w:numPr>
-          <w:ilvl w:val="0"/>
-          <w:numId w:val="40"/>
-        </w:numPr>
-        <w:wordWrap/>
-        <w:autoSpaceDE/>
-        <w:autoSpaceDN/>
-        <w:spacing w:before="100" w:beforeAutospacing="1" w:after="100" w:afterAutospacing="1" w:line="240" w:lineRule="auto"/>
-        <w:jc w:val="left"/>
-      </w:pPr>
-      <w:r>
-        <w:t>2) 전자지불</w:t>
-      </w:r>
-    </w:p>
-    <w:p>
-      <w:pPr>
-        <w:widowControl/>
-        <w:numPr>
-          <w:ilvl w:val="1"/>
-          <w:numId w:val="40"/>
-        </w:numPr>
-        <w:wordWrap/>
-        <w:autoSpaceDE/>
-        <w:autoSpaceDN/>
-        <w:spacing w:before="100" w:beforeAutospacing="1" w:after="100" w:afterAutospacing="1" w:line="240" w:lineRule="auto"/>
-        <w:jc w:val="left"/>
-      </w:pPr>
-      <w:r>
-        <w:t>EFT나 인터넷을 통해 전자적으로 지불하는 행위</w:t>
-      </w:r>
-    </w:p>
-    <w:p>
-      <w:pPr>
-        <w:widowControl/>
-        <w:numPr>
-          <w:ilvl w:val="1"/>
-          <w:numId w:val="40"/>
-        </w:numPr>
-        <w:wordWrap/>
-        <w:autoSpaceDE/>
-        <w:autoSpaceDN/>
-        <w:spacing w:before="100" w:beforeAutospacing="1" w:after="100" w:afterAutospacing="1" w:line="240" w:lineRule="auto"/>
-        <w:jc w:val="left"/>
-      </w:pPr>
-      <w:r>
-        <w:t>SSL을 이용한 신용카드 지불결제, SET에서의 신용카드 결제 등이 있음</w:t>
-      </w:r>
-    </w:p>
-    <w:p>
-      <w:pPr>
-        <w:widowControl/>
-        <w:numPr>
-          <w:ilvl w:val="0"/>
-          <w:numId w:val="40"/>
-        </w:numPr>
-        <w:wordWrap/>
-        <w:autoSpaceDE/>
-        <w:autoSpaceDN/>
-        <w:spacing w:before="100" w:beforeAutospacing="1" w:after="100" w:afterAutospacing="1" w:line="240" w:lineRule="auto"/>
-        <w:jc w:val="left"/>
-      </w:pPr>
-      <w:r>
-        <w:t>3) 전자화폐</w:t>
-      </w:r>
-    </w:p>
-    <w:p>
-      <w:pPr>
-        <w:widowControl/>
-        <w:numPr>
-          <w:ilvl w:val="1"/>
-          <w:numId w:val="40"/>
-        </w:numPr>
-        <w:wordWrap/>
-        <w:autoSpaceDE/>
-        <w:autoSpaceDN/>
-        <w:spacing w:before="100" w:beforeAutospacing="1" w:after="100" w:afterAutospacing="1" w:line="240" w:lineRule="auto"/>
-        <w:jc w:val="left"/>
-      </w:pPr>
-      <w:r>
-        <w:t>은행 등의 발행자가 IC칩이 내장된 카드나 공중 정보통신망과 연결된 PC 등에 일정 화폐가치를 전자 기호로 저장하고 지급을 보장하여 통신회선을 통해 자금 결제가 이루어지도록 하는 화폐임</w:t>
+          <w:numId w:val="44"/>
+        </w:numPr>
+        <w:wordWrap/>
+        <w:autoSpaceDE/>
+        <w:autoSpaceDN/>
+        <w:spacing w:before="100" w:beforeAutospacing="1" w:after="100" w:afterAutospacing="1" w:line="240" w:lineRule="auto"/>
+        <w:jc w:val="left"/>
+      </w:pPr>
+      <w:r>
+        <w:t>3) 정보시스템 감사</w:t>
+      </w:r>
+    </w:p>
+    <w:p>
+      <w:pPr>
+        <w:widowControl/>
+        <w:numPr>
+          <w:ilvl w:val="1"/>
+          <w:numId w:val="44"/>
+        </w:numPr>
+        <w:wordWrap/>
+        <w:autoSpaceDE/>
+        <w:autoSpaceDN/>
+        <w:spacing w:before="100" w:beforeAutospacing="1" w:after="100" w:afterAutospacing="1" w:line="240" w:lineRule="auto"/>
+        <w:jc w:val="left"/>
+      </w:pPr>
+      <w:r>
+        <w:t>개별 정보시스템을 관리하는 통제 요소는 물론 기업의 전반적인 보안 환경도 검토하고 감사기법에는 입출력 중심의 감사기법과 처리중심의 감사기법으로 구분할 수 있음</w:t>
       </w:r>
     </w:p>
     <w:p>
@@ -9076,6 +9619,127 @@
     </w:lvl>
   </w:abstractNum>
   <w:abstractNum w:abstractNumId="4">
+    <w:nsid w:val="132B105D"/>
+    <w:multiLevelType w:val="multilevel"/>
+    <w:tmpl w:val="0B366020"/>
+    <w:lvl w:ilvl="0">
+      <w:start w:val="1"/>
+      <w:numFmt w:val="decimal"/>
+      <w:lvlText w:val="%1."/>
+      <w:lvlJc w:val="left"/>
+      <w:pPr>
+        <w:tabs>
+          <w:tab w:val="num" w:pos="720"/>
+        </w:tabs>
+        <w:ind w:left="720" w:hanging="360"/>
+      </w:pPr>
+    </w:lvl>
+    <w:lvl w:ilvl="1">
+      <w:start w:val="1"/>
+      <w:numFmt w:val="bullet"/>
+      <w:lvlText w:val="o"/>
+      <w:lvlJc w:val="left"/>
+      <w:pPr>
+        <w:tabs>
+          <w:tab w:val="num" w:pos="1440"/>
+        </w:tabs>
+        <w:ind w:left="1440" w:hanging="360"/>
+      </w:pPr>
+      <w:rPr>
+        <w:rFonts w:ascii="Courier New" w:hAnsi="Courier New" w:hint="default"/>
+        <w:sz w:val="20"/>
+      </w:rPr>
+    </w:lvl>
+    <w:lvl w:ilvl="2">
+      <w:start w:val="1"/>
+      <w:numFmt w:val="bullet"/>
+      <w:lvlText w:val=""/>
+      <w:lvlJc w:val="left"/>
+      <w:pPr>
+        <w:tabs>
+          <w:tab w:val="num" w:pos="2160"/>
+        </w:tabs>
+        <w:ind w:left="2160" w:hanging="360"/>
+      </w:pPr>
+      <w:rPr>
+        <w:rFonts w:ascii="Wingdings" w:hAnsi="Wingdings" w:hint="default"/>
+        <w:sz w:val="20"/>
+      </w:rPr>
+    </w:lvl>
+    <w:lvl w:ilvl="3" w:tentative="1">
+      <w:start w:val="1"/>
+      <w:numFmt w:val="decimal"/>
+      <w:lvlText w:val="%4."/>
+      <w:lvlJc w:val="left"/>
+      <w:pPr>
+        <w:tabs>
+          <w:tab w:val="num" w:pos="2880"/>
+        </w:tabs>
+        <w:ind w:left="2880" w:hanging="360"/>
+      </w:pPr>
+    </w:lvl>
+    <w:lvl w:ilvl="4" w:tentative="1">
+      <w:start w:val="1"/>
+      <w:numFmt w:val="decimal"/>
+      <w:lvlText w:val="%5."/>
+      <w:lvlJc w:val="left"/>
+      <w:pPr>
+        <w:tabs>
+          <w:tab w:val="num" w:pos="3600"/>
+        </w:tabs>
+        <w:ind w:left="3600" w:hanging="360"/>
+      </w:pPr>
+    </w:lvl>
+    <w:lvl w:ilvl="5" w:tentative="1">
+      <w:start w:val="1"/>
+      <w:numFmt w:val="decimal"/>
+      <w:lvlText w:val="%6."/>
+      <w:lvlJc w:val="left"/>
+      <w:pPr>
+        <w:tabs>
+          <w:tab w:val="num" w:pos="4320"/>
+        </w:tabs>
+        <w:ind w:left="4320" w:hanging="360"/>
+      </w:pPr>
+    </w:lvl>
+    <w:lvl w:ilvl="6" w:tentative="1">
+      <w:start w:val="1"/>
+      <w:numFmt w:val="decimal"/>
+      <w:lvlText w:val="%7."/>
+      <w:lvlJc w:val="left"/>
+      <w:pPr>
+        <w:tabs>
+          <w:tab w:val="num" w:pos="5040"/>
+        </w:tabs>
+        <w:ind w:left="5040" w:hanging="360"/>
+      </w:pPr>
+    </w:lvl>
+    <w:lvl w:ilvl="7" w:tentative="1">
+      <w:start w:val="1"/>
+      <w:numFmt w:val="decimal"/>
+      <w:lvlText w:val="%8."/>
+      <w:lvlJc w:val="left"/>
+      <w:pPr>
+        <w:tabs>
+          <w:tab w:val="num" w:pos="5760"/>
+        </w:tabs>
+        <w:ind w:left="5760" w:hanging="360"/>
+      </w:pPr>
+    </w:lvl>
+    <w:lvl w:ilvl="8" w:tentative="1">
+      <w:start w:val="1"/>
+      <w:numFmt w:val="decimal"/>
+      <w:lvlText w:val="%9."/>
+      <w:lvlJc w:val="left"/>
+      <w:pPr>
+        <w:tabs>
+          <w:tab w:val="num" w:pos="6480"/>
+        </w:tabs>
+        <w:ind w:left="6480" w:hanging="360"/>
+      </w:pPr>
+    </w:lvl>
+  </w:abstractNum>
+  <w:abstractNum w:abstractNumId="5">
     <w:nsid w:val="17710357"/>
     <w:multiLevelType w:val="multilevel"/>
     <w:tmpl w:val="A296E762"/>
@@ -9192,7 +9856,7 @@
       </w:pPr>
     </w:lvl>
   </w:abstractNum>
-  <w:abstractNum w:abstractNumId="5">
+  <w:abstractNum w:abstractNumId="6">
     <w:nsid w:val="17857CBF"/>
     <w:multiLevelType w:val="multilevel"/>
     <w:tmpl w:val="0E44A456"/>
@@ -9309,7 +9973,7 @@
       </w:pPr>
     </w:lvl>
   </w:abstractNum>
-  <w:abstractNum w:abstractNumId="6">
+  <w:abstractNum w:abstractNumId="7">
     <w:nsid w:val="18180CD2"/>
     <w:multiLevelType w:val="multilevel"/>
     <w:tmpl w:val="288A96CE"/>
@@ -9426,7 +10090,124 @@
       </w:pPr>
     </w:lvl>
   </w:abstractNum>
-  <w:abstractNum w:abstractNumId="7">
+  <w:abstractNum w:abstractNumId="8">
+    <w:nsid w:val="1B303F31"/>
+    <w:multiLevelType w:val="multilevel"/>
+    <w:tmpl w:val="D77EB1E0"/>
+    <w:lvl w:ilvl="0">
+      <w:start w:val="1"/>
+      <w:numFmt w:val="decimal"/>
+      <w:lvlText w:val="%1."/>
+      <w:lvlJc w:val="left"/>
+      <w:pPr>
+        <w:tabs>
+          <w:tab w:val="num" w:pos="720"/>
+        </w:tabs>
+        <w:ind w:left="720" w:hanging="360"/>
+      </w:pPr>
+    </w:lvl>
+    <w:lvl w:ilvl="1">
+      <w:start w:val="1"/>
+      <w:numFmt w:val="bullet"/>
+      <w:lvlText w:val="o"/>
+      <w:lvlJc w:val="left"/>
+      <w:pPr>
+        <w:tabs>
+          <w:tab w:val="num" w:pos="1440"/>
+        </w:tabs>
+        <w:ind w:left="1440" w:hanging="360"/>
+      </w:pPr>
+      <w:rPr>
+        <w:rFonts w:ascii="Courier New" w:hAnsi="Courier New" w:hint="default"/>
+        <w:sz w:val="20"/>
+      </w:rPr>
+    </w:lvl>
+    <w:lvl w:ilvl="2" w:tentative="1">
+      <w:start w:val="1"/>
+      <w:numFmt w:val="decimal"/>
+      <w:lvlText w:val="%3."/>
+      <w:lvlJc w:val="left"/>
+      <w:pPr>
+        <w:tabs>
+          <w:tab w:val="num" w:pos="2160"/>
+        </w:tabs>
+        <w:ind w:left="2160" w:hanging="360"/>
+      </w:pPr>
+    </w:lvl>
+    <w:lvl w:ilvl="3" w:tentative="1">
+      <w:start w:val="1"/>
+      <w:numFmt w:val="decimal"/>
+      <w:lvlText w:val="%4."/>
+      <w:lvlJc w:val="left"/>
+      <w:pPr>
+        <w:tabs>
+          <w:tab w:val="num" w:pos="2880"/>
+        </w:tabs>
+        <w:ind w:left="2880" w:hanging="360"/>
+      </w:pPr>
+    </w:lvl>
+    <w:lvl w:ilvl="4" w:tentative="1">
+      <w:start w:val="1"/>
+      <w:numFmt w:val="decimal"/>
+      <w:lvlText w:val="%5."/>
+      <w:lvlJc w:val="left"/>
+      <w:pPr>
+        <w:tabs>
+          <w:tab w:val="num" w:pos="3600"/>
+        </w:tabs>
+        <w:ind w:left="3600" w:hanging="360"/>
+      </w:pPr>
+    </w:lvl>
+    <w:lvl w:ilvl="5" w:tentative="1">
+      <w:start w:val="1"/>
+      <w:numFmt w:val="decimal"/>
+      <w:lvlText w:val="%6."/>
+      <w:lvlJc w:val="left"/>
+      <w:pPr>
+        <w:tabs>
+          <w:tab w:val="num" w:pos="4320"/>
+        </w:tabs>
+        <w:ind w:left="4320" w:hanging="360"/>
+      </w:pPr>
+    </w:lvl>
+    <w:lvl w:ilvl="6" w:tentative="1">
+      <w:start w:val="1"/>
+      <w:numFmt w:val="decimal"/>
+      <w:lvlText w:val="%7."/>
+      <w:lvlJc w:val="left"/>
+      <w:pPr>
+        <w:tabs>
+          <w:tab w:val="num" w:pos="5040"/>
+        </w:tabs>
+        <w:ind w:left="5040" w:hanging="360"/>
+      </w:pPr>
+    </w:lvl>
+    <w:lvl w:ilvl="7" w:tentative="1">
+      <w:start w:val="1"/>
+      <w:numFmt w:val="decimal"/>
+      <w:lvlText w:val="%8."/>
+      <w:lvlJc w:val="left"/>
+      <w:pPr>
+        <w:tabs>
+          <w:tab w:val="num" w:pos="5760"/>
+        </w:tabs>
+        <w:ind w:left="5760" w:hanging="360"/>
+      </w:pPr>
+    </w:lvl>
+    <w:lvl w:ilvl="8" w:tentative="1">
+      <w:start w:val="1"/>
+      <w:numFmt w:val="decimal"/>
+      <w:lvlText w:val="%9."/>
+      <w:lvlJc w:val="left"/>
+      <w:pPr>
+        <w:tabs>
+          <w:tab w:val="num" w:pos="6480"/>
+        </w:tabs>
+        <w:ind w:left="6480" w:hanging="360"/>
+      </w:pPr>
+    </w:lvl>
+  </w:abstractNum>
+  <w:abstractNum w:abstractNumId="9">
     <w:nsid w:val="1C8D77CC"/>
     <w:multiLevelType w:val="multilevel"/>
     <w:tmpl w:val="44C6D08A"/>
@@ -9543,7 +10324,124 @@
       </w:pPr>
     </w:lvl>
   </w:abstractNum>
-  <w:abstractNum w:abstractNumId="8">
+  <w:abstractNum w:abstractNumId="10">
+    <w:nsid w:val="1DA33DDA"/>
+    <w:multiLevelType w:val="multilevel"/>
+    <w:tmpl w:val="378AF06C"/>
+    <w:lvl w:ilvl="0">
+      <w:start w:val="1"/>
+      <w:numFmt w:val="decimal"/>
+      <w:lvlText w:val="%1."/>
+      <w:lvlJc w:val="left"/>
+      <w:pPr>
+        <w:tabs>
+          <w:tab w:val="num" w:pos="720"/>
+        </w:tabs>
+        <w:ind w:left="720" w:hanging="360"/>
+      </w:pPr>
+    </w:lvl>
+    <w:lvl w:ilvl="1">
+      <w:start w:val="1"/>
+      <w:numFmt w:val="bullet"/>
+      <w:lvlText w:val="o"/>
+      <w:lvlJc w:val="left"/>
+      <w:pPr>
+        <w:tabs>
+          <w:tab w:val="num" w:pos="1440"/>
+        </w:tabs>
+        <w:ind w:left="1440" w:hanging="360"/>
+      </w:pPr>
+      <w:rPr>
+        <w:rFonts w:ascii="Courier New" w:hAnsi="Courier New" w:hint="default"/>
+        <w:sz w:val="20"/>
+      </w:rPr>
+    </w:lvl>
+    <w:lvl w:ilvl="2" w:tentative="1">
+      <w:start w:val="1"/>
+      <w:numFmt w:val="decimal"/>
+      <w:lvlText w:val="%3."/>
+      <w:lvlJc w:val="left"/>
+      <w:pPr>
+        <w:tabs>
+          <w:tab w:val="num" w:pos="2160"/>
+        </w:tabs>
+        <w:ind w:left="2160" w:hanging="360"/>
+      </w:pPr>
+    </w:lvl>
+    <w:lvl w:ilvl="3" w:tentative="1">
+      <w:start w:val="1"/>
+      <w:numFmt w:val="decimal"/>
+      <w:lvlText w:val="%4."/>
+      <w:lvlJc w:val="left"/>
+      <w:pPr>
+        <w:tabs>
+          <w:tab w:val="num" w:pos="2880"/>
+        </w:tabs>
+        <w:ind w:left="2880" w:hanging="360"/>
+      </w:pPr>
+    </w:lvl>
+    <w:lvl w:ilvl="4" w:tentative="1">
+      <w:start w:val="1"/>
+      <w:numFmt w:val="decimal"/>
+      <w:lvlText w:val="%5."/>
+      <w:lvlJc w:val="left"/>
+      <w:pPr>
+        <w:tabs>
+          <w:tab w:val="num" w:pos="3600"/>
+        </w:tabs>
+        <w:ind w:left="3600" w:hanging="360"/>
+      </w:pPr>
+    </w:lvl>
+    <w:lvl w:ilvl="5" w:tentative="1">
+      <w:start w:val="1"/>
+      <w:numFmt w:val="decimal"/>
+      <w:lvlText w:val="%6."/>
+      <w:lvlJc w:val="left"/>
+      <w:pPr>
+        <w:tabs>
+          <w:tab w:val="num" w:pos="4320"/>
+        </w:tabs>
+        <w:ind w:left="4320" w:hanging="360"/>
+      </w:pPr>
+    </w:lvl>
+    <w:lvl w:ilvl="6" w:tentative="1">
+      <w:start w:val="1"/>
+      <w:numFmt w:val="decimal"/>
+      <w:lvlText w:val="%7."/>
+      <w:lvlJc w:val="left"/>
+      <w:pPr>
+        <w:tabs>
+          <w:tab w:val="num" w:pos="5040"/>
+        </w:tabs>
+        <w:ind w:left="5040" w:hanging="360"/>
+      </w:pPr>
+    </w:lvl>
+    <w:lvl w:ilvl="7" w:tentative="1">
+      <w:start w:val="1"/>
+      <w:numFmt w:val="decimal"/>
+      <w:lvlText w:val="%8."/>
+      <w:lvlJc w:val="left"/>
+      <w:pPr>
+        <w:tabs>
+          <w:tab w:val="num" w:pos="5760"/>
+        </w:tabs>
+        <w:ind w:left="5760" w:hanging="360"/>
+      </w:pPr>
+    </w:lvl>
+    <w:lvl w:ilvl="8" w:tentative="1">
+      <w:start w:val="1"/>
+      <w:numFmt w:val="decimal"/>
+      <w:lvlText w:val="%9."/>
+      <w:lvlJc w:val="left"/>
+      <w:pPr>
+        <w:tabs>
+          <w:tab w:val="num" w:pos="6480"/>
+        </w:tabs>
+        <w:ind w:left="6480" w:hanging="360"/>
+      </w:pPr>
+    </w:lvl>
+  </w:abstractNum>
+  <w:abstractNum w:abstractNumId="11">
     <w:nsid w:val="1E637BF7"/>
     <w:multiLevelType w:val="multilevel"/>
     <w:tmpl w:val="2BC6C84C"/>
@@ -9660,7 +10558,7 @@
       </w:pPr>
     </w:lvl>
   </w:abstractNum>
-  <w:abstractNum w:abstractNumId="9">
+  <w:abstractNum w:abstractNumId="12">
     <w:nsid w:val="1ECF222A"/>
     <w:multiLevelType w:val="multilevel"/>
     <w:tmpl w:val="D104237C"/>
@@ -9777,7 +10675,7 @@
       </w:pPr>
     </w:lvl>
   </w:abstractNum>
-  <w:abstractNum w:abstractNumId="10">
+  <w:abstractNum w:abstractNumId="13">
     <w:nsid w:val="2107434E"/>
     <w:multiLevelType w:val="multilevel"/>
     <w:tmpl w:val="B9CE9CC8"/>
@@ -9890,7 +10788,7 @@
       </w:pPr>
     </w:lvl>
   </w:abstractNum>
-  <w:abstractNum w:abstractNumId="11">
+  <w:abstractNum w:abstractNumId="14">
     <w:nsid w:val="24CF4344"/>
     <w:multiLevelType w:val="multilevel"/>
     <w:tmpl w:val="7F4286EE"/>
@@ -10007,7 +10905,7 @@
       </w:pPr>
     </w:lvl>
   </w:abstractNum>
-  <w:abstractNum w:abstractNumId="12">
+  <w:abstractNum w:abstractNumId="15">
     <w:nsid w:val="2589323E"/>
     <w:multiLevelType w:val="multilevel"/>
     <w:tmpl w:val="530C47AC"/>
@@ -10124,7 +11022,7 @@
       </w:pPr>
     </w:lvl>
   </w:abstractNum>
-  <w:abstractNum w:abstractNumId="13">
+  <w:abstractNum w:abstractNumId="16">
     <w:nsid w:val="2D7F1B72"/>
     <w:multiLevelType w:val="multilevel"/>
     <w:tmpl w:val="28FA81D2"/>
@@ -10241,7 +11139,7 @@
       </w:pPr>
     </w:lvl>
   </w:abstractNum>
-  <w:abstractNum w:abstractNumId="14">
+  <w:abstractNum w:abstractNumId="17">
     <w:nsid w:val="30DE5F37"/>
     <w:multiLevelType w:val="multilevel"/>
     <w:tmpl w:val="1AFC8732"/>
@@ -10362,7 +11260,7 @@
       </w:pPr>
     </w:lvl>
   </w:abstractNum>
-  <w:abstractNum w:abstractNumId="15">
+  <w:abstractNum w:abstractNumId="18">
     <w:nsid w:val="33806F51"/>
     <w:multiLevelType w:val="multilevel"/>
     <w:tmpl w:val="A8203DBC"/>
@@ -10479,7 +11377,7 @@
       </w:pPr>
     </w:lvl>
   </w:abstractNum>
-  <w:abstractNum w:abstractNumId="16">
+  <w:abstractNum w:abstractNumId="19">
     <w:nsid w:val="36657854"/>
     <w:multiLevelType w:val="multilevel"/>
     <w:tmpl w:val="1F9ACFB8"/>
@@ -10596,7 +11494,7 @@
       </w:pPr>
     </w:lvl>
   </w:abstractNum>
-  <w:abstractNum w:abstractNumId="17">
+  <w:abstractNum w:abstractNumId="20">
     <w:nsid w:val="389B5202"/>
     <w:multiLevelType w:val="multilevel"/>
     <w:tmpl w:val="BB8EF0A4"/>
@@ -10713,7 +11611,7 @@
       </w:pPr>
     </w:lvl>
   </w:abstractNum>
-  <w:abstractNum w:abstractNumId="18">
+  <w:abstractNum w:abstractNumId="21">
     <w:nsid w:val="3C803BAD"/>
     <w:multiLevelType w:val="multilevel"/>
     <w:tmpl w:val="570E12E6"/>
@@ -10830,7 +11728,7 @@
       </w:pPr>
     </w:lvl>
   </w:abstractNum>
-  <w:abstractNum w:abstractNumId="19">
+  <w:abstractNum w:abstractNumId="22">
     <w:nsid w:val="3D1052CF"/>
     <w:multiLevelType w:val="multilevel"/>
     <w:tmpl w:val="2842BC9A"/>
@@ -10947,7 +11845,7 @@
       </w:pPr>
     </w:lvl>
   </w:abstractNum>
-  <w:abstractNum w:abstractNumId="20">
+  <w:abstractNum w:abstractNumId="23">
     <w:nsid w:val="46211AB0"/>
     <w:multiLevelType w:val="multilevel"/>
     <w:tmpl w:val="FFD2BAAC"/>
@@ -11064,7 +11962,7 @@
       </w:pPr>
     </w:lvl>
   </w:abstractNum>
-  <w:abstractNum w:abstractNumId="21">
+  <w:abstractNum w:abstractNumId="24">
     <w:nsid w:val="49F507FE"/>
     <w:multiLevelType w:val="multilevel"/>
     <w:tmpl w:val="92508996"/>
@@ -11181,7 +12079,124 @@
       </w:pPr>
     </w:lvl>
   </w:abstractNum>
-  <w:abstractNum w:abstractNumId="22">
+  <w:abstractNum w:abstractNumId="25">
+    <w:nsid w:val="4FD03128"/>
+    <w:multiLevelType w:val="multilevel"/>
+    <w:tmpl w:val="2D9E80D2"/>
+    <w:lvl w:ilvl="0">
+      <w:start w:val="1"/>
+      <w:numFmt w:val="decimal"/>
+      <w:lvlText w:val="%1."/>
+      <w:lvlJc w:val="left"/>
+      <w:pPr>
+        <w:tabs>
+          <w:tab w:val="num" w:pos="720"/>
+        </w:tabs>
+        <w:ind w:left="720" w:hanging="360"/>
+      </w:pPr>
+    </w:lvl>
+    <w:lvl w:ilvl="1">
+      <w:start w:val="1"/>
+      <w:numFmt w:val="bullet"/>
+      <w:lvlText w:val="o"/>
+      <w:lvlJc w:val="left"/>
+      <w:pPr>
+        <w:tabs>
+          <w:tab w:val="num" w:pos="1440"/>
+        </w:tabs>
+        <w:ind w:left="1440" w:hanging="360"/>
+      </w:pPr>
+      <w:rPr>
+        <w:rFonts w:ascii="Courier New" w:hAnsi="Courier New" w:hint="default"/>
+        <w:sz w:val="20"/>
+      </w:rPr>
+    </w:lvl>
+    <w:lvl w:ilvl="2" w:tentative="1">
+      <w:start w:val="1"/>
+      <w:numFmt w:val="decimal"/>
+      <w:lvlText w:val="%3."/>
+      <w:lvlJc w:val="left"/>
+      <w:pPr>
+        <w:tabs>
+          <w:tab w:val="num" w:pos="2160"/>
+        </w:tabs>
+        <w:ind w:left="2160" w:hanging="360"/>
+      </w:pPr>
+    </w:lvl>
+    <w:lvl w:ilvl="3" w:tentative="1">
+      <w:start w:val="1"/>
+      <w:numFmt w:val="decimal"/>
+      <w:lvlText w:val="%4."/>
+      <w:lvlJc w:val="left"/>
+      <w:pPr>
+        <w:tabs>
+          <w:tab w:val="num" w:pos="2880"/>
+        </w:tabs>
+        <w:ind w:left="2880" w:hanging="360"/>
+      </w:pPr>
+    </w:lvl>
+    <w:lvl w:ilvl="4" w:tentative="1">
+      <w:start w:val="1"/>
+      <w:numFmt w:val="decimal"/>
+      <w:lvlText w:val="%5."/>
+      <w:lvlJc w:val="left"/>
+      <w:pPr>
+        <w:tabs>
+          <w:tab w:val="num" w:pos="3600"/>
+        </w:tabs>
+        <w:ind w:left="3600" w:hanging="360"/>
+      </w:pPr>
+    </w:lvl>
+    <w:lvl w:ilvl="5" w:tentative="1">
+      <w:start w:val="1"/>
+      <w:numFmt w:val="decimal"/>
+      <w:lvlText w:val="%6."/>
+      <w:lvlJc w:val="left"/>
+      <w:pPr>
+        <w:tabs>
+          <w:tab w:val="num" w:pos="4320"/>
+        </w:tabs>
+        <w:ind w:left="4320" w:hanging="360"/>
+      </w:pPr>
+    </w:lvl>
+    <w:lvl w:ilvl="6" w:tentative="1">
+      <w:start w:val="1"/>
+      <w:numFmt w:val="decimal"/>
+      <w:lvlText w:val="%7."/>
+      <w:lvlJc w:val="left"/>
+      <w:pPr>
+        <w:tabs>
+          <w:tab w:val="num" w:pos="5040"/>
+        </w:tabs>
+        <w:ind w:left="5040" w:hanging="360"/>
+      </w:pPr>
+    </w:lvl>
+    <w:lvl w:ilvl="7" w:tentative="1">
+      <w:start w:val="1"/>
+      <w:numFmt w:val="decimal"/>
+      <w:lvlText w:val="%8."/>
+      <w:lvlJc w:val="left"/>
+      <w:pPr>
+        <w:tabs>
+          <w:tab w:val="num" w:pos="5760"/>
+        </w:tabs>
+        <w:ind w:left="5760" w:hanging="360"/>
+      </w:pPr>
+    </w:lvl>
+    <w:lvl w:ilvl="8" w:tentative="1">
+      <w:start w:val="1"/>
+      <w:numFmt w:val="decimal"/>
+      <w:lvlText w:val="%9."/>
+      <w:lvlJc w:val="left"/>
+      <w:pPr>
+        <w:tabs>
+          <w:tab w:val="num" w:pos="6480"/>
+        </w:tabs>
+        <w:ind w:left="6480" w:hanging="360"/>
+      </w:pPr>
+    </w:lvl>
+  </w:abstractNum>
+  <w:abstractNum w:abstractNumId="26">
     <w:nsid w:val="516140DD"/>
     <w:multiLevelType w:val="multilevel"/>
     <w:tmpl w:val="42367208"/>
@@ -11298,7 +12313,7 @@
       </w:pPr>
     </w:lvl>
   </w:abstractNum>
-  <w:abstractNum w:abstractNumId="23">
+  <w:abstractNum w:abstractNumId="27">
     <w:nsid w:val="517C44C9"/>
     <w:multiLevelType w:val="multilevel"/>
     <w:tmpl w:val="25D8296E"/>
@@ -11415,7 +12430,7 @@
       </w:pPr>
     </w:lvl>
   </w:abstractNum>
-  <w:abstractNum w:abstractNumId="24">
+  <w:abstractNum w:abstractNumId="28">
     <w:nsid w:val="529A1EBE"/>
     <w:multiLevelType w:val="multilevel"/>
     <w:tmpl w:val="08C0FF34"/>
@@ -11532,7 +12547,7 @@
       </w:pPr>
     </w:lvl>
   </w:abstractNum>
-  <w:abstractNum w:abstractNumId="25">
+  <w:abstractNum w:abstractNumId="29">
     <w:nsid w:val="582B3161"/>
     <w:multiLevelType w:val="multilevel"/>
     <w:tmpl w:val="161A6B0C"/>
@@ -11649,7 +12664,7 @@
       </w:pPr>
     </w:lvl>
   </w:abstractNum>
-  <w:abstractNum w:abstractNumId="26">
+  <w:abstractNum w:abstractNumId="30">
     <w:nsid w:val="589753E7"/>
     <w:multiLevelType w:val="multilevel"/>
     <w:tmpl w:val="FF0E7D72"/>
@@ -11766,7 +12781,7 @@
       </w:pPr>
     </w:lvl>
   </w:abstractNum>
-  <w:abstractNum w:abstractNumId="27">
+  <w:abstractNum w:abstractNumId="31">
     <w:nsid w:val="5FA74C87"/>
     <w:multiLevelType w:val="multilevel"/>
     <w:tmpl w:val="14F20C7A"/>
@@ -11883,7 +12898,7 @@
       </w:pPr>
     </w:lvl>
   </w:abstractNum>
-  <w:abstractNum w:abstractNumId="28">
+  <w:abstractNum w:abstractNumId="32">
     <w:nsid w:val="62DA032F"/>
     <w:multiLevelType w:val="multilevel"/>
     <w:tmpl w:val="BB80D762"/>
@@ -12004,7 +13019,7 @@
       </w:pPr>
     </w:lvl>
   </w:abstractNum>
-  <w:abstractNum w:abstractNumId="29">
+  <w:abstractNum w:abstractNumId="33">
     <w:nsid w:val="6C9C79D5"/>
     <w:multiLevelType w:val="multilevel"/>
     <w:tmpl w:val="62A83934"/>
@@ -12121,7 +13136,7 @@
       </w:pPr>
     </w:lvl>
   </w:abstractNum>
-  <w:abstractNum w:abstractNumId="30">
+  <w:abstractNum w:abstractNumId="34">
     <w:nsid w:val="6CAB3B07"/>
     <w:multiLevelType w:val="multilevel"/>
     <w:tmpl w:val="9B744B62"/>
@@ -12238,7 +13253,7 @@
       </w:pPr>
     </w:lvl>
   </w:abstractNum>
-  <w:abstractNum w:abstractNumId="31">
+  <w:abstractNum w:abstractNumId="35">
     <w:nsid w:val="6D6F117E"/>
     <w:multiLevelType w:val="multilevel"/>
     <w:tmpl w:val="8BD4CB20"/>
@@ -12355,7 +13370,7 @@
       </w:pPr>
     </w:lvl>
   </w:abstractNum>
-  <w:abstractNum w:abstractNumId="32">
+  <w:abstractNum w:abstractNumId="36">
     <w:nsid w:val="6D8315C8"/>
     <w:multiLevelType w:val="multilevel"/>
     <w:tmpl w:val="B09E19F2"/>
@@ -12472,7 +13487,7 @@
       </w:pPr>
     </w:lvl>
   </w:abstractNum>
-  <w:abstractNum w:abstractNumId="33">
+  <w:abstractNum w:abstractNumId="37">
     <w:nsid w:val="74F07A9B"/>
     <w:multiLevelType w:val="multilevel"/>
     <w:tmpl w:val="DFC409DC"/>
@@ -12589,7 +13604,7 @@
       </w:pPr>
     </w:lvl>
   </w:abstractNum>
-  <w:abstractNum w:abstractNumId="34">
+  <w:abstractNum w:abstractNumId="38">
     <w:nsid w:val="76A430F0"/>
     <w:multiLevelType w:val="multilevel"/>
     <w:tmpl w:val="26EC76D8"/>
@@ -12706,7 +13721,7 @@
       </w:pPr>
     </w:lvl>
   </w:abstractNum>
-  <w:abstractNum w:abstractNumId="35">
+  <w:abstractNum w:abstractNumId="39">
     <w:nsid w:val="77F71C5E"/>
     <w:multiLevelType w:val="multilevel"/>
     <w:tmpl w:val="01404D1C"/>
@@ -12827,7 +13842,7 @@
       </w:pPr>
     </w:lvl>
   </w:abstractNum>
-  <w:abstractNum w:abstractNumId="36">
+  <w:abstractNum w:abstractNumId="40">
     <w:nsid w:val="7B251E12"/>
     <w:multiLevelType w:val="multilevel"/>
     <w:tmpl w:val="A1F250FE"/>
@@ -12944,7 +13959,7 @@
       </w:pPr>
     </w:lvl>
   </w:abstractNum>
-  <w:abstractNum w:abstractNumId="37">
+  <w:abstractNum w:abstractNumId="41">
     <w:nsid w:val="7DD36A07"/>
     <w:multiLevelType w:val="multilevel"/>
     <w:tmpl w:val="DCBA53CE"/>
@@ -13061,7 +14076,7 @@
       </w:pPr>
     </w:lvl>
   </w:abstractNum>
-  <w:abstractNum w:abstractNumId="38">
+  <w:abstractNum w:abstractNumId="42">
     <w:nsid w:val="7E6B20E6"/>
     <w:multiLevelType w:val="multilevel"/>
     <w:tmpl w:val="9E4C56CA"/>
@@ -13178,7 +14193,7 @@
       </w:pPr>
     </w:lvl>
   </w:abstractNum>
-  <w:abstractNum w:abstractNumId="39">
+  <w:abstractNum w:abstractNumId="43">
     <w:nsid w:val="7ECE7BC7"/>
     <w:multiLevelType w:val="multilevel"/>
     <w:tmpl w:val="C8F8575C"/>
@@ -13296,49 +14311,49 @@
     </w:lvl>
   </w:abstractNum>
   <w:num w:numId="1">
-    <w:abstractNumId w:val="10"/>
+    <w:abstractNumId w:val="13"/>
   </w:num>
   <w:num w:numId="2">
+    <w:abstractNumId w:val="33"/>
+  </w:num>
+  <w:num w:numId="3">
+    <w:abstractNumId w:val="27"/>
+  </w:num>
+  <w:num w:numId="4">
+    <w:abstractNumId w:val="43"/>
+  </w:num>
+  <w:num w:numId="5">
+    <w:abstractNumId w:val="36"/>
+  </w:num>
+  <w:num w:numId="6">
+    <w:abstractNumId w:val="15"/>
+  </w:num>
+  <w:num w:numId="7">
     <w:abstractNumId w:val="29"/>
   </w:num>
-  <w:num w:numId="3">
-    <w:abstractNumId w:val="23"/>
-  </w:num>
-  <w:num w:numId="4">
-    <w:abstractNumId w:val="39"/>
-  </w:num>
-  <w:num w:numId="5">
-    <w:abstractNumId w:val="32"/>
-  </w:num>
-  <w:num w:numId="6">
-    <w:abstractNumId w:val="12"/>
-  </w:num>
-  <w:num w:numId="7">
-    <w:abstractNumId w:val="25"/>
-  </w:num>
   <w:num w:numId="8">
-    <w:abstractNumId w:val="16"/>
+    <w:abstractNumId w:val="19"/>
   </w:num>
   <w:num w:numId="9">
-    <w:abstractNumId w:val="30"/>
+    <w:abstractNumId w:val="34"/>
   </w:num>
   <w:num w:numId="10">
-    <w:abstractNumId w:val="34"/>
+    <w:abstractNumId w:val="38"/>
   </w:num>
   <w:num w:numId="11">
-    <w:abstractNumId w:val="36"/>
+    <w:abstractNumId w:val="40"/>
   </w:num>
   <w:num w:numId="12">
-    <w:abstractNumId w:val="11"/>
+    <w:abstractNumId w:val="14"/>
   </w:num>
   <w:num w:numId="13">
     <w:abstractNumId w:val="2"/>
   </w:num>
   <w:num w:numId="14">
-    <w:abstractNumId w:val="38"/>
+    <w:abstractNumId w:val="42"/>
   </w:num>
   <w:num w:numId="15">
-    <w:abstractNumId w:val="27"/>
+    <w:abstractNumId w:val="31"/>
   </w:num>
   <w:num w:numId="16">
     <w:abstractNumId w:val="3"/>
@@ -13347,73 +14362,85 @@
     <w:abstractNumId w:val="0"/>
   </w:num>
   <w:num w:numId="18">
+    <w:abstractNumId w:val="9"/>
+  </w:num>
+  <w:num w:numId="19">
     <w:abstractNumId w:val="7"/>
   </w:num>
-  <w:num w:numId="19">
+  <w:num w:numId="20">
+    <w:abstractNumId w:val="30"/>
+  </w:num>
+  <w:num w:numId="21">
+    <w:abstractNumId w:val="21"/>
+  </w:num>
+  <w:num w:numId="22">
+    <w:abstractNumId w:val="22"/>
+  </w:num>
+  <w:num w:numId="23">
+    <w:abstractNumId w:val="5"/>
+  </w:num>
+  <w:num w:numId="24">
+    <w:abstractNumId w:val="37"/>
+  </w:num>
+  <w:num w:numId="25">
+    <w:abstractNumId w:val="18"/>
+  </w:num>
+  <w:num w:numId="26">
     <w:abstractNumId w:val="6"/>
   </w:num>
-  <w:num w:numId="20">
-    <w:abstractNumId w:val="26"/>
-  </w:num>
-  <w:num w:numId="21">
-    <w:abstractNumId w:val="18"/>
-  </w:num>
-  <w:num w:numId="22">
-    <w:abstractNumId w:val="19"/>
-  </w:num>
-  <w:num w:numId="23">
-    <w:abstractNumId w:val="4"/>
-  </w:num>
-  <w:num w:numId="24">
-    <w:abstractNumId w:val="33"/>
-  </w:num>
-  <w:num w:numId="25">
-    <w:abstractNumId w:val="15"/>
-  </w:num>
-  <w:num w:numId="26">
-    <w:abstractNumId w:val="5"/>
-  </w:num>
   <w:num w:numId="27">
-    <w:abstractNumId w:val="9"/>
+    <w:abstractNumId w:val="12"/>
   </w:num>
   <w:num w:numId="28">
+    <w:abstractNumId w:val="32"/>
+  </w:num>
+  <w:num w:numId="29">
+    <w:abstractNumId w:val="11"/>
+  </w:num>
+  <w:num w:numId="30">
+    <w:abstractNumId w:val="35"/>
+  </w:num>
+  <w:num w:numId="31">
+    <w:abstractNumId w:val="41"/>
+  </w:num>
+  <w:num w:numId="32">
     <w:abstractNumId w:val="28"/>
   </w:num>
-  <w:num w:numId="29">
-    <w:abstractNumId w:val="8"/>
-  </w:num>
-  <w:num w:numId="30">
-    <w:abstractNumId w:val="31"/>
-  </w:num>
-  <w:num w:numId="31">
-    <w:abstractNumId w:val="37"/>
-  </w:num>
-  <w:num w:numId="32">
-    <w:abstractNumId w:val="24"/>
-  </w:num>
   <w:num w:numId="33">
-    <w:abstractNumId w:val="35"/>
+    <w:abstractNumId w:val="39"/>
   </w:num>
   <w:num w:numId="34">
     <w:abstractNumId w:val="1"/>
   </w:num>
   <w:num w:numId="35">
+    <w:abstractNumId w:val="23"/>
+  </w:num>
+  <w:num w:numId="36">
+    <w:abstractNumId w:val="24"/>
+  </w:num>
+  <w:num w:numId="37">
+    <w:abstractNumId w:val="26"/>
+  </w:num>
+  <w:num w:numId="38">
+    <w:abstractNumId w:val="16"/>
+  </w:num>
+  <w:num w:numId="39">
+    <w:abstractNumId w:val="17"/>
+  </w:num>
+  <w:num w:numId="40">
     <w:abstractNumId w:val="20"/>
   </w:num>
-  <w:num w:numId="36">
-    <w:abstractNumId w:val="21"/>
+  <w:num w:numId="41">
+    <w:abstractNumId w:val="4"/>
   </w:num>
-  <w:num w:numId="37">
-    <w:abstractNumId w:val="22"/>
+  <w:num w:numId="42">
+    <w:abstractNumId w:val="8"/>
   </w:num>
-  <w:num w:numId="38">
-    <w:abstractNumId w:val="13"/>
+  <w:num w:numId="43">
+    <w:abstractNumId w:val="10"/>
   </w:num>
-  <w:num w:numId="39">
-    <w:abstractNumId w:val="14"/>
-  </w:num>
-  <w:num w:numId="40">
-    <w:abstractNumId w:val="17"/>
+  <w:num w:numId="44">
+    <w:abstractNumId w:val="25"/>
   </w:num>
   <w:numIdMacAtCleanup w:val="24"/>
 </w:numbering>
